--- a/Performance Testing/EFS Test Procedure.docx
+++ b/Performance Testing/EFS Test Procedure.docx
@@ -46,23 +46,65 @@
     </w:p>
     <w:p>
       <w:pPr>
+        <w:pStyle w:val="Heading1"/>
+        <w:rPr>
+          <w:rFonts w:ascii="Times New Roman" w:hAnsi="Times New Roman" w:cs="Times New Roman"/>
+          <w:b/>
+          <w:color w:val="auto"/>
+          <w:sz w:val="24"/>
+          <w:szCs w:val="24"/>
+        </w:rPr>
+      </w:pPr>
+      <w:r>
+        <w:rPr>
+          <w:rFonts w:ascii="Times New Roman" w:hAnsi="Times New Roman" w:cs="Times New Roman"/>
+          <w:b/>
+          <w:color w:val="auto"/>
+          <w:sz w:val="24"/>
+          <w:szCs w:val="24"/>
+        </w:rPr>
+        <w:t>Scope</w:t>
+      </w:r>
+    </w:p>
+    <w:p>
+      <w:pPr>
         <w:pStyle w:val="NormalWeb"/>
         <w:shd w:val="clear" w:color="auto" w:fill="FFFFFF"/>
         <w:spacing w:before="240" w:beforeAutospacing="0" w:after="360" w:afterAutospacing="0"/>
         <w:jc w:val="both"/>
         <w:rPr>
-          <w:i/>
-          <w:szCs w:val="22"/>
-        </w:rPr>
-      </w:pPr>
-      <w:r>
-        <w:rPr>
+          <w:sz w:val="22"/>
+          <w:szCs w:val="22"/>
+        </w:rPr>
+      </w:pPr>
+      <w:r>
+        <w:rPr>
+          <w:sz w:val="22"/>
+          <w:szCs w:val="22"/>
+        </w:rPr>
+        <w:t>This description of procedure defines the conditions for the hydraulic testing of the electric feed system centrifugal pump.</w:t>
+      </w:r>
+    </w:p>
+    <w:p>
+      <w:pPr>
+        <w:pStyle w:val="Heading1"/>
+        <w:rPr>
+          <w:rFonts w:ascii="Times New Roman" w:hAnsi="Times New Roman" w:cs="Times New Roman"/>
           <w:b/>
-          <w:bCs/>
-          <w:i/>
-          <w:szCs w:val="22"/>
-        </w:rPr>
-        <w:t>1. Scope</w:t>
+          <w:color w:val="auto"/>
+          <w:sz w:val="24"/>
+          <w:szCs w:val="24"/>
+        </w:rPr>
+      </w:pPr>
+      <w:r>
+        <w:rPr>
+          <w:rFonts w:ascii="Times New Roman" w:hAnsi="Times New Roman" w:cs="Times New Roman"/>
+          <w:b/>
+          <w:color w:val="auto"/>
+          <w:sz w:val="24"/>
+          <w:szCs w:val="24"/>
+        </w:rPr>
+        <w:t>Objective</w:t>
       </w:r>
     </w:p>
     <w:p>
@@ -78,10 +120,574 @@
       </w:pPr>
       <w:r>
         <w:rPr>
-          <w:sz w:val="22"/>
-          <w:szCs w:val="22"/>
-        </w:rPr>
-        <w:t>This description of procedure defines the conditions for the hydraulic testing of the electric feed system centrifugal pump.</w:t>
+          <w:bCs/>
+          <w:sz w:val="22"/>
+          <w:szCs w:val="22"/>
+        </w:rPr>
+        <w:t>The objectives of testing the electric feed systems centrifugal pump are</w:t>
+      </w:r>
+      <w:r>
+        <w:rPr>
+          <w:bCs/>
+          <w:sz w:val="22"/>
+          <w:szCs w:val="22"/>
+        </w:rPr>
+        <w:t xml:space="preserve"> to</w:t>
+      </w:r>
+      <w:r>
+        <w:rPr>
+          <w:bCs/>
+          <w:sz w:val="22"/>
+          <w:szCs w:val="22"/>
+        </w:rPr>
+        <w:t>:</w:t>
+      </w:r>
+    </w:p>
+    <w:p>
+      <w:pPr>
+        <w:pStyle w:val="guidanceintrobullet"/>
+        <w:numPr>
+          <w:ilvl w:val="0"/>
+          <w:numId w:val="11"/>
+        </w:numPr>
+        <w:jc w:val="both"/>
+        <w:rPr>
+          <w:sz w:val="22"/>
+          <w:szCs w:val="22"/>
+        </w:rPr>
+      </w:pPr>
+      <w:r>
+        <w:rPr>
+          <w:sz w:val="22"/>
+          <w:szCs w:val="22"/>
+        </w:rPr>
+        <w:t>Document system pump performance.</w:t>
+      </w:r>
+    </w:p>
+    <w:p>
+      <w:pPr>
+        <w:pStyle w:val="guidanceintrobullet"/>
+        <w:numPr>
+          <w:ilvl w:val="0"/>
+          <w:numId w:val="11"/>
+        </w:numPr>
+        <w:jc w:val="both"/>
+        <w:rPr>
+          <w:sz w:val="22"/>
+          <w:szCs w:val="22"/>
+        </w:rPr>
+      </w:pPr>
+      <w:r>
+        <w:rPr>
+          <w:sz w:val="22"/>
+          <w:szCs w:val="22"/>
+        </w:rPr>
+        <w:t>Establish the system curve for the pumping system.</w:t>
+      </w:r>
+    </w:p>
+    <w:p>
+      <w:pPr>
+        <w:pStyle w:val="guidanceintrobullet"/>
+        <w:numPr>
+          <w:ilvl w:val="0"/>
+          <w:numId w:val="11"/>
+        </w:numPr>
+        <w:tabs>
+          <w:tab w:val="left" w:pos="720"/>
+        </w:tabs>
+        <w:jc w:val="both"/>
+        <w:rPr>
+          <w:sz w:val="22"/>
+          <w:szCs w:val="22"/>
+        </w:rPr>
+      </w:pPr>
+      <w:r>
+        <w:rPr>
+          <w:sz w:val="22"/>
+          <w:szCs w:val="22"/>
+        </w:rPr>
+        <w:t xml:space="preserve">Determine the operating point of the pump; i.e. the point where the pump’s impeller curve crosses the system curve with the discharge valve throttled and with the discharge valve fully open. </w:t>
+      </w:r>
+    </w:p>
+    <w:p>
+      <w:pPr>
+        <w:pStyle w:val="guidanceintrobullet"/>
+        <w:numPr>
+          <w:ilvl w:val="0"/>
+          <w:numId w:val="11"/>
+        </w:numPr>
+        <w:tabs>
+          <w:tab w:val="left" w:pos="720"/>
+        </w:tabs>
+        <w:jc w:val="both"/>
+        <w:rPr>
+          <w:sz w:val="22"/>
+          <w:szCs w:val="22"/>
+        </w:rPr>
+      </w:pPr>
+      <w:r>
+        <w:rPr>
+          <w:sz w:val="22"/>
+          <w:szCs w:val="22"/>
+        </w:rPr>
+        <w:t xml:space="preserve">Assess the match between “full flow”—flow delivered by the EFS pump with the discharge valve fully open—and the actual design flow requirement. </w:t>
+      </w:r>
+    </w:p>
+    <w:p>
+      <w:pPr>
+        <w:pStyle w:val="guidanceintrobullet"/>
+        <w:numPr>
+          <w:ilvl w:val="0"/>
+          <w:numId w:val="11"/>
+        </w:numPr>
+        <w:tabs>
+          <w:tab w:val="left" w:pos="720"/>
+        </w:tabs>
+        <w:jc w:val="both"/>
+        <w:rPr>
+          <w:sz w:val="22"/>
+          <w:szCs w:val="22"/>
+        </w:rPr>
+      </w:pPr>
+      <w:r>
+        <w:rPr>
+          <w:sz w:val="22"/>
+          <w:szCs w:val="22"/>
+        </w:rPr>
+        <w:t xml:space="preserve">Assess the implications of modifying pump performance via trimming the impeller, adding a cutwater, and using impellers of differing solidity.  </w:t>
+      </w:r>
+    </w:p>
+    <w:p>
+      <w:pPr>
+        <w:pStyle w:val="guidanceintrobullet"/>
+        <w:numPr>
+          <w:ilvl w:val="0"/>
+          <w:numId w:val="11"/>
+        </w:numPr>
+        <w:tabs>
+          <w:tab w:val="left" w:pos="720"/>
+        </w:tabs>
+        <w:jc w:val="both"/>
+        <w:rPr>
+          <w:sz w:val="22"/>
+          <w:szCs w:val="22"/>
+        </w:rPr>
+      </w:pPr>
+      <w:r>
+        <w:rPr>
+          <w:sz w:val="22"/>
+          <w:szCs w:val="22"/>
+        </w:rPr>
+        <w:t>Detect and diagnose other control or performance problems.</w:t>
+      </w:r>
+    </w:p>
+    <w:p>
+      <w:pPr>
+        <w:pStyle w:val="Heading1"/>
+        <w:rPr>
+          <w:rFonts w:ascii="Times New Roman" w:hAnsi="Times New Roman" w:cs="Times New Roman"/>
+          <w:b/>
+          <w:color w:val="auto"/>
+          <w:sz w:val="24"/>
+          <w:szCs w:val="24"/>
+        </w:rPr>
+      </w:pPr>
+      <w:r>
+        <w:rPr>
+          <w:rFonts w:ascii="Times New Roman" w:hAnsi="Times New Roman" w:cs="Times New Roman"/>
+          <w:b/>
+          <w:color w:val="auto"/>
+          <w:sz w:val="24"/>
+          <w:szCs w:val="24"/>
+        </w:rPr>
+        <w:t>EFS Standard Operating Procedure</w:t>
+      </w:r>
+    </w:p>
+    <w:p>
+      <w:pPr>
+        <w:spacing w:after="0"/>
+      </w:pPr>
+    </w:p>
+    <w:p>
+      <w:pPr>
+        <w:pStyle w:val="NormalWeb"/>
+        <w:numPr>
+          <w:ilvl w:val="0"/>
+          <w:numId w:val="12"/>
+        </w:numPr>
+        <w:shd w:val="clear" w:color="auto" w:fill="FFFFFF"/>
+        <w:spacing w:before="0" w:beforeAutospacing="0" w:after="360"/>
+        <w:jc w:val="both"/>
+        <w:rPr>
+          <w:bCs/>
+          <w:sz w:val="22"/>
+          <w:szCs w:val="22"/>
+        </w:rPr>
+      </w:pPr>
+      <w:r>
+        <w:rPr>
+          <w:bCs/>
+          <w:sz w:val="22"/>
+          <w:szCs w:val="22"/>
+        </w:rPr>
+        <w:t xml:space="preserve">Suction valve of the pump </w:t>
+      </w:r>
+      <w:r>
+        <w:rPr>
+          <w:bCs/>
+          <w:sz w:val="22"/>
+          <w:szCs w:val="22"/>
+        </w:rPr>
+        <w:t xml:space="preserve">is opened which causes </w:t>
+      </w:r>
+      <w:r>
+        <w:rPr>
+          <w:bCs/>
+          <w:sz w:val="22"/>
+          <w:szCs w:val="22"/>
+        </w:rPr>
+        <w:t>fluid flow to the impeller and fill</w:t>
+      </w:r>
+      <w:r>
+        <w:rPr>
+          <w:bCs/>
+          <w:sz w:val="22"/>
+          <w:szCs w:val="22"/>
+        </w:rPr>
+        <w:t>s</w:t>
+      </w:r>
+      <w:r>
+        <w:rPr>
+          <w:bCs/>
+          <w:sz w:val="22"/>
+          <w:szCs w:val="22"/>
+        </w:rPr>
+        <w:t xml:space="preserve"> the volute</w:t>
+      </w:r>
+    </w:p>
+    <w:p>
+      <w:pPr>
+        <w:pStyle w:val="NormalWeb"/>
+        <w:numPr>
+          <w:ilvl w:val="0"/>
+          <w:numId w:val="12"/>
+        </w:numPr>
+        <w:shd w:val="clear" w:color="auto" w:fill="FFFFFF"/>
+        <w:spacing w:before="0" w:beforeAutospacing="0" w:after="360"/>
+        <w:jc w:val="both"/>
+        <w:rPr>
+          <w:bCs/>
+          <w:sz w:val="22"/>
+          <w:szCs w:val="22"/>
+        </w:rPr>
+      </w:pPr>
+      <w:r>
+        <w:rPr>
+          <w:bCs/>
+          <w:sz w:val="22"/>
+          <w:szCs w:val="22"/>
+        </w:rPr>
+        <w:t xml:space="preserve">Open the vent valve which is on the discharge line before the discharge valve of the pump which </w:t>
+      </w:r>
+      <w:r>
+        <w:rPr>
+          <w:bCs/>
+          <w:sz w:val="22"/>
+          <w:szCs w:val="22"/>
+        </w:rPr>
+        <w:t xml:space="preserve">will </w:t>
+      </w:r>
+      <w:r>
+        <w:rPr>
+          <w:bCs/>
+          <w:sz w:val="22"/>
+          <w:szCs w:val="22"/>
+        </w:rPr>
+        <w:t>cause all air to move out of the</w:t>
+      </w:r>
+      <w:r>
+        <w:rPr>
+          <w:bCs/>
+          <w:sz w:val="22"/>
+          <w:szCs w:val="22"/>
+        </w:rPr>
+        <w:t xml:space="preserve"> casing and flow loop</w:t>
+      </w:r>
+      <w:r>
+        <w:rPr>
+          <w:bCs/>
+          <w:sz w:val="22"/>
+          <w:szCs w:val="22"/>
+        </w:rPr>
+        <w:t>.</w:t>
+      </w:r>
+    </w:p>
+    <w:p>
+      <w:pPr>
+        <w:pStyle w:val="NormalWeb"/>
+        <w:numPr>
+          <w:ilvl w:val="0"/>
+          <w:numId w:val="12"/>
+        </w:numPr>
+        <w:shd w:val="clear" w:color="auto" w:fill="FFFFFF"/>
+        <w:spacing w:before="0" w:beforeAutospacing="0" w:after="360"/>
+        <w:jc w:val="both"/>
+        <w:rPr>
+          <w:bCs/>
+          <w:sz w:val="22"/>
+          <w:szCs w:val="22"/>
+        </w:rPr>
+      </w:pPr>
+      <w:r>
+        <w:rPr>
+          <w:bCs/>
+          <w:sz w:val="22"/>
+          <w:szCs w:val="22"/>
+        </w:rPr>
+        <w:t xml:space="preserve">When some quantity of the fluid </w:t>
+      </w:r>
+      <w:r>
+        <w:rPr>
+          <w:bCs/>
+          <w:sz w:val="22"/>
+          <w:szCs w:val="22"/>
+        </w:rPr>
+        <w:t xml:space="preserve">exits </w:t>
+      </w:r>
+      <w:r>
+        <w:rPr>
+          <w:bCs/>
+          <w:sz w:val="22"/>
+          <w:szCs w:val="22"/>
+        </w:rPr>
+        <w:t>from the vent valve close</w:t>
+      </w:r>
+      <w:r>
+        <w:rPr>
+          <w:bCs/>
+          <w:sz w:val="22"/>
+          <w:szCs w:val="22"/>
+        </w:rPr>
+        <w:t xml:space="preserve"> it</w:t>
+      </w:r>
+      <w:r>
+        <w:rPr>
+          <w:bCs/>
+          <w:sz w:val="22"/>
+          <w:szCs w:val="22"/>
+        </w:rPr>
+        <w:t>.</w:t>
+      </w:r>
+    </w:p>
+    <w:p>
+      <w:pPr>
+        <w:pStyle w:val="NormalWeb"/>
+        <w:numPr>
+          <w:ilvl w:val="0"/>
+          <w:numId w:val="12"/>
+        </w:numPr>
+        <w:shd w:val="clear" w:color="auto" w:fill="FFFFFF"/>
+        <w:spacing w:before="0" w:beforeAutospacing="0" w:after="360"/>
+        <w:jc w:val="both"/>
+        <w:rPr>
+          <w:bCs/>
+          <w:sz w:val="22"/>
+          <w:szCs w:val="22"/>
+        </w:rPr>
+      </w:pPr>
+      <w:r>
+        <w:rPr>
+          <w:bCs/>
+          <w:sz w:val="22"/>
+          <w:szCs w:val="22"/>
+        </w:rPr>
+        <w:t>O</w:t>
+      </w:r>
+      <w:r>
+        <w:rPr>
+          <w:bCs/>
+          <w:sz w:val="22"/>
+          <w:szCs w:val="22"/>
+        </w:rPr>
+        <w:t>pen the bypass valve of the discharge valve which is near or side of the dis</w:t>
+      </w:r>
+      <w:r>
+        <w:rPr>
+          <w:bCs/>
+          <w:sz w:val="22"/>
+          <w:szCs w:val="22"/>
+        </w:rPr>
+        <w:t>charge valve on discharge line.</w:t>
+      </w:r>
+    </w:p>
+    <w:p>
+      <w:pPr>
+        <w:pStyle w:val="NormalWeb"/>
+        <w:numPr>
+          <w:ilvl w:val="0"/>
+          <w:numId w:val="12"/>
+        </w:numPr>
+        <w:shd w:val="clear" w:color="auto" w:fill="FFFFFF"/>
+        <w:spacing w:before="0" w:beforeAutospacing="0" w:after="360"/>
+        <w:jc w:val="both"/>
+        <w:rPr>
+          <w:bCs/>
+          <w:sz w:val="22"/>
+          <w:szCs w:val="22"/>
+        </w:rPr>
+      </w:pPr>
+      <w:r>
+        <w:rPr>
+          <w:bCs/>
+          <w:sz w:val="22"/>
+          <w:szCs w:val="22"/>
+        </w:rPr>
+        <w:t>S</w:t>
+      </w:r>
+      <w:r>
+        <w:rPr>
+          <w:bCs/>
+          <w:sz w:val="22"/>
+          <w:szCs w:val="22"/>
+        </w:rPr>
+        <w:t>tart the pump and le</w:t>
+      </w:r>
+      <w:r>
+        <w:rPr>
+          <w:bCs/>
+          <w:sz w:val="22"/>
+          <w:szCs w:val="22"/>
+        </w:rPr>
+        <w:t xml:space="preserve">t it attain its capacity read from </w:t>
+      </w:r>
+      <w:r>
+        <w:rPr>
+          <w:bCs/>
+          <w:sz w:val="22"/>
+          <w:szCs w:val="22"/>
+        </w:rPr>
+        <w:t>the discharge line</w:t>
+      </w:r>
+      <w:r>
+        <w:rPr>
+          <w:bCs/>
+          <w:sz w:val="22"/>
+          <w:szCs w:val="22"/>
+        </w:rPr>
+        <w:t xml:space="preserve"> </w:t>
+      </w:r>
+      <w:r>
+        <w:rPr>
+          <w:bCs/>
+          <w:sz w:val="22"/>
+          <w:szCs w:val="22"/>
+        </w:rPr>
+        <w:t>pressure gauge</w:t>
+      </w:r>
+      <w:r>
+        <w:rPr>
+          <w:bCs/>
+          <w:sz w:val="22"/>
+          <w:szCs w:val="22"/>
+        </w:rPr>
+        <w:t>.</w:t>
+      </w:r>
+    </w:p>
+    <w:p>
+      <w:pPr>
+        <w:pStyle w:val="NormalWeb"/>
+        <w:numPr>
+          <w:ilvl w:val="0"/>
+          <w:numId w:val="12"/>
+        </w:numPr>
+        <w:shd w:val="clear" w:color="auto" w:fill="FFFFFF"/>
+        <w:spacing w:before="0" w:beforeAutospacing="0" w:after="360" w:afterAutospacing="0"/>
+        <w:jc w:val="both"/>
+        <w:rPr>
+          <w:bCs/>
+          <w:sz w:val="22"/>
+          <w:szCs w:val="22"/>
+        </w:rPr>
+      </w:pPr>
+      <w:r>
+        <w:rPr>
+          <w:bCs/>
+          <w:sz w:val="22"/>
+          <w:szCs w:val="22"/>
+        </w:rPr>
+        <w:t>When the pressure gauge is stable it is time to open the discharge valve of the centrifugal pump.</w:t>
+      </w:r>
+    </w:p>
+    <w:p>
+      <w:pPr>
+        <w:pStyle w:val="Heading1"/>
+        <w:rPr>
+          <w:rFonts w:ascii="Times New Roman" w:hAnsi="Times New Roman" w:cs="Times New Roman"/>
+          <w:b/>
+          <w:color w:val="auto"/>
+          <w:sz w:val="24"/>
+          <w:szCs w:val="24"/>
+        </w:rPr>
+      </w:pPr>
+      <w:r>
+        <w:rPr>
+          <w:rFonts w:ascii="Times New Roman" w:hAnsi="Times New Roman" w:cs="Times New Roman"/>
+          <w:b/>
+          <w:color w:val="auto"/>
+          <w:sz w:val="24"/>
+          <w:szCs w:val="24"/>
+        </w:rPr>
+        <w:t>Centrifugal Pump Performance</w:t>
+      </w:r>
+      <w:r>
+        <w:rPr>
+          <w:rStyle w:val="apple-converted-space"/>
+          <w:rFonts w:ascii="Times New Roman" w:hAnsi="Times New Roman" w:cs="Times New Roman"/>
+          <w:b/>
+          <w:bCs/>
+          <w:color w:val="auto"/>
+          <w:sz w:val="24"/>
+          <w:szCs w:val="24"/>
+        </w:rPr>
+        <w:t> </w:t>
+      </w:r>
+      <w:r>
+        <w:rPr>
+          <w:rFonts w:ascii="Times New Roman" w:hAnsi="Times New Roman" w:cs="Times New Roman"/>
+          <w:b/>
+          <w:color w:val="auto"/>
+          <w:sz w:val="24"/>
+          <w:szCs w:val="24"/>
+        </w:rPr>
+        <w:t>Test procedure</w:t>
+      </w:r>
+    </w:p>
+    <w:p>
+      <w:pPr>
+        <w:spacing w:after="0"/>
+      </w:pPr>
+    </w:p>
+    <w:p>
+      <w:pPr>
+        <w:pStyle w:val="Heading2"/>
+        <w:ind w:firstLine="720"/>
+        <w:rPr>
+          <w:rFonts w:ascii="Times New Roman" w:hAnsi="Times New Roman" w:cs="Times New Roman"/>
+          <w:i/>
+          <w:color w:val="auto"/>
+          <w:sz w:val="24"/>
+          <w:szCs w:val="24"/>
+        </w:rPr>
+      </w:pPr>
+      <w:r>
+        <w:rPr>
+          <w:rFonts w:ascii="Times New Roman" w:hAnsi="Times New Roman" w:cs="Times New Roman"/>
+          <w:i/>
+          <w:color w:val="auto"/>
+          <w:sz w:val="24"/>
+          <w:szCs w:val="24"/>
+        </w:rPr>
+        <w:t>Main and operating characteristics</w:t>
       </w:r>
     </w:p>
     <w:p>
@@ -89,41 +695,181 @@
         <w:pStyle w:val="NormalWeb"/>
         <w:shd w:val="clear" w:color="auto" w:fill="FFFFFF"/>
         <w:spacing w:before="240" w:beforeAutospacing="0" w:after="360" w:afterAutospacing="0"/>
+        <w:ind w:left="720" w:firstLine="720"/>
         <w:jc w:val="both"/>
         <w:rPr>
-          <w:b/>
-          <w:bCs/>
-          <w:i/>
-          <w:szCs w:val="22"/>
-        </w:rPr>
-      </w:pPr>
-      <w:r>
-        <w:rPr>
-          <w:b/>
-          <w:bCs/>
-          <w:i/>
-          <w:szCs w:val="22"/>
-        </w:rPr>
-        <w:t>2.</w:t>
+          <w:color w:val="222222"/>
+          <w:sz w:val="22"/>
+          <w:szCs w:val="22"/>
+          <w:shd w:val="clear" w:color="auto" w:fill="FFFFFF"/>
+        </w:rPr>
+      </w:pPr>
+      <w:r>
+        <w:rPr>
+          <w:color w:val="222222"/>
+          <w:sz w:val="22"/>
+          <w:szCs w:val="22"/>
+          <w:shd w:val="clear" w:color="auto" w:fill="FFFFFF"/>
+        </w:rPr>
+        <w:t xml:space="preserve">In order to obtain the main characteristic curves of </w:t>
+      </w:r>
+      <w:r>
+        <w:rPr>
+          <w:color w:val="222222"/>
+          <w:sz w:val="22"/>
+          <w:szCs w:val="22"/>
+          <w:shd w:val="clear" w:color="auto" w:fill="FFFFFF"/>
+        </w:rPr>
+        <w:t xml:space="preserve">the EFS </w:t>
+      </w:r>
+      <w:r>
+        <w:rPr>
+          <w:color w:val="222222"/>
+          <w:sz w:val="22"/>
+          <w:szCs w:val="22"/>
+          <w:shd w:val="clear" w:color="auto" w:fill="FFFFFF"/>
+        </w:rPr>
+        <w:t>pump it is operated at d</w:t>
+      </w:r>
+      <w:r>
+        <w:rPr>
+          <w:color w:val="222222"/>
+          <w:sz w:val="22"/>
+          <w:szCs w:val="22"/>
+          <w:shd w:val="clear" w:color="auto" w:fill="FFFFFF"/>
+        </w:rPr>
+        <w:t xml:space="preserve">ifferent speeds. For each speed, </w:t>
+      </w:r>
+      <w:r>
+        <w:rPr>
+          <w:color w:val="222222"/>
+          <w:sz w:val="22"/>
+          <w:szCs w:val="22"/>
+          <w:shd w:val="clear" w:color="auto" w:fill="FFFFFF"/>
+        </w:rPr>
+        <w:t>rate of flow discharge is varied by means of a delivery valve and for different values of monomeric head H</w:t>
+      </w:r>
+      <w:r>
+        <w:rPr>
+          <w:color w:val="222222"/>
+          <w:sz w:val="22"/>
+          <w:szCs w:val="22"/>
+          <w:shd w:val="clear" w:color="auto" w:fill="FFFFFF"/>
+          <w:vertAlign w:val="subscript"/>
+        </w:rPr>
+        <w:t>m</w:t>
+      </w:r>
+      <w:r>
+        <w:rPr>
+          <w:color w:val="222222"/>
+          <w:sz w:val="22"/>
+          <w:szCs w:val="22"/>
+          <w:shd w:val="clear" w:color="auto" w:fill="FFFFFF"/>
+        </w:rPr>
+        <w:t>, shaft power P and overall efficiency E</w:t>
+      </w:r>
+      <w:r>
+        <w:rPr>
+          <w:color w:val="222222"/>
+          <w:sz w:val="22"/>
+          <w:szCs w:val="22"/>
+          <w:shd w:val="clear" w:color="auto" w:fill="FFFFFF"/>
+          <w:vertAlign w:val="subscript"/>
+        </w:rPr>
+        <w:t>o</w:t>
+      </w:r>
+      <w:r>
+        <w:rPr>
+          <w:color w:val="222222"/>
+          <w:sz w:val="22"/>
+          <w:szCs w:val="22"/>
+          <w:shd w:val="clear" w:color="auto" w:fill="FFFFFF"/>
+        </w:rPr>
+        <w:t>, are measured or calculated. The same operation is repeated for different speeds of</w:t>
+      </w:r>
+      <w:r>
+        <w:rPr>
+          <w:color w:val="222222"/>
+          <w:sz w:val="22"/>
+          <w:szCs w:val="22"/>
+          <w:shd w:val="clear" w:color="auto" w:fill="FFFFFF"/>
+        </w:rPr>
+        <w:t xml:space="preserve"> the</w:t>
+      </w:r>
+      <w:r>
+        <w:rPr>
+          <w:color w:val="222222"/>
+          <w:sz w:val="22"/>
+          <w:szCs w:val="22"/>
+          <w:shd w:val="clear" w:color="auto" w:fill="FFFFFF"/>
+        </w:rPr>
+        <w:t xml:space="preserve"> pump. Then H</w:t>
+      </w:r>
+      <w:r>
+        <w:rPr>
+          <w:color w:val="222222"/>
+          <w:sz w:val="22"/>
+          <w:szCs w:val="22"/>
+          <w:shd w:val="clear" w:color="auto" w:fill="FFFFFF"/>
+          <w:vertAlign w:val="subscript"/>
+        </w:rPr>
+        <w:t>m</w:t>
+      </w:r>
+      <w:r>
+        <w:rPr>
+          <w:color w:val="222222"/>
+          <w:sz w:val="22"/>
+          <w:szCs w:val="22"/>
+          <w:shd w:val="clear" w:color="auto" w:fill="FFFFFF"/>
+        </w:rPr>
+        <w:t xml:space="preserve"> Vs Q, P Vs Q and E</w:t>
+      </w:r>
+      <w:r>
+        <w:rPr>
+          <w:color w:val="222222"/>
+          <w:sz w:val="22"/>
+          <w:szCs w:val="22"/>
+          <w:shd w:val="clear" w:color="auto" w:fill="FFFFFF"/>
+          <w:vertAlign w:val="subscript"/>
+        </w:rPr>
+        <w:t>o</w:t>
       </w:r>
       <w:r>
         <w:rPr>
           <w:rStyle w:val="apple-converted-space"/>
-          <w:b/>
-          <w:bCs/>
-          <w:i/>
-          <w:szCs w:val="22"/>
+          <w:color w:val="222222"/>
+          <w:sz w:val="22"/>
+          <w:szCs w:val="22"/>
+          <w:shd w:val="clear" w:color="auto" w:fill="FFFFFF"/>
         </w:rPr>
         <w:t> </w:t>
       </w:r>
       <w:r>
         <w:rPr>
-          <w:b/>
-          <w:bCs/>
-          <w:i/>
-          <w:szCs w:val="22"/>
-        </w:rPr>
-        <w:t>Objective</w:t>
+          <w:color w:val="222222"/>
+          <w:sz w:val="22"/>
+          <w:szCs w:val="22"/>
+          <w:shd w:val="clear" w:color="auto" w:fill="FFFFFF"/>
+        </w:rPr>
+        <w:t xml:space="preserve">Vs Q curves for different speeds are plotted, so that three sets of curves are obtained, which represent main characteristics of </w:t>
+      </w:r>
+      <w:r>
+        <w:rPr>
+          <w:color w:val="222222"/>
+          <w:sz w:val="22"/>
+          <w:szCs w:val="22"/>
+          <w:shd w:val="clear" w:color="auto" w:fill="FFFFFF"/>
+        </w:rPr>
+        <w:t xml:space="preserve">the EFS </w:t>
+      </w:r>
+      <w:r>
+        <w:rPr>
+          <w:color w:val="222222"/>
+          <w:sz w:val="22"/>
+          <w:szCs w:val="22"/>
+          <w:shd w:val="clear" w:color="auto" w:fill="FFFFFF"/>
+        </w:rPr>
+        <w:t>pump.</w:t>
       </w:r>
     </w:p>
     <w:p>
@@ -131,80 +877,51 @@
         <w:pStyle w:val="NormalWeb"/>
         <w:shd w:val="clear" w:color="auto" w:fill="FFFFFF"/>
         <w:spacing w:before="240" w:beforeAutospacing="0" w:after="360" w:afterAutospacing="0"/>
+        <w:ind w:firstLine="720"/>
         <w:jc w:val="both"/>
         <w:rPr>
-          <w:sz w:val="22"/>
-          <w:szCs w:val="22"/>
-        </w:rPr>
-      </w:pPr>
-      <w:r>
-        <w:rPr>
-          <w:bCs/>
-          <w:sz w:val="22"/>
-          <w:szCs w:val="22"/>
-        </w:rPr>
-        <w:t>The objectives of testing the electric feed systems centrifugal pump are</w:t>
-      </w:r>
-      <w:r>
-        <w:rPr>
-          <w:bCs/>
-          <w:sz w:val="22"/>
-          <w:szCs w:val="22"/>
-        </w:rPr>
-        <w:t xml:space="preserve"> to</w:t>
-      </w:r>
-      <w:r>
-        <w:rPr>
-          <w:bCs/>
-          <w:sz w:val="22"/>
-          <w:szCs w:val="22"/>
-        </w:rPr>
-        <w:t>:</w:t>
+          <w:color w:val="222222"/>
+          <w:sz w:val="22"/>
+          <w:szCs w:val="22"/>
+          <w:shd w:val="clear" w:color="auto" w:fill="FFFFFF"/>
+        </w:rPr>
+      </w:pPr>
+      <w:r>
+        <w:rPr>
+          <w:i/>
+          <w:sz w:val="22"/>
+        </w:rPr>
+        <w:t>Constant efficiency curves</w:t>
       </w:r>
     </w:p>
     <w:p>
       <w:pPr>
-        <w:pStyle w:val="guidanceintrobullet"/>
-        <w:tabs>
-          <w:tab w:val="clear" w:pos="360"/>
-          <w:tab w:val="num" w:pos="420"/>
-        </w:tabs>
-        <w:ind w:left="420" w:hanging="360"/>
-        <w:jc w:val="both"/>
-        <w:rPr>
-          <w:sz w:val="22"/>
-          <w:szCs w:val="22"/>
-        </w:rPr>
-      </w:pPr>
-      <w:r>
-        <w:rPr>
-          <w:sz w:val="22"/>
-          <w:szCs w:val="22"/>
-        </w:rPr>
-        <w:t>Document system pump performance.</w:t>
+        <w:pStyle w:val="Heading1"/>
+        <w:rPr>
+          <w:rFonts w:ascii="Times New Roman" w:hAnsi="Times New Roman" w:cs="Times New Roman"/>
+          <w:b/>
+          <w:color w:val="auto"/>
+          <w:sz w:val="24"/>
+          <w:szCs w:val="24"/>
+        </w:rPr>
+      </w:pPr>
+      <w:r>
+        <w:rPr>
+          <w:rFonts w:ascii="Times New Roman" w:hAnsi="Times New Roman" w:cs="Times New Roman"/>
+          <w:b/>
+          <w:color w:val="auto"/>
+          <w:sz w:val="24"/>
+          <w:szCs w:val="24"/>
+        </w:rPr>
+        <w:lastRenderedPageBreak/>
+        <w:t>Test Precautions</w:t>
       </w:r>
     </w:p>
     <w:p>
       <w:pPr>
-        <w:pStyle w:val="guidanceintrobullet"/>
-        <w:tabs>
-          <w:tab w:val="clear" w:pos="360"/>
-          <w:tab w:val="num" w:pos="420"/>
-        </w:tabs>
-        <w:ind w:left="420" w:hanging="360"/>
+        <w:pStyle w:val="BodyText"/>
         <w:jc w:val="both"/>
-        <w:rPr>
-          <w:sz w:val="22"/>
-          <w:szCs w:val="22"/>
-        </w:rPr>
-      </w:pPr>
-      <w:r>
-        <w:rPr>
-          <w:sz w:val="22"/>
-          <w:szCs w:val="22"/>
-        </w:rPr>
-        <w:t>Establish the system curve for the pumping system.</w:t>
-      </w:r>
+      </w:pPr>
     </w:p>
     <w:p>
       <w:pPr>
@@ -225,7 +942,21 @@
           <w:sz w:val="22"/>
           <w:szCs w:val="22"/>
         </w:rPr>
-        <w:t xml:space="preserve">Determine the operating point of the pump; i.e. the point where the pump’s impeller curve crosses the system curve with the discharge valve throttled and with the discharge valve fully open. </w:t>
+        <w:t xml:space="preserve">Exercise care when changing operating </w:t>
+      </w:r>
+      <w:r>
+        <w:rPr>
+          <w:sz w:val="22"/>
+          <w:szCs w:val="22"/>
+        </w:rPr>
+        <w:t xml:space="preserve">RPM </w:t>
+      </w:r>
+      <w:r>
+        <w:rPr>
+          <w:sz w:val="22"/>
+          <w:szCs w:val="22"/>
+        </w:rPr>
+        <w:t>if the equipment served by the pump is in operation.</w:t>
       </w:r>
     </w:p>
     <w:p>
@@ -247,21 +978,21 @@
           <w:sz w:val="22"/>
           <w:szCs w:val="22"/>
         </w:rPr>
-        <w:t>Assess the match between “full flow”—flow delivered by the</w:t>
-      </w:r>
-      <w:r>
-        <w:rPr>
-          <w:sz w:val="22"/>
-          <w:szCs w:val="22"/>
-        </w:rPr>
-        <w:t xml:space="preserve"> EFS</w:t>
-      </w:r>
-      <w:r>
-        <w:rPr>
-          <w:sz w:val="22"/>
-          <w:szCs w:val="22"/>
-        </w:rPr>
-        <w:t xml:space="preserve"> pump with the discharge valve fully open—and the actual design flow requirement. </w:t>
+        <w:t>Avoid sudden flow changes to minimize the potential for water hammer, es</w:t>
+      </w:r>
+      <w:r>
+        <w:rPr>
+          <w:sz w:val="22"/>
+          <w:szCs w:val="22"/>
+        </w:rPr>
+        <w:t>pecially when throttling the discharge</w:t>
+      </w:r>
+      <w:r>
+        <w:rPr>
+          <w:sz w:val="22"/>
+          <w:szCs w:val="22"/>
+        </w:rPr>
+        <w:t xml:space="preserve"> valve for a shut-off test. </w:t>
       </w:r>
     </w:p>
     <w:p>
@@ -283,49 +1014,7 @@
           <w:sz w:val="22"/>
           <w:szCs w:val="22"/>
         </w:rPr>
-        <w:t xml:space="preserve">Assess the implications </w:t>
-      </w:r>
-      <w:r>
-        <w:rPr>
-          <w:sz w:val="22"/>
-          <w:szCs w:val="22"/>
-        </w:rPr>
-        <w:t xml:space="preserve">of </w:t>
-      </w:r>
-      <w:r>
-        <w:rPr>
-          <w:sz w:val="22"/>
-          <w:szCs w:val="22"/>
-        </w:rPr>
-        <w:t>modify</w:t>
-      </w:r>
-      <w:r>
-        <w:rPr>
-          <w:sz w:val="22"/>
-          <w:szCs w:val="22"/>
-        </w:rPr>
-        <w:t>ing</w:t>
-      </w:r>
-      <w:r>
-        <w:rPr>
-          <w:sz w:val="22"/>
-          <w:szCs w:val="22"/>
-        </w:rPr>
-        <w:t xml:space="preserve"> pump performa</w:t>
-      </w:r>
-      <w:r>
-        <w:rPr>
-          <w:sz w:val="22"/>
-          <w:szCs w:val="22"/>
-        </w:rPr>
-        <w:t>nce via trimming the impeller, adding a cutwater, and using impellers of differing solidity</w:t>
-      </w:r>
-      <w:r>
-        <w:rPr>
-          <w:sz w:val="22"/>
-          <w:szCs w:val="22"/>
-        </w:rPr>
-        <w:t xml:space="preserve">.  </w:t>
+        <w:t>Exercise proper caution when working around live wiring and terminals and taking voltage or amp readings.</w:t>
       </w:r>
     </w:p>
     <w:p>
@@ -347,439 +1036,2691 @@
           <w:sz w:val="22"/>
           <w:szCs w:val="22"/>
         </w:rPr>
-        <w:t>Detect and diagnose other control or performance problems.</w:t>
+        <w:t>Exercise proper caution while working around the rotating parts of the pump.</w:t>
+      </w:r>
+    </w:p>
+    <w:p/>
+    <w:p/>
+    <w:p/>
+    <w:p>
+      <w:r>
+        <w:t>||||||||||||||||||||||||||||||||||||||||||||||||||||||||||||||||||||||||||||||||||||||||||||||||||||||||||||||||||||||||| Rough draft</w:t>
+      </w:r>
+      <w:r>
+        <w:t>\</w:t>
+      </w:r>
+      <w:r>
+        <w:t>||||||||||||||||||||||||||||||||||||||||||||||||||||||||||||</w:t>
       </w:r>
     </w:p>
     <w:p>
-      <w:pPr>
-        <w:pStyle w:val="NormalWeb"/>
-        <w:shd w:val="clear" w:color="auto" w:fill="FFFFFF"/>
-        <w:spacing w:before="240" w:beforeAutospacing="0" w:after="360" w:afterAutospacing="0"/>
-        <w:jc w:val="both"/>
-        <w:rPr>
-          <w:sz w:val="22"/>
-          <w:szCs w:val="22"/>
-        </w:rPr>
-      </w:pPr>
-      <w:r>
-        <w:rPr>
-          <w:sz w:val="22"/>
-          <w:szCs w:val="22"/>
-        </w:rPr>
-        <w:t xml:space="preserve">Preparation of test reports and test curves </w:t>
-      </w:r>
-      <w:r>
-        <w:rPr>
-          <w:sz w:val="22"/>
-          <w:szCs w:val="22"/>
-        </w:rPr>
-        <w:t>are an</w:t>
-      </w:r>
-      <w:r>
-        <w:rPr>
-          <w:sz w:val="22"/>
-          <w:szCs w:val="22"/>
-        </w:rPr>
-        <w:t xml:space="preserve"> integral part of the test documentation.</w:t>
-      </w:r>
-    </w:p>
-    <w:p>
-      <w:pPr>
-        <w:pStyle w:val="NormalWeb"/>
-        <w:shd w:val="clear" w:color="auto" w:fill="FFFFFF"/>
-        <w:spacing w:before="240" w:beforeAutospacing="0" w:after="360" w:afterAutospacing="0"/>
-        <w:jc w:val="both"/>
-        <w:rPr>
-          <w:b/>
-          <w:bCs/>
-          <w:i/>
-          <w:szCs w:val="22"/>
-        </w:rPr>
-      </w:pPr>
-      <w:r>
-        <w:rPr>
-          <w:b/>
-          <w:bCs/>
-          <w:i/>
-          <w:szCs w:val="22"/>
-        </w:rPr>
-        <w:t>3. Centrifugal Pump Performance</w:t>
-      </w:r>
-      <w:r>
-        <w:rPr>
-          <w:rStyle w:val="apple-converted-space"/>
-          <w:b/>
-          <w:bCs/>
-          <w:i/>
-          <w:szCs w:val="22"/>
-        </w:rPr>
-        <w:t> </w:t>
-      </w:r>
-      <w:r>
-        <w:rPr>
-          <w:b/>
-          <w:bCs/>
-          <w:i/>
-          <w:szCs w:val="22"/>
-        </w:rPr>
-        <w:t>Test procedure</w:t>
-      </w:r>
-    </w:p>
-    <w:p>
-      <w:pPr>
-        <w:pStyle w:val="NormalWeb"/>
-        <w:numPr>
-          <w:ilvl w:val="0"/>
-          <w:numId w:val="2"/>
-        </w:numPr>
-        <w:shd w:val="clear" w:color="auto" w:fill="FFFFFF"/>
-        <w:spacing w:before="0" w:beforeAutospacing="0" w:after="0" w:afterAutospacing="0"/>
-        <w:jc w:val="both"/>
-        <w:rPr>
-          <w:sz w:val="22"/>
-          <w:szCs w:val="22"/>
-        </w:rPr>
-      </w:pPr>
-      <w:r>
-        <w:rPr>
-          <w:sz w:val="22"/>
-          <w:szCs w:val="22"/>
-        </w:rPr>
-        <w:t>H-Q</w:t>
-      </w:r>
-    </w:p>
-    <w:p>
-      <w:pPr>
-        <w:pStyle w:val="NormalWeb"/>
-        <w:shd w:val="clear" w:color="auto" w:fill="FFFFFF"/>
-        <w:spacing w:before="0" w:beforeAutospacing="0" w:after="0" w:afterAutospacing="0"/>
-        <w:ind w:left="720"/>
-        <w:jc w:val="both"/>
-        <w:rPr>
-          <w:sz w:val="22"/>
-          <w:szCs w:val="22"/>
-        </w:rPr>
-      </w:pPr>
-    </w:p>
-    <w:p>
-      <w:pPr>
-        <w:pStyle w:val="NormalWeb"/>
-        <w:shd w:val="clear" w:color="auto" w:fill="FFFFFF"/>
-        <w:spacing w:before="0" w:beforeAutospacing="0" w:after="0" w:afterAutospacing="0"/>
-        <w:ind w:left="360"/>
-        <w:jc w:val="both"/>
-        <w:rPr>
-          <w:sz w:val="22"/>
-          <w:szCs w:val="22"/>
-        </w:rPr>
-      </w:pPr>
-      <w:r>
-        <w:rPr>
-          <w:sz w:val="22"/>
-          <w:szCs w:val="22"/>
-          <w:shd w:val="clear" w:color="auto" w:fill="FFFFFF"/>
-        </w:rPr>
-        <w:t xml:space="preserve">The test is carried out at a nominally constant shaft speed, and the head (H) decreases as flowrate further (q) increases. The first set of measurements is taken at some duty point (100 percent q?). The discharge control valve is opened to give a flowrate greater than the duty flow (normally 120 or 130 percent q), and readings are taken. The valve is then closed in a series of steps, progressively decreasing the flow (right to left on our Q-H curve).We need to figure out if the final reading can be taken with the valve closed, i.e. the q = 0 or shut-off condition. </w:t>
-      </w:r>
-    </w:p>
-    <w:p>
-      <w:pPr>
-        <w:pStyle w:val="NormalWeb"/>
-        <w:shd w:val="clear" w:color="auto" w:fill="FFFFFF"/>
-        <w:spacing w:before="0" w:beforeAutospacing="0" w:after="0" w:afterAutospacing="0"/>
-        <w:ind w:left="720"/>
-        <w:jc w:val="both"/>
-        <w:rPr>
-          <w:sz w:val="22"/>
-          <w:szCs w:val="22"/>
-        </w:rPr>
-      </w:pPr>
-    </w:p>
-    <w:p>
-      <w:pPr>
-        <w:pStyle w:val="NormalWeb"/>
-        <w:numPr>
-          <w:ilvl w:val="0"/>
-          <w:numId w:val="2"/>
-        </w:numPr>
-        <w:shd w:val="clear" w:color="auto" w:fill="FFFFFF"/>
-        <w:spacing w:before="0" w:beforeAutospacing="0" w:after="0" w:afterAutospacing="0"/>
-        <w:jc w:val="both"/>
-        <w:rPr>
-          <w:sz w:val="22"/>
-          <w:szCs w:val="22"/>
-        </w:rPr>
-      </w:pPr>
-      <w:r>
-        <w:rPr>
-          <w:sz w:val="22"/>
-          <w:szCs w:val="22"/>
-        </w:rPr>
-        <w:t>P-Q</w:t>
-      </w:r>
-    </w:p>
-    <w:p>
-      <w:pPr>
-        <w:pStyle w:val="NormalWeb"/>
-        <w:shd w:val="clear" w:color="auto" w:fill="FFFFFF"/>
-        <w:spacing w:before="0" w:beforeAutospacing="0" w:after="0" w:afterAutospacing="0"/>
-        <w:jc w:val="both"/>
-        <w:rPr>
-          <w:sz w:val="22"/>
-          <w:szCs w:val="22"/>
-        </w:rPr>
-      </w:pPr>
-    </w:p>
-    <w:p>
-      <w:pPr>
-        <w:pStyle w:val="NormalWeb"/>
-        <w:shd w:val="clear" w:color="auto" w:fill="FFFFFF"/>
-        <w:spacing w:before="0" w:beforeAutospacing="0" w:after="0" w:afterAutospacing="0"/>
-        <w:ind w:left="360"/>
-        <w:jc w:val="both"/>
-        <w:rPr>
-          <w:sz w:val="22"/>
-          <w:szCs w:val="22"/>
-          <w:shd w:val="clear" w:color="auto" w:fill="FFFFFF"/>
-        </w:rPr>
-      </w:pPr>
-      <w:r>
-        <w:rPr>
-          <w:sz w:val="22"/>
-          <w:szCs w:val="22"/>
-          <w:shd w:val="clear" w:color="auto" w:fill="FFFFFF"/>
-        </w:rPr>
-        <w:t>The power consumption is measured at different flowrates similarly, and the power-flowrate curve is plotted. A wattmeter is connected to motor power input, by multiplying wattmeter amount at motor efficiency the motor output power is calculated at different flowrates. Through these corresponding readings, the power-flowrate curve is plotted.</w:t>
-      </w:r>
-    </w:p>
-    <w:p>
-      <w:pPr>
-        <w:pStyle w:val="NormalWeb"/>
-        <w:shd w:val="clear" w:color="auto" w:fill="FFFFFF"/>
-        <w:spacing w:before="0" w:beforeAutospacing="0" w:after="0" w:afterAutospacing="0"/>
-        <w:jc w:val="both"/>
-        <w:rPr>
-          <w:sz w:val="22"/>
-          <w:szCs w:val="22"/>
-        </w:rPr>
-      </w:pPr>
-    </w:p>
-    <w:p>
-      <w:pPr>
-        <w:pStyle w:val="NormalWeb"/>
-        <w:numPr>
-          <w:ilvl w:val="0"/>
-          <w:numId w:val="2"/>
-        </w:numPr>
-        <w:shd w:val="clear" w:color="auto" w:fill="FFFFFF"/>
-        <w:spacing w:before="0" w:beforeAutospacing="0" w:after="0" w:afterAutospacing="0"/>
-        <w:jc w:val="both"/>
-        <w:rPr>
-          <w:sz w:val="22"/>
-          <w:szCs w:val="22"/>
-        </w:rPr>
-      </w:pPr>
-      <w:r>
-        <w:rPr>
-          <w:sz w:val="22"/>
-          <w:szCs w:val="22"/>
-        </w:rPr>
-        <w:t>η-Q</w:t>
-      </w:r>
-    </w:p>
-    <w:p>
-      <w:pPr>
-        <w:pStyle w:val="NormalWeb"/>
-        <w:shd w:val="clear" w:color="auto" w:fill="FFFFFF"/>
-        <w:spacing w:before="0" w:beforeAutospacing="0" w:after="0" w:afterAutospacing="0"/>
-        <w:jc w:val="both"/>
-        <w:rPr>
-          <w:sz w:val="22"/>
-          <w:szCs w:val="22"/>
-        </w:rPr>
-      </w:pPr>
-    </w:p>
-    <w:p>
-      <w:pPr>
-        <w:pStyle w:val="NormalWeb"/>
-        <w:shd w:val="clear" w:color="auto" w:fill="FFFFFF"/>
-        <w:spacing w:before="0" w:beforeAutospacing="0" w:after="0" w:afterAutospacing="0"/>
-        <w:ind w:left="360"/>
-        <w:jc w:val="both"/>
-        <w:rPr>
-          <w:sz w:val="22"/>
-          <w:szCs w:val="22"/>
-        </w:rPr>
-      </w:pPr>
-      <w:r>
-        <w:rPr>
-          <w:sz w:val="22"/>
-          <w:szCs w:val="22"/>
-          <w:shd w:val="clear" w:color="auto" w:fill="FFFFFF"/>
-        </w:rPr>
-        <w:t>Pump efficiency (ƞ): the efficiency is the ratio of transferred mechanical work of the fluid to consumed power (P) in watts by the pump. We can plot the efficiency-flowrate (ƞ-Q) curve based on measured values from combination of H-q curve and P-q curve</w:t>
-      </w:r>
-      <w:r>
-        <w:rPr>
-          <w:rStyle w:val="apple-converted-space"/>
-          <w:sz w:val="22"/>
-          <w:szCs w:val="22"/>
-          <w:shd w:val="clear" w:color="auto" w:fill="FFFFFF"/>
-        </w:rPr>
-        <w:t>.</w:t>
-      </w:r>
-    </w:p>
-    <w:p>
-      <w:pPr>
-        <w:pStyle w:val="GuidanceHeading1"/>
-        <w:jc w:val="both"/>
-        <w:rPr>
-          <w:rFonts w:ascii="Times New Roman" w:hAnsi="Times New Roman" w:cs="Times New Roman"/>
-          <w:i/>
-        </w:rPr>
-      </w:pPr>
-      <w:r>
-        <w:rPr>
-          <w:rFonts w:ascii="Times New Roman" w:hAnsi="Times New Roman" w:cs="Times New Roman"/>
-          <w:i/>
-          <w:shd w:val="clear" w:color="auto" w:fill="FFFFFF"/>
-        </w:rPr>
-        <w:lastRenderedPageBreak/>
-        <w:t xml:space="preserve">4. </w:t>
-      </w:r>
-      <w:r>
-        <w:rPr>
-          <w:rFonts w:ascii="Times New Roman" w:hAnsi="Times New Roman" w:cs="Times New Roman"/>
-          <w:i/>
-        </w:rPr>
-        <w:t>Test Precautions</w:t>
-      </w:r>
       <w:bookmarkStart w:id="0" w:name="_GoBack"/>
       <w:bookmarkEnd w:id="0"/>
+      <w:r>
+        <w:t>EXAMPLE RAW DATA COLLECTION SHEET</w:t>
+      </w:r>
     </w:p>
+    <w:tbl>
+      <w:tblPr>
+        <w:tblW w:w="10769" w:type="dxa"/>
+        <w:tblInd w:w="-704" w:type="dxa"/>
+        <w:tblLook w:val="04A0" w:firstRow="1" w:lastRow="0" w:firstColumn="1" w:lastColumn="0" w:noHBand="0" w:noVBand="1"/>
+      </w:tblPr>
+      <w:tblGrid>
+        <w:gridCol w:w="1151"/>
+        <w:gridCol w:w="1356"/>
+        <w:gridCol w:w="1502"/>
+        <w:gridCol w:w="1996"/>
+        <w:gridCol w:w="2079"/>
+        <w:gridCol w:w="1390"/>
+        <w:gridCol w:w="1295"/>
+      </w:tblGrid>
+      <w:tr>
+        <w:trPr>
+          <w:trHeight w:val="315"/>
+        </w:trPr>
+        <w:tc>
+          <w:tcPr>
+            <w:tcW w:w="10769" w:type="dxa"/>
+            <w:gridSpan w:val="7"/>
+            <w:tcBorders>
+              <w:top w:val="nil"/>
+              <w:left w:val="nil"/>
+              <w:bottom w:val="nil"/>
+              <w:right w:val="nil"/>
+            </w:tcBorders>
+            <w:shd w:val="clear" w:color="auto" w:fill="auto"/>
+            <w:noWrap/>
+            <w:vAlign w:val="bottom"/>
+            <w:hideMark/>
+          </w:tcPr>
+          <w:p>
+            <w:pPr>
+              <w:spacing w:line="240" w:lineRule="auto"/>
+              <w:rPr>
+                <w:rFonts w:eastAsia="Times New Roman"/>
+                <w:b/>
+                <w:bCs/>
+                <w:color w:val="000000"/>
+                <w:sz w:val="24"/>
+                <w:szCs w:val="24"/>
+              </w:rPr>
+            </w:pPr>
+            <w:r>
+              <w:rPr>
+                <w:rFonts w:eastAsia="Times New Roman"/>
+                <w:b/>
+                <w:bCs/>
+                <w:color w:val="000000"/>
+                <w:szCs w:val="24"/>
+              </w:rPr>
+              <w:t>Table 1: Impeller 1A Raw Data for 20000 rpm Run</w:t>
+            </w:r>
+          </w:p>
+        </w:tc>
+      </w:tr>
+      <w:tr>
+        <w:trPr>
+          <w:trHeight w:val="692"/>
+        </w:trPr>
+        <w:tc>
+          <w:tcPr>
+            <w:tcW w:w="1151" w:type="dxa"/>
+            <w:tcBorders>
+              <w:top w:val="single" w:sz="4" w:space="0" w:color="auto"/>
+              <w:left w:val="single" w:sz="4" w:space="0" w:color="auto"/>
+              <w:bottom w:val="single" w:sz="4" w:space="0" w:color="auto"/>
+              <w:right w:val="single" w:sz="4" w:space="0" w:color="auto"/>
+            </w:tcBorders>
+            <w:shd w:val="clear" w:color="auto" w:fill="auto"/>
+            <w:vAlign w:val="center"/>
+            <w:hideMark/>
+          </w:tcPr>
+          <w:p>
+            <w:pPr>
+              <w:spacing w:after="0" w:line="240" w:lineRule="auto"/>
+              <w:jc w:val="center"/>
+              <w:rPr>
+                <w:rFonts w:eastAsia="Times New Roman"/>
+                <w:color w:val="000000"/>
+                <w:sz w:val="24"/>
+                <w:szCs w:val="24"/>
+              </w:rPr>
+            </w:pPr>
+            <w:r>
+              <w:rPr>
+                <w:rFonts w:eastAsia="Times New Roman"/>
+                <w:color w:val="000000"/>
+                <w:sz w:val="24"/>
+                <w:szCs w:val="24"/>
+              </w:rPr>
+              <w:t>Run #</w:t>
+            </w:r>
+          </w:p>
+        </w:tc>
+        <w:tc>
+          <w:tcPr>
+            <w:tcW w:w="1356" w:type="dxa"/>
+            <w:tcBorders>
+              <w:top w:val="single" w:sz="4" w:space="0" w:color="auto"/>
+              <w:left w:val="nil"/>
+              <w:bottom w:val="single" w:sz="4" w:space="0" w:color="auto"/>
+              <w:right w:val="single" w:sz="4" w:space="0" w:color="auto"/>
+            </w:tcBorders>
+            <w:shd w:val="clear" w:color="auto" w:fill="auto"/>
+            <w:vAlign w:val="center"/>
+            <w:hideMark/>
+          </w:tcPr>
+          <w:p>
+            <w:pPr>
+              <w:spacing w:after="0" w:line="240" w:lineRule="auto"/>
+              <w:jc w:val="center"/>
+              <w:rPr>
+                <w:rFonts w:eastAsia="Times New Roman"/>
+                <w:color w:val="000000"/>
+                <w:sz w:val="24"/>
+                <w:szCs w:val="24"/>
+              </w:rPr>
+            </w:pPr>
+            <w:r>
+              <w:rPr>
+                <w:rFonts w:eastAsia="Times New Roman"/>
+                <w:color w:val="000000"/>
+                <w:sz w:val="24"/>
+                <w:szCs w:val="24"/>
+              </w:rPr>
+              <w:t>N [RPM]</w:t>
+            </w:r>
+          </w:p>
+        </w:tc>
+        <w:tc>
+          <w:tcPr>
+            <w:tcW w:w="1502" w:type="dxa"/>
+            <w:tcBorders>
+              <w:top w:val="single" w:sz="4" w:space="0" w:color="auto"/>
+              <w:left w:val="nil"/>
+              <w:bottom w:val="single" w:sz="4" w:space="0" w:color="auto"/>
+              <w:right w:val="single" w:sz="4" w:space="0" w:color="auto"/>
+            </w:tcBorders>
+            <w:shd w:val="clear" w:color="auto" w:fill="auto"/>
+            <w:vAlign w:val="center"/>
+            <w:hideMark/>
+          </w:tcPr>
+          <w:p>
+            <w:pPr>
+              <w:spacing w:after="0" w:line="240" w:lineRule="auto"/>
+              <w:jc w:val="center"/>
+              <w:rPr>
+                <w:rFonts w:eastAsia="Times New Roman"/>
+                <w:color w:val="000000"/>
+                <w:sz w:val="24"/>
+                <w:szCs w:val="24"/>
+              </w:rPr>
+            </w:pPr>
+            <w:r>
+              <w:rPr>
+                <w:rFonts w:eastAsia="Times New Roman"/>
+                <w:color w:val="000000"/>
+                <w:sz w:val="24"/>
+                <w:szCs w:val="24"/>
+              </w:rPr>
+              <w:t>T [lb.in]</w:t>
+            </w:r>
+          </w:p>
+        </w:tc>
+        <w:tc>
+          <w:tcPr>
+            <w:tcW w:w="1996" w:type="dxa"/>
+            <w:tcBorders>
+              <w:top w:val="single" w:sz="4" w:space="0" w:color="auto"/>
+              <w:left w:val="nil"/>
+              <w:bottom w:val="single" w:sz="4" w:space="0" w:color="auto"/>
+              <w:right w:val="single" w:sz="4" w:space="0" w:color="auto"/>
+            </w:tcBorders>
+            <w:shd w:val="clear" w:color="auto" w:fill="auto"/>
+            <w:vAlign w:val="center"/>
+            <w:hideMark/>
+          </w:tcPr>
+          <w:p>
+            <w:pPr>
+              <w:spacing w:after="0" w:line="240" w:lineRule="auto"/>
+              <w:jc w:val="center"/>
+              <w:rPr>
+                <w:rFonts w:eastAsia="Times New Roman"/>
+                <w:color w:val="000000"/>
+                <w:sz w:val="24"/>
+                <w:szCs w:val="24"/>
+              </w:rPr>
+            </w:pPr>
+            <w:r>
+              <w:rPr>
+                <w:rFonts w:eastAsia="Times New Roman"/>
+                <w:color w:val="000000"/>
+                <w:sz w:val="24"/>
+                <w:szCs w:val="24"/>
+              </w:rPr>
+              <w:t>Suction Pressure [psi</w:t>
+            </w:r>
+            <w:r>
+              <w:rPr>
+                <w:rFonts w:eastAsia="Times New Roman"/>
+                <w:color w:val="000000"/>
+                <w:sz w:val="24"/>
+                <w:szCs w:val="24"/>
+              </w:rPr>
+              <w:t>]</w:t>
+            </w:r>
+          </w:p>
+        </w:tc>
+        <w:tc>
+          <w:tcPr>
+            <w:tcW w:w="2079" w:type="dxa"/>
+            <w:tcBorders>
+              <w:top w:val="single" w:sz="4" w:space="0" w:color="auto"/>
+              <w:left w:val="nil"/>
+              <w:bottom w:val="single" w:sz="4" w:space="0" w:color="auto"/>
+              <w:right w:val="single" w:sz="4" w:space="0" w:color="auto"/>
+            </w:tcBorders>
+            <w:shd w:val="clear" w:color="auto" w:fill="auto"/>
+            <w:vAlign w:val="center"/>
+            <w:hideMark/>
+          </w:tcPr>
+          <w:p>
+            <w:pPr>
+              <w:spacing w:after="0" w:line="240" w:lineRule="auto"/>
+              <w:jc w:val="center"/>
+              <w:rPr>
+                <w:rFonts w:eastAsia="Times New Roman"/>
+                <w:color w:val="000000"/>
+                <w:sz w:val="24"/>
+                <w:szCs w:val="24"/>
+              </w:rPr>
+            </w:pPr>
+            <w:r>
+              <w:rPr>
+                <w:rFonts w:eastAsia="Times New Roman"/>
+                <w:color w:val="000000"/>
+                <w:sz w:val="24"/>
+                <w:szCs w:val="24"/>
+              </w:rPr>
+              <w:t>Discharge Pressure [psi]</w:t>
+            </w:r>
+          </w:p>
+        </w:tc>
+        <w:tc>
+          <w:tcPr>
+            <w:tcW w:w="1390" w:type="dxa"/>
+            <w:tcBorders>
+              <w:top w:val="single" w:sz="4" w:space="0" w:color="auto"/>
+              <w:left w:val="nil"/>
+              <w:bottom w:val="single" w:sz="4" w:space="0" w:color="auto"/>
+              <w:right w:val="single" w:sz="4" w:space="0" w:color="auto"/>
+            </w:tcBorders>
+            <w:shd w:val="clear" w:color="auto" w:fill="auto"/>
+            <w:vAlign w:val="center"/>
+            <w:hideMark/>
+          </w:tcPr>
+          <w:p>
+            <w:pPr>
+              <w:spacing w:after="0" w:line="240" w:lineRule="auto"/>
+              <w:jc w:val="center"/>
+              <w:rPr>
+                <w:rFonts w:eastAsia="Times New Roman"/>
+                <w:color w:val="000000"/>
+                <w:sz w:val="24"/>
+                <w:szCs w:val="24"/>
+              </w:rPr>
+            </w:pPr>
+            <w:r>
+              <w:rPr>
+                <w:rFonts w:eastAsia="Times New Roman"/>
+                <w:color w:val="000000"/>
+                <w:sz w:val="24"/>
+                <w:szCs w:val="24"/>
+              </w:rPr>
+              <w:t>∆P [psi]</w:t>
+            </w:r>
+          </w:p>
+        </w:tc>
+        <w:tc>
+          <w:tcPr>
+            <w:tcW w:w="1295" w:type="dxa"/>
+            <w:tcBorders>
+              <w:top w:val="single" w:sz="4" w:space="0" w:color="auto"/>
+              <w:left w:val="nil"/>
+              <w:bottom w:val="single" w:sz="4" w:space="0" w:color="auto"/>
+              <w:right w:val="single" w:sz="4" w:space="0" w:color="auto"/>
+            </w:tcBorders>
+            <w:shd w:val="clear" w:color="auto" w:fill="auto"/>
+            <w:vAlign w:val="center"/>
+            <w:hideMark/>
+          </w:tcPr>
+          <w:p>
+            <w:pPr>
+              <w:spacing w:after="0" w:line="240" w:lineRule="auto"/>
+              <w:jc w:val="center"/>
+              <w:rPr>
+                <w:rFonts w:eastAsia="Times New Roman"/>
+                <w:color w:val="000000"/>
+                <w:sz w:val="24"/>
+                <w:szCs w:val="24"/>
+              </w:rPr>
+            </w:pPr>
+            <w:r>
+              <w:rPr>
+                <w:rFonts w:eastAsia="Times New Roman"/>
+                <w:color w:val="000000"/>
+                <w:sz w:val="24"/>
+                <w:szCs w:val="24"/>
+              </w:rPr>
+              <w:t>Q [gpm]</w:t>
+            </w:r>
+          </w:p>
+        </w:tc>
+      </w:tr>
+      <w:tr>
+        <w:trPr>
+          <w:trHeight w:val="315"/>
+        </w:trPr>
+        <w:tc>
+          <w:tcPr>
+            <w:tcW w:w="1151" w:type="dxa"/>
+            <w:tcBorders>
+              <w:top w:val="nil"/>
+              <w:left w:val="single" w:sz="4" w:space="0" w:color="auto"/>
+              <w:bottom w:val="single" w:sz="4" w:space="0" w:color="auto"/>
+              <w:right w:val="single" w:sz="4" w:space="0" w:color="auto"/>
+            </w:tcBorders>
+            <w:shd w:val="clear" w:color="auto" w:fill="auto"/>
+            <w:noWrap/>
+            <w:vAlign w:val="center"/>
+            <w:hideMark/>
+          </w:tcPr>
+          <w:p>
+            <w:pPr>
+              <w:spacing w:after="0" w:line="240" w:lineRule="auto"/>
+              <w:jc w:val="center"/>
+              <w:rPr>
+                <w:rFonts w:eastAsia="Times New Roman"/>
+                <w:color w:val="000000"/>
+                <w:sz w:val="24"/>
+                <w:szCs w:val="24"/>
+              </w:rPr>
+            </w:pPr>
+            <w:r>
+              <w:rPr>
+                <w:rFonts w:eastAsia="Times New Roman"/>
+                <w:color w:val="000000"/>
+                <w:sz w:val="24"/>
+                <w:szCs w:val="24"/>
+              </w:rPr>
+              <w:t>1</w:t>
+            </w:r>
+          </w:p>
+        </w:tc>
+        <w:tc>
+          <w:tcPr>
+            <w:tcW w:w="1356" w:type="dxa"/>
+            <w:tcBorders>
+              <w:top w:val="nil"/>
+              <w:left w:val="nil"/>
+              <w:bottom w:val="single" w:sz="4" w:space="0" w:color="auto"/>
+              <w:right w:val="single" w:sz="4" w:space="0" w:color="auto"/>
+            </w:tcBorders>
+            <w:shd w:val="clear" w:color="auto" w:fill="auto"/>
+            <w:noWrap/>
+            <w:vAlign w:val="center"/>
+            <w:hideMark/>
+          </w:tcPr>
+          <w:p>
+            <w:pPr>
+              <w:spacing w:after="0" w:line="240" w:lineRule="auto"/>
+              <w:jc w:val="center"/>
+              <w:rPr>
+                <w:rFonts w:eastAsia="Times New Roman"/>
+                <w:color w:val="000000"/>
+                <w:sz w:val="24"/>
+                <w:szCs w:val="24"/>
+              </w:rPr>
+            </w:pPr>
+            <w:r>
+              <w:rPr>
+                <w:rFonts w:eastAsia="Times New Roman"/>
+                <w:color w:val="000000"/>
+                <w:sz w:val="24"/>
+                <w:szCs w:val="24"/>
+              </w:rPr>
+              <w:t>20000</w:t>
+            </w:r>
+          </w:p>
+        </w:tc>
+        <w:tc>
+          <w:tcPr>
+            <w:tcW w:w="1502" w:type="dxa"/>
+            <w:tcBorders>
+              <w:top w:val="nil"/>
+              <w:left w:val="nil"/>
+              <w:bottom w:val="single" w:sz="4" w:space="0" w:color="auto"/>
+              <w:right w:val="single" w:sz="4" w:space="0" w:color="auto"/>
+            </w:tcBorders>
+            <w:shd w:val="clear" w:color="auto" w:fill="auto"/>
+            <w:noWrap/>
+            <w:vAlign w:val="center"/>
+            <w:hideMark/>
+          </w:tcPr>
+          <w:p>
+            <w:pPr>
+              <w:spacing w:after="0" w:line="240" w:lineRule="auto"/>
+              <w:jc w:val="center"/>
+              <w:rPr>
+                <w:rFonts w:eastAsia="Times New Roman"/>
+                <w:color w:val="000000"/>
+                <w:sz w:val="24"/>
+                <w:szCs w:val="24"/>
+              </w:rPr>
+            </w:pPr>
+            <w:r>
+              <w:rPr>
+                <w:rFonts w:eastAsia="Times New Roman"/>
+                <w:color w:val="000000"/>
+                <w:sz w:val="24"/>
+                <w:szCs w:val="24"/>
+              </w:rPr>
+              <w:t> </w:t>
+            </w:r>
+          </w:p>
+        </w:tc>
+        <w:tc>
+          <w:tcPr>
+            <w:tcW w:w="1996" w:type="dxa"/>
+            <w:tcBorders>
+              <w:top w:val="nil"/>
+              <w:left w:val="nil"/>
+              <w:bottom w:val="single" w:sz="4" w:space="0" w:color="auto"/>
+              <w:right w:val="single" w:sz="4" w:space="0" w:color="auto"/>
+            </w:tcBorders>
+            <w:shd w:val="clear" w:color="auto" w:fill="auto"/>
+            <w:noWrap/>
+            <w:vAlign w:val="center"/>
+            <w:hideMark/>
+          </w:tcPr>
+          <w:p>
+            <w:pPr>
+              <w:spacing w:after="0" w:line="240" w:lineRule="auto"/>
+              <w:jc w:val="center"/>
+              <w:rPr>
+                <w:rFonts w:eastAsia="Times New Roman"/>
+                <w:color w:val="000000"/>
+                <w:sz w:val="24"/>
+                <w:szCs w:val="24"/>
+              </w:rPr>
+            </w:pPr>
+            <w:r>
+              <w:rPr>
+                <w:rFonts w:eastAsia="Times New Roman"/>
+                <w:color w:val="000000"/>
+                <w:sz w:val="24"/>
+                <w:szCs w:val="24"/>
+              </w:rPr>
+              <w:t> </w:t>
+            </w:r>
+          </w:p>
+        </w:tc>
+        <w:tc>
+          <w:tcPr>
+            <w:tcW w:w="2079" w:type="dxa"/>
+            <w:tcBorders>
+              <w:top w:val="nil"/>
+              <w:left w:val="nil"/>
+              <w:bottom w:val="single" w:sz="4" w:space="0" w:color="auto"/>
+              <w:right w:val="single" w:sz="4" w:space="0" w:color="auto"/>
+            </w:tcBorders>
+            <w:shd w:val="clear" w:color="auto" w:fill="auto"/>
+            <w:noWrap/>
+            <w:vAlign w:val="center"/>
+            <w:hideMark/>
+          </w:tcPr>
+          <w:p>
+            <w:pPr>
+              <w:spacing w:after="0" w:line="240" w:lineRule="auto"/>
+              <w:jc w:val="center"/>
+              <w:rPr>
+                <w:rFonts w:eastAsia="Times New Roman"/>
+                <w:color w:val="000000"/>
+                <w:sz w:val="24"/>
+                <w:szCs w:val="24"/>
+              </w:rPr>
+            </w:pPr>
+            <w:r>
+              <w:rPr>
+                <w:rFonts w:eastAsia="Times New Roman"/>
+                <w:color w:val="000000"/>
+                <w:sz w:val="24"/>
+                <w:szCs w:val="24"/>
+              </w:rPr>
+              <w:t> </w:t>
+            </w:r>
+          </w:p>
+        </w:tc>
+        <w:tc>
+          <w:tcPr>
+            <w:tcW w:w="1390" w:type="dxa"/>
+            <w:tcBorders>
+              <w:top w:val="nil"/>
+              <w:left w:val="nil"/>
+              <w:bottom w:val="single" w:sz="4" w:space="0" w:color="auto"/>
+              <w:right w:val="single" w:sz="4" w:space="0" w:color="auto"/>
+            </w:tcBorders>
+            <w:shd w:val="clear" w:color="auto" w:fill="auto"/>
+            <w:noWrap/>
+            <w:vAlign w:val="center"/>
+            <w:hideMark/>
+          </w:tcPr>
+          <w:p>
+            <w:pPr>
+              <w:spacing w:after="0" w:line="240" w:lineRule="auto"/>
+              <w:jc w:val="center"/>
+              <w:rPr>
+                <w:rFonts w:eastAsia="Times New Roman"/>
+                <w:color w:val="000000"/>
+                <w:sz w:val="24"/>
+                <w:szCs w:val="24"/>
+              </w:rPr>
+            </w:pPr>
+            <w:r>
+              <w:rPr>
+                <w:rFonts w:eastAsia="Times New Roman"/>
+                <w:color w:val="000000"/>
+                <w:sz w:val="24"/>
+                <w:szCs w:val="24"/>
+              </w:rPr>
+              <w:t> </w:t>
+            </w:r>
+          </w:p>
+        </w:tc>
+        <w:tc>
+          <w:tcPr>
+            <w:tcW w:w="1295" w:type="dxa"/>
+            <w:tcBorders>
+              <w:top w:val="nil"/>
+              <w:left w:val="nil"/>
+              <w:bottom w:val="single" w:sz="4" w:space="0" w:color="auto"/>
+              <w:right w:val="single" w:sz="4" w:space="0" w:color="auto"/>
+            </w:tcBorders>
+            <w:shd w:val="clear" w:color="auto" w:fill="auto"/>
+            <w:noWrap/>
+            <w:vAlign w:val="center"/>
+            <w:hideMark/>
+          </w:tcPr>
+          <w:p>
+            <w:pPr>
+              <w:spacing w:after="0" w:line="240" w:lineRule="auto"/>
+              <w:jc w:val="center"/>
+              <w:rPr>
+                <w:rFonts w:eastAsia="Times New Roman"/>
+                <w:color w:val="000000"/>
+                <w:sz w:val="24"/>
+                <w:szCs w:val="24"/>
+              </w:rPr>
+            </w:pPr>
+            <w:r>
+              <w:rPr>
+                <w:rFonts w:eastAsia="Times New Roman"/>
+                <w:color w:val="000000"/>
+                <w:sz w:val="24"/>
+                <w:szCs w:val="24"/>
+              </w:rPr>
+              <w:t> </w:t>
+            </w:r>
+          </w:p>
+        </w:tc>
+      </w:tr>
+      <w:tr>
+        <w:trPr>
+          <w:trHeight w:val="315"/>
+        </w:trPr>
+        <w:tc>
+          <w:tcPr>
+            <w:tcW w:w="1151" w:type="dxa"/>
+            <w:tcBorders>
+              <w:top w:val="nil"/>
+              <w:left w:val="single" w:sz="4" w:space="0" w:color="auto"/>
+              <w:bottom w:val="single" w:sz="4" w:space="0" w:color="auto"/>
+              <w:right w:val="single" w:sz="4" w:space="0" w:color="auto"/>
+            </w:tcBorders>
+            <w:shd w:val="clear" w:color="auto" w:fill="auto"/>
+            <w:noWrap/>
+            <w:vAlign w:val="center"/>
+            <w:hideMark/>
+          </w:tcPr>
+          <w:p>
+            <w:pPr>
+              <w:spacing w:after="0" w:line="240" w:lineRule="auto"/>
+              <w:jc w:val="center"/>
+              <w:rPr>
+                <w:rFonts w:eastAsia="Times New Roman"/>
+                <w:color w:val="000000"/>
+                <w:sz w:val="24"/>
+                <w:szCs w:val="24"/>
+              </w:rPr>
+            </w:pPr>
+            <w:r>
+              <w:rPr>
+                <w:rFonts w:eastAsia="Times New Roman"/>
+                <w:color w:val="000000"/>
+                <w:sz w:val="24"/>
+                <w:szCs w:val="24"/>
+              </w:rPr>
+              <w:t>2</w:t>
+            </w:r>
+          </w:p>
+        </w:tc>
+        <w:tc>
+          <w:tcPr>
+            <w:tcW w:w="1356" w:type="dxa"/>
+            <w:tcBorders>
+              <w:top w:val="nil"/>
+              <w:left w:val="nil"/>
+              <w:bottom w:val="single" w:sz="4" w:space="0" w:color="auto"/>
+              <w:right w:val="single" w:sz="4" w:space="0" w:color="auto"/>
+            </w:tcBorders>
+            <w:shd w:val="clear" w:color="auto" w:fill="auto"/>
+            <w:noWrap/>
+            <w:vAlign w:val="center"/>
+            <w:hideMark/>
+          </w:tcPr>
+          <w:p>
+            <w:pPr>
+              <w:spacing w:after="0" w:line="240" w:lineRule="auto"/>
+              <w:jc w:val="center"/>
+              <w:rPr>
+                <w:rFonts w:eastAsia="Times New Roman"/>
+                <w:color w:val="000000"/>
+                <w:sz w:val="24"/>
+                <w:szCs w:val="24"/>
+              </w:rPr>
+            </w:pPr>
+            <w:r>
+              <w:rPr>
+                <w:rFonts w:eastAsia="Times New Roman"/>
+                <w:color w:val="000000"/>
+                <w:sz w:val="24"/>
+                <w:szCs w:val="24"/>
+              </w:rPr>
+              <w:t>20000</w:t>
+            </w:r>
+          </w:p>
+        </w:tc>
+        <w:tc>
+          <w:tcPr>
+            <w:tcW w:w="1502" w:type="dxa"/>
+            <w:tcBorders>
+              <w:top w:val="nil"/>
+              <w:left w:val="nil"/>
+              <w:bottom w:val="single" w:sz="4" w:space="0" w:color="auto"/>
+              <w:right w:val="single" w:sz="4" w:space="0" w:color="auto"/>
+            </w:tcBorders>
+            <w:shd w:val="clear" w:color="auto" w:fill="auto"/>
+            <w:noWrap/>
+            <w:vAlign w:val="center"/>
+            <w:hideMark/>
+          </w:tcPr>
+          <w:p>
+            <w:pPr>
+              <w:spacing w:after="0" w:line="240" w:lineRule="auto"/>
+              <w:jc w:val="center"/>
+              <w:rPr>
+                <w:rFonts w:eastAsia="Times New Roman"/>
+                <w:color w:val="000000"/>
+                <w:sz w:val="24"/>
+                <w:szCs w:val="24"/>
+              </w:rPr>
+            </w:pPr>
+            <w:r>
+              <w:rPr>
+                <w:rFonts w:eastAsia="Times New Roman"/>
+                <w:color w:val="000000"/>
+                <w:sz w:val="24"/>
+                <w:szCs w:val="24"/>
+              </w:rPr>
+              <w:t> </w:t>
+            </w:r>
+          </w:p>
+        </w:tc>
+        <w:tc>
+          <w:tcPr>
+            <w:tcW w:w="1996" w:type="dxa"/>
+            <w:tcBorders>
+              <w:top w:val="nil"/>
+              <w:left w:val="nil"/>
+              <w:bottom w:val="single" w:sz="4" w:space="0" w:color="auto"/>
+              <w:right w:val="single" w:sz="4" w:space="0" w:color="auto"/>
+            </w:tcBorders>
+            <w:shd w:val="clear" w:color="auto" w:fill="auto"/>
+            <w:noWrap/>
+            <w:vAlign w:val="center"/>
+            <w:hideMark/>
+          </w:tcPr>
+          <w:p>
+            <w:pPr>
+              <w:spacing w:after="0" w:line="240" w:lineRule="auto"/>
+              <w:jc w:val="center"/>
+              <w:rPr>
+                <w:rFonts w:eastAsia="Times New Roman"/>
+                <w:color w:val="000000"/>
+                <w:sz w:val="24"/>
+                <w:szCs w:val="24"/>
+              </w:rPr>
+            </w:pPr>
+            <w:r>
+              <w:rPr>
+                <w:rFonts w:eastAsia="Times New Roman"/>
+                <w:color w:val="000000"/>
+                <w:sz w:val="24"/>
+                <w:szCs w:val="24"/>
+              </w:rPr>
+              <w:t> </w:t>
+            </w:r>
+          </w:p>
+        </w:tc>
+        <w:tc>
+          <w:tcPr>
+            <w:tcW w:w="2079" w:type="dxa"/>
+            <w:tcBorders>
+              <w:top w:val="nil"/>
+              <w:left w:val="nil"/>
+              <w:bottom w:val="single" w:sz="4" w:space="0" w:color="auto"/>
+              <w:right w:val="single" w:sz="4" w:space="0" w:color="auto"/>
+            </w:tcBorders>
+            <w:shd w:val="clear" w:color="auto" w:fill="auto"/>
+            <w:noWrap/>
+            <w:vAlign w:val="center"/>
+            <w:hideMark/>
+          </w:tcPr>
+          <w:p>
+            <w:pPr>
+              <w:spacing w:after="0" w:line="240" w:lineRule="auto"/>
+              <w:jc w:val="center"/>
+              <w:rPr>
+                <w:rFonts w:eastAsia="Times New Roman"/>
+                <w:color w:val="000000"/>
+                <w:sz w:val="24"/>
+                <w:szCs w:val="24"/>
+              </w:rPr>
+            </w:pPr>
+            <w:r>
+              <w:rPr>
+                <w:rFonts w:eastAsia="Times New Roman"/>
+                <w:color w:val="000000"/>
+                <w:sz w:val="24"/>
+                <w:szCs w:val="24"/>
+              </w:rPr>
+              <w:t> </w:t>
+            </w:r>
+          </w:p>
+        </w:tc>
+        <w:tc>
+          <w:tcPr>
+            <w:tcW w:w="1390" w:type="dxa"/>
+            <w:tcBorders>
+              <w:top w:val="nil"/>
+              <w:left w:val="nil"/>
+              <w:bottom w:val="single" w:sz="4" w:space="0" w:color="auto"/>
+              <w:right w:val="single" w:sz="4" w:space="0" w:color="auto"/>
+            </w:tcBorders>
+            <w:shd w:val="clear" w:color="auto" w:fill="auto"/>
+            <w:noWrap/>
+            <w:vAlign w:val="center"/>
+            <w:hideMark/>
+          </w:tcPr>
+          <w:p>
+            <w:pPr>
+              <w:spacing w:after="0" w:line="240" w:lineRule="auto"/>
+              <w:jc w:val="center"/>
+              <w:rPr>
+                <w:rFonts w:eastAsia="Times New Roman"/>
+                <w:color w:val="000000"/>
+                <w:sz w:val="24"/>
+                <w:szCs w:val="24"/>
+              </w:rPr>
+            </w:pPr>
+            <w:r>
+              <w:rPr>
+                <w:rFonts w:eastAsia="Times New Roman"/>
+                <w:color w:val="000000"/>
+                <w:sz w:val="24"/>
+                <w:szCs w:val="24"/>
+              </w:rPr>
+              <w:t> </w:t>
+            </w:r>
+          </w:p>
+        </w:tc>
+        <w:tc>
+          <w:tcPr>
+            <w:tcW w:w="1295" w:type="dxa"/>
+            <w:tcBorders>
+              <w:top w:val="nil"/>
+              <w:left w:val="nil"/>
+              <w:bottom w:val="single" w:sz="4" w:space="0" w:color="auto"/>
+              <w:right w:val="single" w:sz="4" w:space="0" w:color="auto"/>
+            </w:tcBorders>
+            <w:shd w:val="clear" w:color="auto" w:fill="auto"/>
+            <w:noWrap/>
+            <w:vAlign w:val="center"/>
+            <w:hideMark/>
+          </w:tcPr>
+          <w:p>
+            <w:pPr>
+              <w:spacing w:after="0" w:line="240" w:lineRule="auto"/>
+              <w:jc w:val="center"/>
+              <w:rPr>
+                <w:rFonts w:eastAsia="Times New Roman"/>
+                <w:color w:val="000000"/>
+                <w:sz w:val="24"/>
+                <w:szCs w:val="24"/>
+              </w:rPr>
+            </w:pPr>
+            <w:r>
+              <w:rPr>
+                <w:rFonts w:eastAsia="Times New Roman"/>
+                <w:color w:val="000000"/>
+                <w:sz w:val="24"/>
+                <w:szCs w:val="24"/>
+              </w:rPr>
+              <w:t> </w:t>
+            </w:r>
+          </w:p>
+        </w:tc>
+      </w:tr>
+      <w:tr>
+        <w:trPr>
+          <w:trHeight w:val="315"/>
+        </w:trPr>
+        <w:tc>
+          <w:tcPr>
+            <w:tcW w:w="1151" w:type="dxa"/>
+            <w:tcBorders>
+              <w:top w:val="nil"/>
+              <w:left w:val="single" w:sz="4" w:space="0" w:color="auto"/>
+              <w:bottom w:val="single" w:sz="4" w:space="0" w:color="auto"/>
+              <w:right w:val="single" w:sz="4" w:space="0" w:color="auto"/>
+            </w:tcBorders>
+            <w:shd w:val="clear" w:color="auto" w:fill="auto"/>
+            <w:noWrap/>
+            <w:vAlign w:val="center"/>
+            <w:hideMark/>
+          </w:tcPr>
+          <w:p>
+            <w:pPr>
+              <w:spacing w:after="0" w:line="240" w:lineRule="auto"/>
+              <w:jc w:val="center"/>
+              <w:rPr>
+                <w:rFonts w:eastAsia="Times New Roman"/>
+                <w:color w:val="000000"/>
+                <w:sz w:val="24"/>
+                <w:szCs w:val="24"/>
+              </w:rPr>
+            </w:pPr>
+            <w:r>
+              <w:rPr>
+                <w:rFonts w:eastAsia="Times New Roman"/>
+                <w:color w:val="000000"/>
+                <w:sz w:val="24"/>
+                <w:szCs w:val="24"/>
+              </w:rPr>
+              <w:t>3</w:t>
+            </w:r>
+          </w:p>
+        </w:tc>
+        <w:tc>
+          <w:tcPr>
+            <w:tcW w:w="1356" w:type="dxa"/>
+            <w:tcBorders>
+              <w:top w:val="nil"/>
+              <w:left w:val="nil"/>
+              <w:bottom w:val="single" w:sz="4" w:space="0" w:color="auto"/>
+              <w:right w:val="single" w:sz="4" w:space="0" w:color="auto"/>
+            </w:tcBorders>
+            <w:shd w:val="clear" w:color="auto" w:fill="auto"/>
+            <w:noWrap/>
+            <w:vAlign w:val="center"/>
+            <w:hideMark/>
+          </w:tcPr>
+          <w:p>
+            <w:pPr>
+              <w:spacing w:after="0" w:line="240" w:lineRule="auto"/>
+              <w:jc w:val="center"/>
+              <w:rPr>
+                <w:rFonts w:eastAsia="Times New Roman"/>
+                <w:color w:val="000000"/>
+                <w:sz w:val="24"/>
+                <w:szCs w:val="24"/>
+              </w:rPr>
+            </w:pPr>
+            <w:r>
+              <w:rPr>
+                <w:rFonts w:eastAsia="Times New Roman"/>
+                <w:color w:val="000000"/>
+                <w:sz w:val="24"/>
+                <w:szCs w:val="24"/>
+              </w:rPr>
+              <w:t>20000</w:t>
+            </w:r>
+          </w:p>
+        </w:tc>
+        <w:tc>
+          <w:tcPr>
+            <w:tcW w:w="1502" w:type="dxa"/>
+            <w:tcBorders>
+              <w:top w:val="nil"/>
+              <w:left w:val="nil"/>
+              <w:bottom w:val="single" w:sz="4" w:space="0" w:color="auto"/>
+              <w:right w:val="single" w:sz="4" w:space="0" w:color="auto"/>
+            </w:tcBorders>
+            <w:shd w:val="clear" w:color="auto" w:fill="auto"/>
+            <w:noWrap/>
+            <w:vAlign w:val="center"/>
+            <w:hideMark/>
+          </w:tcPr>
+          <w:p>
+            <w:pPr>
+              <w:spacing w:after="0" w:line="240" w:lineRule="auto"/>
+              <w:jc w:val="center"/>
+              <w:rPr>
+                <w:rFonts w:eastAsia="Times New Roman"/>
+                <w:color w:val="000000"/>
+                <w:sz w:val="24"/>
+                <w:szCs w:val="24"/>
+              </w:rPr>
+            </w:pPr>
+            <w:r>
+              <w:rPr>
+                <w:rFonts w:eastAsia="Times New Roman"/>
+                <w:color w:val="000000"/>
+                <w:sz w:val="24"/>
+                <w:szCs w:val="24"/>
+              </w:rPr>
+              <w:t> </w:t>
+            </w:r>
+          </w:p>
+        </w:tc>
+        <w:tc>
+          <w:tcPr>
+            <w:tcW w:w="1996" w:type="dxa"/>
+            <w:tcBorders>
+              <w:top w:val="nil"/>
+              <w:left w:val="nil"/>
+              <w:bottom w:val="single" w:sz="4" w:space="0" w:color="auto"/>
+              <w:right w:val="single" w:sz="4" w:space="0" w:color="auto"/>
+            </w:tcBorders>
+            <w:shd w:val="clear" w:color="auto" w:fill="auto"/>
+            <w:noWrap/>
+            <w:vAlign w:val="center"/>
+            <w:hideMark/>
+          </w:tcPr>
+          <w:p>
+            <w:pPr>
+              <w:spacing w:after="0" w:line="240" w:lineRule="auto"/>
+              <w:jc w:val="center"/>
+              <w:rPr>
+                <w:rFonts w:eastAsia="Times New Roman"/>
+                <w:color w:val="000000"/>
+                <w:sz w:val="24"/>
+                <w:szCs w:val="24"/>
+              </w:rPr>
+            </w:pPr>
+            <w:r>
+              <w:rPr>
+                <w:rFonts w:eastAsia="Times New Roman"/>
+                <w:color w:val="000000"/>
+                <w:sz w:val="24"/>
+                <w:szCs w:val="24"/>
+              </w:rPr>
+              <w:t> </w:t>
+            </w:r>
+          </w:p>
+        </w:tc>
+        <w:tc>
+          <w:tcPr>
+            <w:tcW w:w="2079" w:type="dxa"/>
+            <w:tcBorders>
+              <w:top w:val="nil"/>
+              <w:left w:val="nil"/>
+              <w:bottom w:val="single" w:sz="4" w:space="0" w:color="auto"/>
+              <w:right w:val="single" w:sz="4" w:space="0" w:color="auto"/>
+            </w:tcBorders>
+            <w:shd w:val="clear" w:color="auto" w:fill="auto"/>
+            <w:noWrap/>
+            <w:vAlign w:val="center"/>
+            <w:hideMark/>
+          </w:tcPr>
+          <w:p>
+            <w:pPr>
+              <w:spacing w:after="0" w:line="240" w:lineRule="auto"/>
+              <w:jc w:val="center"/>
+              <w:rPr>
+                <w:rFonts w:eastAsia="Times New Roman"/>
+                <w:color w:val="000000"/>
+                <w:sz w:val="24"/>
+                <w:szCs w:val="24"/>
+              </w:rPr>
+            </w:pPr>
+            <w:r>
+              <w:rPr>
+                <w:rFonts w:eastAsia="Times New Roman"/>
+                <w:color w:val="000000"/>
+                <w:sz w:val="24"/>
+                <w:szCs w:val="24"/>
+              </w:rPr>
+              <w:t> </w:t>
+            </w:r>
+          </w:p>
+        </w:tc>
+        <w:tc>
+          <w:tcPr>
+            <w:tcW w:w="1390" w:type="dxa"/>
+            <w:tcBorders>
+              <w:top w:val="nil"/>
+              <w:left w:val="nil"/>
+              <w:bottom w:val="single" w:sz="4" w:space="0" w:color="auto"/>
+              <w:right w:val="single" w:sz="4" w:space="0" w:color="auto"/>
+            </w:tcBorders>
+            <w:shd w:val="clear" w:color="auto" w:fill="auto"/>
+            <w:noWrap/>
+            <w:vAlign w:val="center"/>
+            <w:hideMark/>
+          </w:tcPr>
+          <w:p>
+            <w:pPr>
+              <w:spacing w:after="0" w:line="240" w:lineRule="auto"/>
+              <w:jc w:val="center"/>
+              <w:rPr>
+                <w:rFonts w:eastAsia="Times New Roman"/>
+                <w:color w:val="000000"/>
+                <w:sz w:val="24"/>
+                <w:szCs w:val="24"/>
+              </w:rPr>
+            </w:pPr>
+            <w:r>
+              <w:rPr>
+                <w:rFonts w:eastAsia="Times New Roman"/>
+                <w:color w:val="000000"/>
+                <w:sz w:val="24"/>
+                <w:szCs w:val="24"/>
+              </w:rPr>
+              <w:t> </w:t>
+            </w:r>
+          </w:p>
+        </w:tc>
+        <w:tc>
+          <w:tcPr>
+            <w:tcW w:w="1295" w:type="dxa"/>
+            <w:tcBorders>
+              <w:top w:val="nil"/>
+              <w:left w:val="nil"/>
+              <w:bottom w:val="single" w:sz="4" w:space="0" w:color="auto"/>
+              <w:right w:val="single" w:sz="4" w:space="0" w:color="auto"/>
+            </w:tcBorders>
+            <w:shd w:val="clear" w:color="auto" w:fill="auto"/>
+            <w:noWrap/>
+            <w:vAlign w:val="center"/>
+            <w:hideMark/>
+          </w:tcPr>
+          <w:p>
+            <w:pPr>
+              <w:spacing w:after="0" w:line="240" w:lineRule="auto"/>
+              <w:jc w:val="center"/>
+              <w:rPr>
+                <w:rFonts w:eastAsia="Times New Roman"/>
+                <w:color w:val="000000"/>
+                <w:sz w:val="24"/>
+                <w:szCs w:val="24"/>
+              </w:rPr>
+            </w:pPr>
+            <w:r>
+              <w:rPr>
+                <w:rFonts w:eastAsia="Times New Roman"/>
+                <w:color w:val="000000"/>
+                <w:sz w:val="24"/>
+                <w:szCs w:val="24"/>
+              </w:rPr>
+              <w:t> </w:t>
+            </w:r>
+          </w:p>
+        </w:tc>
+      </w:tr>
+    </w:tbl>
+    <w:tbl>
+      <w:tblPr>
+        <w:tblpPr w:leftFromText="180" w:rightFromText="180" w:vertAnchor="text" w:horzAnchor="margin" w:tblpXSpec="center" w:tblpY="290"/>
+        <w:tblW w:w="10769" w:type="dxa"/>
+        <w:tblLook w:val="04A0" w:firstRow="1" w:lastRow="0" w:firstColumn="1" w:lastColumn="0" w:noHBand="0" w:noVBand="1"/>
+      </w:tblPr>
+      <w:tblGrid>
+        <w:gridCol w:w="1067"/>
+        <w:gridCol w:w="1257"/>
+        <w:gridCol w:w="1386"/>
+        <w:gridCol w:w="1357"/>
+        <w:gridCol w:w="1314"/>
+        <w:gridCol w:w="999"/>
+        <w:gridCol w:w="1117"/>
+        <w:gridCol w:w="1156"/>
+        <w:gridCol w:w="1116"/>
+      </w:tblGrid>
+      <w:tr>
+        <w:trPr>
+          <w:trHeight w:val="315"/>
+        </w:trPr>
+        <w:tc>
+          <w:tcPr>
+            <w:tcW w:w="8497" w:type="dxa"/>
+            <w:gridSpan w:val="7"/>
+            <w:tcBorders>
+              <w:top w:val="nil"/>
+              <w:left w:val="nil"/>
+              <w:bottom w:val="nil"/>
+              <w:right w:val="nil"/>
+            </w:tcBorders>
+            <w:shd w:val="clear" w:color="auto" w:fill="auto"/>
+            <w:noWrap/>
+            <w:vAlign w:val="bottom"/>
+            <w:hideMark/>
+          </w:tcPr>
+          <w:p>
+            <w:pPr>
+              <w:spacing w:line="240" w:lineRule="auto"/>
+              <w:rPr>
+                <w:rFonts w:eastAsia="Times New Roman"/>
+                <w:b/>
+                <w:bCs/>
+                <w:color w:val="000000"/>
+                <w:sz w:val="24"/>
+                <w:szCs w:val="24"/>
+              </w:rPr>
+            </w:pPr>
+            <w:r>
+              <w:rPr>
+                <w:rFonts w:eastAsia="Times New Roman"/>
+                <w:b/>
+                <w:bCs/>
+                <w:color w:val="000000"/>
+                <w:szCs w:val="24"/>
+              </w:rPr>
+              <w:t>Table 2: Impeller 1A Results for 20000 rpm Run</w:t>
+            </w:r>
+          </w:p>
+        </w:tc>
+        <w:tc>
+          <w:tcPr>
+            <w:tcW w:w="1156" w:type="dxa"/>
+            <w:tcBorders>
+              <w:top w:val="nil"/>
+              <w:left w:val="nil"/>
+              <w:bottom w:val="nil"/>
+              <w:right w:val="nil"/>
+            </w:tcBorders>
+            <w:shd w:val="clear" w:color="auto" w:fill="auto"/>
+            <w:noWrap/>
+            <w:vAlign w:val="bottom"/>
+            <w:hideMark/>
+          </w:tcPr>
+          <w:p>
+            <w:pPr>
+              <w:spacing w:after="0" w:line="240" w:lineRule="auto"/>
+              <w:rPr>
+                <w:rFonts w:eastAsia="Times New Roman"/>
+                <w:b/>
+                <w:bCs/>
+                <w:color w:val="000000"/>
+                <w:sz w:val="24"/>
+                <w:szCs w:val="24"/>
+              </w:rPr>
+            </w:pPr>
+          </w:p>
+        </w:tc>
+        <w:tc>
+          <w:tcPr>
+            <w:tcW w:w="1116" w:type="dxa"/>
+            <w:tcBorders>
+              <w:top w:val="nil"/>
+              <w:left w:val="nil"/>
+              <w:bottom w:val="nil"/>
+              <w:right w:val="nil"/>
+            </w:tcBorders>
+            <w:shd w:val="clear" w:color="auto" w:fill="auto"/>
+            <w:noWrap/>
+            <w:vAlign w:val="bottom"/>
+            <w:hideMark/>
+          </w:tcPr>
+          <w:p>
+            <w:pPr>
+              <w:spacing w:after="0" w:line="240" w:lineRule="auto"/>
+              <w:rPr>
+                <w:rFonts w:eastAsia="Times New Roman"/>
+                <w:sz w:val="20"/>
+                <w:szCs w:val="20"/>
+              </w:rPr>
+            </w:pPr>
+          </w:p>
+        </w:tc>
+      </w:tr>
+      <w:tr>
+        <w:trPr>
+          <w:trHeight w:val="375"/>
+        </w:trPr>
+        <w:tc>
+          <w:tcPr>
+            <w:tcW w:w="1067" w:type="dxa"/>
+            <w:tcBorders>
+              <w:top w:val="single" w:sz="4" w:space="0" w:color="auto"/>
+              <w:left w:val="single" w:sz="4" w:space="0" w:color="auto"/>
+              <w:bottom w:val="single" w:sz="4" w:space="0" w:color="auto"/>
+              <w:right w:val="single" w:sz="4" w:space="0" w:color="auto"/>
+            </w:tcBorders>
+            <w:shd w:val="clear" w:color="auto" w:fill="auto"/>
+            <w:vAlign w:val="center"/>
+            <w:hideMark/>
+          </w:tcPr>
+          <w:p>
+            <w:pPr>
+              <w:spacing w:after="0" w:line="240" w:lineRule="auto"/>
+              <w:jc w:val="center"/>
+              <w:rPr>
+                <w:rFonts w:eastAsia="Times New Roman"/>
+                <w:color w:val="000000"/>
+                <w:sz w:val="24"/>
+                <w:szCs w:val="24"/>
+              </w:rPr>
+            </w:pPr>
+            <w:r>
+              <w:rPr>
+                <w:rFonts w:eastAsia="Times New Roman"/>
+                <w:color w:val="000000"/>
+                <w:sz w:val="24"/>
+                <w:szCs w:val="24"/>
+              </w:rPr>
+              <w:t>Run #</w:t>
+            </w:r>
+          </w:p>
+        </w:tc>
+        <w:tc>
+          <w:tcPr>
+            <w:tcW w:w="1257" w:type="dxa"/>
+            <w:tcBorders>
+              <w:top w:val="single" w:sz="4" w:space="0" w:color="auto"/>
+              <w:left w:val="nil"/>
+              <w:bottom w:val="single" w:sz="4" w:space="0" w:color="auto"/>
+              <w:right w:val="single" w:sz="4" w:space="0" w:color="auto"/>
+            </w:tcBorders>
+            <w:shd w:val="clear" w:color="auto" w:fill="auto"/>
+            <w:vAlign w:val="center"/>
+            <w:hideMark/>
+          </w:tcPr>
+          <w:p>
+            <w:pPr>
+              <w:spacing w:after="0" w:line="240" w:lineRule="auto"/>
+              <w:jc w:val="center"/>
+              <w:rPr>
+                <w:rFonts w:eastAsia="Times New Roman"/>
+                <w:color w:val="000000"/>
+                <w:sz w:val="24"/>
+                <w:szCs w:val="24"/>
+              </w:rPr>
+            </w:pPr>
+            <w:r>
+              <w:rPr>
+                <w:rFonts w:eastAsia="Times New Roman"/>
+                <w:color w:val="000000"/>
+                <w:sz w:val="24"/>
+                <w:szCs w:val="24"/>
+              </w:rPr>
+              <w:t>N [RPM]</w:t>
+            </w:r>
+          </w:p>
+        </w:tc>
+        <w:tc>
+          <w:tcPr>
+            <w:tcW w:w="1386" w:type="dxa"/>
+            <w:tcBorders>
+              <w:top w:val="single" w:sz="4" w:space="0" w:color="auto"/>
+              <w:left w:val="nil"/>
+              <w:bottom w:val="single" w:sz="4" w:space="0" w:color="auto"/>
+              <w:right w:val="single" w:sz="4" w:space="0" w:color="auto"/>
+            </w:tcBorders>
+            <w:shd w:val="clear" w:color="auto" w:fill="auto"/>
+            <w:vAlign w:val="center"/>
+            <w:hideMark/>
+          </w:tcPr>
+          <w:p>
+            <w:pPr>
+              <w:spacing w:after="0" w:line="240" w:lineRule="auto"/>
+              <w:jc w:val="center"/>
+              <w:rPr>
+                <w:rFonts w:eastAsia="Times New Roman"/>
+                <w:color w:val="000000"/>
+                <w:sz w:val="24"/>
+                <w:szCs w:val="24"/>
+              </w:rPr>
+            </w:pPr>
+            <w:r>
+              <w:rPr>
+                <w:rFonts w:eastAsia="Times New Roman"/>
+                <w:color w:val="000000"/>
+                <w:sz w:val="24"/>
+                <w:szCs w:val="24"/>
+              </w:rPr>
+              <w:t>Q [gpm]</w:t>
+            </w:r>
+          </w:p>
+        </w:tc>
+        <w:tc>
+          <w:tcPr>
+            <w:tcW w:w="1357" w:type="dxa"/>
+            <w:tcBorders>
+              <w:top w:val="single" w:sz="4" w:space="0" w:color="auto"/>
+              <w:left w:val="nil"/>
+              <w:bottom w:val="single" w:sz="4" w:space="0" w:color="auto"/>
+              <w:right w:val="single" w:sz="4" w:space="0" w:color="auto"/>
+            </w:tcBorders>
+            <w:shd w:val="clear" w:color="auto" w:fill="auto"/>
+            <w:vAlign w:val="center"/>
+            <w:hideMark/>
+          </w:tcPr>
+          <w:p>
+            <w:pPr>
+              <w:spacing w:after="0" w:line="240" w:lineRule="auto"/>
+              <w:jc w:val="center"/>
+              <w:rPr>
+                <w:rFonts w:eastAsia="Times New Roman"/>
+                <w:color w:val="000000"/>
+                <w:sz w:val="24"/>
+                <w:szCs w:val="24"/>
+              </w:rPr>
+            </w:pPr>
+            <w:r>
+              <w:rPr>
+                <w:rFonts w:eastAsia="Times New Roman"/>
+                <w:color w:val="000000"/>
+                <w:sz w:val="24"/>
+                <w:szCs w:val="24"/>
+              </w:rPr>
+              <w:t>V</w:t>
+            </w:r>
+            <w:r>
+              <w:rPr>
+                <w:rFonts w:eastAsia="Times New Roman"/>
+                <w:color w:val="000000"/>
+                <w:sz w:val="24"/>
+                <w:szCs w:val="24"/>
+                <w:vertAlign w:val="subscript"/>
+              </w:rPr>
+              <w:t>in</w:t>
+            </w:r>
+            <w:r>
+              <w:rPr>
+                <w:rFonts w:eastAsia="Times New Roman"/>
+                <w:color w:val="000000"/>
+                <w:sz w:val="24"/>
+                <w:szCs w:val="24"/>
+              </w:rPr>
+              <w:t xml:space="preserve"> [ft/s]</w:t>
+            </w:r>
+          </w:p>
+        </w:tc>
+        <w:tc>
+          <w:tcPr>
+            <w:tcW w:w="1314" w:type="dxa"/>
+            <w:tcBorders>
+              <w:top w:val="single" w:sz="4" w:space="0" w:color="auto"/>
+              <w:left w:val="nil"/>
+              <w:bottom w:val="single" w:sz="4" w:space="0" w:color="auto"/>
+              <w:right w:val="single" w:sz="4" w:space="0" w:color="auto"/>
+            </w:tcBorders>
+            <w:shd w:val="clear" w:color="auto" w:fill="auto"/>
+            <w:vAlign w:val="center"/>
+            <w:hideMark/>
+          </w:tcPr>
+          <w:p>
+            <w:pPr>
+              <w:spacing w:after="0" w:line="240" w:lineRule="auto"/>
+              <w:jc w:val="center"/>
+              <w:rPr>
+                <w:rFonts w:eastAsia="Times New Roman"/>
+                <w:color w:val="000000"/>
+                <w:sz w:val="24"/>
+                <w:szCs w:val="24"/>
+              </w:rPr>
+            </w:pPr>
+            <w:r>
+              <w:rPr>
+                <w:rFonts w:eastAsia="Times New Roman"/>
+                <w:color w:val="000000"/>
+                <w:sz w:val="24"/>
+                <w:szCs w:val="24"/>
+              </w:rPr>
+              <w:t>V</w:t>
+            </w:r>
+            <w:r>
+              <w:rPr>
+                <w:rFonts w:eastAsia="Times New Roman"/>
+                <w:color w:val="000000"/>
+                <w:sz w:val="24"/>
+                <w:szCs w:val="24"/>
+                <w:vertAlign w:val="subscript"/>
+              </w:rPr>
+              <w:t>out</w:t>
+            </w:r>
+            <w:r>
+              <w:rPr>
+                <w:rFonts w:eastAsia="Times New Roman"/>
+                <w:color w:val="000000"/>
+                <w:sz w:val="24"/>
+                <w:szCs w:val="24"/>
+              </w:rPr>
+              <w:t xml:space="preserve"> [ft/s]</w:t>
+            </w:r>
+          </w:p>
+        </w:tc>
+        <w:tc>
+          <w:tcPr>
+            <w:tcW w:w="999" w:type="dxa"/>
+            <w:tcBorders>
+              <w:top w:val="single" w:sz="4" w:space="0" w:color="auto"/>
+              <w:left w:val="nil"/>
+              <w:bottom w:val="single" w:sz="4" w:space="0" w:color="auto"/>
+              <w:right w:val="single" w:sz="4" w:space="0" w:color="auto"/>
+            </w:tcBorders>
+            <w:shd w:val="clear" w:color="auto" w:fill="auto"/>
+            <w:vAlign w:val="center"/>
+            <w:hideMark/>
+          </w:tcPr>
+          <w:p>
+            <w:pPr>
+              <w:spacing w:after="0" w:line="240" w:lineRule="auto"/>
+              <w:jc w:val="center"/>
+              <w:rPr>
+                <w:rFonts w:eastAsia="Times New Roman"/>
+                <w:color w:val="000000"/>
+                <w:sz w:val="24"/>
+                <w:szCs w:val="24"/>
+              </w:rPr>
+            </w:pPr>
+            <w:r>
+              <w:rPr>
+                <w:rFonts w:eastAsia="Times New Roman"/>
+                <w:color w:val="000000"/>
+                <w:sz w:val="24"/>
+                <w:szCs w:val="24"/>
+              </w:rPr>
+              <w:t>h</w:t>
+            </w:r>
+            <w:r>
+              <w:rPr>
+                <w:rFonts w:eastAsia="Times New Roman"/>
+                <w:color w:val="000000"/>
+                <w:sz w:val="24"/>
+                <w:szCs w:val="24"/>
+                <w:vertAlign w:val="subscript"/>
+              </w:rPr>
+              <w:t>p</w:t>
+            </w:r>
+            <w:r>
+              <w:rPr>
+                <w:rFonts w:eastAsia="Times New Roman"/>
+                <w:color w:val="000000"/>
+                <w:sz w:val="24"/>
+                <w:szCs w:val="24"/>
+              </w:rPr>
+              <w:t xml:space="preserve"> (ft)</w:t>
+            </w:r>
+          </w:p>
+        </w:tc>
+        <w:tc>
+          <w:tcPr>
+            <w:tcW w:w="1117" w:type="dxa"/>
+            <w:tcBorders>
+              <w:top w:val="single" w:sz="4" w:space="0" w:color="auto"/>
+              <w:left w:val="nil"/>
+              <w:bottom w:val="single" w:sz="4" w:space="0" w:color="auto"/>
+              <w:right w:val="single" w:sz="4" w:space="0" w:color="auto"/>
+            </w:tcBorders>
+            <w:shd w:val="clear" w:color="auto" w:fill="auto"/>
+            <w:vAlign w:val="center"/>
+            <w:hideMark/>
+          </w:tcPr>
+          <w:p>
+            <w:pPr>
+              <w:spacing w:after="0" w:line="240" w:lineRule="auto"/>
+              <w:jc w:val="center"/>
+              <w:rPr>
+                <w:rFonts w:eastAsia="Times New Roman"/>
+                <w:color w:val="000000"/>
+                <w:sz w:val="24"/>
+                <w:szCs w:val="24"/>
+              </w:rPr>
+            </w:pPr>
+            <w:r>
+              <w:rPr>
+                <w:rFonts w:eastAsia="Times New Roman"/>
+                <w:color w:val="000000"/>
+                <w:sz w:val="24"/>
+                <w:szCs w:val="24"/>
+              </w:rPr>
+              <w:t>W</w:t>
+            </w:r>
+            <w:r>
+              <w:rPr>
+                <w:rFonts w:eastAsia="Times New Roman"/>
+                <w:color w:val="000000"/>
+                <w:sz w:val="24"/>
+                <w:szCs w:val="24"/>
+                <w:vertAlign w:val="subscript"/>
+              </w:rPr>
+              <w:t>out</w:t>
+            </w:r>
+            <w:r>
+              <w:rPr>
+                <w:rFonts w:eastAsia="Times New Roman"/>
+                <w:color w:val="000000"/>
+                <w:sz w:val="24"/>
+                <w:szCs w:val="24"/>
+              </w:rPr>
+              <w:t xml:space="preserve"> [hp]</w:t>
+            </w:r>
+          </w:p>
+        </w:tc>
+        <w:tc>
+          <w:tcPr>
+            <w:tcW w:w="1156" w:type="dxa"/>
+            <w:tcBorders>
+              <w:top w:val="single" w:sz="4" w:space="0" w:color="auto"/>
+              <w:left w:val="nil"/>
+              <w:bottom w:val="single" w:sz="4" w:space="0" w:color="auto"/>
+              <w:right w:val="single" w:sz="4" w:space="0" w:color="auto"/>
+            </w:tcBorders>
+            <w:shd w:val="clear" w:color="auto" w:fill="auto"/>
+            <w:vAlign w:val="center"/>
+            <w:hideMark/>
+          </w:tcPr>
+          <w:p>
+            <w:pPr>
+              <w:spacing w:after="0" w:line="240" w:lineRule="auto"/>
+              <w:jc w:val="center"/>
+              <w:rPr>
+                <w:rFonts w:eastAsia="Times New Roman"/>
+                <w:color w:val="000000"/>
+                <w:sz w:val="24"/>
+                <w:szCs w:val="24"/>
+              </w:rPr>
+            </w:pPr>
+            <w:r>
+              <w:rPr>
+                <w:rFonts w:eastAsia="Times New Roman"/>
+                <w:color w:val="000000"/>
+                <w:sz w:val="24"/>
+                <w:szCs w:val="24"/>
+              </w:rPr>
+              <w:t>W</w:t>
+            </w:r>
+            <w:r>
+              <w:rPr>
+                <w:rFonts w:eastAsia="Times New Roman"/>
+                <w:color w:val="000000"/>
+                <w:sz w:val="24"/>
+                <w:szCs w:val="24"/>
+                <w:vertAlign w:val="subscript"/>
+              </w:rPr>
+              <w:t>in</w:t>
+            </w:r>
+            <w:r>
+              <w:rPr>
+                <w:rFonts w:eastAsia="Times New Roman"/>
+                <w:color w:val="000000"/>
+                <w:sz w:val="24"/>
+                <w:szCs w:val="24"/>
+              </w:rPr>
+              <w:t xml:space="preserve"> [hp]</w:t>
+            </w:r>
+          </w:p>
+        </w:tc>
+        <w:tc>
+          <w:tcPr>
+            <w:tcW w:w="1116" w:type="dxa"/>
+            <w:tcBorders>
+              <w:top w:val="single" w:sz="4" w:space="0" w:color="auto"/>
+              <w:left w:val="nil"/>
+              <w:bottom w:val="single" w:sz="4" w:space="0" w:color="auto"/>
+              <w:right w:val="single" w:sz="4" w:space="0" w:color="auto"/>
+            </w:tcBorders>
+            <w:shd w:val="clear" w:color="auto" w:fill="auto"/>
+            <w:vAlign w:val="center"/>
+            <w:hideMark/>
+          </w:tcPr>
+          <w:p>
+            <w:pPr>
+              <w:spacing w:after="0" w:line="240" w:lineRule="auto"/>
+              <w:jc w:val="center"/>
+              <w:rPr>
+                <w:rFonts w:eastAsia="Times New Roman"/>
+                <w:color w:val="000000"/>
+                <w:sz w:val="24"/>
+                <w:szCs w:val="24"/>
+              </w:rPr>
+            </w:pPr>
+            <w:r>
+              <w:rPr>
+                <w:rFonts w:eastAsia="Times New Roman"/>
+                <w:color w:val="000000"/>
+                <w:sz w:val="24"/>
+                <w:szCs w:val="24"/>
+              </w:rPr>
+              <w:t>n</w:t>
+            </w:r>
+            <w:r>
+              <w:rPr>
+                <w:rFonts w:eastAsia="Times New Roman"/>
+                <w:color w:val="000000"/>
+                <w:sz w:val="24"/>
+                <w:szCs w:val="24"/>
+                <w:vertAlign w:val="subscript"/>
+              </w:rPr>
+              <w:t>th</w:t>
+            </w:r>
+            <w:r>
+              <w:rPr>
+                <w:rFonts w:eastAsia="Times New Roman"/>
+                <w:color w:val="000000"/>
+                <w:sz w:val="24"/>
+                <w:szCs w:val="24"/>
+              </w:rPr>
+              <w:t xml:space="preserve"> [%]</w:t>
+            </w:r>
+          </w:p>
+        </w:tc>
+      </w:tr>
+      <w:tr>
+        <w:trPr>
+          <w:trHeight w:val="315"/>
+        </w:trPr>
+        <w:tc>
+          <w:tcPr>
+            <w:tcW w:w="1067" w:type="dxa"/>
+            <w:tcBorders>
+              <w:top w:val="nil"/>
+              <w:left w:val="single" w:sz="4" w:space="0" w:color="auto"/>
+              <w:bottom w:val="single" w:sz="4" w:space="0" w:color="auto"/>
+              <w:right w:val="single" w:sz="4" w:space="0" w:color="auto"/>
+            </w:tcBorders>
+            <w:shd w:val="clear" w:color="auto" w:fill="auto"/>
+            <w:noWrap/>
+            <w:vAlign w:val="center"/>
+            <w:hideMark/>
+          </w:tcPr>
+          <w:p>
+            <w:pPr>
+              <w:spacing w:after="0" w:line="240" w:lineRule="auto"/>
+              <w:jc w:val="center"/>
+              <w:rPr>
+                <w:rFonts w:eastAsia="Times New Roman"/>
+                <w:color w:val="000000"/>
+                <w:sz w:val="24"/>
+                <w:szCs w:val="24"/>
+              </w:rPr>
+            </w:pPr>
+            <w:r>
+              <w:rPr>
+                <w:rFonts w:eastAsia="Times New Roman"/>
+                <w:color w:val="000000"/>
+                <w:sz w:val="24"/>
+                <w:szCs w:val="24"/>
+              </w:rPr>
+              <w:t>1</w:t>
+            </w:r>
+          </w:p>
+        </w:tc>
+        <w:tc>
+          <w:tcPr>
+            <w:tcW w:w="1257" w:type="dxa"/>
+            <w:tcBorders>
+              <w:top w:val="nil"/>
+              <w:left w:val="nil"/>
+              <w:bottom w:val="single" w:sz="4" w:space="0" w:color="auto"/>
+              <w:right w:val="single" w:sz="4" w:space="0" w:color="auto"/>
+            </w:tcBorders>
+            <w:shd w:val="clear" w:color="auto" w:fill="auto"/>
+            <w:noWrap/>
+            <w:vAlign w:val="center"/>
+            <w:hideMark/>
+          </w:tcPr>
+          <w:p>
+            <w:pPr>
+              <w:spacing w:after="0" w:line="240" w:lineRule="auto"/>
+              <w:jc w:val="center"/>
+              <w:rPr>
+                <w:rFonts w:eastAsia="Times New Roman"/>
+                <w:color w:val="000000"/>
+                <w:sz w:val="24"/>
+                <w:szCs w:val="24"/>
+              </w:rPr>
+            </w:pPr>
+            <w:r>
+              <w:rPr>
+                <w:rFonts w:eastAsia="Times New Roman"/>
+                <w:color w:val="000000"/>
+                <w:sz w:val="24"/>
+                <w:szCs w:val="24"/>
+              </w:rPr>
+              <w:t>20000</w:t>
+            </w:r>
+          </w:p>
+        </w:tc>
+        <w:tc>
+          <w:tcPr>
+            <w:tcW w:w="1386" w:type="dxa"/>
+            <w:tcBorders>
+              <w:top w:val="nil"/>
+              <w:left w:val="nil"/>
+              <w:bottom w:val="single" w:sz="4" w:space="0" w:color="auto"/>
+              <w:right w:val="single" w:sz="4" w:space="0" w:color="auto"/>
+            </w:tcBorders>
+            <w:shd w:val="clear" w:color="auto" w:fill="auto"/>
+            <w:noWrap/>
+            <w:vAlign w:val="center"/>
+            <w:hideMark/>
+          </w:tcPr>
+          <w:p>
+            <w:pPr>
+              <w:spacing w:after="0" w:line="240" w:lineRule="auto"/>
+              <w:jc w:val="center"/>
+              <w:rPr>
+                <w:rFonts w:eastAsia="Times New Roman"/>
+                <w:color w:val="000000"/>
+                <w:sz w:val="24"/>
+                <w:szCs w:val="24"/>
+              </w:rPr>
+            </w:pPr>
+            <w:r>
+              <w:rPr>
+                <w:rFonts w:eastAsia="Times New Roman"/>
+                <w:color w:val="000000"/>
+                <w:sz w:val="24"/>
+                <w:szCs w:val="24"/>
+              </w:rPr>
+              <w:t> </w:t>
+            </w:r>
+          </w:p>
+        </w:tc>
+        <w:tc>
+          <w:tcPr>
+            <w:tcW w:w="1357" w:type="dxa"/>
+            <w:tcBorders>
+              <w:top w:val="nil"/>
+              <w:left w:val="nil"/>
+              <w:bottom w:val="single" w:sz="4" w:space="0" w:color="auto"/>
+              <w:right w:val="single" w:sz="4" w:space="0" w:color="auto"/>
+            </w:tcBorders>
+            <w:shd w:val="clear" w:color="auto" w:fill="auto"/>
+            <w:noWrap/>
+            <w:vAlign w:val="center"/>
+            <w:hideMark/>
+          </w:tcPr>
+          <w:p>
+            <w:pPr>
+              <w:spacing w:after="0" w:line="240" w:lineRule="auto"/>
+              <w:jc w:val="center"/>
+              <w:rPr>
+                <w:rFonts w:eastAsia="Times New Roman"/>
+                <w:color w:val="000000"/>
+                <w:sz w:val="24"/>
+                <w:szCs w:val="24"/>
+              </w:rPr>
+            </w:pPr>
+            <w:r>
+              <w:rPr>
+                <w:rFonts w:eastAsia="Times New Roman"/>
+                <w:color w:val="000000"/>
+                <w:sz w:val="24"/>
+                <w:szCs w:val="24"/>
+              </w:rPr>
+              <w:t> </w:t>
+            </w:r>
+          </w:p>
+        </w:tc>
+        <w:tc>
+          <w:tcPr>
+            <w:tcW w:w="1314" w:type="dxa"/>
+            <w:tcBorders>
+              <w:top w:val="nil"/>
+              <w:left w:val="nil"/>
+              <w:bottom w:val="single" w:sz="4" w:space="0" w:color="auto"/>
+              <w:right w:val="single" w:sz="4" w:space="0" w:color="auto"/>
+            </w:tcBorders>
+            <w:shd w:val="clear" w:color="auto" w:fill="auto"/>
+            <w:noWrap/>
+            <w:vAlign w:val="center"/>
+            <w:hideMark/>
+          </w:tcPr>
+          <w:p>
+            <w:pPr>
+              <w:spacing w:after="0" w:line="240" w:lineRule="auto"/>
+              <w:jc w:val="center"/>
+              <w:rPr>
+                <w:rFonts w:eastAsia="Times New Roman"/>
+                <w:color w:val="000000"/>
+                <w:sz w:val="24"/>
+                <w:szCs w:val="24"/>
+              </w:rPr>
+            </w:pPr>
+            <w:r>
+              <w:rPr>
+                <w:rFonts w:eastAsia="Times New Roman"/>
+                <w:color w:val="000000"/>
+                <w:sz w:val="24"/>
+                <w:szCs w:val="24"/>
+              </w:rPr>
+              <w:t> </w:t>
+            </w:r>
+          </w:p>
+        </w:tc>
+        <w:tc>
+          <w:tcPr>
+            <w:tcW w:w="999" w:type="dxa"/>
+            <w:tcBorders>
+              <w:top w:val="nil"/>
+              <w:left w:val="nil"/>
+              <w:bottom w:val="single" w:sz="4" w:space="0" w:color="auto"/>
+              <w:right w:val="single" w:sz="4" w:space="0" w:color="auto"/>
+            </w:tcBorders>
+            <w:shd w:val="clear" w:color="auto" w:fill="auto"/>
+            <w:noWrap/>
+            <w:vAlign w:val="center"/>
+            <w:hideMark/>
+          </w:tcPr>
+          <w:p>
+            <w:pPr>
+              <w:spacing w:after="0" w:line="240" w:lineRule="auto"/>
+              <w:jc w:val="center"/>
+              <w:rPr>
+                <w:rFonts w:eastAsia="Times New Roman"/>
+                <w:color w:val="000000"/>
+                <w:sz w:val="24"/>
+                <w:szCs w:val="24"/>
+              </w:rPr>
+            </w:pPr>
+            <w:r>
+              <w:rPr>
+                <w:rFonts w:eastAsia="Times New Roman"/>
+                <w:color w:val="000000"/>
+                <w:sz w:val="24"/>
+                <w:szCs w:val="24"/>
+              </w:rPr>
+              <w:t> </w:t>
+            </w:r>
+          </w:p>
+        </w:tc>
+        <w:tc>
+          <w:tcPr>
+            <w:tcW w:w="1117" w:type="dxa"/>
+            <w:tcBorders>
+              <w:top w:val="nil"/>
+              <w:left w:val="nil"/>
+              <w:bottom w:val="single" w:sz="4" w:space="0" w:color="auto"/>
+              <w:right w:val="single" w:sz="4" w:space="0" w:color="auto"/>
+            </w:tcBorders>
+            <w:shd w:val="clear" w:color="auto" w:fill="auto"/>
+            <w:noWrap/>
+            <w:vAlign w:val="bottom"/>
+            <w:hideMark/>
+          </w:tcPr>
+          <w:p>
+            <w:pPr>
+              <w:spacing w:after="0" w:line="240" w:lineRule="auto"/>
+              <w:rPr>
+                <w:rFonts w:eastAsia="Times New Roman"/>
+                <w:color w:val="000000"/>
+                <w:sz w:val="24"/>
+                <w:szCs w:val="24"/>
+              </w:rPr>
+            </w:pPr>
+            <w:r>
+              <w:rPr>
+                <w:rFonts w:eastAsia="Times New Roman"/>
+                <w:color w:val="000000"/>
+                <w:sz w:val="24"/>
+                <w:szCs w:val="24"/>
+              </w:rPr>
+              <w:t> </w:t>
+            </w:r>
+          </w:p>
+        </w:tc>
+        <w:tc>
+          <w:tcPr>
+            <w:tcW w:w="1156" w:type="dxa"/>
+            <w:tcBorders>
+              <w:top w:val="nil"/>
+              <w:left w:val="nil"/>
+              <w:bottom w:val="single" w:sz="4" w:space="0" w:color="auto"/>
+              <w:right w:val="single" w:sz="4" w:space="0" w:color="auto"/>
+            </w:tcBorders>
+            <w:shd w:val="clear" w:color="auto" w:fill="auto"/>
+            <w:noWrap/>
+            <w:vAlign w:val="bottom"/>
+            <w:hideMark/>
+          </w:tcPr>
+          <w:p>
+            <w:pPr>
+              <w:spacing w:after="0" w:line="240" w:lineRule="auto"/>
+              <w:rPr>
+                <w:rFonts w:eastAsia="Times New Roman"/>
+                <w:color w:val="000000"/>
+                <w:sz w:val="24"/>
+                <w:szCs w:val="24"/>
+              </w:rPr>
+            </w:pPr>
+            <w:r>
+              <w:rPr>
+                <w:rFonts w:eastAsia="Times New Roman"/>
+                <w:color w:val="000000"/>
+                <w:sz w:val="24"/>
+                <w:szCs w:val="24"/>
+              </w:rPr>
+              <w:t> </w:t>
+            </w:r>
+          </w:p>
+        </w:tc>
+        <w:tc>
+          <w:tcPr>
+            <w:tcW w:w="1116" w:type="dxa"/>
+            <w:tcBorders>
+              <w:top w:val="nil"/>
+              <w:left w:val="nil"/>
+              <w:bottom w:val="single" w:sz="4" w:space="0" w:color="auto"/>
+              <w:right w:val="single" w:sz="4" w:space="0" w:color="auto"/>
+            </w:tcBorders>
+            <w:shd w:val="clear" w:color="auto" w:fill="auto"/>
+            <w:noWrap/>
+            <w:vAlign w:val="bottom"/>
+            <w:hideMark/>
+          </w:tcPr>
+          <w:p>
+            <w:pPr>
+              <w:spacing w:after="0" w:line="240" w:lineRule="auto"/>
+              <w:rPr>
+                <w:rFonts w:eastAsia="Times New Roman"/>
+                <w:color w:val="000000"/>
+                <w:sz w:val="24"/>
+                <w:szCs w:val="24"/>
+              </w:rPr>
+            </w:pPr>
+            <w:r>
+              <w:rPr>
+                <w:rFonts w:eastAsia="Times New Roman"/>
+                <w:color w:val="000000"/>
+                <w:sz w:val="24"/>
+                <w:szCs w:val="24"/>
+              </w:rPr>
+              <w:t> </w:t>
+            </w:r>
+          </w:p>
+        </w:tc>
+      </w:tr>
+      <w:tr>
+        <w:trPr>
+          <w:trHeight w:val="315"/>
+        </w:trPr>
+        <w:tc>
+          <w:tcPr>
+            <w:tcW w:w="1067" w:type="dxa"/>
+            <w:tcBorders>
+              <w:top w:val="nil"/>
+              <w:left w:val="single" w:sz="4" w:space="0" w:color="auto"/>
+              <w:bottom w:val="single" w:sz="4" w:space="0" w:color="auto"/>
+              <w:right w:val="single" w:sz="4" w:space="0" w:color="auto"/>
+            </w:tcBorders>
+            <w:shd w:val="clear" w:color="auto" w:fill="auto"/>
+            <w:noWrap/>
+            <w:vAlign w:val="center"/>
+            <w:hideMark/>
+          </w:tcPr>
+          <w:p>
+            <w:pPr>
+              <w:spacing w:after="0" w:line="240" w:lineRule="auto"/>
+              <w:jc w:val="center"/>
+              <w:rPr>
+                <w:rFonts w:eastAsia="Times New Roman"/>
+                <w:color w:val="000000"/>
+                <w:sz w:val="24"/>
+                <w:szCs w:val="24"/>
+              </w:rPr>
+            </w:pPr>
+            <w:r>
+              <w:rPr>
+                <w:rFonts w:eastAsia="Times New Roman"/>
+                <w:color w:val="000000"/>
+                <w:sz w:val="24"/>
+                <w:szCs w:val="24"/>
+              </w:rPr>
+              <w:t>2</w:t>
+            </w:r>
+          </w:p>
+        </w:tc>
+        <w:tc>
+          <w:tcPr>
+            <w:tcW w:w="1257" w:type="dxa"/>
+            <w:tcBorders>
+              <w:top w:val="nil"/>
+              <w:left w:val="nil"/>
+              <w:bottom w:val="single" w:sz="4" w:space="0" w:color="auto"/>
+              <w:right w:val="single" w:sz="4" w:space="0" w:color="auto"/>
+            </w:tcBorders>
+            <w:shd w:val="clear" w:color="auto" w:fill="auto"/>
+            <w:noWrap/>
+            <w:vAlign w:val="center"/>
+            <w:hideMark/>
+          </w:tcPr>
+          <w:p>
+            <w:pPr>
+              <w:spacing w:after="0" w:line="240" w:lineRule="auto"/>
+              <w:jc w:val="center"/>
+              <w:rPr>
+                <w:rFonts w:eastAsia="Times New Roman"/>
+                <w:color w:val="000000"/>
+                <w:sz w:val="24"/>
+                <w:szCs w:val="24"/>
+              </w:rPr>
+            </w:pPr>
+            <w:r>
+              <w:rPr>
+                <w:rFonts w:eastAsia="Times New Roman"/>
+                <w:color w:val="000000"/>
+                <w:sz w:val="24"/>
+                <w:szCs w:val="24"/>
+              </w:rPr>
+              <w:t>20000</w:t>
+            </w:r>
+          </w:p>
+        </w:tc>
+        <w:tc>
+          <w:tcPr>
+            <w:tcW w:w="1386" w:type="dxa"/>
+            <w:tcBorders>
+              <w:top w:val="nil"/>
+              <w:left w:val="nil"/>
+              <w:bottom w:val="single" w:sz="4" w:space="0" w:color="auto"/>
+              <w:right w:val="single" w:sz="4" w:space="0" w:color="auto"/>
+            </w:tcBorders>
+            <w:shd w:val="clear" w:color="auto" w:fill="auto"/>
+            <w:noWrap/>
+            <w:vAlign w:val="center"/>
+            <w:hideMark/>
+          </w:tcPr>
+          <w:p>
+            <w:pPr>
+              <w:spacing w:after="0" w:line="240" w:lineRule="auto"/>
+              <w:jc w:val="center"/>
+              <w:rPr>
+                <w:rFonts w:eastAsia="Times New Roman"/>
+                <w:color w:val="000000"/>
+                <w:sz w:val="24"/>
+                <w:szCs w:val="24"/>
+              </w:rPr>
+            </w:pPr>
+            <w:r>
+              <w:rPr>
+                <w:rFonts w:eastAsia="Times New Roman"/>
+                <w:color w:val="000000"/>
+                <w:sz w:val="24"/>
+                <w:szCs w:val="24"/>
+              </w:rPr>
+              <w:t> </w:t>
+            </w:r>
+          </w:p>
+        </w:tc>
+        <w:tc>
+          <w:tcPr>
+            <w:tcW w:w="1357" w:type="dxa"/>
+            <w:tcBorders>
+              <w:top w:val="nil"/>
+              <w:left w:val="nil"/>
+              <w:bottom w:val="single" w:sz="4" w:space="0" w:color="auto"/>
+              <w:right w:val="single" w:sz="4" w:space="0" w:color="auto"/>
+            </w:tcBorders>
+            <w:shd w:val="clear" w:color="auto" w:fill="auto"/>
+            <w:noWrap/>
+            <w:vAlign w:val="center"/>
+            <w:hideMark/>
+          </w:tcPr>
+          <w:p>
+            <w:pPr>
+              <w:spacing w:after="0" w:line="240" w:lineRule="auto"/>
+              <w:jc w:val="center"/>
+              <w:rPr>
+                <w:rFonts w:eastAsia="Times New Roman"/>
+                <w:color w:val="000000"/>
+                <w:sz w:val="24"/>
+                <w:szCs w:val="24"/>
+              </w:rPr>
+            </w:pPr>
+            <w:r>
+              <w:rPr>
+                <w:rFonts w:eastAsia="Times New Roman"/>
+                <w:color w:val="000000"/>
+                <w:sz w:val="24"/>
+                <w:szCs w:val="24"/>
+              </w:rPr>
+              <w:t> </w:t>
+            </w:r>
+          </w:p>
+        </w:tc>
+        <w:tc>
+          <w:tcPr>
+            <w:tcW w:w="1314" w:type="dxa"/>
+            <w:tcBorders>
+              <w:top w:val="nil"/>
+              <w:left w:val="nil"/>
+              <w:bottom w:val="single" w:sz="4" w:space="0" w:color="auto"/>
+              <w:right w:val="single" w:sz="4" w:space="0" w:color="auto"/>
+            </w:tcBorders>
+            <w:shd w:val="clear" w:color="auto" w:fill="auto"/>
+            <w:noWrap/>
+            <w:vAlign w:val="center"/>
+            <w:hideMark/>
+          </w:tcPr>
+          <w:p>
+            <w:pPr>
+              <w:spacing w:after="0" w:line="240" w:lineRule="auto"/>
+              <w:jc w:val="center"/>
+              <w:rPr>
+                <w:rFonts w:eastAsia="Times New Roman"/>
+                <w:color w:val="000000"/>
+                <w:sz w:val="24"/>
+                <w:szCs w:val="24"/>
+              </w:rPr>
+            </w:pPr>
+            <w:r>
+              <w:rPr>
+                <w:rFonts w:eastAsia="Times New Roman"/>
+                <w:color w:val="000000"/>
+                <w:sz w:val="24"/>
+                <w:szCs w:val="24"/>
+              </w:rPr>
+              <w:t> </w:t>
+            </w:r>
+          </w:p>
+        </w:tc>
+        <w:tc>
+          <w:tcPr>
+            <w:tcW w:w="999" w:type="dxa"/>
+            <w:tcBorders>
+              <w:top w:val="nil"/>
+              <w:left w:val="nil"/>
+              <w:bottom w:val="single" w:sz="4" w:space="0" w:color="auto"/>
+              <w:right w:val="single" w:sz="4" w:space="0" w:color="auto"/>
+            </w:tcBorders>
+            <w:shd w:val="clear" w:color="auto" w:fill="auto"/>
+            <w:noWrap/>
+            <w:vAlign w:val="center"/>
+            <w:hideMark/>
+          </w:tcPr>
+          <w:p>
+            <w:pPr>
+              <w:spacing w:after="0" w:line="240" w:lineRule="auto"/>
+              <w:jc w:val="center"/>
+              <w:rPr>
+                <w:rFonts w:eastAsia="Times New Roman"/>
+                <w:color w:val="000000"/>
+                <w:sz w:val="24"/>
+                <w:szCs w:val="24"/>
+              </w:rPr>
+            </w:pPr>
+            <w:r>
+              <w:rPr>
+                <w:rFonts w:eastAsia="Times New Roman"/>
+                <w:color w:val="000000"/>
+                <w:sz w:val="24"/>
+                <w:szCs w:val="24"/>
+              </w:rPr>
+              <w:t> </w:t>
+            </w:r>
+          </w:p>
+        </w:tc>
+        <w:tc>
+          <w:tcPr>
+            <w:tcW w:w="1117" w:type="dxa"/>
+            <w:tcBorders>
+              <w:top w:val="nil"/>
+              <w:left w:val="nil"/>
+              <w:bottom w:val="single" w:sz="4" w:space="0" w:color="auto"/>
+              <w:right w:val="single" w:sz="4" w:space="0" w:color="auto"/>
+            </w:tcBorders>
+            <w:shd w:val="clear" w:color="auto" w:fill="auto"/>
+            <w:noWrap/>
+            <w:vAlign w:val="bottom"/>
+            <w:hideMark/>
+          </w:tcPr>
+          <w:p>
+            <w:pPr>
+              <w:spacing w:after="0" w:line="240" w:lineRule="auto"/>
+              <w:rPr>
+                <w:rFonts w:eastAsia="Times New Roman"/>
+                <w:color w:val="000000"/>
+                <w:sz w:val="24"/>
+                <w:szCs w:val="24"/>
+              </w:rPr>
+            </w:pPr>
+            <w:r>
+              <w:rPr>
+                <w:rFonts w:eastAsia="Times New Roman"/>
+                <w:color w:val="000000"/>
+                <w:sz w:val="24"/>
+                <w:szCs w:val="24"/>
+              </w:rPr>
+              <w:t> </w:t>
+            </w:r>
+          </w:p>
+        </w:tc>
+        <w:tc>
+          <w:tcPr>
+            <w:tcW w:w="1156" w:type="dxa"/>
+            <w:tcBorders>
+              <w:top w:val="nil"/>
+              <w:left w:val="nil"/>
+              <w:bottom w:val="single" w:sz="4" w:space="0" w:color="auto"/>
+              <w:right w:val="single" w:sz="4" w:space="0" w:color="auto"/>
+            </w:tcBorders>
+            <w:shd w:val="clear" w:color="auto" w:fill="auto"/>
+            <w:noWrap/>
+            <w:vAlign w:val="bottom"/>
+            <w:hideMark/>
+          </w:tcPr>
+          <w:p>
+            <w:pPr>
+              <w:spacing w:after="0" w:line="240" w:lineRule="auto"/>
+              <w:rPr>
+                <w:rFonts w:eastAsia="Times New Roman"/>
+                <w:color w:val="000000"/>
+                <w:sz w:val="24"/>
+                <w:szCs w:val="24"/>
+              </w:rPr>
+            </w:pPr>
+            <w:r>
+              <w:rPr>
+                <w:rFonts w:eastAsia="Times New Roman"/>
+                <w:color w:val="000000"/>
+                <w:sz w:val="24"/>
+                <w:szCs w:val="24"/>
+              </w:rPr>
+              <w:t> </w:t>
+            </w:r>
+          </w:p>
+        </w:tc>
+        <w:tc>
+          <w:tcPr>
+            <w:tcW w:w="1116" w:type="dxa"/>
+            <w:tcBorders>
+              <w:top w:val="nil"/>
+              <w:left w:val="nil"/>
+              <w:bottom w:val="single" w:sz="4" w:space="0" w:color="auto"/>
+              <w:right w:val="single" w:sz="4" w:space="0" w:color="auto"/>
+            </w:tcBorders>
+            <w:shd w:val="clear" w:color="auto" w:fill="auto"/>
+            <w:noWrap/>
+            <w:vAlign w:val="bottom"/>
+            <w:hideMark/>
+          </w:tcPr>
+          <w:p>
+            <w:pPr>
+              <w:spacing w:after="0" w:line="240" w:lineRule="auto"/>
+              <w:rPr>
+                <w:rFonts w:eastAsia="Times New Roman"/>
+                <w:color w:val="000000"/>
+                <w:sz w:val="24"/>
+                <w:szCs w:val="24"/>
+              </w:rPr>
+            </w:pPr>
+            <w:r>
+              <w:rPr>
+                <w:rFonts w:eastAsia="Times New Roman"/>
+                <w:color w:val="000000"/>
+                <w:sz w:val="24"/>
+                <w:szCs w:val="24"/>
+              </w:rPr>
+              <w:t> </w:t>
+            </w:r>
+          </w:p>
+        </w:tc>
+      </w:tr>
+      <w:tr>
+        <w:trPr>
+          <w:trHeight w:val="348"/>
+        </w:trPr>
+        <w:tc>
+          <w:tcPr>
+            <w:tcW w:w="1067" w:type="dxa"/>
+            <w:tcBorders>
+              <w:top w:val="nil"/>
+              <w:left w:val="single" w:sz="4" w:space="0" w:color="auto"/>
+              <w:bottom w:val="single" w:sz="4" w:space="0" w:color="auto"/>
+              <w:right w:val="single" w:sz="4" w:space="0" w:color="auto"/>
+            </w:tcBorders>
+            <w:shd w:val="clear" w:color="auto" w:fill="auto"/>
+            <w:noWrap/>
+            <w:vAlign w:val="center"/>
+            <w:hideMark/>
+          </w:tcPr>
+          <w:p>
+            <w:pPr>
+              <w:spacing w:after="0" w:line="240" w:lineRule="auto"/>
+              <w:jc w:val="center"/>
+              <w:rPr>
+                <w:rFonts w:eastAsia="Times New Roman"/>
+                <w:color w:val="000000"/>
+                <w:sz w:val="24"/>
+                <w:szCs w:val="24"/>
+              </w:rPr>
+            </w:pPr>
+            <w:r>
+              <w:rPr>
+                <w:rFonts w:eastAsia="Times New Roman"/>
+                <w:color w:val="000000"/>
+                <w:sz w:val="24"/>
+                <w:szCs w:val="24"/>
+              </w:rPr>
+              <w:t>3</w:t>
+            </w:r>
+          </w:p>
+        </w:tc>
+        <w:tc>
+          <w:tcPr>
+            <w:tcW w:w="1257" w:type="dxa"/>
+            <w:tcBorders>
+              <w:top w:val="nil"/>
+              <w:left w:val="nil"/>
+              <w:bottom w:val="single" w:sz="4" w:space="0" w:color="auto"/>
+              <w:right w:val="single" w:sz="4" w:space="0" w:color="auto"/>
+            </w:tcBorders>
+            <w:shd w:val="clear" w:color="auto" w:fill="auto"/>
+            <w:noWrap/>
+            <w:vAlign w:val="center"/>
+            <w:hideMark/>
+          </w:tcPr>
+          <w:p>
+            <w:pPr>
+              <w:spacing w:after="0" w:line="240" w:lineRule="auto"/>
+              <w:jc w:val="center"/>
+              <w:rPr>
+                <w:rFonts w:eastAsia="Times New Roman"/>
+                <w:color w:val="000000"/>
+                <w:sz w:val="24"/>
+                <w:szCs w:val="24"/>
+              </w:rPr>
+            </w:pPr>
+            <w:r>
+              <w:rPr>
+                <w:rFonts w:eastAsia="Times New Roman"/>
+                <w:color w:val="000000"/>
+                <w:sz w:val="24"/>
+                <w:szCs w:val="24"/>
+              </w:rPr>
+              <w:t>20000</w:t>
+            </w:r>
+          </w:p>
+        </w:tc>
+        <w:tc>
+          <w:tcPr>
+            <w:tcW w:w="1386" w:type="dxa"/>
+            <w:tcBorders>
+              <w:top w:val="nil"/>
+              <w:left w:val="nil"/>
+              <w:bottom w:val="single" w:sz="4" w:space="0" w:color="auto"/>
+              <w:right w:val="single" w:sz="4" w:space="0" w:color="auto"/>
+            </w:tcBorders>
+            <w:shd w:val="clear" w:color="auto" w:fill="auto"/>
+            <w:noWrap/>
+            <w:vAlign w:val="center"/>
+            <w:hideMark/>
+          </w:tcPr>
+          <w:p>
+            <w:pPr>
+              <w:spacing w:after="0" w:line="240" w:lineRule="auto"/>
+              <w:jc w:val="center"/>
+              <w:rPr>
+                <w:rFonts w:eastAsia="Times New Roman"/>
+                <w:color w:val="000000"/>
+                <w:sz w:val="24"/>
+                <w:szCs w:val="24"/>
+              </w:rPr>
+            </w:pPr>
+            <w:r>
+              <w:rPr>
+                <w:rFonts w:eastAsia="Times New Roman"/>
+                <w:color w:val="000000"/>
+                <w:sz w:val="24"/>
+                <w:szCs w:val="24"/>
+              </w:rPr>
+              <w:t> </w:t>
+            </w:r>
+          </w:p>
+        </w:tc>
+        <w:tc>
+          <w:tcPr>
+            <w:tcW w:w="1357" w:type="dxa"/>
+            <w:tcBorders>
+              <w:top w:val="nil"/>
+              <w:left w:val="nil"/>
+              <w:bottom w:val="single" w:sz="4" w:space="0" w:color="auto"/>
+              <w:right w:val="single" w:sz="4" w:space="0" w:color="auto"/>
+            </w:tcBorders>
+            <w:shd w:val="clear" w:color="auto" w:fill="auto"/>
+            <w:noWrap/>
+            <w:vAlign w:val="center"/>
+            <w:hideMark/>
+          </w:tcPr>
+          <w:p>
+            <w:pPr>
+              <w:spacing w:after="0" w:line="240" w:lineRule="auto"/>
+              <w:jc w:val="center"/>
+              <w:rPr>
+                <w:rFonts w:eastAsia="Times New Roman"/>
+                <w:color w:val="000000"/>
+                <w:sz w:val="24"/>
+                <w:szCs w:val="24"/>
+              </w:rPr>
+            </w:pPr>
+            <w:r>
+              <w:rPr>
+                <w:rFonts w:eastAsia="Times New Roman"/>
+                <w:color w:val="000000"/>
+                <w:sz w:val="24"/>
+                <w:szCs w:val="24"/>
+              </w:rPr>
+              <w:t> </w:t>
+            </w:r>
+          </w:p>
+        </w:tc>
+        <w:tc>
+          <w:tcPr>
+            <w:tcW w:w="1314" w:type="dxa"/>
+            <w:tcBorders>
+              <w:top w:val="nil"/>
+              <w:left w:val="nil"/>
+              <w:bottom w:val="single" w:sz="4" w:space="0" w:color="auto"/>
+              <w:right w:val="single" w:sz="4" w:space="0" w:color="auto"/>
+            </w:tcBorders>
+            <w:shd w:val="clear" w:color="auto" w:fill="auto"/>
+            <w:noWrap/>
+            <w:vAlign w:val="center"/>
+            <w:hideMark/>
+          </w:tcPr>
+          <w:p>
+            <w:pPr>
+              <w:spacing w:after="0" w:line="240" w:lineRule="auto"/>
+              <w:jc w:val="center"/>
+              <w:rPr>
+                <w:rFonts w:eastAsia="Times New Roman"/>
+                <w:color w:val="000000"/>
+                <w:sz w:val="24"/>
+                <w:szCs w:val="24"/>
+              </w:rPr>
+            </w:pPr>
+            <w:r>
+              <w:rPr>
+                <w:rFonts w:eastAsia="Times New Roman"/>
+                <w:color w:val="000000"/>
+                <w:sz w:val="24"/>
+                <w:szCs w:val="24"/>
+              </w:rPr>
+              <w:t> </w:t>
+            </w:r>
+          </w:p>
+        </w:tc>
+        <w:tc>
+          <w:tcPr>
+            <w:tcW w:w="999" w:type="dxa"/>
+            <w:tcBorders>
+              <w:top w:val="nil"/>
+              <w:left w:val="nil"/>
+              <w:bottom w:val="single" w:sz="4" w:space="0" w:color="auto"/>
+              <w:right w:val="single" w:sz="4" w:space="0" w:color="auto"/>
+            </w:tcBorders>
+            <w:shd w:val="clear" w:color="auto" w:fill="auto"/>
+            <w:noWrap/>
+            <w:vAlign w:val="center"/>
+            <w:hideMark/>
+          </w:tcPr>
+          <w:p>
+            <w:pPr>
+              <w:spacing w:after="0" w:line="240" w:lineRule="auto"/>
+              <w:jc w:val="center"/>
+              <w:rPr>
+                <w:rFonts w:eastAsia="Times New Roman"/>
+                <w:color w:val="000000"/>
+                <w:sz w:val="24"/>
+                <w:szCs w:val="24"/>
+              </w:rPr>
+            </w:pPr>
+            <w:r>
+              <w:rPr>
+                <w:rFonts w:eastAsia="Times New Roman"/>
+                <w:color w:val="000000"/>
+                <w:sz w:val="24"/>
+                <w:szCs w:val="24"/>
+              </w:rPr>
+              <w:t> </w:t>
+            </w:r>
+          </w:p>
+        </w:tc>
+        <w:tc>
+          <w:tcPr>
+            <w:tcW w:w="1117" w:type="dxa"/>
+            <w:tcBorders>
+              <w:top w:val="nil"/>
+              <w:left w:val="nil"/>
+              <w:bottom w:val="single" w:sz="4" w:space="0" w:color="auto"/>
+              <w:right w:val="single" w:sz="4" w:space="0" w:color="auto"/>
+            </w:tcBorders>
+            <w:shd w:val="clear" w:color="auto" w:fill="auto"/>
+            <w:noWrap/>
+            <w:vAlign w:val="bottom"/>
+            <w:hideMark/>
+          </w:tcPr>
+          <w:p>
+            <w:pPr>
+              <w:spacing w:after="0" w:line="240" w:lineRule="auto"/>
+              <w:rPr>
+                <w:rFonts w:eastAsia="Times New Roman"/>
+                <w:color w:val="000000"/>
+                <w:sz w:val="24"/>
+                <w:szCs w:val="24"/>
+              </w:rPr>
+            </w:pPr>
+            <w:r>
+              <w:rPr>
+                <w:rFonts w:eastAsia="Times New Roman"/>
+                <w:color w:val="000000"/>
+                <w:sz w:val="24"/>
+                <w:szCs w:val="24"/>
+              </w:rPr>
+              <w:t> </w:t>
+            </w:r>
+          </w:p>
+        </w:tc>
+        <w:tc>
+          <w:tcPr>
+            <w:tcW w:w="1156" w:type="dxa"/>
+            <w:tcBorders>
+              <w:top w:val="nil"/>
+              <w:left w:val="nil"/>
+              <w:bottom w:val="single" w:sz="4" w:space="0" w:color="auto"/>
+              <w:right w:val="single" w:sz="4" w:space="0" w:color="auto"/>
+            </w:tcBorders>
+            <w:shd w:val="clear" w:color="auto" w:fill="auto"/>
+            <w:noWrap/>
+            <w:vAlign w:val="bottom"/>
+            <w:hideMark/>
+          </w:tcPr>
+          <w:p>
+            <w:pPr>
+              <w:spacing w:after="0" w:line="240" w:lineRule="auto"/>
+              <w:rPr>
+                <w:rFonts w:eastAsia="Times New Roman"/>
+                <w:color w:val="000000"/>
+                <w:sz w:val="24"/>
+                <w:szCs w:val="24"/>
+              </w:rPr>
+            </w:pPr>
+            <w:r>
+              <w:rPr>
+                <w:rFonts w:eastAsia="Times New Roman"/>
+                <w:color w:val="000000"/>
+                <w:sz w:val="24"/>
+                <w:szCs w:val="24"/>
+              </w:rPr>
+              <w:t> </w:t>
+            </w:r>
+          </w:p>
+        </w:tc>
+        <w:tc>
+          <w:tcPr>
+            <w:tcW w:w="1116" w:type="dxa"/>
+            <w:tcBorders>
+              <w:top w:val="nil"/>
+              <w:left w:val="nil"/>
+              <w:bottom w:val="single" w:sz="4" w:space="0" w:color="auto"/>
+              <w:right w:val="single" w:sz="4" w:space="0" w:color="auto"/>
+            </w:tcBorders>
+            <w:shd w:val="clear" w:color="auto" w:fill="auto"/>
+            <w:noWrap/>
+            <w:vAlign w:val="bottom"/>
+            <w:hideMark/>
+          </w:tcPr>
+          <w:p>
+            <w:pPr>
+              <w:spacing w:after="0" w:line="240" w:lineRule="auto"/>
+              <w:rPr>
+                <w:rFonts w:eastAsia="Times New Roman"/>
+                <w:color w:val="000000"/>
+                <w:sz w:val="24"/>
+                <w:szCs w:val="24"/>
+              </w:rPr>
+            </w:pPr>
+            <w:r>
+              <w:rPr>
+                <w:rFonts w:eastAsia="Times New Roman"/>
+                <w:color w:val="000000"/>
+                <w:sz w:val="24"/>
+                <w:szCs w:val="24"/>
+              </w:rPr>
+              <w:t> </w:t>
+            </w:r>
+          </w:p>
+        </w:tc>
+      </w:tr>
+    </w:tbl>
+    <w:p/>
     <w:p>
-      <w:pPr>
-        <w:pStyle w:val="BodyText"/>
-        <w:jc w:val="both"/>
-      </w:pPr>
+      <w:r>
+        <w:rPr>
+          <w:noProof/>
+        </w:rPr>
+        <w:lastRenderedPageBreak/>
+        <w:drawing>
+          <wp:inline distT="0" distB="0" distL="0" distR="0" wp14:anchorId="1ADE07EC" wp14:editId="2AB816A6">
+            <wp:extent cx="5943600" cy="4240530"/>
+            <wp:effectExtent l="0" t="0" r="0" b="7620"/>
+            <wp:docPr id="1" name="Picture 1"/>
+            <wp:cNvGraphicFramePr>
+              <a:graphicFrameLocks xmlns:a="http://schemas.openxmlformats.org/drawingml/2006/main" noChangeAspect="1"/>
+            </wp:cNvGraphicFramePr>
+            <a:graphic xmlns:a="http://schemas.openxmlformats.org/drawingml/2006/main">
+              <a:graphicData uri="http://schemas.openxmlformats.org/drawingml/2006/picture">
+                <pic:pic xmlns:pic="http://schemas.openxmlformats.org/drawingml/2006/picture">
+                  <pic:nvPicPr>
+                    <pic:cNvPr id="1" name=""/>
+                    <pic:cNvPicPr/>
+                  </pic:nvPicPr>
+                  <pic:blipFill>
+                    <a:blip r:embed="rId5"/>
+                    <a:stretch>
+                      <a:fillRect/>
+                    </a:stretch>
+                  </pic:blipFill>
+                  <pic:spPr>
+                    <a:xfrm>
+                      <a:off x="0" y="0"/>
+                      <a:ext cx="5943600" cy="4240530"/>
+                    </a:xfrm>
+                    <a:prstGeom prst="rect">
+                      <a:avLst/>
+                    </a:prstGeom>
+                  </pic:spPr>
+                </pic:pic>
+              </a:graphicData>
+            </a:graphic>
+          </wp:inline>
+        </w:drawing>
+      </w:r>
     </w:p>
-    <w:p>
-      <w:pPr>
-        <w:pStyle w:val="guidanceintrobullet"/>
-        <w:tabs>
-          <w:tab w:val="clear" w:pos="360"/>
-          <w:tab w:val="left" w:pos="720"/>
-        </w:tabs>
-        <w:ind w:left="420" w:hanging="360"/>
-        <w:jc w:val="both"/>
-        <w:rPr>
-          <w:sz w:val="22"/>
-          <w:szCs w:val="22"/>
-        </w:rPr>
-      </w:pPr>
-      <w:r>
-        <w:rPr>
-          <w:sz w:val="22"/>
-          <w:szCs w:val="22"/>
-        </w:rPr>
-        <w:t xml:space="preserve">Exercise care when changing operating </w:t>
-      </w:r>
-      <w:r>
-        <w:rPr>
-          <w:sz w:val="22"/>
-          <w:szCs w:val="22"/>
-        </w:rPr>
-        <w:t xml:space="preserve">RPM </w:t>
-      </w:r>
-      <w:r>
-        <w:rPr>
-          <w:sz w:val="22"/>
-          <w:szCs w:val="22"/>
-        </w:rPr>
-        <w:t>if the equipment served by the pump is in operation.</w:t>
-      </w:r>
-    </w:p>
-    <w:p>
-      <w:pPr>
-        <w:pStyle w:val="guidanceintrobullet"/>
-        <w:tabs>
-          <w:tab w:val="clear" w:pos="360"/>
-          <w:tab w:val="left" w:pos="720"/>
-        </w:tabs>
-        <w:ind w:left="420" w:hanging="360"/>
-        <w:jc w:val="both"/>
-        <w:rPr>
-          <w:sz w:val="22"/>
-          <w:szCs w:val="22"/>
-        </w:rPr>
-      </w:pPr>
-      <w:r>
-        <w:rPr>
-          <w:sz w:val="22"/>
-          <w:szCs w:val="22"/>
-        </w:rPr>
-        <w:t>Avoid sudden flow changes to minimize the potential for water hammer, es</w:t>
-      </w:r>
-      <w:r>
-        <w:rPr>
-          <w:sz w:val="22"/>
-          <w:szCs w:val="22"/>
-        </w:rPr>
-        <w:t>pecially when throttling the discharge</w:t>
-      </w:r>
-      <w:r>
-        <w:rPr>
-          <w:sz w:val="22"/>
-          <w:szCs w:val="22"/>
-        </w:rPr>
-        <w:t xml:space="preserve"> valve for a shut-off test. </w:t>
-      </w:r>
-    </w:p>
-    <w:p>
-      <w:pPr>
-        <w:pStyle w:val="guidanceintrobullet"/>
-        <w:tabs>
-          <w:tab w:val="clear" w:pos="360"/>
-          <w:tab w:val="left" w:pos="720"/>
-        </w:tabs>
-        <w:ind w:left="420" w:hanging="360"/>
-        <w:jc w:val="both"/>
-        <w:rPr>
-          <w:sz w:val="22"/>
-          <w:szCs w:val="22"/>
-        </w:rPr>
-      </w:pPr>
-      <w:r>
-        <w:rPr>
-          <w:sz w:val="22"/>
-          <w:szCs w:val="22"/>
-        </w:rPr>
-        <w:t>Exercise proper caution when working around live wiring and terminals and taking voltage or amp readings.</w:t>
-      </w:r>
-    </w:p>
-    <w:p>
-      <w:pPr>
-        <w:pStyle w:val="guidanceintrobullet"/>
-        <w:tabs>
-          <w:tab w:val="clear" w:pos="360"/>
-          <w:tab w:val="left" w:pos="720"/>
-        </w:tabs>
-        <w:ind w:left="420" w:hanging="360"/>
-        <w:jc w:val="both"/>
-        <w:rPr>
-          <w:sz w:val="22"/>
-          <w:szCs w:val="22"/>
-        </w:rPr>
-      </w:pPr>
-      <w:r>
-        <w:rPr>
-          <w:sz w:val="22"/>
-          <w:szCs w:val="22"/>
-        </w:rPr>
-        <w:t>Exercise proper caution while working around the rotating parts of the pump.</w:t>
-      </w:r>
-    </w:p>
-    <w:p/>
     <w:sectPr>
       <w:pgSz w:w="12240" w:h="15840"/>
       <w:pgMar w:top="1440" w:right="1440" w:bottom="1440" w:left="1440" w:header="720" w:footer="720" w:gutter="0"/>
@@ -906,6 +3847,92 @@
     </w:lvl>
   </w:abstractNum>
   <w:abstractNum w:abstractNumId="1" w15:restartNumberingAfterBreak="0">
+    <w:nsid w:val="18936B5E"/>
+    <w:multiLevelType w:val="hybridMultilevel"/>
+    <w:tmpl w:val="A1060F02"/>
+    <w:lvl w:ilvl="0" w:tplc="04090013">
+      <w:start w:val="1"/>
+      <w:numFmt w:val="upperRoman"/>
+      <w:lvlText w:val="%1."/>
+      <w:lvlJc w:val="right"/>
+      <w:pPr>
+        <w:ind w:left="1080" w:hanging="360"/>
+      </w:pPr>
+    </w:lvl>
+    <w:lvl w:ilvl="1" w:tplc="04090019" w:tentative="1">
+      <w:start w:val="1"/>
+      <w:numFmt w:val="lowerLetter"/>
+      <w:lvlText w:val="%2."/>
+      <w:lvlJc w:val="left"/>
+      <w:pPr>
+        <w:ind w:left="1800" w:hanging="360"/>
+      </w:pPr>
+    </w:lvl>
+    <w:lvl w:ilvl="2" w:tplc="0409001B" w:tentative="1">
+      <w:start w:val="1"/>
+      <w:numFmt w:val="lowerRoman"/>
+      <w:lvlText w:val="%3."/>
+      <w:lvlJc w:val="right"/>
+      <w:pPr>
+        <w:ind w:left="2520" w:hanging="180"/>
+      </w:pPr>
+    </w:lvl>
+    <w:lvl w:ilvl="3" w:tplc="0409000F" w:tentative="1">
+      <w:start w:val="1"/>
+      <w:numFmt w:val="decimal"/>
+      <w:lvlText w:val="%4."/>
+      <w:lvlJc w:val="left"/>
+      <w:pPr>
+        <w:ind w:left="3240" w:hanging="360"/>
+      </w:pPr>
+    </w:lvl>
+    <w:lvl w:ilvl="4" w:tplc="04090019" w:tentative="1">
+      <w:start w:val="1"/>
+      <w:numFmt w:val="lowerLetter"/>
+      <w:lvlText w:val="%5."/>
+      <w:lvlJc w:val="left"/>
+      <w:pPr>
+        <w:ind w:left="3960" w:hanging="360"/>
+      </w:pPr>
+    </w:lvl>
+    <w:lvl w:ilvl="5" w:tplc="0409001B" w:tentative="1">
+      <w:start w:val="1"/>
+      <w:numFmt w:val="lowerRoman"/>
+      <w:lvlText w:val="%6."/>
+      <w:lvlJc w:val="right"/>
+      <w:pPr>
+        <w:ind w:left="4680" w:hanging="180"/>
+      </w:pPr>
+    </w:lvl>
+    <w:lvl w:ilvl="6" w:tplc="0409000F" w:tentative="1">
+      <w:start w:val="1"/>
+      <w:numFmt w:val="decimal"/>
+      <w:lvlText w:val="%7."/>
+      <w:lvlJc w:val="left"/>
+      <w:pPr>
+        <w:ind w:left="5400" w:hanging="360"/>
+      </w:pPr>
+    </w:lvl>
+    <w:lvl w:ilvl="7" w:tplc="04090019" w:tentative="1">
+      <w:start w:val="1"/>
+      <w:numFmt w:val="lowerLetter"/>
+      <w:lvlText w:val="%8."/>
+      <w:lvlJc w:val="left"/>
+      <w:pPr>
+        <w:ind w:left="6120" w:hanging="360"/>
+      </w:pPr>
+    </w:lvl>
+    <w:lvl w:ilvl="8" w:tplc="0409001B" w:tentative="1">
+      <w:start w:val="1"/>
+      <w:numFmt w:val="lowerRoman"/>
+      <w:lvlText w:val="%9."/>
+      <w:lvlJc w:val="right"/>
+      <w:pPr>
+        <w:ind w:left="6840" w:hanging="180"/>
+      </w:pPr>
+    </w:lvl>
+  </w:abstractNum>
+  <w:abstractNum w:abstractNumId="2" w15:restartNumberingAfterBreak="0">
     <w:nsid w:val="19563AA0"/>
     <w:multiLevelType w:val="hybridMultilevel"/>
     <w:tmpl w:val="8DCAEB42"/>
@@ -917,9 +3944,9 @@
       <w:lvlJc w:val="left"/>
       <w:pPr>
         <w:tabs>
-          <w:tab w:val="num" w:pos="420"/>
+          <w:tab w:val="num" w:pos="1440"/>
         </w:tabs>
-        <w:ind w:left="420" w:hanging="360"/>
+        <w:ind w:left="1440" w:hanging="360"/>
       </w:pPr>
       <w:rPr>
         <w:rFonts w:ascii="Symbol" w:hAnsi="Symbol" w:hint="default"/>
@@ -937,9 +3964,9 @@
       <w:lvlJc w:val="left"/>
       <w:pPr>
         <w:tabs>
-          <w:tab w:val="num" w:pos="1500"/>
+          <w:tab w:val="num" w:pos="2520"/>
         </w:tabs>
-        <w:ind w:left="1324" w:hanging="184"/>
+        <w:ind w:left="2344" w:hanging="184"/>
       </w:pPr>
       <w:rPr>
         <w:rFonts w:ascii="Wingdings" w:hAnsi="Wingdings" w:hint="default"/>
@@ -957,9 +3984,9 @@
       <w:lvlJc w:val="left"/>
       <w:pPr>
         <w:tabs>
-          <w:tab w:val="num" w:pos="2220"/>
+          <w:tab w:val="num" w:pos="3240"/>
         </w:tabs>
-        <w:ind w:left="2220" w:hanging="360"/>
+        <w:ind w:left="3240" w:hanging="360"/>
       </w:pPr>
       <w:rPr>
         <w:rFonts w:ascii="Wingdings" w:hAnsi="Wingdings" w:hint="default"/>
@@ -972,9 +3999,9 @@
       <w:lvlJc w:val="left"/>
       <w:pPr>
         <w:tabs>
-          <w:tab w:val="num" w:pos="2940"/>
+          <w:tab w:val="num" w:pos="3960"/>
         </w:tabs>
-        <w:ind w:left="2940" w:hanging="360"/>
+        <w:ind w:left="3960" w:hanging="360"/>
       </w:pPr>
       <w:rPr>
         <w:rFonts w:ascii="Symbol" w:hAnsi="Symbol" w:hint="default"/>
@@ -987,9 +4014,9 @@
       <w:lvlJc w:val="left"/>
       <w:pPr>
         <w:tabs>
-          <w:tab w:val="num" w:pos="3660"/>
+          <w:tab w:val="num" w:pos="4680"/>
         </w:tabs>
-        <w:ind w:left="3660" w:hanging="360"/>
+        <w:ind w:left="4680" w:hanging="360"/>
       </w:pPr>
       <w:rPr>
         <w:rFonts w:ascii="Courier New" w:hAnsi="Courier New" w:cs="Courier New" w:hint="default"/>
@@ -1002,9 +4029,9 @@
       <w:lvlJc w:val="left"/>
       <w:pPr>
         <w:tabs>
-          <w:tab w:val="num" w:pos="4380"/>
+          <w:tab w:val="num" w:pos="5400"/>
         </w:tabs>
-        <w:ind w:left="4380" w:hanging="360"/>
+        <w:ind w:left="5400" w:hanging="360"/>
       </w:pPr>
       <w:rPr>
         <w:rFonts w:ascii="Wingdings" w:hAnsi="Wingdings" w:hint="default"/>
@@ -1017,9 +4044,9 @@
       <w:lvlJc w:val="left"/>
       <w:pPr>
         <w:tabs>
-          <w:tab w:val="num" w:pos="5100"/>
+          <w:tab w:val="num" w:pos="6120"/>
         </w:tabs>
-        <w:ind w:left="5100" w:hanging="360"/>
+        <w:ind w:left="6120" w:hanging="360"/>
       </w:pPr>
       <w:rPr>
         <w:rFonts w:ascii="Symbol" w:hAnsi="Symbol" w:hint="default"/>
@@ -1032,9 +4059,9 @@
       <w:lvlJc w:val="left"/>
       <w:pPr>
         <w:tabs>
-          <w:tab w:val="num" w:pos="5820"/>
+          <w:tab w:val="num" w:pos="6840"/>
         </w:tabs>
-        <w:ind w:left="5820" w:hanging="360"/>
+        <w:ind w:left="6840" w:hanging="360"/>
       </w:pPr>
       <w:rPr>
         <w:rFonts w:ascii="Courier New" w:hAnsi="Courier New" w:cs="Courier New" w:hint="default"/>
@@ -1047,16 +4074,756 @@
       <w:lvlJc w:val="left"/>
       <w:pPr>
         <w:tabs>
-          <w:tab w:val="num" w:pos="6540"/>
+          <w:tab w:val="num" w:pos="7560"/>
         </w:tabs>
-        <w:ind w:left="6540" w:hanging="360"/>
+        <w:ind w:left="7560" w:hanging="360"/>
       </w:pPr>
       <w:rPr>
         <w:rFonts w:ascii="Wingdings" w:hAnsi="Wingdings" w:hint="default"/>
       </w:rPr>
     </w:lvl>
   </w:abstractNum>
-  <w:abstractNum w:abstractNumId="2" w15:restartNumberingAfterBreak="0">
+  <w:abstractNum w:abstractNumId="3" w15:restartNumberingAfterBreak="0">
+    <w:nsid w:val="1F50023F"/>
+    <w:multiLevelType w:val="hybridMultilevel"/>
+    <w:tmpl w:val="B6F20156"/>
+    <w:lvl w:ilvl="0" w:tplc="04090001">
+      <w:start w:val="1"/>
+      <w:numFmt w:val="bullet"/>
+      <w:lvlText w:val=""/>
+      <w:lvlJc w:val="left"/>
+      <w:pPr>
+        <w:ind w:left="360" w:hanging="360"/>
+      </w:pPr>
+      <w:rPr>
+        <w:rFonts w:ascii="Symbol" w:hAnsi="Symbol" w:hint="default"/>
+      </w:rPr>
+    </w:lvl>
+    <w:lvl w:ilvl="1" w:tplc="04090019" w:tentative="1">
+      <w:start w:val="1"/>
+      <w:numFmt w:val="lowerLetter"/>
+      <w:lvlText w:val="%2."/>
+      <w:lvlJc w:val="left"/>
+      <w:pPr>
+        <w:ind w:left="1080" w:hanging="360"/>
+      </w:pPr>
+    </w:lvl>
+    <w:lvl w:ilvl="2" w:tplc="0409001B" w:tentative="1">
+      <w:start w:val="1"/>
+      <w:numFmt w:val="lowerRoman"/>
+      <w:lvlText w:val="%3."/>
+      <w:lvlJc w:val="right"/>
+      <w:pPr>
+        <w:ind w:left="1800" w:hanging="180"/>
+      </w:pPr>
+    </w:lvl>
+    <w:lvl w:ilvl="3" w:tplc="0409000F" w:tentative="1">
+      <w:start w:val="1"/>
+      <w:numFmt w:val="decimal"/>
+      <w:lvlText w:val="%4."/>
+      <w:lvlJc w:val="left"/>
+      <w:pPr>
+        <w:ind w:left="2520" w:hanging="360"/>
+      </w:pPr>
+    </w:lvl>
+    <w:lvl w:ilvl="4" w:tplc="04090019" w:tentative="1">
+      <w:start w:val="1"/>
+      <w:numFmt w:val="lowerLetter"/>
+      <w:lvlText w:val="%5."/>
+      <w:lvlJc w:val="left"/>
+      <w:pPr>
+        <w:ind w:left="3240" w:hanging="360"/>
+      </w:pPr>
+    </w:lvl>
+    <w:lvl w:ilvl="5" w:tplc="0409001B" w:tentative="1">
+      <w:start w:val="1"/>
+      <w:numFmt w:val="lowerRoman"/>
+      <w:lvlText w:val="%6."/>
+      <w:lvlJc w:val="right"/>
+      <w:pPr>
+        <w:ind w:left="3960" w:hanging="180"/>
+      </w:pPr>
+    </w:lvl>
+    <w:lvl w:ilvl="6" w:tplc="0409000F" w:tentative="1">
+      <w:start w:val="1"/>
+      <w:numFmt w:val="decimal"/>
+      <w:lvlText w:val="%7."/>
+      <w:lvlJc w:val="left"/>
+      <w:pPr>
+        <w:ind w:left="4680" w:hanging="360"/>
+      </w:pPr>
+    </w:lvl>
+    <w:lvl w:ilvl="7" w:tplc="04090019" w:tentative="1">
+      <w:start w:val="1"/>
+      <w:numFmt w:val="lowerLetter"/>
+      <w:lvlText w:val="%8."/>
+      <w:lvlJc w:val="left"/>
+      <w:pPr>
+        <w:ind w:left="5400" w:hanging="360"/>
+      </w:pPr>
+    </w:lvl>
+    <w:lvl w:ilvl="8" w:tplc="0409001B" w:tentative="1">
+      <w:start w:val="1"/>
+      <w:numFmt w:val="lowerRoman"/>
+      <w:lvlText w:val="%9."/>
+      <w:lvlJc w:val="right"/>
+      <w:pPr>
+        <w:ind w:left="6120" w:hanging="180"/>
+      </w:pPr>
+    </w:lvl>
+  </w:abstractNum>
+  <w:abstractNum w:abstractNumId="4" w15:restartNumberingAfterBreak="0">
+    <w:nsid w:val="22816AD2"/>
+    <w:multiLevelType w:val="hybridMultilevel"/>
+    <w:tmpl w:val="7F184C4A"/>
+    <w:lvl w:ilvl="0" w:tplc="0409000F">
+      <w:start w:val="1"/>
+      <w:numFmt w:val="decimal"/>
+      <w:lvlText w:val="%1."/>
+      <w:lvlJc w:val="left"/>
+      <w:pPr>
+        <w:ind w:left="1080" w:hanging="360"/>
+      </w:pPr>
+    </w:lvl>
+    <w:lvl w:ilvl="1" w:tplc="04090019" w:tentative="1">
+      <w:start w:val="1"/>
+      <w:numFmt w:val="lowerLetter"/>
+      <w:lvlText w:val="%2."/>
+      <w:lvlJc w:val="left"/>
+      <w:pPr>
+        <w:ind w:left="1800" w:hanging="360"/>
+      </w:pPr>
+    </w:lvl>
+    <w:lvl w:ilvl="2" w:tplc="0409001B" w:tentative="1">
+      <w:start w:val="1"/>
+      <w:numFmt w:val="lowerRoman"/>
+      <w:lvlText w:val="%3."/>
+      <w:lvlJc w:val="right"/>
+      <w:pPr>
+        <w:ind w:left="2520" w:hanging="180"/>
+      </w:pPr>
+    </w:lvl>
+    <w:lvl w:ilvl="3" w:tplc="0409000F" w:tentative="1">
+      <w:start w:val="1"/>
+      <w:numFmt w:val="decimal"/>
+      <w:lvlText w:val="%4."/>
+      <w:lvlJc w:val="left"/>
+      <w:pPr>
+        <w:ind w:left="3240" w:hanging="360"/>
+      </w:pPr>
+    </w:lvl>
+    <w:lvl w:ilvl="4" w:tplc="04090019" w:tentative="1">
+      <w:start w:val="1"/>
+      <w:numFmt w:val="lowerLetter"/>
+      <w:lvlText w:val="%5."/>
+      <w:lvlJc w:val="left"/>
+      <w:pPr>
+        <w:ind w:left="3960" w:hanging="360"/>
+      </w:pPr>
+    </w:lvl>
+    <w:lvl w:ilvl="5" w:tplc="0409001B" w:tentative="1">
+      <w:start w:val="1"/>
+      <w:numFmt w:val="lowerRoman"/>
+      <w:lvlText w:val="%6."/>
+      <w:lvlJc w:val="right"/>
+      <w:pPr>
+        <w:ind w:left="4680" w:hanging="180"/>
+      </w:pPr>
+    </w:lvl>
+    <w:lvl w:ilvl="6" w:tplc="0409000F" w:tentative="1">
+      <w:start w:val="1"/>
+      <w:numFmt w:val="decimal"/>
+      <w:lvlText w:val="%7."/>
+      <w:lvlJc w:val="left"/>
+      <w:pPr>
+        <w:ind w:left="5400" w:hanging="360"/>
+      </w:pPr>
+    </w:lvl>
+    <w:lvl w:ilvl="7" w:tplc="04090019" w:tentative="1">
+      <w:start w:val="1"/>
+      <w:numFmt w:val="lowerLetter"/>
+      <w:lvlText w:val="%8."/>
+      <w:lvlJc w:val="left"/>
+      <w:pPr>
+        <w:ind w:left="6120" w:hanging="360"/>
+      </w:pPr>
+    </w:lvl>
+    <w:lvl w:ilvl="8" w:tplc="0409001B" w:tentative="1">
+      <w:start w:val="1"/>
+      <w:numFmt w:val="lowerRoman"/>
+      <w:lvlText w:val="%9."/>
+      <w:lvlJc w:val="right"/>
+      <w:pPr>
+        <w:ind w:left="6840" w:hanging="180"/>
+      </w:pPr>
+    </w:lvl>
+  </w:abstractNum>
+  <w:abstractNum w:abstractNumId="5" w15:restartNumberingAfterBreak="0">
+    <w:nsid w:val="3DDD0F17"/>
+    <w:multiLevelType w:val="hybridMultilevel"/>
+    <w:tmpl w:val="67523066"/>
+    <w:lvl w:ilvl="0" w:tplc="CCBA7E36">
+      <w:start w:val="1"/>
+      <w:numFmt w:val="decimal"/>
+      <w:lvlText w:val="%1."/>
+      <w:lvlJc w:val="left"/>
+      <w:pPr>
+        <w:ind w:left="720" w:hanging="360"/>
+      </w:pPr>
+      <w:rPr>
+        <w:rFonts w:hint="default"/>
+        <w:b/>
+      </w:rPr>
+    </w:lvl>
+    <w:lvl w:ilvl="1" w:tplc="04090019" w:tentative="1">
+      <w:start w:val="1"/>
+      <w:numFmt w:val="lowerLetter"/>
+      <w:lvlText w:val="%2."/>
+      <w:lvlJc w:val="left"/>
+      <w:pPr>
+        <w:ind w:left="1440" w:hanging="360"/>
+      </w:pPr>
+    </w:lvl>
+    <w:lvl w:ilvl="2" w:tplc="0409001B" w:tentative="1">
+      <w:start w:val="1"/>
+      <w:numFmt w:val="lowerRoman"/>
+      <w:lvlText w:val="%3."/>
+      <w:lvlJc w:val="right"/>
+      <w:pPr>
+        <w:ind w:left="2160" w:hanging="180"/>
+      </w:pPr>
+    </w:lvl>
+    <w:lvl w:ilvl="3" w:tplc="0409000F" w:tentative="1">
+      <w:start w:val="1"/>
+      <w:numFmt w:val="decimal"/>
+      <w:lvlText w:val="%4."/>
+      <w:lvlJc w:val="left"/>
+      <w:pPr>
+        <w:ind w:left="2880" w:hanging="360"/>
+      </w:pPr>
+    </w:lvl>
+    <w:lvl w:ilvl="4" w:tplc="04090019" w:tentative="1">
+      <w:start w:val="1"/>
+      <w:numFmt w:val="lowerLetter"/>
+      <w:lvlText w:val="%5."/>
+      <w:lvlJc w:val="left"/>
+      <w:pPr>
+        <w:ind w:left="3600" w:hanging="360"/>
+      </w:pPr>
+    </w:lvl>
+    <w:lvl w:ilvl="5" w:tplc="0409001B" w:tentative="1">
+      <w:start w:val="1"/>
+      <w:numFmt w:val="lowerRoman"/>
+      <w:lvlText w:val="%6."/>
+      <w:lvlJc w:val="right"/>
+      <w:pPr>
+        <w:ind w:left="4320" w:hanging="180"/>
+      </w:pPr>
+    </w:lvl>
+    <w:lvl w:ilvl="6" w:tplc="0409000F" w:tentative="1">
+      <w:start w:val="1"/>
+      <w:numFmt w:val="decimal"/>
+      <w:lvlText w:val="%7."/>
+      <w:lvlJc w:val="left"/>
+      <w:pPr>
+        <w:ind w:left="5040" w:hanging="360"/>
+      </w:pPr>
+    </w:lvl>
+    <w:lvl w:ilvl="7" w:tplc="04090019" w:tentative="1">
+      <w:start w:val="1"/>
+      <w:numFmt w:val="lowerLetter"/>
+      <w:lvlText w:val="%8."/>
+      <w:lvlJc w:val="left"/>
+      <w:pPr>
+        <w:ind w:left="5760" w:hanging="360"/>
+      </w:pPr>
+    </w:lvl>
+    <w:lvl w:ilvl="8" w:tplc="0409001B" w:tentative="1">
+      <w:start w:val="1"/>
+      <w:numFmt w:val="lowerRoman"/>
+      <w:lvlText w:val="%9."/>
+      <w:lvlJc w:val="right"/>
+      <w:pPr>
+        <w:ind w:left="6480" w:hanging="180"/>
+      </w:pPr>
+    </w:lvl>
+  </w:abstractNum>
+  <w:abstractNum w:abstractNumId="6" w15:restartNumberingAfterBreak="0">
+    <w:nsid w:val="454D5B96"/>
+    <w:multiLevelType w:val="hybridMultilevel"/>
+    <w:tmpl w:val="91E6B518"/>
+    <w:lvl w:ilvl="0" w:tplc="921A6058">
+      <w:start w:val="2"/>
+      <w:numFmt w:val="bullet"/>
+      <w:lvlText w:val="-"/>
+      <w:lvlJc w:val="left"/>
+      <w:pPr>
+        <w:tabs>
+          <w:tab w:val="num" w:pos="1440"/>
+        </w:tabs>
+        <w:ind w:left="1440" w:hanging="360"/>
+      </w:pPr>
+      <w:rPr>
+        <w:rFonts w:ascii="Times New Roman" w:eastAsia="Times New Roman" w:hAnsi="Times New Roman" w:cs="Times New Roman" w:hint="default"/>
+        <w:b w:val="0"/>
+        <w:i w:val="0"/>
+        <w:color w:val="auto"/>
+        <w:sz w:val="20"/>
+        <w:szCs w:val="20"/>
+      </w:rPr>
+    </w:lvl>
+    <w:lvl w:ilvl="1" w:tplc="8466A9BA">
+      <w:start w:val="1"/>
+      <w:numFmt w:val="bullet"/>
+      <w:lvlText w:val=""/>
+      <w:lvlJc w:val="left"/>
+      <w:pPr>
+        <w:tabs>
+          <w:tab w:val="num" w:pos="2520"/>
+        </w:tabs>
+        <w:ind w:left="2344" w:hanging="184"/>
+      </w:pPr>
+      <w:rPr>
+        <w:rFonts w:ascii="Wingdings" w:hAnsi="Wingdings" w:hint="default"/>
+        <w:b w:val="0"/>
+        <w:i w:val="0"/>
+        <w:color w:val="auto"/>
+        <w:sz w:val="20"/>
+        <w:szCs w:val="28"/>
+      </w:rPr>
+    </w:lvl>
+    <w:lvl w:ilvl="2" w:tplc="04090005">
+      <w:start w:val="1"/>
+      <w:numFmt w:val="bullet"/>
+      <w:lvlText w:val=""/>
+      <w:lvlJc w:val="left"/>
+      <w:pPr>
+        <w:tabs>
+          <w:tab w:val="num" w:pos="3240"/>
+        </w:tabs>
+        <w:ind w:left="3240" w:hanging="360"/>
+      </w:pPr>
+      <w:rPr>
+        <w:rFonts w:ascii="Wingdings" w:hAnsi="Wingdings" w:hint="default"/>
+      </w:rPr>
+    </w:lvl>
+    <w:lvl w:ilvl="3" w:tplc="04090001">
+      <w:start w:val="1"/>
+      <w:numFmt w:val="bullet"/>
+      <w:lvlText w:val=""/>
+      <w:lvlJc w:val="left"/>
+      <w:pPr>
+        <w:tabs>
+          <w:tab w:val="num" w:pos="3960"/>
+        </w:tabs>
+        <w:ind w:left="3960" w:hanging="360"/>
+      </w:pPr>
+      <w:rPr>
+        <w:rFonts w:ascii="Symbol" w:hAnsi="Symbol" w:hint="default"/>
+      </w:rPr>
+    </w:lvl>
+    <w:lvl w:ilvl="4" w:tplc="04090003">
+      <w:start w:val="1"/>
+      <w:numFmt w:val="bullet"/>
+      <w:lvlText w:val="o"/>
+      <w:lvlJc w:val="left"/>
+      <w:pPr>
+        <w:tabs>
+          <w:tab w:val="num" w:pos="4680"/>
+        </w:tabs>
+        <w:ind w:left="4680" w:hanging="360"/>
+      </w:pPr>
+      <w:rPr>
+        <w:rFonts w:ascii="Courier New" w:hAnsi="Courier New" w:cs="Courier New" w:hint="default"/>
+      </w:rPr>
+    </w:lvl>
+    <w:lvl w:ilvl="5" w:tplc="04090005">
+      <w:start w:val="1"/>
+      <w:numFmt w:val="bullet"/>
+      <w:lvlText w:val=""/>
+      <w:lvlJc w:val="left"/>
+      <w:pPr>
+        <w:tabs>
+          <w:tab w:val="num" w:pos="5400"/>
+        </w:tabs>
+        <w:ind w:left="5400" w:hanging="360"/>
+      </w:pPr>
+      <w:rPr>
+        <w:rFonts w:ascii="Wingdings" w:hAnsi="Wingdings" w:hint="default"/>
+      </w:rPr>
+    </w:lvl>
+    <w:lvl w:ilvl="6" w:tplc="04090001">
+      <w:start w:val="1"/>
+      <w:numFmt w:val="bullet"/>
+      <w:lvlText w:val=""/>
+      <w:lvlJc w:val="left"/>
+      <w:pPr>
+        <w:tabs>
+          <w:tab w:val="num" w:pos="6120"/>
+        </w:tabs>
+        <w:ind w:left="6120" w:hanging="360"/>
+      </w:pPr>
+      <w:rPr>
+        <w:rFonts w:ascii="Symbol" w:hAnsi="Symbol" w:hint="default"/>
+      </w:rPr>
+    </w:lvl>
+    <w:lvl w:ilvl="7" w:tplc="04090003">
+      <w:start w:val="1"/>
+      <w:numFmt w:val="bullet"/>
+      <w:lvlText w:val="o"/>
+      <w:lvlJc w:val="left"/>
+      <w:pPr>
+        <w:tabs>
+          <w:tab w:val="num" w:pos="6840"/>
+        </w:tabs>
+        <w:ind w:left="6840" w:hanging="360"/>
+      </w:pPr>
+      <w:rPr>
+        <w:rFonts w:ascii="Courier New" w:hAnsi="Courier New" w:cs="Courier New" w:hint="default"/>
+      </w:rPr>
+    </w:lvl>
+    <w:lvl w:ilvl="8" w:tplc="04090005">
+      <w:start w:val="1"/>
+      <w:numFmt w:val="bullet"/>
+      <w:lvlText w:val=""/>
+      <w:lvlJc w:val="left"/>
+      <w:pPr>
+        <w:tabs>
+          <w:tab w:val="num" w:pos="7560"/>
+        </w:tabs>
+        <w:ind w:left="7560" w:hanging="360"/>
+      </w:pPr>
+      <w:rPr>
+        <w:rFonts w:ascii="Wingdings" w:hAnsi="Wingdings" w:hint="default"/>
+      </w:rPr>
+    </w:lvl>
+  </w:abstractNum>
+  <w:abstractNum w:abstractNumId="7" w15:restartNumberingAfterBreak="0">
+    <w:nsid w:val="5D5E2D13"/>
+    <w:multiLevelType w:val="hybridMultilevel"/>
+    <w:tmpl w:val="CDBE9808"/>
+    <w:lvl w:ilvl="0" w:tplc="0409001B">
+      <w:start w:val="1"/>
+      <w:numFmt w:val="lowerRoman"/>
+      <w:lvlText w:val="%1."/>
+      <w:lvlJc w:val="right"/>
+      <w:pPr>
+        <w:ind w:left="1080" w:hanging="360"/>
+      </w:pPr>
+    </w:lvl>
+    <w:lvl w:ilvl="1" w:tplc="04090019" w:tentative="1">
+      <w:start w:val="1"/>
+      <w:numFmt w:val="lowerLetter"/>
+      <w:lvlText w:val="%2."/>
+      <w:lvlJc w:val="left"/>
+      <w:pPr>
+        <w:ind w:left="1800" w:hanging="360"/>
+      </w:pPr>
+    </w:lvl>
+    <w:lvl w:ilvl="2" w:tplc="0409001B" w:tentative="1">
+      <w:start w:val="1"/>
+      <w:numFmt w:val="lowerRoman"/>
+      <w:lvlText w:val="%3."/>
+      <w:lvlJc w:val="right"/>
+      <w:pPr>
+        <w:ind w:left="2520" w:hanging="180"/>
+      </w:pPr>
+    </w:lvl>
+    <w:lvl w:ilvl="3" w:tplc="0409000F" w:tentative="1">
+      <w:start w:val="1"/>
+      <w:numFmt w:val="decimal"/>
+      <w:lvlText w:val="%4."/>
+      <w:lvlJc w:val="left"/>
+      <w:pPr>
+        <w:ind w:left="3240" w:hanging="360"/>
+      </w:pPr>
+    </w:lvl>
+    <w:lvl w:ilvl="4" w:tplc="04090019" w:tentative="1">
+      <w:start w:val="1"/>
+      <w:numFmt w:val="lowerLetter"/>
+      <w:lvlText w:val="%5."/>
+      <w:lvlJc w:val="left"/>
+      <w:pPr>
+        <w:ind w:left="3960" w:hanging="360"/>
+      </w:pPr>
+    </w:lvl>
+    <w:lvl w:ilvl="5" w:tplc="0409001B" w:tentative="1">
+      <w:start w:val="1"/>
+      <w:numFmt w:val="lowerRoman"/>
+      <w:lvlText w:val="%6."/>
+      <w:lvlJc w:val="right"/>
+      <w:pPr>
+        <w:ind w:left="4680" w:hanging="180"/>
+      </w:pPr>
+    </w:lvl>
+    <w:lvl w:ilvl="6" w:tplc="0409000F" w:tentative="1">
+      <w:start w:val="1"/>
+      <w:numFmt w:val="decimal"/>
+      <w:lvlText w:val="%7."/>
+      <w:lvlJc w:val="left"/>
+      <w:pPr>
+        <w:ind w:left="5400" w:hanging="360"/>
+      </w:pPr>
+    </w:lvl>
+    <w:lvl w:ilvl="7" w:tplc="04090019" w:tentative="1">
+      <w:start w:val="1"/>
+      <w:numFmt w:val="lowerLetter"/>
+      <w:lvlText w:val="%8."/>
+      <w:lvlJc w:val="left"/>
+      <w:pPr>
+        <w:ind w:left="6120" w:hanging="360"/>
+      </w:pPr>
+    </w:lvl>
+    <w:lvl w:ilvl="8" w:tplc="0409001B" w:tentative="1">
+      <w:start w:val="1"/>
+      <w:numFmt w:val="lowerRoman"/>
+      <w:lvlText w:val="%9."/>
+      <w:lvlJc w:val="right"/>
+      <w:pPr>
+        <w:ind w:left="6840" w:hanging="180"/>
+      </w:pPr>
+    </w:lvl>
+  </w:abstractNum>
+  <w:abstractNum w:abstractNumId="8" w15:restartNumberingAfterBreak="0">
+    <w:nsid w:val="5F8D7CAF"/>
+    <w:multiLevelType w:val="hybridMultilevel"/>
+    <w:tmpl w:val="909C1BB2"/>
+    <w:lvl w:ilvl="0" w:tplc="C8DC4EEE">
+      <w:start w:val="1"/>
+      <w:numFmt w:val="decimal"/>
+      <w:lvlText w:val="%1."/>
+      <w:lvlJc w:val="left"/>
+      <w:pPr>
+        <w:ind w:left="720" w:hanging="360"/>
+      </w:pPr>
+      <w:rPr>
+        <w:b/>
+      </w:rPr>
+    </w:lvl>
+    <w:lvl w:ilvl="1" w:tplc="04090019" w:tentative="1">
+      <w:start w:val="1"/>
+      <w:numFmt w:val="lowerLetter"/>
+      <w:lvlText w:val="%2."/>
+      <w:lvlJc w:val="left"/>
+      <w:pPr>
+        <w:ind w:left="1440" w:hanging="360"/>
+      </w:pPr>
+    </w:lvl>
+    <w:lvl w:ilvl="2" w:tplc="0409001B" w:tentative="1">
+      <w:start w:val="1"/>
+      <w:numFmt w:val="lowerRoman"/>
+      <w:lvlText w:val="%3."/>
+      <w:lvlJc w:val="right"/>
+      <w:pPr>
+        <w:ind w:left="2160" w:hanging="180"/>
+      </w:pPr>
+    </w:lvl>
+    <w:lvl w:ilvl="3" w:tplc="0409000F" w:tentative="1">
+      <w:start w:val="1"/>
+      <w:numFmt w:val="decimal"/>
+      <w:lvlText w:val="%4."/>
+      <w:lvlJc w:val="left"/>
+      <w:pPr>
+        <w:ind w:left="2880" w:hanging="360"/>
+      </w:pPr>
+    </w:lvl>
+    <w:lvl w:ilvl="4" w:tplc="04090019" w:tentative="1">
+      <w:start w:val="1"/>
+      <w:numFmt w:val="lowerLetter"/>
+      <w:lvlText w:val="%5."/>
+      <w:lvlJc w:val="left"/>
+      <w:pPr>
+        <w:ind w:left="3600" w:hanging="360"/>
+      </w:pPr>
+    </w:lvl>
+    <w:lvl w:ilvl="5" w:tplc="0409001B" w:tentative="1">
+      <w:start w:val="1"/>
+      <w:numFmt w:val="lowerRoman"/>
+      <w:lvlText w:val="%6."/>
+      <w:lvlJc w:val="right"/>
+      <w:pPr>
+        <w:ind w:left="4320" w:hanging="180"/>
+      </w:pPr>
+    </w:lvl>
+    <w:lvl w:ilvl="6" w:tplc="0409000F" w:tentative="1">
+      <w:start w:val="1"/>
+      <w:numFmt w:val="decimal"/>
+      <w:lvlText w:val="%7."/>
+      <w:lvlJc w:val="left"/>
+      <w:pPr>
+        <w:ind w:left="5040" w:hanging="360"/>
+      </w:pPr>
+    </w:lvl>
+    <w:lvl w:ilvl="7" w:tplc="04090019" w:tentative="1">
+      <w:start w:val="1"/>
+      <w:numFmt w:val="lowerLetter"/>
+      <w:lvlText w:val="%8."/>
+      <w:lvlJc w:val="left"/>
+      <w:pPr>
+        <w:ind w:left="5760" w:hanging="360"/>
+      </w:pPr>
+    </w:lvl>
+    <w:lvl w:ilvl="8" w:tplc="0409001B" w:tentative="1">
+      <w:start w:val="1"/>
+      <w:numFmt w:val="lowerRoman"/>
+      <w:lvlText w:val="%9."/>
+      <w:lvlJc w:val="right"/>
+      <w:pPr>
+        <w:ind w:left="6480" w:hanging="180"/>
+      </w:pPr>
+    </w:lvl>
+  </w:abstractNum>
+  <w:abstractNum w:abstractNumId="9" w15:restartNumberingAfterBreak="0">
+    <w:nsid w:val="6342301C"/>
+    <w:multiLevelType w:val="hybridMultilevel"/>
+    <w:tmpl w:val="DE76EDD0"/>
+    <w:lvl w:ilvl="0" w:tplc="04090001">
+      <w:start w:val="1"/>
+      <w:numFmt w:val="bullet"/>
+      <w:lvlText w:val=""/>
+      <w:lvlJc w:val="left"/>
+      <w:pPr>
+        <w:tabs>
+          <w:tab w:val="num" w:pos="360"/>
+        </w:tabs>
+        <w:ind w:left="360" w:hanging="360"/>
+      </w:pPr>
+      <w:rPr>
+        <w:rFonts w:ascii="Symbol" w:hAnsi="Symbol" w:hint="default"/>
+        <w:b w:val="0"/>
+        <w:i w:val="0"/>
+        <w:color w:val="auto"/>
+        <w:sz w:val="20"/>
+        <w:szCs w:val="20"/>
+      </w:rPr>
+    </w:lvl>
+    <w:lvl w:ilvl="1" w:tplc="8466A9BA">
+      <w:start w:val="1"/>
+      <w:numFmt w:val="bullet"/>
+      <w:lvlText w:val=""/>
+      <w:lvlJc w:val="left"/>
+      <w:pPr>
+        <w:tabs>
+          <w:tab w:val="num" w:pos="1440"/>
+        </w:tabs>
+        <w:ind w:left="1264" w:hanging="184"/>
+      </w:pPr>
+      <w:rPr>
+        <w:rFonts w:ascii="Wingdings" w:hAnsi="Wingdings" w:hint="default"/>
+        <w:b w:val="0"/>
+        <w:i w:val="0"/>
+        <w:color w:val="auto"/>
+        <w:sz w:val="20"/>
+        <w:szCs w:val="28"/>
+      </w:rPr>
+    </w:lvl>
+    <w:lvl w:ilvl="2" w:tplc="04090005">
+      <w:start w:val="1"/>
+      <w:numFmt w:val="bullet"/>
+      <w:lvlText w:val=""/>
+      <w:lvlJc w:val="left"/>
+      <w:pPr>
+        <w:tabs>
+          <w:tab w:val="num" w:pos="2160"/>
+        </w:tabs>
+        <w:ind w:left="2160" w:hanging="360"/>
+      </w:pPr>
+      <w:rPr>
+        <w:rFonts w:ascii="Wingdings" w:hAnsi="Wingdings" w:hint="default"/>
+      </w:rPr>
+    </w:lvl>
+    <w:lvl w:ilvl="3" w:tplc="04090001">
+      <w:start w:val="1"/>
+      <w:numFmt w:val="bullet"/>
+      <w:lvlText w:val=""/>
+      <w:lvlJc w:val="left"/>
+      <w:pPr>
+        <w:tabs>
+          <w:tab w:val="num" w:pos="2880"/>
+        </w:tabs>
+        <w:ind w:left="2880" w:hanging="360"/>
+      </w:pPr>
+      <w:rPr>
+        <w:rFonts w:ascii="Symbol" w:hAnsi="Symbol" w:hint="default"/>
+      </w:rPr>
+    </w:lvl>
+    <w:lvl w:ilvl="4" w:tplc="04090003">
+      <w:start w:val="1"/>
+      <w:numFmt w:val="bullet"/>
+      <w:lvlText w:val="o"/>
+      <w:lvlJc w:val="left"/>
+      <w:pPr>
+        <w:tabs>
+          <w:tab w:val="num" w:pos="3600"/>
+        </w:tabs>
+        <w:ind w:left="3600" w:hanging="360"/>
+      </w:pPr>
+      <w:rPr>
+        <w:rFonts w:ascii="Courier New" w:hAnsi="Courier New" w:cs="Courier New" w:hint="default"/>
+      </w:rPr>
+    </w:lvl>
+    <w:lvl w:ilvl="5" w:tplc="04090005">
+      <w:start w:val="1"/>
+      <w:numFmt w:val="bullet"/>
+      <w:lvlText w:val=""/>
+      <w:lvlJc w:val="left"/>
+      <w:pPr>
+        <w:tabs>
+          <w:tab w:val="num" w:pos="4320"/>
+        </w:tabs>
+        <w:ind w:left="4320" w:hanging="360"/>
+      </w:pPr>
+      <w:rPr>
+        <w:rFonts w:ascii="Wingdings" w:hAnsi="Wingdings" w:hint="default"/>
+      </w:rPr>
+    </w:lvl>
+    <w:lvl w:ilvl="6" w:tplc="04090001">
+      <w:start w:val="1"/>
+      <w:numFmt w:val="bullet"/>
+      <w:lvlText w:val=""/>
+      <w:lvlJc w:val="left"/>
+      <w:pPr>
+        <w:tabs>
+          <w:tab w:val="num" w:pos="5040"/>
+        </w:tabs>
+        <w:ind w:left="5040" w:hanging="360"/>
+      </w:pPr>
+      <w:rPr>
+        <w:rFonts w:ascii="Symbol" w:hAnsi="Symbol" w:hint="default"/>
+      </w:rPr>
+    </w:lvl>
+    <w:lvl w:ilvl="7" w:tplc="04090003">
+      <w:start w:val="1"/>
+      <w:numFmt w:val="bullet"/>
+      <w:lvlText w:val="o"/>
+      <w:lvlJc w:val="left"/>
+      <w:pPr>
+        <w:tabs>
+          <w:tab w:val="num" w:pos="5760"/>
+        </w:tabs>
+        <w:ind w:left="5760" w:hanging="360"/>
+      </w:pPr>
+      <w:rPr>
+        <w:rFonts w:ascii="Courier New" w:hAnsi="Courier New" w:cs="Courier New" w:hint="default"/>
+      </w:rPr>
+    </w:lvl>
+    <w:lvl w:ilvl="8" w:tplc="04090005">
+      <w:start w:val="1"/>
+      <w:numFmt w:val="bullet"/>
+      <w:lvlText w:val=""/>
+      <w:lvlJc w:val="left"/>
+      <w:pPr>
+        <w:tabs>
+          <w:tab w:val="num" w:pos="6480"/>
+        </w:tabs>
+        <w:ind w:left="6480" w:hanging="360"/>
+      </w:pPr>
+      <w:rPr>
+        <w:rFonts w:ascii="Wingdings" w:hAnsi="Wingdings" w:hint="default"/>
+      </w:rPr>
+    </w:lvl>
+  </w:abstractNum>
+  <w:abstractNum w:abstractNumId="10" w15:restartNumberingAfterBreak="0">
     <w:nsid w:val="7B8A3E4B"/>
     <w:multiLevelType w:val="hybridMultilevel"/>
     <w:tmpl w:val="23584DFE"/>
@@ -1142,14 +4909,127 @@
       </w:pPr>
     </w:lvl>
   </w:abstractNum>
+  <w:abstractNum w:abstractNumId="11" w15:restartNumberingAfterBreak="0">
+    <w:nsid w:val="7D11524A"/>
+    <w:multiLevelType w:val="hybridMultilevel"/>
+    <w:tmpl w:val="2CCE552C"/>
+    <w:lvl w:ilvl="0" w:tplc="0409000F">
+      <w:start w:val="1"/>
+      <w:numFmt w:val="decimal"/>
+      <w:lvlText w:val="%1."/>
+      <w:lvlJc w:val="left"/>
+      <w:pPr>
+        <w:ind w:left="1080" w:hanging="360"/>
+      </w:pPr>
+    </w:lvl>
+    <w:lvl w:ilvl="1" w:tplc="04090019" w:tentative="1">
+      <w:start w:val="1"/>
+      <w:numFmt w:val="lowerLetter"/>
+      <w:lvlText w:val="%2."/>
+      <w:lvlJc w:val="left"/>
+      <w:pPr>
+        <w:ind w:left="1800" w:hanging="360"/>
+      </w:pPr>
+    </w:lvl>
+    <w:lvl w:ilvl="2" w:tplc="0409001B" w:tentative="1">
+      <w:start w:val="1"/>
+      <w:numFmt w:val="lowerRoman"/>
+      <w:lvlText w:val="%3."/>
+      <w:lvlJc w:val="right"/>
+      <w:pPr>
+        <w:ind w:left="2520" w:hanging="180"/>
+      </w:pPr>
+    </w:lvl>
+    <w:lvl w:ilvl="3" w:tplc="0409000F" w:tentative="1">
+      <w:start w:val="1"/>
+      <w:numFmt w:val="decimal"/>
+      <w:lvlText w:val="%4."/>
+      <w:lvlJc w:val="left"/>
+      <w:pPr>
+        <w:ind w:left="3240" w:hanging="360"/>
+      </w:pPr>
+    </w:lvl>
+    <w:lvl w:ilvl="4" w:tplc="04090019" w:tentative="1">
+      <w:start w:val="1"/>
+      <w:numFmt w:val="lowerLetter"/>
+      <w:lvlText w:val="%5."/>
+      <w:lvlJc w:val="left"/>
+      <w:pPr>
+        <w:ind w:left="3960" w:hanging="360"/>
+      </w:pPr>
+    </w:lvl>
+    <w:lvl w:ilvl="5" w:tplc="0409001B" w:tentative="1">
+      <w:start w:val="1"/>
+      <w:numFmt w:val="lowerRoman"/>
+      <w:lvlText w:val="%6."/>
+      <w:lvlJc w:val="right"/>
+      <w:pPr>
+        <w:ind w:left="4680" w:hanging="180"/>
+      </w:pPr>
+    </w:lvl>
+    <w:lvl w:ilvl="6" w:tplc="0409000F" w:tentative="1">
+      <w:start w:val="1"/>
+      <w:numFmt w:val="decimal"/>
+      <w:lvlText w:val="%7."/>
+      <w:lvlJc w:val="left"/>
+      <w:pPr>
+        <w:ind w:left="5400" w:hanging="360"/>
+      </w:pPr>
+    </w:lvl>
+    <w:lvl w:ilvl="7" w:tplc="04090019" w:tentative="1">
+      <w:start w:val="1"/>
+      <w:numFmt w:val="lowerLetter"/>
+      <w:lvlText w:val="%8."/>
+      <w:lvlJc w:val="left"/>
+      <w:pPr>
+        <w:ind w:left="6120" w:hanging="360"/>
+      </w:pPr>
+    </w:lvl>
+    <w:lvl w:ilvl="8" w:tplc="0409001B" w:tentative="1">
+      <w:start w:val="1"/>
+      <w:numFmt w:val="lowerRoman"/>
+      <w:lvlText w:val="%9."/>
+      <w:lvlJc w:val="right"/>
+      <w:pPr>
+        <w:ind w:left="6840" w:hanging="180"/>
+      </w:pPr>
+    </w:lvl>
+  </w:abstractNum>
   <w:num w:numId="1">
-    <w:abstractNumId w:val="2"/>
+    <w:abstractNumId w:val="10"/>
   </w:num>
   <w:num w:numId="2">
     <w:abstractNumId w:val="0"/>
   </w:num>
   <w:num w:numId="3">
+    <w:abstractNumId w:val="2"/>
+  </w:num>
+  <w:num w:numId="4">
+    <w:abstractNumId w:val="4"/>
+  </w:num>
+  <w:num w:numId="5">
     <w:abstractNumId w:val="1"/>
+  </w:num>
+  <w:num w:numId="6">
+    <w:abstractNumId w:val="11"/>
+  </w:num>
+  <w:num w:numId="7">
+    <w:abstractNumId w:val="8"/>
+  </w:num>
+  <w:num w:numId="8">
+    <w:abstractNumId w:val="5"/>
+  </w:num>
+  <w:num w:numId="9">
+    <w:abstractNumId w:val="7"/>
+  </w:num>
+  <w:num w:numId="10">
+    <w:abstractNumId w:val="6"/>
+  </w:num>
+  <w:num w:numId="11">
+    <w:abstractNumId w:val="9"/>
+  </w:num>
+  <w:num w:numId="12">
+    <w:abstractNumId w:val="3"/>
   </w:num>
 </w:numbering>
 </file>
@@ -1548,6 +5428,49 @@
     <w:name w:val="Normal"/>
     <w:qFormat/>
   </w:style>
+  <w:style w:type="paragraph" w:styleId="Heading1">
+    <w:name w:val="heading 1"/>
+    <w:basedOn w:val="Normal"/>
+    <w:next w:val="Normal"/>
+    <w:link w:val="Heading1Char"/>
+    <w:uiPriority w:val="9"/>
+    <w:qFormat/>
+    <w:rsid w:val="001D6F34"/>
+    <w:pPr>
+      <w:keepNext/>
+      <w:keepLines/>
+      <w:spacing w:before="240" w:after="0"/>
+      <w:outlineLvl w:val="0"/>
+    </w:pPr>
+    <w:rPr>
+      <w:rFonts w:asciiTheme="majorHAnsi" w:eastAsiaTheme="majorEastAsia" w:hAnsiTheme="majorHAnsi" w:cstheme="majorBidi"/>
+      <w:color w:val="2E74B5" w:themeColor="accent1" w:themeShade="BF"/>
+      <w:sz w:val="32"/>
+      <w:szCs w:val="32"/>
+    </w:rPr>
+  </w:style>
+  <w:style w:type="paragraph" w:styleId="Heading2">
+    <w:name w:val="heading 2"/>
+    <w:basedOn w:val="Normal"/>
+    <w:next w:val="Normal"/>
+    <w:link w:val="Heading2Char"/>
+    <w:uiPriority w:val="9"/>
+    <w:unhideWhenUsed/>
+    <w:qFormat/>
+    <w:rsid w:val="001D6F34"/>
+    <w:pPr>
+      <w:keepNext/>
+      <w:keepLines/>
+      <w:spacing w:before="40" w:after="0"/>
+      <w:outlineLvl w:val="1"/>
+    </w:pPr>
+    <w:rPr>
+      <w:rFonts w:asciiTheme="majorHAnsi" w:eastAsiaTheme="majorEastAsia" w:hAnsiTheme="majorHAnsi" w:cstheme="majorBidi"/>
+      <w:color w:val="2E74B5" w:themeColor="accent1" w:themeShade="BF"/>
+      <w:sz w:val="26"/>
+      <w:szCs w:val="26"/>
+    </w:rPr>
+  </w:style>
   <w:style w:type="character" w:default="1" w:styleId="DefaultParagraphFont">
     <w:name w:val="Default Paragraph Font"/>
     <w:uiPriority w:val="1"/>
@@ -1614,7 +5537,6 @@
         <w:numId w:val="3"/>
       </w:numPr>
       <w:tabs>
-        <w:tab w:val="clear" w:pos="420"/>
         <w:tab w:val="num" w:pos="360"/>
       </w:tabs>
       <w:spacing w:after="60" w:line="240" w:lineRule="auto"/>
@@ -1745,6 +5667,32 @@
       <w:b/>
       <w:bCs w:val="0"/>
       <w:sz w:val="20"/>
+    </w:rPr>
+  </w:style>
+  <w:style w:type="character" w:customStyle="1" w:styleId="Heading1Char">
+    <w:name w:val="Heading 1 Char"/>
+    <w:basedOn w:val="DefaultParagraphFont"/>
+    <w:link w:val="Heading1"/>
+    <w:uiPriority w:val="9"/>
+    <w:rsid w:val="001D6F34"/>
+    <w:rPr>
+      <w:rFonts w:asciiTheme="majorHAnsi" w:eastAsiaTheme="majorEastAsia" w:hAnsiTheme="majorHAnsi" w:cstheme="majorBidi"/>
+      <w:color w:val="2E74B5" w:themeColor="accent1" w:themeShade="BF"/>
+      <w:sz w:val="32"/>
+      <w:szCs w:val="32"/>
+    </w:rPr>
+  </w:style>
+  <w:style w:type="character" w:customStyle="1" w:styleId="Heading2Char">
+    <w:name w:val="Heading 2 Char"/>
+    <w:basedOn w:val="DefaultParagraphFont"/>
+    <w:link w:val="Heading2"/>
+    <w:uiPriority w:val="9"/>
+    <w:rsid w:val="001D6F34"/>
+    <w:rPr>
+      <w:rFonts w:asciiTheme="majorHAnsi" w:eastAsiaTheme="majorEastAsia" w:hAnsiTheme="majorHAnsi" w:cstheme="majorBidi"/>
+      <w:color w:val="2E74B5" w:themeColor="accent1" w:themeShade="BF"/>
+      <w:sz w:val="26"/>
+      <w:szCs w:val="26"/>
     </w:rPr>
   </w:style>
 </w:styles>

--- a/Performance Testing/EFS Test Procedure.docx
+++ b/Performance Testing/EFS Test Procedure.docx
@@ -4,11 +4,11 @@
   <w:body>
     <w:p>
       <w:pPr>
-        <w:jc w:val="both"/>
+        <w:jc w:val="center"/>
         <w:rPr>
           <w:b/>
           <w:bCs/>
-          <w:sz w:val="32"/>
+          <w:sz w:val="36"/>
           <w:szCs w:val="28"/>
           <w:shd w:val="clear" w:color="auto" w:fill="FFFFFF"/>
         </w:rPr>
@@ -17,7 +17,7 @@
         <w:rPr>
           <w:b/>
           <w:bCs/>
-          <w:sz w:val="32"/>
+          <w:sz w:val="36"/>
           <w:szCs w:val="28"/>
           <w:shd w:val="clear" w:color="auto" w:fill="FFFFFF"/>
         </w:rPr>
@@ -27,7 +27,7 @@
         <w:rPr>
           <w:b/>
           <w:bCs/>
-          <w:sz w:val="32"/>
+          <w:sz w:val="36"/>
           <w:szCs w:val="28"/>
           <w:shd w:val="clear" w:color="auto" w:fill="FFFFFF"/>
         </w:rPr>
@@ -37,7 +37,7 @@
         <w:rPr>
           <w:b/>
           <w:bCs/>
-          <w:sz w:val="32"/>
+          <w:sz w:val="36"/>
           <w:szCs w:val="28"/>
           <w:shd w:val="clear" w:color="auto" w:fill="FFFFFF"/>
         </w:rPr>
@@ -615,7 +615,17 @@
           <w:sz w:val="22"/>
           <w:szCs w:val="22"/>
         </w:rPr>
-        <w:t>When the pressure gauge is stable it is time to open the discharge valve of the centrifugal pump.</w:t>
+        <w:t>When the pressure gauge i</w:t>
+      </w:r>
+      <w:bookmarkStart w:id="0" w:name="_GoBack"/>
+      <w:bookmarkEnd w:id="0"/>
+      <w:r>
+        <w:rPr>
+          <w:bCs/>
+          <w:sz w:val="22"/>
+          <w:szCs w:val="22"/>
+        </w:rPr>
+        <w:t>s stable it is time to open the discharge valve of the centrifugal pump.</w:t>
       </w:r>
     </w:p>
     <w:p>
@@ -695,7 +705,7 @@
         <w:pStyle w:val="NormalWeb"/>
         <w:shd w:val="clear" w:color="auto" w:fill="FFFFFF"/>
         <w:spacing w:before="240" w:beforeAutospacing="0" w:after="360" w:afterAutospacing="0"/>
-        <w:ind w:left="720" w:firstLine="720"/>
+        <w:ind w:left="720"/>
         <w:jc w:val="both"/>
         <w:rPr>
           <w:color w:val="222222"/>
@@ -1054,8 +1064,6 @@
       </w:r>
     </w:p>
     <w:p>
-      <w:bookmarkStart w:id="0" w:name="_GoBack"/>
-      <w:bookmarkEnd w:id="0"/>
       <w:r>
         <w:t>EXAMPLE RAW DATA COLLECTION SHEET</w:t>
       </w:r>

--- a/Performance Testing/EFS Test Procedure.docx
+++ b/Performance Testing/EFS Test Procedure.docx
@@ -615,17 +615,7 @@
           <w:sz w:val="22"/>
           <w:szCs w:val="22"/>
         </w:rPr>
-        <w:t>When the pressure gauge i</w:t>
-      </w:r>
-      <w:bookmarkStart w:id="0" w:name="_GoBack"/>
-      <w:bookmarkEnd w:id="0"/>
-      <w:r>
-        <w:rPr>
-          <w:bCs/>
-          <w:sz w:val="22"/>
-          <w:szCs w:val="22"/>
-        </w:rPr>
-        <w:t>s stable it is time to open the discharge valve of the centrifugal pump.</w:t>
+        <w:t>When the pressure gauge is stable it is time to open the discharge valve of the centrifugal pump.</w:t>
       </w:r>
     </w:p>
     <w:p>
@@ -680,7 +670,6 @@
     <w:p>
       <w:pPr>
         <w:pStyle w:val="Heading2"/>
-        <w:ind w:firstLine="720"/>
         <w:rPr>
           <w:rFonts w:ascii="Times New Roman" w:hAnsi="Times New Roman" w:cs="Times New Roman"/>
           <w:i/>
@@ -702,68 +691,50 @@
     </w:p>
     <w:p>
       <w:pPr>
-        <w:pStyle w:val="NormalWeb"/>
-        <w:shd w:val="clear" w:color="auto" w:fill="FFFFFF"/>
-        <w:spacing w:before="240" w:beforeAutospacing="0" w:after="360" w:afterAutospacing="0"/>
-        <w:ind w:left="720"/>
+        <w:rPr>
+          <w:shd w:val="clear" w:color="auto" w:fill="FFFFFF"/>
+        </w:rPr>
+      </w:pPr>
+    </w:p>
+    <w:p>
+      <w:pPr>
         <w:jc w:val="both"/>
         <w:rPr>
-          <w:color w:val="222222"/>
-          <w:sz w:val="22"/>
-          <w:szCs w:val="22"/>
           <w:shd w:val="clear" w:color="auto" w:fill="FFFFFF"/>
         </w:rPr>
       </w:pPr>
       <w:r>
         <w:rPr>
-          <w:color w:val="222222"/>
-          <w:sz w:val="22"/>
-          <w:szCs w:val="22"/>
           <w:shd w:val="clear" w:color="auto" w:fill="FFFFFF"/>
         </w:rPr>
         <w:t xml:space="preserve">In order to obtain the main characteristic curves of </w:t>
       </w:r>
       <w:r>
         <w:rPr>
-          <w:color w:val="222222"/>
-          <w:sz w:val="22"/>
-          <w:szCs w:val="22"/>
           <w:shd w:val="clear" w:color="auto" w:fill="FFFFFF"/>
         </w:rPr>
         <w:t xml:space="preserve">the EFS </w:t>
       </w:r>
       <w:r>
         <w:rPr>
-          <w:color w:val="222222"/>
-          <w:sz w:val="22"/>
-          <w:szCs w:val="22"/>
           <w:shd w:val="clear" w:color="auto" w:fill="FFFFFF"/>
         </w:rPr>
         <w:t>pump it is operated at d</w:t>
       </w:r>
       <w:r>
         <w:rPr>
-          <w:color w:val="222222"/>
-          <w:sz w:val="22"/>
-          <w:szCs w:val="22"/>
           <w:shd w:val="clear" w:color="auto" w:fill="FFFFFF"/>
         </w:rPr>
         <w:t xml:space="preserve">ifferent speeds. For each speed, </w:t>
       </w:r>
       <w:r>
         <w:rPr>
-          <w:color w:val="222222"/>
-          <w:sz w:val="22"/>
-          <w:szCs w:val="22"/>
           <w:shd w:val="clear" w:color="auto" w:fill="FFFFFF"/>
         </w:rPr>
         <w:t>rate of flow discharge is varied by means of a delivery valve and for different values of monomeric head H</w:t>
       </w:r>
       <w:r>
         <w:rPr>
-          <w:color w:val="222222"/>
-          <w:sz w:val="22"/>
-          <w:szCs w:val="22"/>
           <w:shd w:val="clear" w:color="auto" w:fill="FFFFFF"/>
           <w:vertAlign w:val="subscript"/>
         </w:rPr>
@@ -771,18 +742,12 @@
       </w:r>
       <w:r>
         <w:rPr>
-          <w:color w:val="222222"/>
-          <w:sz w:val="22"/>
-          <w:szCs w:val="22"/>
           <w:shd w:val="clear" w:color="auto" w:fill="FFFFFF"/>
         </w:rPr>
         <w:t>, shaft power P and overall efficiency E</w:t>
       </w:r>
       <w:r>
         <w:rPr>
-          <w:color w:val="222222"/>
-          <w:sz w:val="22"/>
-          <w:szCs w:val="22"/>
           <w:shd w:val="clear" w:color="auto" w:fill="FFFFFF"/>
           <w:vertAlign w:val="subscript"/>
         </w:rPr>
@@ -790,36 +755,24 @@
       </w:r>
       <w:r>
         <w:rPr>
-          <w:color w:val="222222"/>
-          <w:sz w:val="22"/>
-          <w:szCs w:val="22"/>
           <w:shd w:val="clear" w:color="auto" w:fill="FFFFFF"/>
         </w:rPr>
         <w:t>, are measured or calculated. The same operation is repeated for different speeds of</w:t>
       </w:r>
       <w:r>
         <w:rPr>
-          <w:color w:val="222222"/>
-          <w:sz w:val="22"/>
-          <w:szCs w:val="22"/>
           <w:shd w:val="clear" w:color="auto" w:fill="FFFFFF"/>
         </w:rPr>
         <w:t xml:space="preserve"> the</w:t>
       </w:r>
       <w:r>
         <w:rPr>
-          <w:color w:val="222222"/>
-          <w:sz w:val="22"/>
-          <w:szCs w:val="22"/>
           <w:shd w:val="clear" w:color="auto" w:fill="FFFFFF"/>
         </w:rPr>
         <w:t xml:space="preserve"> pump. Then H</w:t>
       </w:r>
       <w:r>
         <w:rPr>
-          <w:color w:val="222222"/>
-          <w:sz w:val="22"/>
-          <w:szCs w:val="22"/>
           <w:shd w:val="clear" w:color="auto" w:fill="FFFFFF"/>
           <w:vertAlign w:val="subscript"/>
         </w:rPr>
@@ -827,56 +780,46 @@
       </w:r>
       <w:r>
         <w:rPr>
-          <w:color w:val="222222"/>
-          <w:sz w:val="22"/>
-          <w:szCs w:val="22"/>
-          <w:shd w:val="clear" w:color="auto" w:fill="FFFFFF"/>
-        </w:rPr>
-        <w:t xml:space="preserve"> Vs Q, P Vs Q and E</w:t>
-      </w:r>
-      <w:r>
-        <w:rPr>
-          <w:color w:val="222222"/>
-          <w:sz w:val="22"/>
-          <w:szCs w:val="22"/>
           <w:shd w:val="clear" w:color="auto" w:fill="FFFFFF"/>
           <w:vertAlign w:val="subscript"/>
         </w:rPr>
+        <w:t xml:space="preserve"> </w:t>
+      </w:r>
+      <w:r>
+        <w:rPr>
+          <w:shd w:val="clear" w:color="auto" w:fill="FFFFFF"/>
+        </w:rPr>
+        <w:t>Vs Q, P Vs Q and E</w:t>
+      </w:r>
+      <w:r>
+        <w:rPr>
+          <w:shd w:val="clear" w:color="auto" w:fill="FFFFFF"/>
+          <w:vertAlign w:val="subscript"/>
+        </w:rPr>
         <w:t>o</w:t>
       </w:r>
       <w:r>
         <w:rPr>
           <w:rStyle w:val="apple-converted-space"/>
           <w:color w:val="222222"/>
-          <w:sz w:val="22"/>
-          <w:szCs w:val="22"/>
           <w:shd w:val="clear" w:color="auto" w:fill="FFFFFF"/>
         </w:rPr>
         <w:t> </w:t>
       </w:r>
       <w:r>
         <w:rPr>
-          <w:color w:val="222222"/>
-          <w:sz w:val="22"/>
-          <w:szCs w:val="22"/>
           <w:shd w:val="clear" w:color="auto" w:fill="FFFFFF"/>
         </w:rPr>
         <w:t xml:space="preserve">Vs Q curves for different speeds are plotted, so that three sets of curves are obtained, which represent main characteristics of </w:t>
       </w:r>
       <w:r>
         <w:rPr>
-          <w:color w:val="222222"/>
-          <w:sz w:val="22"/>
-          <w:szCs w:val="22"/>
           <w:shd w:val="clear" w:color="auto" w:fill="FFFFFF"/>
         </w:rPr>
         <w:t xml:space="preserve">the EFS </w:t>
       </w:r>
       <w:r>
         <w:rPr>
-          <w:color w:val="222222"/>
-          <w:sz w:val="22"/>
-          <w:szCs w:val="22"/>
           <w:shd w:val="clear" w:color="auto" w:fill="FFFFFF"/>
         </w:rPr>
         <w:t>pump.</w:t>
@@ -884,24 +827,75 @@
     </w:p>
     <w:p>
       <w:pPr>
-        <w:pStyle w:val="NormalWeb"/>
-        <w:shd w:val="clear" w:color="auto" w:fill="FFFFFF"/>
-        <w:spacing w:before="240" w:beforeAutospacing="0" w:after="360" w:afterAutospacing="0"/>
-        <w:ind w:firstLine="720"/>
         <w:jc w:val="both"/>
-        <w:rPr>
-          <w:color w:val="222222"/>
-          <w:sz w:val="22"/>
-          <w:szCs w:val="22"/>
-          <w:shd w:val="clear" w:color="auto" w:fill="FFFFFF"/>
-        </w:rPr>
-      </w:pPr>
-      <w:r>
-        <w:rPr>
-          <w:i/>
-          <w:sz w:val="22"/>
-        </w:rPr>
-        <w:t>Constant efficiency curves</w:t>
+      </w:pPr>
+      <w:r>
+        <w:t>The pump head (h</w:t>
+      </w:r>
+      <w:r>
+        <w:rPr>
+          <w:vertAlign w:val="subscript"/>
+        </w:rPr>
+        <w:t>p</w:t>
+      </w:r>
+      <w:r>
+        <w:t>) which consists of the static</w:t>
+      </w:r>
+      <w:r>
+        <w:t xml:space="preserve"> </w:t>
+      </w:r>
+      <w:r>
+        <w:t>(elevation) head, friction head, pressure head, and the velocity head measures the total resistance the pump must overcome in unit fe</w:t>
+      </w:r>
+      <w:r>
+        <w:t>et (meter for SI system). It is</w:t>
+      </w:r>
+      <w:r>
+        <w:t xml:space="preserve"> </w:t>
+      </w:r>
+      <w:r>
+        <w:lastRenderedPageBreak/>
+        <w:t xml:space="preserve">calculated using the conservation of energy equation for steady flow through a control volume which in this case is the pump. This equation contains both the pressure head and the elevation head since the pressure differential measured across the pump is the sum of the static and hydrostatic pressures. The power delivered to the </w:t>
+      </w:r>
+      <w:r>
+        <w:t>water by the pump Wout,</w:t>
+      </w:r>
+      <w:r>
+        <w:t xml:space="preserve"> the power delivered to the pump by the motor or the brake horsepower </w:t>
+      </w:r>
+      <w:r>
+        <w:rPr>
+          <w:rFonts w:eastAsia="Malgun Gothic" w:hint="eastAsia"/>
+        </w:rPr>
+        <w:t>W</w:t>
+      </w:r>
+      <w:r>
+        <w:rPr>
+          <w:rFonts w:eastAsia="Malgun Gothic"/>
+          <w:vertAlign w:val="subscript"/>
+        </w:rPr>
+        <w:t>bhp</w:t>
+      </w:r>
+      <w:r>
+        <w:t>, and the pump efficiency η</w:t>
+      </w:r>
+      <w:r>
+        <w:rPr>
+          <w:vertAlign w:val="subscript"/>
+        </w:rPr>
+        <w:t>p</w:t>
+      </w:r>
+      <w:r>
+        <w:t xml:space="preserve"> where then calculated at each flowrate Q</w:t>
+      </w:r>
+      <w:r>
+        <w:t xml:space="preserve"> </w:t>
+      </w:r>
+      <w:r>
+        <w:t>(gpm)</w:t>
+      </w:r>
+      <w:r>
+        <w:t xml:space="preserve"> from [INSERT MATHS]</w:t>
       </w:r>
     </w:p>
     <w:p>
@@ -915,7 +909,10 @@
           <w:szCs w:val="24"/>
         </w:rPr>
       </w:pPr>
-      <w:r>
+    </w:p>
+    <w:p>
+      <w:pPr>
+        <w:pStyle w:val="Heading1"/>
         <w:rPr>
           <w:rFonts w:ascii="Times New Roman" w:hAnsi="Times New Roman" w:cs="Times New Roman"/>
           <w:b/>
@@ -923,7 +920,15 @@
           <w:sz w:val="24"/>
           <w:szCs w:val="24"/>
         </w:rPr>
-        <w:lastRenderedPageBreak/>
+      </w:pPr>
+      <w:r>
+        <w:rPr>
+          <w:rFonts w:ascii="Times New Roman" w:hAnsi="Times New Roman" w:cs="Times New Roman"/>
+          <w:b/>
+          <w:color w:val="auto"/>
+          <w:sz w:val="24"/>
+          <w:szCs w:val="24"/>
+        </w:rPr>
         <w:t>Test Precautions</w:t>
       </w:r>
     </w:p>
@@ -1052,19 +1057,31 @@
     <w:p/>
     <w:p/>
     <w:p/>
+    <w:p/>
+    <w:p/>
+    <w:p/>
+    <w:p/>
+    <w:p/>
+    <w:p/>
+    <w:p/>
+    <w:p/>
+    <w:p/>
+    <w:p/>
+    <w:p/>
+    <w:p/>
+    <w:p/>
+    <w:p/>
+    <w:p/>
     <w:p>
-      <w:r>
-        <w:t>||||||||||||||||||||||||||||||||||||||||||||||||||||||||||||||||||||||||||||||||||||||||||||||||||||||||||||||||||||||||| Rough draft</w:t>
-      </w:r>
-      <w:r>
-        <w:t>\</w:t>
-      </w:r>
-      <w:r>
-        <w:t>||||||||||||||||||||||||||||||||||||||||||||||||||||||||||||</w:t>
-      </w:r>
+      <w:bookmarkStart w:id="0" w:name="_GoBack"/>
+      <w:bookmarkEnd w:id="0"/>
     </w:p>
     <w:p>
-      <w:r>
+      <w:pPr>
+        <w:jc w:val="center"/>
+      </w:pPr>
+      <w:r>
+        <w:lastRenderedPageBreak/>
         <w:t>EXAMPLE RAW DATA COLLECTION SHEET</w:t>
       </w:r>
     </w:p>
@@ -2638,7 +2655,7 @@
                 <w:szCs w:val="24"/>
                 <w:vertAlign w:val="subscript"/>
               </w:rPr>
-              <w:t>in</w:t>
+              <w:t>bhp</w:t>
             </w:r>
             <w:r>
               <w:rPr>
@@ -3686,49 +3703,7 @@
       </w:tr>
     </w:tbl>
     <w:p/>
-    <w:p>
-      <w:r>
-        <w:rPr>
-          <w:noProof/>
-        </w:rPr>
-        <w:lastRenderedPageBreak/>
-        <w:drawing>
-          <wp:inline distT="0" distB="0" distL="0" distR="0" wp14:anchorId="1ADE07EC" wp14:editId="2AB816A6">
-            <wp:extent cx="5943600" cy="4240530"/>
-            <wp:effectExtent l="0" t="0" r="0" b="7620"/>
-            <wp:docPr id="1" name="Picture 1"/>
-            <wp:cNvGraphicFramePr>
-              <a:graphicFrameLocks xmlns:a="http://schemas.openxmlformats.org/drawingml/2006/main" noChangeAspect="1"/>
-            </wp:cNvGraphicFramePr>
-            <a:graphic xmlns:a="http://schemas.openxmlformats.org/drawingml/2006/main">
-              <a:graphicData uri="http://schemas.openxmlformats.org/drawingml/2006/picture">
-                <pic:pic xmlns:pic="http://schemas.openxmlformats.org/drawingml/2006/picture">
-                  <pic:nvPicPr>
-                    <pic:cNvPr id="1" name=""/>
-                    <pic:cNvPicPr/>
-                  </pic:nvPicPr>
-                  <pic:blipFill>
-                    <a:blip r:embed="rId5"/>
-                    <a:stretch>
-                      <a:fillRect/>
-                    </a:stretch>
-                  </pic:blipFill>
-                  <pic:spPr>
-                    <a:xfrm>
-                      <a:off x="0" y="0"/>
-                      <a:ext cx="5943600" cy="4240530"/>
-                    </a:xfrm>
-                    <a:prstGeom prst="rect">
-                      <a:avLst/>
-                    </a:prstGeom>
-                  </pic:spPr>
-                </pic:pic>
-              </a:graphicData>
-            </a:graphic>
-          </wp:inline>
-        </w:drawing>
-      </w:r>
-    </w:p>
+    <w:p/>
     <w:sectPr>
       <w:pgSz w:w="12240" w:h="15840"/>
       <w:pgMar w:top="1440" w:right="1440" w:bottom="1440" w:left="1440" w:header="720" w:footer="720" w:gutter="0"/>

--- a/Performance Testing/EFS Test Procedure.docx
+++ b/Performance Testing/EFS Test Procedure.docx
@@ -46,28 +46,6 @@
     </w:p>
     <w:p>
       <w:pPr>
-        <w:pStyle w:val="Heading1"/>
-        <w:rPr>
-          <w:rFonts w:ascii="Times New Roman" w:hAnsi="Times New Roman" w:cs="Times New Roman"/>
-          <w:b/>
-          <w:color w:val="auto"/>
-          <w:sz w:val="24"/>
-          <w:szCs w:val="24"/>
-        </w:rPr>
-      </w:pPr>
-      <w:r>
-        <w:rPr>
-          <w:rFonts w:ascii="Times New Roman" w:hAnsi="Times New Roman" w:cs="Times New Roman"/>
-          <w:b/>
-          <w:color w:val="auto"/>
-          <w:sz w:val="24"/>
-          <w:szCs w:val="24"/>
-        </w:rPr>
-        <w:t>Scope</w:t>
-      </w:r>
-    </w:p>
-    <w:p>
-      <w:pPr>
         <w:pStyle w:val="NormalWeb"/>
         <w:shd w:val="clear" w:color="auto" w:fill="FFFFFF"/>
         <w:spacing w:before="240" w:beforeAutospacing="0" w:after="360" w:afterAutospacing="0"/>
@@ -92,7 +70,7 @@
           <w:rFonts w:ascii="Times New Roman" w:hAnsi="Times New Roman" w:cs="Times New Roman"/>
           <w:b/>
           <w:color w:val="auto"/>
-          <w:sz w:val="24"/>
+          <w:sz w:val="28"/>
           <w:szCs w:val="24"/>
         </w:rPr>
       </w:pPr>
@@ -101,10 +79,10 @@
           <w:rFonts w:ascii="Times New Roman" w:hAnsi="Times New Roman" w:cs="Times New Roman"/>
           <w:b/>
           <w:color w:val="auto"/>
-          <w:sz w:val="24"/>
+          <w:sz w:val="28"/>
           <w:szCs w:val="24"/>
         </w:rPr>
-        <w:t>Objective</w:t>
+        <w:t>Overview</w:t>
       </w:r>
     </w:p>
     <w:p>
@@ -150,6 +128,7 @@
           <w:ilvl w:val="0"/>
           <w:numId w:val="11"/>
         </w:numPr>
+        <w:spacing w:line="276" w:lineRule="auto"/>
         <w:jc w:val="both"/>
         <w:rPr>
           <w:sz w:val="22"/>
@@ -171,6 +150,7 @@
           <w:ilvl w:val="0"/>
           <w:numId w:val="11"/>
         </w:numPr>
+        <w:spacing w:line="276" w:lineRule="auto"/>
         <w:jc w:val="both"/>
         <w:rPr>
           <w:sz w:val="22"/>
@@ -195,6 +175,7 @@
         <w:tabs>
           <w:tab w:val="left" w:pos="720"/>
         </w:tabs>
+        <w:spacing w:line="276" w:lineRule="auto"/>
         <w:jc w:val="both"/>
         <w:rPr>
           <w:sz w:val="22"/>
@@ -219,6 +200,7 @@
         <w:tabs>
           <w:tab w:val="left" w:pos="720"/>
         </w:tabs>
+        <w:spacing w:line="276" w:lineRule="auto"/>
         <w:jc w:val="both"/>
         <w:rPr>
           <w:sz w:val="22"/>
@@ -243,6 +225,7 @@
         <w:tabs>
           <w:tab w:val="left" w:pos="720"/>
         </w:tabs>
+        <w:spacing w:line="276" w:lineRule="auto"/>
         <w:jc w:val="both"/>
         <w:rPr>
           <w:sz w:val="22"/>
@@ -267,6 +250,7 @@
         <w:tabs>
           <w:tab w:val="left" w:pos="720"/>
         </w:tabs>
+        <w:spacing w:line="276" w:lineRule="auto"/>
         <w:jc w:val="both"/>
         <w:rPr>
           <w:sz w:val="22"/>
@@ -288,8 +272,8 @@
           <w:rFonts w:ascii="Times New Roman" w:hAnsi="Times New Roman" w:cs="Times New Roman"/>
           <w:b/>
           <w:color w:val="auto"/>
-          <w:sz w:val="24"/>
-          <w:szCs w:val="24"/>
+          <w:sz w:val="28"/>
+          <w:szCs w:val="28"/>
         </w:rPr>
       </w:pPr>
       <w:r>
@@ -297,8 +281,8 @@
           <w:rFonts w:ascii="Times New Roman" w:hAnsi="Times New Roman" w:cs="Times New Roman"/>
           <w:b/>
           <w:color w:val="auto"/>
-          <w:sz w:val="24"/>
-          <w:szCs w:val="24"/>
+          <w:sz w:val="28"/>
+          <w:szCs w:val="28"/>
         </w:rPr>
         <w:t>EFS Standard Operating Procedure</w:t>
       </w:r>
@@ -316,7 +300,7 @@
           <w:numId w:val="12"/>
         </w:numPr>
         <w:shd w:val="clear" w:color="auto" w:fill="FFFFFF"/>
-        <w:spacing w:before="0" w:beforeAutospacing="0" w:after="360"/>
+        <w:spacing w:before="0" w:beforeAutospacing="0" w:after="360" w:line="276" w:lineRule="auto"/>
         <w:jc w:val="both"/>
         <w:rPr>
           <w:bCs/>
@@ -373,7 +357,7 @@
           <w:numId w:val="12"/>
         </w:numPr>
         <w:shd w:val="clear" w:color="auto" w:fill="FFFFFF"/>
-        <w:spacing w:before="0" w:beforeAutospacing="0" w:after="360"/>
+        <w:spacing w:before="0" w:beforeAutospacing="0" w:after="360" w:line="276" w:lineRule="auto"/>
         <w:jc w:val="both"/>
         <w:rPr>
           <w:bCs/>
@@ -430,7 +414,7 @@
           <w:numId w:val="12"/>
         </w:numPr>
         <w:shd w:val="clear" w:color="auto" w:fill="FFFFFF"/>
-        <w:spacing w:before="0" w:beforeAutospacing="0" w:after="360"/>
+        <w:spacing w:before="0" w:beforeAutospacing="0" w:after="360" w:line="276" w:lineRule="auto"/>
         <w:jc w:val="both"/>
         <w:rPr>
           <w:bCs/>
@@ -487,7 +471,7 @@
           <w:numId w:val="12"/>
         </w:numPr>
         <w:shd w:val="clear" w:color="auto" w:fill="FFFFFF"/>
-        <w:spacing w:before="0" w:beforeAutospacing="0" w:after="360"/>
+        <w:spacing w:before="0" w:beforeAutospacing="0" w:after="360" w:line="276" w:lineRule="auto"/>
         <w:jc w:val="both"/>
         <w:rPr>
           <w:bCs/>
@@ -528,7 +512,7 @@
           <w:numId w:val="12"/>
         </w:numPr>
         <w:shd w:val="clear" w:color="auto" w:fill="FFFFFF"/>
-        <w:spacing w:before="0" w:beforeAutospacing="0" w:after="360"/>
+        <w:spacing w:before="0" w:beforeAutospacing="0" w:after="360" w:line="276" w:lineRule="auto"/>
         <w:jc w:val="both"/>
         <w:rPr>
           <w:bCs/>
@@ -601,7 +585,7 @@
           <w:numId w:val="12"/>
         </w:numPr>
         <w:shd w:val="clear" w:color="auto" w:fill="FFFFFF"/>
-        <w:spacing w:before="0" w:beforeAutospacing="0" w:after="360" w:afterAutospacing="0"/>
+        <w:spacing w:before="0" w:beforeAutospacing="0" w:after="360" w:afterAutospacing="0" w:line="276" w:lineRule="auto"/>
         <w:jc w:val="both"/>
         <w:rPr>
           <w:bCs/>
@@ -620,13 +604,19 @@
     </w:p>
     <w:p>
       <w:pPr>
-        <w:pStyle w:val="Heading1"/>
+        <w:pStyle w:val="Heading2"/>
+        <w:numPr>
+          <w:ilvl w:val="0"/>
+          <w:numId w:val="15"/>
+        </w:numPr>
+        <w:spacing w:after="240"/>
+        <w:jc w:val="both"/>
         <w:rPr>
           <w:rFonts w:ascii="Times New Roman" w:hAnsi="Times New Roman" w:cs="Times New Roman"/>
           <w:b/>
           <w:color w:val="auto"/>
-          <w:sz w:val="24"/>
-          <w:szCs w:val="24"/>
+          <w:sz w:val="28"/>
+          <w:szCs w:val="28"/>
         </w:rPr>
       </w:pPr>
       <w:r>
@@ -634,37 +624,179 @@
           <w:rFonts w:ascii="Times New Roman" w:hAnsi="Times New Roman" w:cs="Times New Roman"/>
           <w:b/>
           <w:color w:val="auto"/>
+          <w:sz w:val="28"/>
+          <w:szCs w:val="28"/>
+        </w:rPr>
+        <w:t>EFS Pump Performance Tests</w:t>
+      </w:r>
+    </w:p>
+    <w:p>
+      <w:pPr>
+        <w:ind w:left="1440" w:hanging="720"/>
+        <w:jc w:val="both"/>
+      </w:pPr>
+      <w:r>
+        <w:t xml:space="preserve">1.1 </w:t>
+      </w:r>
+      <w:r>
+        <w:tab/>
+      </w:r>
+      <w:r>
+        <w:rPr>
+          <w:b/>
+        </w:rPr>
+        <w:t>Verify all EFS prefunctional checklists are complete.</w:t>
+      </w:r>
+      <w:r>
+        <w:t xml:space="preserve">  Prior to performing any functional tests, the commissioning pre-start, start-up, and verification </w:t>
+      </w:r>
+      <w:r>
+        <w:t xml:space="preserve">checklists should be completed, </w:t>
+      </w:r>
+      <w:r>
+        <w:t>Prefunctional checklist items include, but are not limited to, the following:</w:t>
+      </w:r>
+    </w:p>
+    <w:p>
+      <w:pPr>
+        <w:ind w:left="2160" w:hanging="720"/>
+        <w:jc w:val="both"/>
+      </w:pPr>
+      <w:r>
+        <w:t>1.1.1</w:t>
+      </w:r>
+      <w:r>
+        <w:t xml:space="preserve"> </w:t>
+      </w:r>
+      <w:r>
+        <w:tab/>
+      </w:r>
+      <w:r>
+        <w:t>[</w:t>
+      </w:r>
+      <w:r>
+        <w:rPr>
+          <w:b/>
+        </w:rPr>
+        <w:t>I</w:t>
+      </w:r>
+      <w:r>
+        <w:rPr>
+          <w:b/>
+        </w:rPr>
+        <w:t>nsert a list of things that should occur during correct</w:t>
+      </w:r>
+      <w:r>
+        <w:rPr>
+          <w:b/>
+        </w:rPr>
+        <w:t xml:space="preserve"> EFS</w:t>
+      </w:r>
+      <w:r>
+        <w:rPr>
+          <w:b/>
+        </w:rPr>
+        <w:t xml:space="preserve"> operation in this step of the test.</w:t>
+      </w:r>
+      <w:r>
+        <w:t>]</w:t>
+      </w:r>
+      <w:r>
+        <w:t xml:space="preserve"> Control system point-to-point checkout is complete</w:t>
+      </w:r>
+      <w:r>
+        <w:t>d to ensure all EFS</w:t>
+      </w:r>
+      <w:r>
+        <w:t xml:space="preserve"> input/output points are wired correctly, and all actuators and relays or motor starters respond to control signals.</w:t>
+      </w:r>
+    </w:p>
+    <w:p>
+      <w:pPr>
+        <w:ind w:left="2160" w:hanging="720"/>
+        <w:jc w:val="both"/>
+      </w:pPr>
+      <w:r>
+        <w:lastRenderedPageBreak/>
+        <w:t>1.1.2</w:t>
+      </w:r>
+      <w:r>
+        <w:tab/>
+        <w:t xml:space="preserve">Power is provided to </w:t>
+      </w:r>
+      <w:r>
+        <w:t>pump assembly at proper voltage and phase rotation.  As an alternative to verifying phase rotation, pump rotation should be verified.</w:t>
+      </w:r>
+    </w:p>
+    <w:p>
+      <w:pPr>
+        <w:ind w:left="2160" w:hanging="720"/>
+        <w:jc w:val="both"/>
+      </w:pPr>
+      <w:r>
+        <w:t>1.1.3</w:t>
+      </w:r>
+      <w:r>
+        <w:tab/>
+      </w:r>
+      <w:r>
+        <w:t xml:space="preserve">The </w:t>
+      </w:r>
+      <w:r>
+        <w:t xml:space="preserve">electric feed </w:t>
+      </w:r>
+      <w:r>
+        <w:t xml:space="preserve">system has been proportionally balanced with all control valves </w:t>
+      </w:r>
+      <w:r>
+        <w:t>fully open.</w:t>
+      </w:r>
+    </w:p>
+    <w:p>
+      <w:pPr>
+        <w:ind w:left="2160" w:hanging="720"/>
+        <w:jc w:val="both"/>
+      </w:pPr>
+      <w:r>
+        <w:t xml:space="preserve">1.1.4 </w:t>
+      </w:r>
+      <w:r>
+        <w:tab/>
+      </w:r>
+      <w:r>
+        <w:t>All necessary sensors are calibrated.</w:t>
+      </w:r>
+    </w:p>
+    <w:p>
+      <w:pPr>
+        <w:ind w:left="2160" w:hanging="720"/>
+        <w:jc w:val="both"/>
+      </w:pPr>
+      <w:r>
+        <w:t>1.1.5</w:t>
+      </w:r>
+      <w:r>
+        <w:tab/>
+      </w:r>
+      <w:r>
+        <w:t>Locations</w:t>
+      </w:r>
+      <w:r>
+        <w:t xml:space="preserve"> EFS pump</w:t>
+      </w:r>
+      <w:r>
+        <w:t>, valves, and other system components are clearly and correctly located on as-built drawings.</w:t>
+      </w:r>
+    </w:p>
+    <w:p>
+      <w:pPr>
+        <w:jc w:val="both"/>
+        <w:rPr>
+          <w:rFonts w:eastAsiaTheme="majorEastAsia"/>
+          <w:i/>
           <w:sz w:val="24"/>
           <w:szCs w:val="24"/>
         </w:rPr>
-        <w:t>Centrifugal Pump Performance</w:t>
-      </w:r>
-      <w:r>
-        <w:rPr>
-          <w:rStyle w:val="apple-converted-space"/>
-          <w:rFonts w:ascii="Times New Roman" w:hAnsi="Times New Roman" w:cs="Times New Roman"/>
-          <w:b/>
-          <w:bCs/>
-          <w:color w:val="auto"/>
-          <w:sz w:val="24"/>
-          <w:szCs w:val="24"/>
-        </w:rPr>
-        <w:t> </w:t>
-      </w:r>
-      <w:r>
-        <w:rPr>
-          <w:rFonts w:ascii="Times New Roman" w:hAnsi="Times New Roman" w:cs="Times New Roman"/>
-          <w:b/>
-          <w:color w:val="auto"/>
-          <w:sz w:val="24"/>
-          <w:szCs w:val="24"/>
-        </w:rPr>
-        <w:t>Test procedure</w:t>
-      </w:r>
-    </w:p>
-    <w:p>
-      <w:pPr>
-        <w:spacing w:after="0"/>
       </w:pPr>
     </w:p>
     <w:p>
@@ -691,6 +823,7 @@
     </w:p>
     <w:p>
       <w:pPr>
+        <w:jc w:val="both"/>
         <w:rPr>
           <w:shd w:val="clear" w:color="auto" w:fill="FFFFFF"/>
         </w:rPr>
@@ -851,11 +984,7 @@
         <w:t>et (meter for SI system). It is</w:t>
       </w:r>
       <w:r>
-        <w:t xml:space="preserve"> </w:t>
-      </w:r>
-      <w:r>
-        <w:lastRenderedPageBreak/>
-        <w:t xml:space="preserve">calculated using the conservation of energy equation for steady flow through a control volume which in this case is the pump. This equation contains both the pressure head and the elevation head since the pressure differential measured across the pump is the sum of the static and hydrostatic pressures. The power delivered to the </w:t>
+        <w:t xml:space="preserve"> calculated using the conservation of energy equation for steady flow through a control volume which in this case is the pump. This equation contains both the pressure head and the elevation head since the pressure differential measured across the pump is the sum of the static and hydrostatic pressures. The power delivered to the </w:t>
       </w:r>
       <w:r>
         <w:t>water by the pump Wout,</w:t>
@@ -1057,25 +1186,11 @@
     <w:p/>
     <w:p/>
     <w:p/>
-    <w:p/>
-    <w:p/>
-    <w:p/>
-    <w:p/>
-    <w:p/>
-    <w:p/>
-    <w:p/>
-    <w:p/>
-    <w:p/>
-    <w:p/>
-    <w:p/>
-    <w:p/>
-    <w:p/>
-    <w:p/>
-    <w:p/>
     <w:p>
       <w:bookmarkStart w:id="0" w:name="_GoBack"/>
       <w:bookmarkEnd w:id="0"/>
     </w:p>
+    <w:p/>
     <w:p>
       <w:pPr>
         <w:jc w:val="center"/>
@@ -3714,6 +3829,56 @@
 </w:document>
 </file>
 
+<file path=word/endnotes.xml><?xml version="1.0" encoding="utf-8"?>
+<w:endnotes xmlns:wpc="http://schemas.microsoft.com/office/word/2010/wordprocessingCanvas" xmlns:mc="http://schemas.openxmlformats.org/markup-compatibility/2006" xmlns:o="urn:schemas-microsoft-com:office:office" xmlns:r="http://schemas.openxmlformats.org/officeDocument/2006/relationships" xmlns:m="http://schemas.openxmlformats.org/officeDocument/2006/math" xmlns:v="urn:schemas-microsoft-com:vml" xmlns:wp14="http://schemas.microsoft.com/office/word/2010/wordprocessingDrawing" xmlns:wp="http://schemas.openxmlformats.org/drawingml/2006/wordprocessingDrawing" xmlns:w10="urn:schemas-microsoft-com:office:word" xmlns:w="http://schemas.openxmlformats.org/wordprocessingml/2006/main" xmlns:w14="http://schemas.microsoft.com/office/word/2010/wordml" xmlns:w15="http://schemas.microsoft.com/office/word/2012/wordml" xmlns:wpg="http://schemas.microsoft.com/office/word/2010/wordprocessingGroup" xmlns:wpi="http://schemas.microsoft.com/office/word/2010/wordprocessingInk" xmlns:wne="http://schemas.microsoft.com/office/word/2006/wordml" xmlns:wps="http://schemas.microsoft.com/office/word/2010/wordprocessingShape" mc:Ignorable="w14 w15 wp14">
+  <w:endnote w:type="separator" w:id="-1">
+    <w:p>
+      <w:pPr>
+        <w:spacing w:after="0" w:line="240" w:lineRule="auto"/>
+      </w:pPr>
+      <w:r>
+        <w:separator/>
+      </w:r>
+    </w:p>
+  </w:endnote>
+  <w:endnote w:type="continuationSeparator" w:id="0">
+    <w:p>
+      <w:pPr>
+        <w:spacing w:after="0" w:line="240" w:lineRule="auto"/>
+      </w:pPr>
+      <w:r>
+        <w:continuationSeparator/>
+      </w:r>
+    </w:p>
+  </w:endnote>
+</w:endnotes>
+</file>
+
+<file path=word/footnotes.xml><?xml version="1.0" encoding="utf-8"?>
+<w:footnotes xmlns:wpc="http://schemas.microsoft.com/office/word/2010/wordprocessingCanvas" xmlns:mc="http://schemas.openxmlformats.org/markup-compatibility/2006" xmlns:o="urn:schemas-microsoft-com:office:office" xmlns:r="http://schemas.openxmlformats.org/officeDocument/2006/relationships" xmlns:m="http://schemas.openxmlformats.org/officeDocument/2006/math" xmlns:v="urn:schemas-microsoft-com:vml" xmlns:wp14="http://schemas.microsoft.com/office/word/2010/wordprocessingDrawing" xmlns:wp="http://schemas.openxmlformats.org/drawingml/2006/wordprocessingDrawing" xmlns:w10="urn:schemas-microsoft-com:office:word" xmlns:w="http://schemas.openxmlformats.org/wordprocessingml/2006/main" xmlns:w14="http://schemas.microsoft.com/office/word/2010/wordml" xmlns:w15="http://schemas.microsoft.com/office/word/2012/wordml" xmlns:wpg="http://schemas.microsoft.com/office/word/2010/wordprocessingGroup" xmlns:wpi="http://schemas.microsoft.com/office/word/2010/wordprocessingInk" xmlns:wne="http://schemas.microsoft.com/office/word/2006/wordml" xmlns:wps="http://schemas.microsoft.com/office/word/2010/wordprocessingShape" mc:Ignorable="w14 w15 wp14">
+  <w:footnote w:type="separator" w:id="-1">
+    <w:p>
+      <w:pPr>
+        <w:spacing w:after="0" w:line="240" w:lineRule="auto"/>
+      </w:pPr>
+      <w:r>
+        <w:separator/>
+      </w:r>
+    </w:p>
+  </w:footnote>
+  <w:footnote w:type="continuationSeparator" w:id="0">
+    <w:p>
+      <w:pPr>
+        <w:spacing w:after="0" w:line="240" w:lineRule="auto"/>
+      </w:pPr>
+      <w:r>
+        <w:continuationSeparator/>
+      </w:r>
+    </w:p>
+  </w:footnote>
+</w:footnotes>
+</file>
+
 <file path=word/numbering.xml><?xml version="1.0" encoding="utf-8"?>
 <w:numbering xmlns:wpc="http://schemas.microsoft.com/office/word/2010/wordprocessingCanvas" xmlns:mc="http://schemas.openxmlformats.org/markup-compatibility/2006" xmlns:o="urn:schemas-microsoft-com:office:office" xmlns:r="http://schemas.openxmlformats.org/officeDocument/2006/relationships" xmlns:m="http://schemas.openxmlformats.org/officeDocument/2006/math" xmlns:v="urn:schemas-microsoft-com:vml" xmlns:wp14="http://schemas.microsoft.com/office/word/2010/wordprocessingDrawing" xmlns:wp="http://schemas.openxmlformats.org/drawingml/2006/wordprocessingDrawing" xmlns:w10="urn:schemas-microsoft-com:office:word" xmlns:w="http://schemas.openxmlformats.org/wordprocessingml/2006/main" xmlns:w14="http://schemas.microsoft.com/office/word/2010/wordml" xmlns:w15="http://schemas.microsoft.com/office/word/2012/wordml" xmlns:wpg="http://schemas.microsoft.com/office/word/2010/wordprocessingGroup" xmlns:wpi="http://schemas.microsoft.com/office/word/2010/wordprocessingInk" xmlns:wne="http://schemas.microsoft.com/office/word/2006/wordml" xmlns:wps="http://schemas.microsoft.com/office/word/2010/wordprocessingShape" mc:Ignorable="w14 w15 wp14">
   <w:abstractNum w:abstractNumId="0" w15:restartNumberingAfterBreak="0">
@@ -4242,6 +4407,181 @@
     </w:lvl>
   </w:abstractNum>
   <w:abstractNum w:abstractNumId="5" w15:restartNumberingAfterBreak="0">
+    <w:nsid w:val="363A08DF"/>
+    <w:multiLevelType w:val="hybridMultilevel"/>
+    <w:tmpl w:val="A79695D2"/>
+    <w:lvl w:ilvl="0" w:tplc="0409000F">
+      <w:start w:val="1"/>
+      <w:numFmt w:val="decimal"/>
+      <w:lvlText w:val="%1."/>
+      <w:lvlJc w:val="left"/>
+      <w:pPr>
+        <w:ind w:left="720" w:hanging="360"/>
+      </w:pPr>
+      <w:rPr>
+        <w:rFonts w:hint="default"/>
+      </w:rPr>
+    </w:lvl>
+    <w:lvl w:ilvl="1" w:tplc="04090019" w:tentative="1">
+      <w:start w:val="1"/>
+      <w:numFmt w:val="lowerLetter"/>
+      <w:lvlText w:val="%2."/>
+      <w:lvlJc w:val="left"/>
+      <w:pPr>
+        <w:ind w:left="1440" w:hanging="360"/>
+      </w:pPr>
+    </w:lvl>
+    <w:lvl w:ilvl="2" w:tplc="0409001B" w:tentative="1">
+      <w:start w:val="1"/>
+      <w:numFmt w:val="lowerRoman"/>
+      <w:lvlText w:val="%3."/>
+      <w:lvlJc w:val="right"/>
+      <w:pPr>
+        <w:ind w:left="2160" w:hanging="180"/>
+      </w:pPr>
+    </w:lvl>
+    <w:lvl w:ilvl="3" w:tplc="0409000F" w:tentative="1">
+      <w:start w:val="1"/>
+      <w:numFmt w:val="decimal"/>
+      <w:lvlText w:val="%4."/>
+      <w:lvlJc w:val="left"/>
+      <w:pPr>
+        <w:ind w:left="2880" w:hanging="360"/>
+      </w:pPr>
+    </w:lvl>
+    <w:lvl w:ilvl="4" w:tplc="04090019" w:tentative="1">
+      <w:start w:val="1"/>
+      <w:numFmt w:val="lowerLetter"/>
+      <w:lvlText w:val="%5."/>
+      <w:lvlJc w:val="left"/>
+      <w:pPr>
+        <w:ind w:left="3600" w:hanging="360"/>
+      </w:pPr>
+    </w:lvl>
+    <w:lvl w:ilvl="5" w:tplc="0409001B" w:tentative="1">
+      <w:start w:val="1"/>
+      <w:numFmt w:val="lowerRoman"/>
+      <w:lvlText w:val="%6."/>
+      <w:lvlJc w:val="right"/>
+      <w:pPr>
+        <w:ind w:left="4320" w:hanging="180"/>
+      </w:pPr>
+    </w:lvl>
+    <w:lvl w:ilvl="6" w:tplc="0409000F" w:tentative="1">
+      <w:start w:val="1"/>
+      <w:numFmt w:val="decimal"/>
+      <w:lvlText w:val="%7."/>
+      <w:lvlJc w:val="left"/>
+      <w:pPr>
+        <w:ind w:left="5040" w:hanging="360"/>
+      </w:pPr>
+    </w:lvl>
+    <w:lvl w:ilvl="7" w:tplc="04090019" w:tentative="1">
+      <w:start w:val="1"/>
+      <w:numFmt w:val="lowerLetter"/>
+      <w:lvlText w:val="%8."/>
+      <w:lvlJc w:val="left"/>
+      <w:pPr>
+        <w:ind w:left="5760" w:hanging="360"/>
+      </w:pPr>
+    </w:lvl>
+    <w:lvl w:ilvl="8" w:tplc="0409001B" w:tentative="1">
+      <w:start w:val="1"/>
+      <w:numFmt w:val="lowerRoman"/>
+      <w:lvlText w:val="%9."/>
+      <w:lvlJc w:val="right"/>
+      <w:pPr>
+        <w:ind w:left="6480" w:hanging="180"/>
+      </w:pPr>
+    </w:lvl>
+  </w:abstractNum>
+  <w:abstractNum w:abstractNumId="6" w15:restartNumberingAfterBreak="0">
+    <w:nsid w:val="372C4A05"/>
+    <w:multiLevelType w:val="hybridMultilevel"/>
+    <w:tmpl w:val="C896D028"/>
+    <w:lvl w:ilvl="0" w:tplc="0409000F">
+      <w:start w:val="1"/>
+      <w:numFmt w:val="decimal"/>
+      <w:lvlText w:val="%1."/>
+      <w:lvlJc w:val="left"/>
+      <w:pPr>
+        <w:ind w:left="720" w:hanging="360"/>
+      </w:pPr>
+    </w:lvl>
+    <w:lvl w:ilvl="1" w:tplc="04090019" w:tentative="1">
+      <w:start w:val="1"/>
+      <w:numFmt w:val="lowerLetter"/>
+      <w:lvlText w:val="%2."/>
+      <w:lvlJc w:val="left"/>
+      <w:pPr>
+        <w:ind w:left="1440" w:hanging="360"/>
+      </w:pPr>
+    </w:lvl>
+    <w:lvl w:ilvl="2" w:tplc="0409001B" w:tentative="1">
+      <w:start w:val="1"/>
+      <w:numFmt w:val="lowerRoman"/>
+      <w:lvlText w:val="%3."/>
+      <w:lvlJc w:val="right"/>
+      <w:pPr>
+        <w:ind w:left="2160" w:hanging="180"/>
+      </w:pPr>
+    </w:lvl>
+    <w:lvl w:ilvl="3" w:tplc="0409000F" w:tentative="1">
+      <w:start w:val="1"/>
+      <w:numFmt w:val="decimal"/>
+      <w:lvlText w:val="%4."/>
+      <w:lvlJc w:val="left"/>
+      <w:pPr>
+        <w:ind w:left="2880" w:hanging="360"/>
+      </w:pPr>
+    </w:lvl>
+    <w:lvl w:ilvl="4" w:tplc="04090019" w:tentative="1">
+      <w:start w:val="1"/>
+      <w:numFmt w:val="lowerLetter"/>
+      <w:lvlText w:val="%5."/>
+      <w:lvlJc w:val="left"/>
+      <w:pPr>
+        <w:ind w:left="3600" w:hanging="360"/>
+      </w:pPr>
+    </w:lvl>
+    <w:lvl w:ilvl="5" w:tplc="0409001B" w:tentative="1">
+      <w:start w:val="1"/>
+      <w:numFmt w:val="lowerRoman"/>
+      <w:lvlText w:val="%6."/>
+      <w:lvlJc w:val="right"/>
+      <w:pPr>
+        <w:ind w:left="4320" w:hanging="180"/>
+      </w:pPr>
+    </w:lvl>
+    <w:lvl w:ilvl="6" w:tplc="0409000F" w:tentative="1">
+      <w:start w:val="1"/>
+      <w:numFmt w:val="decimal"/>
+      <w:lvlText w:val="%7."/>
+      <w:lvlJc w:val="left"/>
+      <w:pPr>
+        <w:ind w:left="5040" w:hanging="360"/>
+      </w:pPr>
+    </w:lvl>
+    <w:lvl w:ilvl="7" w:tplc="04090019" w:tentative="1">
+      <w:start w:val="1"/>
+      <w:numFmt w:val="lowerLetter"/>
+      <w:lvlText w:val="%8."/>
+      <w:lvlJc w:val="left"/>
+      <w:pPr>
+        <w:ind w:left="5760" w:hanging="360"/>
+      </w:pPr>
+    </w:lvl>
+    <w:lvl w:ilvl="8" w:tplc="0409001B" w:tentative="1">
+      <w:start w:val="1"/>
+      <w:numFmt w:val="lowerRoman"/>
+      <w:lvlText w:val="%9."/>
+      <w:lvlJc w:val="right"/>
+      <w:pPr>
+        <w:ind w:left="6480" w:hanging="180"/>
+      </w:pPr>
+    </w:lvl>
+  </w:abstractNum>
+  <w:abstractNum w:abstractNumId="7" w15:restartNumberingAfterBreak="0">
     <w:nsid w:val="3DDD0F17"/>
     <w:multiLevelType w:val="hybridMultilevel"/>
     <w:tmpl w:val="67523066"/>
@@ -4331,7 +4671,7 @@
       </w:pPr>
     </w:lvl>
   </w:abstractNum>
-  <w:abstractNum w:abstractNumId="6" w15:restartNumberingAfterBreak="0">
+  <w:abstractNum w:abstractNumId="8" w15:restartNumberingAfterBreak="0">
     <w:nsid w:val="454D5B96"/>
     <w:multiLevelType w:val="hybridMultilevel"/>
     <w:tmpl w:val="91E6B518"/>
@@ -4481,7 +4821,7 @@
       </w:rPr>
     </w:lvl>
   </w:abstractNum>
-  <w:abstractNum w:abstractNumId="7" w15:restartNumberingAfterBreak="0">
+  <w:abstractNum w:abstractNumId="9" w15:restartNumberingAfterBreak="0">
     <w:nsid w:val="5D5E2D13"/>
     <w:multiLevelType w:val="hybridMultilevel"/>
     <w:tmpl w:val="CDBE9808"/>
@@ -4567,7 +4907,7 @@
       </w:pPr>
     </w:lvl>
   </w:abstractNum>
-  <w:abstractNum w:abstractNumId="8" w15:restartNumberingAfterBreak="0">
+  <w:abstractNum w:abstractNumId="10" w15:restartNumberingAfterBreak="0">
     <w:nsid w:val="5F8D7CAF"/>
     <w:multiLevelType w:val="hybridMultilevel"/>
     <w:tmpl w:val="909C1BB2"/>
@@ -4656,7 +4996,7 @@
       </w:pPr>
     </w:lvl>
   </w:abstractNum>
-  <w:abstractNum w:abstractNumId="9" w15:restartNumberingAfterBreak="0">
+  <w:abstractNum w:abstractNumId="11" w15:restartNumberingAfterBreak="0">
     <w:nsid w:val="6342301C"/>
     <w:multiLevelType w:val="hybridMultilevel"/>
     <w:tmpl w:val="DE76EDD0"/>
@@ -4806,7 +5146,93 @@
       </w:rPr>
     </w:lvl>
   </w:abstractNum>
-  <w:abstractNum w:abstractNumId="10" w15:restartNumberingAfterBreak="0">
+  <w:abstractNum w:abstractNumId="12" w15:restartNumberingAfterBreak="0">
+    <w:nsid w:val="6C055475"/>
+    <w:multiLevelType w:val="hybridMultilevel"/>
+    <w:tmpl w:val="9F9CA91A"/>
+    <w:lvl w:ilvl="0" w:tplc="0409000F">
+      <w:start w:val="1"/>
+      <w:numFmt w:val="decimal"/>
+      <w:lvlText w:val="%1."/>
+      <w:lvlJc w:val="left"/>
+      <w:pPr>
+        <w:ind w:left="360" w:hanging="360"/>
+      </w:pPr>
+    </w:lvl>
+    <w:lvl w:ilvl="1" w:tplc="04090019" w:tentative="1">
+      <w:start w:val="1"/>
+      <w:numFmt w:val="lowerLetter"/>
+      <w:lvlText w:val="%2."/>
+      <w:lvlJc w:val="left"/>
+      <w:pPr>
+        <w:ind w:left="1080" w:hanging="360"/>
+      </w:pPr>
+    </w:lvl>
+    <w:lvl w:ilvl="2" w:tplc="0409001B" w:tentative="1">
+      <w:start w:val="1"/>
+      <w:numFmt w:val="lowerRoman"/>
+      <w:lvlText w:val="%3."/>
+      <w:lvlJc w:val="right"/>
+      <w:pPr>
+        <w:ind w:left="1800" w:hanging="180"/>
+      </w:pPr>
+    </w:lvl>
+    <w:lvl w:ilvl="3" w:tplc="0409000F" w:tentative="1">
+      <w:start w:val="1"/>
+      <w:numFmt w:val="decimal"/>
+      <w:lvlText w:val="%4."/>
+      <w:lvlJc w:val="left"/>
+      <w:pPr>
+        <w:ind w:left="2520" w:hanging="360"/>
+      </w:pPr>
+    </w:lvl>
+    <w:lvl w:ilvl="4" w:tplc="04090019" w:tentative="1">
+      <w:start w:val="1"/>
+      <w:numFmt w:val="lowerLetter"/>
+      <w:lvlText w:val="%5."/>
+      <w:lvlJc w:val="left"/>
+      <w:pPr>
+        <w:ind w:left="3240" w:hanging="360"/>
+      </w:pPr>
+    </w:lvl>
+    <w:lvl w:ilvl="5" w:tplc="0409001B" w:tentative="1">
+      <w:start w:val="1"/>
+      <w:numFmt w:val="lowerRoman"/>
+      <w:lvlText w:val="%6."/>
+      <w:lvlJc w:val="right"/>
+      <w:pPr>
+        <w:ind w:left="3960" w:hanging="180"/>
+      </w:pPr>
+    </w:lvl>
+    <w:lvl w:ilvl="6" w:tplc="0409000F" w:tentative="1">
+      <w:start w:val="1"/>
+      <w:numFmt w:val="decimal"/>
+      <w:lvlText w:val="%7."/>
+      <w:lvlJc w:val="left"/>
+      <w:pPr>
+        <w:ind w:left="4680" w:hanging="360"/>
+      </w:pPr>
+    </w:lvl>
+    <w:lvl w:ilvl="7" w:tplc="04090019" w:tentative="1">
+      <w:start w:val="1"/>
+      <w:numFmt w:val="lowerLetter"/>
+      <w:lvlText w:val="%8."/>
+      <w:lvlJc w:val="left"/>
+      <w:pPr>
+        <w:ind w:left="5400" w:hanging="360"/>
+      </w:pPr>
+    </w:lvl>
+    <w:lvl w:ilvl="8" w:tplc="0409001B" w:tentative="1">
+      <w:start w:val="1"/>
+      <w:numFmt w:val="lowerRoman"/>
+      <w:lvlText w:val="%9."/>
+      <w:lvlJc w:val="right"/>
+      <w:pPr>
+        <w:ind w:left="6120" w:hanging="180"/>
+      </w:pPr>
+    </w:lvl>
+  </w:abstractNum>
+  <w:abstractNum w:abstractNumId="13" w15:restartNumberingAfterBreak="0">
     <w:nsid w:val="7B8A3E4B"/>
     <w:multiLevelType w:val="hybridMultilevel"/>
     <w:tmpl w:val="23584DFE"/>
@@ -4892,7 +5318,7 @@
       </w:pPr>
     </w:lvl>
   </w:abstractNum>
-  <w:abstractNum w:abstractNumId="11" w15:restartNumberingAfterBreak="0">
+  <w:abstractNum w:abstractNumId="14" w15:restartNumberingAfterBreak="0">
     <w:nsid w:val="7D11524A"/>
     <w:multiLevelType w:val="hybridMultilevel"/>
     <w:tmpl w:val="2CCE552C"/>
@@ -4979,7 +5405,7 @@
     </w:lvl>
   </w:abstractNum>
   <w:num w:numId="1">
-    <w:abstractNumId w:val="10"/>
+    <w:abstractNumId w:val="13"/>
   </w:num>
   <w:num w:numId="2">
     <w:abstractNumId w:val="0"/>
@@ -4994,25 +5420,34 @@
     <w:abstractNumId w:val="1"/>
   </w:num>
   <w:num w:numId="6">
-    <w:abstractNumId w:val="11"/>
+    <w:abstractNumId w:val="14"/>
   </w:num>
   <w:num w:numId="7">
+    <w:abstractNumId w:val="10"/>
+  </w:num>
+  <w:num w:numId="8">
+    <w:abstractNumId w:val="7"/>
+  </w:num>
+  <w:num w:numId="9">
+    <w:abstractNumId w:val="9"/>
+  </w:num>
+  <w:num w:numId="10">
     <w:abstractNumId w:val="8"/>
   </w:num>
-  <w:num w:numId="8">
-    <w:abstractNumId w:val="5"/>
-  </w:num>
-  <w:num w:numId="9">
-    <w:abstractNumId w:val="7"/>
-  </w:num>
-  <w:num w:numId="10">
-    <w:abstractNumId w:val="6"/>
-  </w:num>
   <w:num w:numId="11">
-    <w:abstractNumId w:val="9"/>
+    <w:abstractNumId w:val="11"/>
   </w:num>
   <w:num w:numId="12">
     <w:abstractNumId w:val="3"/>
+  </w:num>
+  <w:num w:numId="13">
+    <w:abstractNumId w:val="12"/>
+  </w:num>
+  <w:num w:numId="14">
+    <w:abstractNumId w:val="5"/>
+  </w:num>
+  <w:num w:numId="15">
+    <w:abstractNumId w:val="6"/>
   </w:num>
 </w:numbering>
 </file>
@@ -5678,6 +6113,61 @@
       <w:szCs w:val="26"/>
     </w:rPr>
   </w:style>
+  <w:style w:type="paragraph" w:styleId="Header">
+    <w:name w:val="header"/>
+    <w:basedOn w:val="Normal"/>
+    <w:link w:val="HeaderChar"/>
+    <w:uiPriority w:val="99"/>
+    <w:unhideWhenUsed/>
+    <w:rsid w:val="000C37CB"/>
+    <w:pPr>
+      <w:tabs>
+        <w:tab w:val="center" w:pos="4680"/>
+        <w:tab w:val="right" w:pos="9360"/>
+      </w:tabs>
+      <w:spacing w:after="0" w:line="240" w:lineRule="auto"/>
+    </w:pPr>
+  </w:style>
+  <w:style w:type="character" w:customStyle="1" w:styleId="HeaderChar">
+    <w:name w:val="Header Char"/>
+    <w:basedOn w:val="DefaultParagraphFont"/>
+    <w:link w:val="Header"/>
+    <w:uiPriority w:val="99"/>
+    <w:rsid w:val="000C37CB"/>
+  </w:style>
+  <w:style w:type="paragraph" w:styleId="Footer">
+    <w:name w:val="footer"/>
+    <w:basedOn w:val="Normal"/>
+    <w:link w:val="FooterChar"/>
+    <w:uiPriority w:val="99"/>
+    <w:unhideWhenUsed/>
+    <w:rsid w:val="000C37CB"/>
+    <w:pPr>
+      <w:tabs>
+        <w:tab w:val="center" w:pos="4680"/>
+        <w:tab w:val="right" w:pos="9360"/>
+      </w:tabs>
+      <w:spacing w:after="0" w:line="240" w:lineRule="auto"/>
+    </w:pPr>
+  </w:style>
+  <w:style w:type="character" w:customStyle="1" w:styleId="FooterChar">
+    <w:name w:val="Footer Char"/>
+    <w:basedOn w:val="DefaultParagraphFont"/>
+    <w:link w:val="Footer"/>
+    <w:uiPriority w:val="99"/>
+    <w:rsid w:val="000C37CB"/>
+  </w:style>
+  <w:style w:type="paragraph" w:styleId="ListParagraph">
+    <w:name w:val="List Paragraph"/>
+    <w:basedOn w:val="Normal"/>
+    <w:uiPriority w:val="34"/>
+    <w:qFormat/>
+    <w:rsid w:val="000C37CB"/>
+    <w:pPr>
+      <w:ind w:left="720"/>
+      <w:contextualSpacing/>
+    </w:pPr>
+  </w:style>
 </w:styles>
 </file>
 

--- a/Performance Testing/EFS Test Procedure.docx
+++ b/Performance Testing/EFS Test Procedure.docx
@@ -2,6 +2,487 @@
 <file path=word/document.xml><?xml version="1.0" encoding="utf-8"?>
 <w:document xmlns:wpc="http://schemas.microsoft.com/office/word/2010/wordprocessingCanvas" xmlns:mc="http://schemas.openxmlformats.org/markup-compatibility/2006" xmlns:o="urn:schemas-microsoft-com:office:office" xmlns:r="http://schemas.openxmlformats.org/officeDocument/2006/relationships" xmlns:m="http://schemas.openxmlformats.org/officeDocument/2006/math" xmlns:v="urn:schemas-microsoft-com:vml" xmlns:wp14="http://schemas.microsoft.com/office/word/2010/wordprocessingDrawing" xmlns:wp="http://schemas.openxmlformats.org/drawingml/2006/wordprocessingDrawing" xmlns:w10="urn:schemas-microsoft-com:office:word" xmlns:w="http://schemas.openxmlformats.org/wordprocessingml/2006/main" xmlns:w14="http://schemas.microsoft.com/office/word/2010/wordml" xmlns:w15="http://schemas.microsoft.com/office/word/2012/wordml" xmlns:wpg="http://schemas.microsoft.com/office/word/2010/wordprocessingGroup" xmlns:wpi="http://schemas.microsoft.com/office/word/2010/wordprocessingInk" xmlns:wne="http://schemas.microsoft.com/office/word/2006/wordml" xmlns:wps="http://schemas.microsoft.com/office/word/2010/wordprocessingShape" mc:Ignorable="w14 w15 wp14">
   <w:body>
+    <w:sdt>
+      <w:sdtPr>
+        <w:id w:val="1684470140"/>
+        <w:docPartObj>
+          <w:docPartGallery w:val="Table of Contents"/>
+          <w:docPartUnique/>
+        </w:docPartObj>
+      </w:sdtPr>
+      <w:sdtEndPr>
+        <w:rPr>
+          <w:rFonts w:ascii="Times New Roman" w:eastAsiaTheme="minorHAnsi" w:hAnsi="Times New Roman" w:cs="Times New Roman"/>
+          <w:b/>
+          <w:bCs/>
+          <w:noProof/>
+          <w:color w:val="auto"/>
+          <w:sz w:val="22"/>
+          <w:szCs w:val="22"/>
+        </w:rPr>
+      </w:sdtEndPr>
+      <w:sdtContent>
+        <w:p>
+          <w:pPr>
+            <w:pStyle w:val="TOCHeading"/>
+          </w:pPr>
+        </w:p>
+        <w:p>
+          <w:pPr>
+            <w:pStyle w:val="TOC1"/>
+            <w:tabs>
+              <w:tab w:val="right" w:leader="dot" w:pos="9350"/>
+            </w:tabs>
+            <w:rPr>
+              <w:rFonts w:asciiTheme="minorHAnsi" w:eastAsiaTheme="minorEastAsia" w:hAnsiTheme="minorHAnsi" w:cstheme="minorBidi"/>
+              <w:noProof/>
+            </w:rPr>
+          </w:pPr>
+          <w:r>
+            <w:fldChar w:fldCharType="begin"/>
+          </w:r>
+          <w:r>
+            <w:instrText xml:space="preserve"> TOC \o "1-3" \h \z \u </w:instrText>
+          </w:r>
+          <w:r>
+            <w:fldChar w:fldCharType="separate"/>
+          </w:r>
+          <w:hyperlink w:anchor="_Toc481518559" w:history="1">
+            <w:r>
+              <w:rPr>
+                <w:rStyle w:val="Hyperlink"/>
+                <w:b/>
+                <w:noProof/>
+              </w:rPr>
+              <w:t>Overview</w:t>
+            </w:r>
+            <w:r>
+              <w:rPr>
+                <w:noProof/>
+                <w:webHidden/>
+              </w:rPr>
+              <w:tab/>
+            </w:r>
+            <w:r>
+              <w:rPr>
+                <w:noProof/>
+                <w:webHidden/>
+              </w:rPr>
+              <w:fldChar w:fldCharType="begin"/>
+            </w:r>
+            <w:r>
+              <w:rPr>
+                <w:noProof/>
+                <w:webHidden/>
+              </w:rPr>
+              <w:instrText xml:space="preserve"> PAGEREF _Toc481518559 \h </w:instrText>
+            </w:r>
+            <w:r>
+              <w:rPr>
+                <w:noProof/>
+                <w:webHidden/>
+              </w:rPr>
+            </w:r>
+            <w:r>
+              <w:rPr>
+                <w:noProof/>
+                <w:webHidden/>
+              </w:rPr>
+              <w:fldChar w:fldCharType="separate"/>
+            </w:r>
+            <w:r>
+              <w:rPr>
+                <w:noProof/>
+                <w:webHidden/>
+              </w:rPr>
+              <w:t>1</w:t>
+            </w:r>
+            <w:r>
+              <w:rPr>
+                <w:noProof/>
+                <w:webHidden/>
+              </w:rPr>
+              <w:fldChar w:fldCharType="end"/>
+            </w:r>
+          </w:hyperlink>
+        </w:p>
+        <w:p>
+          <w:pPr>
+            <w:pStyle w:val="TOC1"/>
+            <w:tabs>
+              <w:tab w:val="right" w:leader="dot" w:pos="9350"/>
+            </w:tabs>
+            <w:rPr>
+              <w:rFonts w:asciiTheme="minorHAnsi" w:eastAsiaTheme="minorEastAsia" w:hAnsiTheme="minorHAnsi" w:cstheme="minorBidi"/>
+              <w:noProof/>
+            </w:rPr>
+          </w:pPr>
+          <w:hyperlink w:anchor="_Toc481518560" w:history="1">
+            <w:r>
+              <w:rPr>
+                <w:rStyle w:val="Hyperlink"/>
+                <w:b/>
+                <w:noProof/>
+              </w:rPr>
+              <w:t>EFS Standard Operating Procedure</w:t>
+            </w:r>
+            <w:r>
+              <w:rPr>
+                <w:noProof/>
+                <w:webHidden/>
+              </w:rPr>
+              <w:tab/>
+            </w:r>
+            <w:r>
+              <w:rPr>
+                <w:noProof/>
+                <w:webHidden/>
+              </w:rPr>
+              <w:fldChar w:fldCharType="begin"/>
+            </w:r>
+            <w:r>
+              <w:rPr>
+                <w:noProof/>
+                <w:webHidden/>
+              </w:rPr>
+              <w:instrText xml:space="preserve"> PAGEREF _Toc481518560 \h </w:instrText>
+            </w:r>
+            <w:r>
+              <w:rPr>
+                <w:noProof/>
+                <w:webHidden/>
+              </w:rPr>
+            </w:r>
+            <w:r>
+              <w:rPr>
+                <w:noProof/>
+                <w:webHidden/>
+              </w:rPr>
+              <w:fldChar w:fldCharType="separate"/>
+            </w:r>
+            <w:r>
+              <w:rPr>
+                <w:noProof/>
+                <w:webHidden/>
+              </w:rPr>
+              <w:t>1</w:t>
+            </w:r>
+            <w:r>
+              <w:rPr>
+                <w:noProof/>
+                <w:webHidden/>
+              </w:rPr>
+              <w:fldChar w:fldCharType="end"/>
+            </w:r>
+          </w:hyperlink>
+        </w:p>
+        <w:p>
+          <w:pPr>
+            <w:pStyle w:val="TOC2"/>
+            <w:tabs>
+              <w:tab w:val="left" w:pos="660"/>
+              <w:tab w:val="right" w:leader="dot" w:pos="9350"/>
+            </w:tabs>
+            <w:rPr>
+              <w:rFonts w:asciiTheme="minorHAnsi" w:eastAsiaTheme="minorEastAsia" w:hAnsiTheme="minorHAnsi" w:cstheme="minorBidi"/>
+              <w:noProof/>
+            </w:rPr>
+          </w:pPr>
+          <w:hyperlink w:anchor="_Toc481518561" w:history="1">
+            <w:r>
+              <w:rPr>
+                <w:rStyle w:val="Hyperlink"/>
+                <w:b/>
+                <w:noProof/>
+              </w:rPr>
+              <w:t>1.</w:t>
+            </w:r>
+            <w:r>
+              <w:rPr>
+                <w:rFonts w:asciiTheme="minorHAnsi" w:eastAsiaTheme="minorEastAsia" w:hAnsiTheme="minorHAnsi" w:cstheme="minorBidi"/>
+                <w:noProof/>
+              </w:rPr>
+              <w:tab/>
+            </w:r>
+            <w:r>
+              <w:rPr>
+                <w:rStyle w:val="Hyperlink"/>
+                <w:b/>
+                <w:noProof/>
+              </w:rPr>
+              <w:t>EFS Pump Performance Testing</w:t>
+            </w:r>
+            <w:r>
+              <w:rPr>
+                <w:noProof/>
+                <w:webHidden/>
+              </w:rPr>
+              <w:tab/>
+            </w:r>
+            <w:r>
+              <w:rPr>
+                <w:noProof/>
+                <w:webHidden/>
+              </w:rPr>
+              <w:fldChar w:fldCharType="begin"/>
+            </w:r>
+            <w:r>
+              <w:rPr>
+                <w:noProof/>
+                <w:webHidden/>
+              </w:rPr>
+              <w:instrText xml:space="preserve"> PAGEREF _Toc481518561 \h </w:instrText>
+            </w:r>
+            <w:r>
+              <w:rPr>
+                <w:noProof/>
+                <w:webHidden/>
+              </w:rPr>
+            </w:r>
+            <w:r>
+              <w:rPr>
+                <w:noProof/>
+                <w:webHidden/>
+              </w:rPr>
+              <w:fldChar w:fldCharType="separate"/>
+            </w:r>
+            <w:r>
+              <w:rPr>
+                <w:noProof/>
+                <w:webHidden/>
+              </w:rPr>
+              <w:t>2</w:t>
+            </w:r>
+            <w:r>
+              <w:rPr>
+                <w:noProof/>
+                <w:webHidden/>
+              </w:rPr>
+              <w:fldChar w:fldCharType="end"/>
+            </w:r>
+          </w:hyperlink>
+        </w:p>
+        <w:p>
+          <w:pPr>
+            <w:pStyle w:val="TOC2"/>
+            <w:tabs>
+              <w:tab w:val="right" w:leader="dot" w:pos="9350"/>
+            </w:tabs>
+            <w:rPr>
+              <w:rFonts w:asciiTheme="minorHAnsi" w:eastAsiaTheme="minorEastAsia" w:hAnsiTheme="minorHAnsi" w:cstheme="minorBidi"/>
+              <w:noProof/>
+            </w:rPr>
+          </w:pPr>
+          <w:hyperlink w:anchor="_Toc481518562" w:history="1">
+            <w:r>
+              <w:rPr>
+                <w:rStyle w:val="Hyperlink"/>
+                <w:i/>
+                <w:noProof/>
+              </w:rPr>
+              <w:t>Main and operating characteristics</w:t>
+            </w:r>
+            <w:r>
+              <w:rPr>
+                <w:noProof/>
+                <w:webHidden/>
+              </w:rPr>
+              <w:tab/>
+            </w:r>
+            <w:r>
+              <w:rPr>
+                <w:noProof/>
+                <w:webHidden/>
+              </w:rPr>
+              <w:fldChar w:fldCharType="begin"/>
+            </w:r>
+            <w:r>
+              <w:rPr>
+                <w:noProof/>
+                <w:webHidden/>
+              </w:rPr>
+              <w:instrText xml:space="preserve"> PAGEREF _Toc481518562 \h </w:instrText>
+            </w:r>
+            <w:r>
+              <w:rPr>
+                <w:noProof/>
+                <w:webHidden/>
+              </w:rPr>
+            </w:r>
+            <w:r>
+              <w:rPr>
+                <w:noProof/>
+                <w:webHidden/>
+              </w:rPr>
+              <w:fldChar w:fldCharType="separate"/>
+            </w:r>
+            <w:r>
+              <w:rPr>
+                <w:noProof/>
+                <w:webHidden/>
+              </w:rPr>
+              <w:t>2</w:t>
+            </w:r>
+            <w:r>
+              <w:rPr>
+                <w:noProof/>
+                <w:webHidden/>
+              </w:rPr>
+              <w:fldChar w:fldCharType="end"/>
+            </w:r>
+          </w:hyperlink>
+        </w:p>
+        <w:p>
+          <w:pPr>
+            <w:pStyle w:val="TOC1"/>
+            <w:tabs>
+              <w:tab w:val="right" w:leader="dot" w:pos="9350"/>
+            </w:tabs>
+            <w:rPr>
+              <w:rFonts w:asciiTheme="minorHAnsi" w:eastAsiaTheme="minorEastAsia" w:hAnsiTheme="minorHAnsi" w:cstheme="minorBidi"/>
+              <w:noProof/>
+            </w:rPr>
+          </w:pPr>
+          <w:hyperlink w:anchor="_Toc481518563" w:history="1">
+            <w:r>
+              <w:rPr>
+                <w:rStyle w:val="Hyperlink"/>
+                <w:b/>
+                <w:noProof/>
+              </w:rPr>
+              <w:t>Test Precautions</w:t>
+            </w:r>
+            <w:r>
+              <w:rPr>
+                <w:noProof/>
+                <w:webHidden/>
+              </w:rPr>
+              <w:tab/>
+            </w:r>
+            <w:r>
+              <w:rPr>
+                <w:noProof/>
+                <w:webHidden/>
+              </w:rPr>
+              <w:fldChar w:fldCharType="begin"/>
+            </w:r>
+            <w:r>
+              <w:rPr>
+                <w:noProof/>
+                <w:webHidden/>
+              </w:rPr>
+              <w:instrText xml:space="preserve"> PAGEREF _Toc481518563 \h </w:instrText>
+            </w:r>
+            <w:r>
+              <w:rPr>
+                <w:noProof/>
+                <w:webHidden/>
+              </w:rPr>
+            </w:r>
+            <w:r>
+              <w:rPr>
+                <w:noProof/>
+                <w:webHidden/>
+              </w:rPr>
+              <w:fldChar w:fldCharType="separate"/>
+            </w:r>
+            <w:r>
+              <w:rPr>
+                <w:noProof/>
+                <w:webHidden/>
+              </w:rPr>
+              <w:t>2</w:t>
+            </w:r>
+            <w:r>
+              <w:rPr>
+                <w:noProof/>
+                <w:webHidden/>
+              </w:rPr>
+              <w:fldChar w:fldCharType="end"/>
+            </w:r>
+          </w:hyperlink>
+        </w:p>
+        <w:p>
+          <w:pPr>
+            <w:pStyle w:val="TOC1"/>
+            <w:tabs>
+              <w:tab w:val="right" w:leader="dot" w:pos="9350"/>
+            </w:tabs>
+            <w:rPr>
+              <w:rFonts w:asciiTheme="minorHAnsi" w:eastAsiaTheme="minorEastAsia" w:hAnsiTheme="minorHAnsi" w:cstheme="minorBidi"/>
+              <w:noProof/>
+            </w:rPr>
+          </w:pPr>
+          <w:hyperlink w:anchor="_Toc481518564" w:history="1">
+            <w:r>
+              <w:rPr>
+                <w:rStyle w:val="Hyperlink"/>
+                <w:noProof/>
+              </w:rPr>
+              <w:t>Troubleshooting</w:t>
+            </w:r>
+            <w:r>
+              <w:rPr>
+                <w:noProof/>
+                <w:webHidden/>
+              </w:rPr>
+              <w:tab/>
+            </w:r>
+            <w:r>
+              <w:rPr>
+                <w:noProof/>
+                <w:webHidden/>
+              </w:rPr>
+              <w:fldChar w:fldCharType="begin"/>
+            </w:r>
+            <w:r>
+              <w:rPr>
+                <w:noProof/>
+                <w:webHidden/>
+              </w:rPr>
+              <w:instrText xml:space="preserve"> PAGEREF _Toc481518564 \h </w:instrText>
+            </w:r>
+            <w:r>
+              <w:rPr>
+                <w:noProof/>
+                <w:webHidden/>
+              </w:rPr>
+            </w:r>
+            <w:r>
+              <w:rPr>
+                <w:noProof/>
+                <w:webHidden/>
+              </w:rPr>
+              <w:fldChar w:fldCharType="separate"/>
+            </w:r>
+            <w:r>
+              <w:rPr>
+                <w:noProof/>
+                <w:webHidden/>
+              </w:rPr>
+              <w:t>3</w:t>
+            </w:r>
+            <w:r>
+              <w:rPr>
+                <w:noProof/>
+                <w:webHidden/>
+              </w:rPr>
+              <w:fldChar w:fldCharType="end"/>
+            </w:r>
+          </w:hyperlink>
+        </w:p>
+        <w:p>
+          <w:r>
+            <w:rPr>
+              <w:b/>
+              <w:bCs/>
+              <w:noProof/>
+            </w:rPr>
+            <w:fldChar w:fldCharType="end"/>
+          </w:r>
+        </w:p>
+      </w:sdtContent>
+    </w:sdt>
     <w:p>
       <w:pPr>
         <w:jc w:val="center"/>
@@ -13,7 +494,10 @@
           <w:shd w:val="clear" w:color="auto" w:fill="FFFFFF"/>
         </w:rPr>
       </w:pPr>
-      <w:r>
+    </w:p>
+    <w:p>
+      <w:pPr>
+        <w:jc w:val="center"/>
         <w:rPr>
           <w:b/>
           <w:bCs/>
@@ -21,9 +505,11 @@
           <w:szCs w:val="28"/>
           <w:shd w:val="clear" w:color="auto" w:fill="FFFFFF"/>
         </w:rPr>
-        <w:t xml:space="preserve">Electric Propellant Feed System </w:t>
-      </w:r>
-      <w:r>
+      </w:pPr>
+    </w:p>
+    <w:p>
+      <w:pPr>
+        <w:jc w:val="center"/>
         <w:rPr>
           <w:b/>
           <w:bCs/>
@@ -31,9 +517,11 @@
           <w:szCs w:val="28"/>
           <w:shd w:val="clear" w:color="auto" w:fill="FFFFFF"/>
         </w:rPr>
-        <w:t>Centrifugal Pump Perf</w:t>
-      </w:r>
-      <w:r>
+      </w:pPr>
+    </w:p>
+    <w:p>
+      <w:pPr>
+        <w:jc w:val="center"/>
         <w:rPr>
           <w:b/>
           <w:bCs/>
@@ -41,6 +529,190 @@
           <w:szCs w:val="28"/>
           <w:shd w:val="clear" w:color="auto" w:fill="FFFFFF"/>
         </w:rPr>
+      </w:pPr>
+    </w:p>
+    <w:p>
+      <w:pPr>
+        <w:jc w:val="center"/>
+        <w:rPr>
+          <w:b/>
+          <w:bCs/>
+          <w:sz w:val="36"/>
+          <w:szCs w:val="28"/>
+          <w:shd w:val="clear" w:color="auto" w:fill="FFFFFF"/>
+        </w:rPr>
+      </w:pPr>
+    </w:p>
+    <w:p>
+      <w:pPr>
+        <w:jc w:val="center"/>
+        <w:rPr>
+          <w:b/>
+          <w:bCs/>
+          <w:sz w:val="36"/>
+          <w:szCs w:val="28"/>
+          <w:shd w:val="clear" w:color="auto" w:fill="FFFFFF"/>
+        </w:rPr>
+      </w:pPr>
+    </w:p>
+    <w:p>
+      <w:pPr>
+        <w:jc w:val="center"/>
+        <w:rPr>
+          <w:b/>
+          <w:bCs/>
+          <w:sz w:val="36"/>
+          <w:szCs w:val="28"/>
+          <w:shd w:val="clear" w:color="auto" w:fill="FFFFFF"/>
+        </w:rPr>
+      </w:pPr>
+    </w:p>
+    <w:p>
+      <w:pPr>
+        <w:jc w:val="center"/>
+        <w:rPr>
+          <w:b/>
+          <w:bCs/>
+          <w:sz w:val="36"/>
+          <w:szCs w:val="28"/>
+          <w:shd w:val="clear" w:color="auto" w:fill="FFFFFF"/>
+        </w:rPr>
+      </w:pPr>
+    </w:p>
+    <w:p>
+      <w:pPr>
+        <w:jc w:val="center"/>
+        <w:rPr>
+          <w:b/>
+          <w:bCs/>
+          <w:sz w:val="36"/>
+          <w:szCs w:val="28"/>
+          <w:shd w:val="clear" w:color="auto" w:fill="FFFFFF"/>
+        </w:rPr>
+      </w:pPr>
+    </w:p>
+    <w:p>
+      <w:pPr>
+        <w:jc w:val="center"/>
+        <w:rPr>
+          <w:b/>
+          <w:bCs/>
+          <w:sz w:val="36"/>
+          <w:szCs w:val="28"/>
+          <w:shd w:val="clear" w:color="auto" w:fill="FFFFFF"/>
+        </w:rPr>
+      </w:pPr>
+    </w:p>
+    <w:p>
+      <w:pPr>
+        <w:jc w:val="center"/>
+        <w:rPr>
+          <w:b/>
+          <w:bCs/>
+          <w:sz w:val="36"/>
+          <w:szCs w:val="28"/>
+          <w:shd w:val="clear" w:color="auto" w:fill="FFFFFF"/>
+        </w:rPr>
+      </w:pPr>
+    </w:p>
+    <w:p>
+      <w:pPr>
+        <w:jc w:val="center"/>
+        <w:rPr>
+          <w:b/>
+          <w:bCs/>
+          <w:sz w:val="36"/>
+          <w:szCs w:val="28"/>
+          <w:shd w:val="clear" w:color="auto" w:fill="FFFFFF"/>
+        </w:rPr>
+      </w:pPr>
+    </w:p>
+    <w:p>
+      <w:pPr>
+        <w:jc w:val="center"/>
+        <w:rPr>
+          <w:b/>
+          <w:bCs/>
+          <w:sz w:val="36"/>
+          <w:szCs w:val="28"/>
+          <w:shd w:val="clear" w:color="auto" w:fill="FFFFFF"/>
+        </w:rPr>
+      </w:pPr>
+    </w:p>
+    <w:p>
+      <w:pPr>
+        <w:jc w:val="center"/>
+        <w:rPr>
+          <w:b/>
+          <w:bCs/>
+          <w:sz w:val="36"/>
+          <w:szCs w:val="28"/>
+          <w:shd w:val="clear" w:color="auto" w:fill="FFFFFF"/>
+        </w:rPr>
+      </w:pPr>
+    </w:p>
+    <w:p>
+      <w:pPr>
+        <w:jc w:val="center"/>
+        <w:rPr>
+          <w:b/>
+          <w:bCs/>
+          <w:sz w:val="36"/>
+          <w:szCs w:val="28"/>
+          <w:shd w:val="clear" w:color="auto" w:fill="FFFFFF"/>
+        </w:rPr>
+      </w:pPr>
+    </w:p>
+    <w:p>
+      <w:pPr>
+        <w:jc w:val="center"/>
+        <w:rPr>
+          <w:b/>
+          <w:bCs/>
+          <w:sz w:val="36"/>
+          <w:szCs w:val="28"/>
+          <w:shd w:val="clear" w:color="auto" w:fill="FFFFFF"/>
+        </w:rPr>
+      </w:pPr>
+      <w:r>
+        <w:rPr>
+          <w:b/>
+          <w:bCs/>
+          <w:sz w:val="36"/>
+          <w:szCs w:val="28"/>
+          <w:shd w:val="clear" w:color="auto" w:fill="FFFFFF"/>
+        </w:rPr>
+        <w:lastRenderedPageBreak/>
+        <w:t>Electronic</w:t>
+      </w:r>
+      <w:r>
+        <w:rPr>
+          <w:b/>
+          <w:bCs/>
+          <w:sz w:val="36"/>
+          <w:szCs w:val="28"/>
+          <w:shd w:val="clear" w:color="auto" w:fill="FFFFFF"/>
+        </w:rPr>
+        <w:t xml:space="preserve"> Propellant Feed System </w:t>
+      </w:r>
+      <w:r>
+        <w:rPr>
+          <w:b/>
+          <w:bCs/>
+          <w:sz w:val="36"/>
+          <w:szCs w:val="28"/>
+          <w:shd w:val="clear" w:color="auto" w:fill="FFFFFF"/>
+        </w:rPr>
+        <w:t>Centrifugal Pump Perf</w:t>
+      </w:r>
+      <w:r>
+        <w:rPr>
+          <w:b/>
+          <w:bCs/>
+          <w:sz w:val="36"/>
+          <w:szCs w:val="28"/>
+          <w:shd w:val="clear" w:color="auto" w:fill="FFFFFF"/>
+        </w:rPr>
         <w:t>ormance Test</w:t>
       </w:r>
     </w:p>
@@ -70,20 +742,24 @@
           <w:rFonts w:ascii="Times New Roman" w:hAnsi="Times New Roman" w:cs="Times New Roman"/>
           <w:b/>
           <w:color w:val="auto"/>
-          <w:sz w:val="28"/>
-          <w:szCs w:val="24"/>
-        </w:rPr>
-      </w:pPr>
+          <w:sz w:val="26"/>
+          <w:szCs w:val="26"/>
+        </w:rPr>
+      </w:pPr>
+      <w:bookmarkStart w:id="0" w:name="_Toc481518559"/>
       <w:r>
         <w:rPr>
           <w:rFonts w:ascii="Times New Roman" w:hAnsi="Times New Roman" w:cs="Times New Roman"/>
           <w:b/>
           <w:color w:val="auto"/>
-          <w:sz w:val="28"/>
-          <w:szCs w:val="24"/>
+          <w:sz w:val="26"/>
+          <w:szCs w:val="26"/>
         </w:rPr>
         <w:t>Overview</w:t>
       </w:r>
+      <w:bookmarkStart w:id="1" w:name="_GoBack"/>
+      <w:bookmarkEnd w:id="0"/>
+      <w:bookmarkEnd w:id="1"/>
     </w:p>
     <w:p>
       <w:pPr>
@@ -272,20 +948,22 @@
           <w:rFonts w:ascii="Times New Roman" w:hAnsi="Times New Roman" w:cs="Times New Roman"/>
           <w:b/>
           <w:color w:val="auto"/>
-          <w:sz w:val="28"/>
-          <w:szCs w:val="28"/>
-        </w:rPr>
-      </w:pPr>
+          <w:sz w:val="26"/>
+          <w:szCs w:val="26"/>
+        </w:rPr>
+      </w:pPr>
+      <w:bookmarkStart w:id="2" w:name="_Toc481518560"/>
       <w:r>
         <w:rPr>
           <w:rFonts w:ascii="Times New Roman" w:hAnsi="Times New Roman" w:cs="Times New Roman"/>
           <w:b/>
           <w:color w:val="auto"/>
-          <w:sz w:val="28"/>
-          <w:szCs w:val="28"/>
+          <w:sz w:val="26"/>
+          <w:szCs w:val="26"/>
         </w:rPr>
         <w:t>EFS Standard Operating Procedure</w:t>
       </w:r>
+      <w:bookmarkEnd w:id="2"/>
     </w:p>
     <w:p>
       <w:pPr>
@@ -297,7 +975,7 @@
         <w:pStyle w:val="NormalWeb"/>
         <w:numPr>
           <w:ilvl w:val="0"/>
-          <w:numId w:val="12"/>
+          <w:numId w:val="16"/>
         </w:numPr>
         <w:shd w:val="clear" w:color="auto" w:fill="FFFFFF"/>
         <w:spacing w:before="0" w:beforeAutospacing="0" w:after="360" w:line="276" w:lineRule="auto"/>
@@ -354,7 +1032,7 @@
         <w:pStyle w:val="NormalWeb"/>
         <w:numPr>
           <w:ilvl w:val="0"/>
-          <w:numId w:val="12"/>
+          <w:numId w:val="16"/>
         </w:numPr>
         <w:shd w:val="clear" w:color="auto" w:fill="FFFFFF"/>
         <w:spacing w:before="0" w:beforeAutospacing="0" w:after="360" w:line="276" w:lineRule="auto"/>
@@ -411,7 +1089,7 @@
         <w:pStyle w:val="NormalWeb"/>
         <w:numPr>
           <w:ilvl w:val="0"/>
-          <w:numId w:val="12"/>
+          <w:numId w:val="16"/>
         </w:numPr>
         <w:shd w:val="clear" w:color="auto" w:fill="FFFFFF"/>
         <w:spacing w:before="0" w:beforeAutospacing="0" w:after="360" w:line="276" w:lineRule="auto"/>
@@ -468,7 +1146,7 @@
         <w:pStyle w:val="NormalWeb"/>
         <w:numPr>
           <w:ilvl w:val="0"/>
-          <w:numId w:val="12"/>
+          <w:numId w:val="16"/>
         </w:numPr>
         <w:shd w:val="clear" w:color="auto" w:fill="FFFFFF"/>
         <w:spacing w:before="0" w:beforeAutospacing="0" w:after="360" w:line="276" w:lineRule="auto"/>
@@ -493,15 +1171,7 @@
           <w:sz w:val="22"/>
           <w:szCs w:val="22"/>
         </w:rPr>
-        <w:t>pen the bypass valve of the discharge valve which is near or side of the dis</w:t>
-      </w:r>
-      <w:r>
-        <w:rPr>
-          <w:bCs/>
-          <w:sz w:val="22"/>
-          <w:szCs w:val="22"/>
-        </w:rPr>
-        <w:t>charge valve on discharge line.</w:t>
+        <w:t>pen the bypass valve of the discharge valve which is near or side of the discharge valve on discharge line.</w:t>
       </w:r>
     </w:p>
     <w:p>
@@ -509,7 +1179,7 @@
         <w:pStyle w:val="NormalWeb"/>
         <w:numPr>
           <w:ilvl w:val="0"/>
-          <w:numId w:val="12"/>
+          <w:numId w:val="16"/>
         </w:numPr>
         <w:shd w:val="clear" w:color="auto" w:fill="FFFFFF"/>
         <w:spacing w:before="0" w:beforeAutospacing="0" w:after="360" w:line="276" w:lineRule="auto"/>
@@ -558,15 +1228,7 @@
           <w:sz w:val="22"/>
           <w:szCs w:val="22"/>
         </w:rPr>
-        <w:t xml:space="preserve"> </w:t>
-      </w:r>
-      <w:r>
-        <w:rPr>
-          <w:bCs/>
-          <w:sz w:val="22"/>
-          <w:szCs w:val="22"/>
-        </w:rPr>
-        <w:t>pressure gauge</w:t>
+        <w:t xml:space="preserve"> pressure gauge</w:t>
       </w:r>
       <w:r>
         <w:rPr>
@@ -582,7 +1244,7 @@
         <w:pStyle w:val="NormalWeb"/>
         <w:numPr>
           <w:ilvl w:val="0"/>
-          <w:numId w:val="12"/>
+          <w:numId w:val="16"/>
         </w:numPr>
         <w:shd w:val="clear" w:color="auto" w:fill="FFFFFF"/>
         <w:spacing w:before="0" w:beforeAutospacing="0" w:after="360" w:afterAutospacing="0" w:line="276" w:lineRule="auto"/>
@@ -615,20 +1277,26 @@
           <w:rFonts w:ascii="Times New Roman" w:hAnsi="Times New Roman" w:cs="Times New Roman"/>
           <w:b/>
           <w:color w:val="auto"/>
-          <w:sz w:val="28"/>
-          <w:szCs w:val="28"/>
-        </w:rPr>
-      </w:pPr>
+        </w:rPr>
+      </w:pPr>
+      <w:bookmarkStart w:id="3" w:name="_Toc481518561"/>
       <w:r>
         <w:rPr>
           <w:rFonts w:ascii="Times New Roman" w:hAnsi="Times New Roman" w:cs="Times New Roman"/>
           <w:b/>
           <w:color w:val="auto"/>
-          <w:sz w:val="28"/>
-          <w:szCs w:val="28"/>
-        </w:rPr>
-        <w:t>EFS Pump Performance Tests</w:t>
-      </w:r>
+        </w:rPr>
+        <w:t>EFS Pump Performance Test</w:t>
+      </w:r>
+      <w:r>
+        <w:rPr>
+          <w:rFonts w:ascii="Times New Roman" w:hAnsi="Times New Roman" w:cs="Times New Roman"/>
+          <w:b/>
+          <w:color w:val="auto"/>
+        </w:rPr>
+        <w:t>ing</w:t>
+      </w:r>
+      <w:bookmarkEnd w:id="3"/>
     </w:p>
     <w:p>
       <w:pPr>
@@ -648,13 +1316,7 @@
         <w:t>Verify all EFS prefunctional checklists are complete.</w:t>
       </w:r>
       <w:r>
-        <w:t xml:space="preserve">  Prior to performing any functional tests, the commissioning pre-start, start-up, and verification </w:t>
-      </w:r>
-      <w:r>
-        <w:t xml:space="preserve">checklists should be completed, </w:t>
-      </w:r>
-      <w:r>
-        <w:t>Prefunctional checklist items include, but are not limited to, the following:</w:t>
+        <w:t xml:space="preserve">  Prior to performing any functional tests, the commissioning pre-start, start-up, and verification checklists should be completed, Prefunctional checklist items include, but are not limited to, the following:</w:t>
       </w:r>
     </w:p>
     <w:p>
@@ -717,15 +1379,11 @@
         <w:jc w:val="both"/>
       </w:pPr>
       <w:r>
-        <w:lastRenderedPageBreak/>
         <w:t>1.1.2</w:t>
       </w:r>
       <w:r>
         <w:tab/>
-        <w:t xml:space="preserve">Power is provided to </w:t>
-      </w:r>
-      <w:r>
-        <w:t>pump assembly at proper voltage and phase rotation.  As an alternative to verifying phase rotation, pump rotation should be verified.</w:t>
+        <w:t>Power is provided to pump assembly at proper voltage and phase rotation.  As an alternative to verifying phase rotation, pump rotation should be verified.</w:t>
       </w:r>
     </w:p>
     <w:p>
@@ -734,22 +1392,12 @@
         <w:jc w:val="both"/>
       </w:pPr>
       <w:r>
+        <w:lastRenderedPageBreak/>
         <w:t>1.1.3</w:t>
       </w:r>
       <w:r>
         <w:tab/>
-      </w:r>
-      <w:r>
-        <w:t xml:space="preserve">The </w:t>
-      </w:r>
-      <w:r>
-        <w:t xml:space="preserve">electric feed </w:t>
-      </w:r>
-      <w:r>
-        <w:t xml:space="preserve">system has been proportionally balanced with all control valves </w:t>
-      </w:r>
-      <w:r>
-        <w:t>fully open.</w:t>
+        <w:t>The electric feed system has been proportionally balanced with all control valves fully open.</w:t>
       </w:r>
     </w:p>
     <w:p>
@@ -762,8 +1410,6 @@
       </w:r>
       <w:r>
         <w:tab/>
-      </w:r>
-      <w:r>
         <w:t>All necessary sensors are calibrated.</w:t>
       </w:r>
     </w:p>
@@ -777,19 +1423,18 @@
       </w:r>
       <w:r>
         <w:tab/>
-      </w:r>
-      <w:r>
         <w:t>Locations</w:t>
       </w:r>
       <w:r>
-        <w:t xml:space="preserve"> EFS pump</w:t>
-      </w:r>
-      <w:r>
-        <w:t>, valves, and other system components are clearly and correctly located on as-built drawings.</w:t>
-      </w:r>
-    </w:p>
-    <w:p>
-      <w:pPr>
+        <w:t xml:space="preserve"> of</w:t>
+      </w:r>
+      <w:r>
+        <w:t xml:space="preserve"> EFS pump, valves, and other system components are clearly and correctly located on as-built drawings.</w:t>
+      </w:r>
+    </w:p>
+    <w:p>
+      <w:pPr>
+        <w:spacing w:after="0"/>
         <w:jc w:val="both"/>
         <w:rPr>
           <w:rFonts w:eastAsiaTheme="majorEastAsia"/>
@@ -810,6 +1455,7 @@
           <w:szCs w:val="24"/>
         </w:rPr>
       </w:pPr>
+      <w:bookmarkStart w:id="4" w:name="_Toc481518562"/>
       <w:r>
         <w:rPr>
           <w:rFonts w:ascii="Times New Roman" w:hAnsi="Times New Roman" w:cs="Times New Roman"/>
@@ -820,9 +1466,11 @@
         </w:rPr>
         <w:t>Main and operating characteristics</w:t>
       </w:r>
-    </w:p>
-    <w:p>
-      <w:pPr>
+      <w:bookmarkEnd w:id="4"/>
+    </w:p>
+    <w:p>
+      <w:pPr>
+        <w:spacing w:after="0"/>
         <w:jc w:val="both"/>
         <w:rPr>
           <w:shd w:val="clear" w:color="auto" w:fill="FFFFFF"/>
@@ -831,6 +1479,7 @@
     </w:p>
     <w:p>
       <w:pPr>
+        <w:ind w:firstLine="720"/>
         <w:jc w:val="both"/>
         <w:rPr>
           <w:shd w:val="clear" w:color="auto" w:fill="FFFFFF"/>
@@ -858,13 +1507,37 @@
         <w:rPr>
           <w:shd w:val="clear" w:color="auto" w:fill="FFFFFF"/>
         </w:rPr>
-        <w:t xml:space="preserve">ifferent speeds. For each speed, </w:t>
+        <w:t>ifferent speeds</w:t>
       </w:r>
       <w:r>
         <w:rPr>
           <w:shd w:val="clear" w:color="auto" w:fill="FFFFFF"/>
         </w:rPr>
-        <w:t>rate of flow discharge is varied by means of a delivery valve and for different values of monomeric head H</w:t>
+        <w:t xml:space="preserve"> (rpm)</w:t>
+      </w:r>
+      <w:r>
+        <w:rPr>
+          <w:shd w:val="clear" w:color="auto" w:fill="FFFFFF"/>
+        </w:rPr>
+        <w:t xml:space="preserve">. For each speed, </w:t>
+      </w:r>
+      <w:r>
+        <w:rPr>
+          <w:shd w:val="clear" w:color="auto" w:fill="FFFFFF"/>
+        </w:rPr>
+        <w:t>rate of flow discharge is varied by m</w:t>
+      </w:r>
+      <w:r>
+        <w:rPr>
+          <w:shd w:val="clear" w:color="auto" w:fill="FFFFFF"/>
+        </w:rPr>
+        <w:t>eans of a delivery valve and</w:t>
+      </w:r>
+      <w:r>
+        <w:rPr>
+          <w:shd w:val="clear" w:color="auto" w:fill="FFFFFF"/>
+        </w:rPr>
+        <w:t xml:space="preserve"> different values of monomeric head H</w:t>
       </w:r>
       <w:r>
         <w:rPr>
@@ -890,19 +1563,34 @@
         <w:rPr>
           <w:shd w:val="clear" w:color="auto" w:fill="FFFFFF"/>
         </w:rPr>
-        <w:t>, are measured or calculated. The same operation is repeated for different speeds of</w:t>
-      </w:r>
-      <w:r>
-        <w:rPr>
+        <w:t xml:space="preserve">, are measured or calculated. </w:t>
+      </w:r>
+      <w:r>
+        <w:rPr>
+          <w:highlight w:val="yellow"/>
           <w:shd w:val="clear" w:color="auto" w:fill="FFFFFF"/>
         </w:rPr>
+        <w:t>The same operation is repeated for different speeds of</w:t>
+      </w:r>
+      <w:r>
+        <w:rPr>
+          <w:highlight w:val="yellow"/>
+          <w:shd w:val="clear" w:color="auto" w:fill="FFFFFF"/>
+        </w:rPr>
         <w:t xml:space="preserve"> the</w:t>
       </w:r>
       <w:r>
         <w:rPr>
+          <w:highlight w:val="yellow"/>
           <w:shd w:val="clear" w:color="auto" w:fill="FFFFFF"/>
         </w:rPr>
-        <w:t xml:space="preserve"> pump. Then H</w:t>
+        <w:t xml:space="preserve"> pump.</w:t>
+      </w:r>
+      <w:r>
+        <w:rPr>
+          <w:shd w:val="clear" w:color="auto" w:fill="FFFFFF"/>
+        </w:rPr>
+        <w:t xml:space="preserve"> Then H</w:t>
       </w:r>
       <w:r>
         <w:rPr>
@@ -943,7 +1631,7 @@
         <w:rPr>
           <w:shd w:val="clear" w:color="auto" w:fill="FFFFFF"/>
         </w:rPr>
-        <w:t xml:space="preserve">Vs Q curves for different speeds are plotted, so that three sets of curves are obtained, which represent main characteristics of </w:t>
+        <w:t xml:space="preserve">Vs Q curves are plotted, so that three sets of curves are obtained, which represent main characteristics of </w:t>
       </w:r>
       <w:r>
         <w:rPr>
@@ -960,6 +1648,7 @@
     </w:p>
     <w:p>
       <w:pPr>
+        <w:ind w:firstLine="720"/>
         <w:jc w:val="both"/>
       </w:pPr>
       <w:r>
@@ -987,10 +1676,19 @@
         <w:t xml:space="preserve"> calculated using the conservation of energy equation for steady flow through a control volume which in this case is the pump. This equation contains both the pressure head and the elevation head since the pressure differential measured across the pump is the sum of the static and hydrostatic pressures. The power delivered to the </w:t>
       </w:r>
       <w:r>
-        <w:t>water by the pump Wout,</w:t>
-      </w:r>
-      <w:r>
-        <w:t xml:space="preserve"> the power delivered to the pump by the motor or the brake horsepower </w:t>
+        <w:t>water by the pump W</w:t>
+      </w:r>
+      <w:r>
+        <w:rPr>
+          <w:vertAlign w:val="subscript"/>
+        </w:rPr>
+        <w:t>whp</w:t>
+      </w:r>
+      <w:r>
+        <w:t>,</w:t>
+      </w:r>
+      <w:r>
+        <w:t xml:space="preserve"> the power delivered to the pump by the motor </w:t>
       </w:r>
       <w:r>
         <w:rPr>
@@ -1015,16 +1713,31 @@
         <w:t>p</w:t>
       </w:r>
       <w:r>
-        <w:t xml:space="preserve"> where then calculated at each flowrate Q</w:t>
-      </w:r>
-      <w:r>
         <w:t xml:space="preserve"> </w:t>
       </w:r>
       <w:r>
+        <w:t xml:space="preserve">are </w:t>
+      </w:r>
+      <w:r>
+        <w:t>then calculated at each flow</w:t>
+      </w:r>
+      <w:r>
+        <w:t xml:space="preserve"> capacity</w:t>
+      </w:r>
+      <w:r>
+        <w:t xml:space="preserve"> </w:t>
+      </w:r>
+      <w:r>
+        <w:t>Q</w:t>
+      </w:r>
+      <w:r>
+        <w:t xml:space="preserve"> </w:t>
+      </w:r>
+      <w:r>
         <w:t>(gpm)</w:t>
       </w:r>
       <w:r>
-        <w:t xml:space="preserve"> from [INSERT MATHS]</w:t>
+        <w:t>.</w:t>
       </w:r>
     </w:p>
     <w:p>
@@ -1038,10 +1751,8 @@
           <w:szCs w:val="24"/>
         </w:rPr>
       </w:pPr>
-    </w:p>
-    <w:p>
-      <w:pPr>
-        <w:pStyle w:val="Heading1"/>
+      <w:bookmarkStart w:id="5" w:name="_Toc481518563"/>
+      <w:r>
         <w:rPr>
           <w:rFonts w:ascii="Times New Roman" w:hAnsi="Times New Roman" w:cs="Times New Roman"/>
           <w:b/>
@@ -1049,21 +1760,14 @@
           <w:sz w:val="24"/>
           <w:szCs w:val="24"/>
         </w:rPr>
-      </w:pPr>
-      <w:r>
-        <w:rPr>
-          <w:rFonts w:ascii="Times New Roman" w:hAnsi="Times New Roman" w:cs="Times New Roman"/>
-          <w:b/>
-          <w:color w:val="auto"/>
-          <w:sz w:val="24"/>
-          <w:szCs w:val="24"/>
-        </w:rPr>
         <w:t>Test Precautions</w:t>
       </w:r>
+      <w:bookmarkEnd w:id="5"/>
     </w:p>
     <w:p>
       <w:pPr>
         <w:pStyle w:val="BodyText"/>
+        <w:spacing w:after="0"/>
         <w:jc w:val="both"/>
       </w:pPr>
     </w:p>
@@ -1183,2642 +1887,593 @@
         <w:t>Exercise proper caution while working around the rotating parts of the pump.</w:t>
       </w:r>
     </w:p>
-    <w:p/>
-    <w:p/>
-    <w:p/>
-    <w:p>
-      <w:bookmarkStart w:id="0" w:name="_GoBack"/>
-      <w:bookmarkEnd w:id="0"/>
-    </w:p>
-    <w:p/>
-    <w:p>
-      <w:pPr>
-        <w:jc w:val="center"/>
-      </w:pPr>
-      <w:r>
+    <w:p>
+      <w:pPr>
+        <w:pStyle w:val="guidanceintrobullet"/>
+        <w:tabs>
+          <w:tab w:val="clear" w:pos="360"/>
+          <w:tab w:val="left" w:pos="720"/>
+        </w:tabs>
+        <w:ind w:left="420" w:hanging="360"/>
+        <w:jc w:val="both"/>
+        <w:rPr>
+          <w:sz w:val="22"/>
+          <w:szCs w:val="22"/>
+        </w:rPr>
+      </w:pPr>
+      <w:r>
+        <w:rPr>
+          <w:b/>
+          <w:sz w:val="22"/>
+          <w:szCs w:val="22"/>
+        </w:rPr>
+        <w:t>DO NOT</w:t>
+      </w:r>
+      <w:r>
+        <w:rPr>
+          <w:sz w:val="22"/>
+          <w:szCs w:val="22"/>
+        </w:rPr>
+        <w:t xml:space="preserve"> </w:t>
+      </w:r>
+      <w:r>
+        <w:rPr>
+          <w:sz w:val="22"/>
+          <w:szCs w:val="22"/>
+        </w:rPr>
+        <w:t xml:space="preserve">let EFS </w:t>
+      </w:r>
+      <w:r>
+        <w:rPr>
+          <w:sz w:val="22"/>
+          <w:szCs w:val="22"/>
+        </w:rPr>
+        <w:t>centrifugal pump operate for lo</w:t>
+      </w:r>
+      <w:r>
+        <w:rPr>
+          <w:sz w:val="22"/>
+          <w:szCs w:val="22"/>
+        </w:rPr>
+        <w:t>ng periods of time at zero flow.</w:t>
+      </w:r>
+    </w:p>
+    <w:p>
+      <w:pPr>
+        <w:pStyle w:val="guidanceintrobullet"/>
+        <w:tabs>
+          <w:tab w:val="clear" w:pos="360"/>
+          <w:tab w:val="left" w:pos="720"/>
+        </w:tabs>
+        <w:ind w:left="420" w:hanging="360"/>
+        <w:jc w:val="both"/>
+        <w:rPr>
+          <w:sz w:val="22"/>
+          <w:szCs w:val="22"/>
+        </w:rPr>
+      </w:pPr>
+      <w:r>
+        <w:rPr>
+          <w:b/>
+          <w:sz w:val="22"/>
+          <w:szCs w:val="22"/>
+        </w:rPr>
+        <w:t>DO NOT</w:t>
+      </w:r>
+      <w:r>
+        <w:rPr>
+          <w:sz w:val="22"/>
+          <w:szCs w:val="22"/>
+        </w:rPr>
+        <w:t xml:space="preserve"> </w:t>
+      </w:r>
+      <w:r>
+        <w:rPr>
+          <w:sz w:val="22"/>
+          <w:szCs w:val="22"/>
+        </w:rPr>
+        <w:t xml:space="preserve">operate </w:t>
+      </w:r>
+      <w:r>
+        <w:rPr>
+          <w:sz w:val="22"/>
+          <w:szCs w:val="22"/>
+        </w:rPr>
+        <w:t xml:space="preserve">pump in reverse </w:t>
+      </w:r>
+      <w:r>
+        <w:rPr>
+          <w:sz w:val="22"/>
+          <w:szCs w:val="22"/>
+        </w:rPr>
+        <w:t>direction, this could cause severe damage to the impeller shaft</w:t>
+      </w:r>
+      <w:r>
+        <w:rPr>
+          <w:sz w:val="22"/>
+          <w:szCs w:val="22"/>
+        </w:rPr>
+        <w:t>.</w:t>
+      </w:r>
+    </w:p>
+    <w:p>
+      <w:pPr>
+        <w:pStyle w:val="guidanceintrobullet"/>
+        <w:tabs>
+          <w:tab w:val="clear" w:pos="360"/>
+          <w:tab w:val="left" w:pos="720"/>
+        </w:tabs>
+        <w:ind w:left="420" w:hanging="360"/>
+        <w:jc w:val="both"/>
+        <w:rPr>
+          <w:sz w:val="22"/>
+          <w:szCs w:val="22"/>
+        </w:rPr>
+      </w:pPr>
+      <w:r>
+        <w:rPr>
+          <w:b/>
+          <w:sz w:val="22"/>
+          <w:szCs w:val="22"/>
+        </w:rPr>
+        <w:t xml:space="preserve">DO NOT </w:t>
+      </w:r>
+      <w:r>
+        <w:rPr>
+          <w:sz w:val="22"/>
+          <w:szCs w:val="22"/>
+        </w:rPr>
+        <w:t>run</w:t>
+      </w:r>
+      <w:r>
+        <w:rPr>
+          <w:sz w:val="22"/>
+          <w:szCs w:val="22"/>
+        </w:rPr>
+        <w:t xml:space="preserve"> EFS </w:t>
+      </w:r>
+      <w:r>
+        <w:rPr>
+          <w:sz w:val="22"/>
+          <w:szCs w:val="22"/>
+        </w:rPr>
+        <w:t>pump</w:t>
+      </w:r>
+      <w:r>
+        <w:rPr>
+          <w:sz w:val="22"/>
+          <w:szCs w:val="22"/>
+        </w:rPr>
+        <w:t xml:space="preserve"> dry</w:t>
+      </w:r>
+      <w:r>
+        <w:rPr>
+          <w:sz w:val="22"/>
+          <w:szCs w:val="22"/>
+        </w:rPr>
+        <w:t>.</w:t>
+      </w:r>
+      <w:bookmarkStart w:id="6" w:name="_Toc481518564"/>
+    </w:p>
+    <w:p>
+      <w:pPr>
+        <w:pStyle w:val="guidanceintrobullet"/>
+        <w:numPr>
+          <w:ilvl w:val="0"/>
+          <w:numId w:val="0"/>
+        </w:numPr>
+        <w:tabs>
+          <w:tab w:val="left" w:pos="720"/>
+        </w:tabs>
+        <w:ind w:left="60"/>
+        <w:jc w:val="both"/>
+        <w:rPr>
+          <w:sz w:val="28"/>
+        </w:rPr>
+      </w:pPr>
+    </w:p>
+    <w:p>
+      <w:pPr>
+        <w:pStyle w:val="guidanceintrobullet"/>
+        <w:numPr>
+          <w:ilvl w:val="0"/>
+          <w:numId w:val="0"/>
+        </w:numPr>
+        <w:tabs>
+          <w:tab w:val="left" w:pos="720"/>
+        </w:tabs>
+        <w:ind w:left="60"/>
+        <w:jc w:val="both"/>
+        <w:rPr>
+          <w:sz w:val="28"/>
+        </w:rPr>
+      </w:pPr>
+      <w:r>
+        <w:rPr>
+          <w:sz w:val="28"/>
+        </w:rPr>
+        <w:t>Troubleshooting</w:t>
+      </w:r>
+      <w:bookmarkEnd w:id="6"/>
+    </w:p>
+    <w:p>
+      <w:pPr>
+        <w:pStyle w:val="guidanceintrobullet"/>
+        <w:numPr>
+          <w:ilvl w:val="0"/>
+          <w:numId w:val="0"/>
+        </w:numPr>
+        <w:tabs>
+          <w:tab w:val="left" w:pos="720"/>
+        </w:tabs>
+        <w:ind w:left="60"/>
+        <w:jc w:val="both"/>
+      </w:pPr>
+    </w:p>
+    <w:p>
+      <w:pPr>
+        <w:pStyle w:val="guidanceintrobullet"/>
+        <w:numPr>
+          <w:ilvl w:val="0"/>
+          <w:numId w:val="0"/>
+        </w:numPr>
+        <w:tabs>
+          <w:tab w:val="left" w:pos="720"/>
+        </w:tabs>
+        <w:ind w:left="60"/>
+        <w:jc w:val="both"/>
+      </w:pPr>
+    </w:p>
+    <w:p>
+      <w:pPr>
+        <w:pStyle w:val="guidanceintrobullet"/>
+        <w:numPr>
+          <w:ilvl w:val="0"/>
+          <w:numId w:val="0"/>
+        </w:numPr>
+        <w:tabs>
+          <w:tab w:val="left" w:pos="720"/>
+        </w:tabs>
+        <w:ind w:left="60"/>
+        <w:jc w:val="both"/>
+        <w:rPr>
+          <w:color w:val="FF0000"/>
+          <w:sz w:val="28"/>
+        </w:rPr>
+      </w:pPr>
+      <w:r>
+        <w:rPr>
+          <w:color w:val="FF0000"/>
+        </w:rPr>
+        <w:t>__________________________________________________________________</w:t>
+      </w:r>
+    </w:p>
+    <w:p>
+      <w:pPr>
+        <w:pStyle w:val="guidanceintrobullet"/>
+        <w:numPr>
+          <w:ilvl w:val="0"/>
+          <w:numId w:val="0"/>
+        </w:numPr>
+        <w:tabs>
+          <w:tab w:val="left" w:pos="720"/>
+        </w:tabs>
+        <w:spacing w:after="0"/>
+        <w:jc w:val="both"/>
+        <w:rPr>
+          <w:sz w:val="28"/>
+        </w:rPr>
+      </w:pPr>
+    </w:p>
+    <w:p>
+      <w:pPr>
+        <w:pStyle w:val="guidanceintrobullet"/>
+        <w:numPr>
+          <w:ilvl w:val="0"/>
+          <w:numId w:val="0"/>
+        </w:numPr>
+        <w:tabs>
+          <w:tab w:val="left" w:pos="720"/>
+        </w:tabs>
+        <w:jc w:val="both"/>
+        <w:rPr>
+          <w:i/>
+          <w:sz w:val="28"/>
+        </w:rPr>
+      </w:pPr>
+      <w:r>
+        <w:rPr>
+          <w:sz w:val="28"/>
+        </w:rPr>
+        <w:t xml:space="preserve">For team to look out for. </w:t>
+      </w:r>
+      <w:r>
+        <w:rPr>
+          <w:i/>
+          <w:sz w:val="28"/>
+        </w:rPr>
+        <w:t>(Remove after tests are performed)</w:t>
+      </w:r>
+    </w:p>
+    <w:p>
+      <w:pPr>
+        <w:pStyle w:val="guidanceintrobullet"/>
+        <w:numPr>
+          <w:ilvl w:val="0"/>
+          <w:numId w:val="17"/>
+        </w:numPr>
+        <w:tabs>
+          <w:tab w:val="left" w:pos="720"/>
+        </w:tabs>
+        <w:spacing w:line="276" w:lineRule="auto"/>
+        <w:jc w:val="both"/>
+        <w:rPr>
+          <w:sz w:val="22"/>
+          <w:szCs w:val="22"/>
+        </w:rPr>
+      </w:pPr>
+      <w:r>
+        <w:rPr>
+          <w:sz w:val="22"/>
+          <w:szCs w:val="22"/>
+        </w:rPr>
         <w:lastRenderedPageBreak/>
-        <w:t>EXAMPLE RAW DATA COLLECTION SHEET</w:t>
-      </w:r>
-    </w:p>
-    <w:tbl>
-      <w:tblPr>
-        <w:tblW w:w="10769" w:type="dxa"/>
-        <w:tblInd w:w="-704" w:type="dxa"/>
-        <w:tblLook w:val="04A0" w:firstRow="1" w:lastRow="0" w:firstColumn="1" w:lastColumn="0" w:noHBand="0" w:noVBand="1"/>
-      </w:tblPr>
-      <w:tblGrid>
-        <w:gridCol w:w="1151"/>
-        <w:gridCol w:w="1356"/>
-        <w:gridCol w:w="1502"/>
-        <w:gridCol w:w="1996"/>
-        <w:gridCol w:w="2079"/>
-        <w:gridCol w:w="1390"/>
-        <w:gridCol w:w="1295"/>
-      </w:tblGrid>
-      <w:tr>
-        <w:trPr>
-          <w:trHeight w:val="315"/>
-        </w:trPr>
-        <w:tc>
-          <w:tcPr>
-            <w:tcW w:w="10769" w:type="dxa"/>
-            <w:gridSpan w:val="7"/>
-            <w:tcBorders>
-              <w:top w:val="nil"/>
-              <w:left w:val="nil"/>
-              <w:bottom w:val="nil"/>
-              <w:right w:val="nil"/>
-            </w:tcBorders>
-            <w:shd w:val="clear" w:color="auto" w:fill="auto"/>
-            <w:noWrap/>
-            <w:vAlign w:val="bottom"/>
-            <w:hideMark/>
-          </w:tcPr>
-          <w:p>
-            <w:pPr>
-              <w:spacing w:line="240" w:lineRule="auto"/>
-              <w:rPr>
-                <w:rFonts w:eastAsia="Times New Roman"/>
-                <w:b/>
-                <w:bCs/>
-                <w:color w:val="000000"/>
-                <w:sz w:val="24"/>
-                <w:szCs w:val="24"/>
-              </w:rPr>
-            </w:pPr>
-            <w:r>
-              <w:rPr>
-                <w:rFonts w:eastAsia="Times New Roman"/>
-                <w:b/>
-                <w:bCs/>
-                <w:color w:val="000000"/>
-                <w:szCs w:val="24"/>
-              </w:rPr>
-              <w:t>Table 1: Impeller 1A Raw Data for 20000 rpm Run</w:t>
-            </w:r>
-          </w:p>
-        </w:tc>
-      </w:tr>
-      <w:tr>
-        <w:trPr>
-          <w:trHeight w:val="692"/>
-        </w:trPr>
-        <w:tc>
-          <w:tcPr>
-            <w:tcW w:w="1151" w:type="dxa"/>
-            <w:tcBorders>
-              <w:top w:val="single" w:sz="4" w:space="0" w:color="auto"/>
-              <w:left w:val="single" w:sz="4" w:space="0" w:color="auto"/>
-              <w:bottom w:val="single" w:sz="4" w:space="0" w:color="auto"/>
-              <w:right w:val="single" w:sz="4" w:space="0" w:color="auto"/>
-            </w:tcBorders>
-            <w:shd w:val="clear" w:color="auto" w:fill="auto"/>
-            <w:vAlign w:val="center"/>
-            <w:hideMark/>
-          </w:tcPr>
-          <w:p>
-            <w:pPr>
-              <w:spacing w:after="0" w:line="240" w:lineRule="auto"/>
-              <w:jc w:val="center"/>
-              <w:rPr>
-                <w:rFonts w:eastAsia="Times New Roman"/>
-                <w:color w:val="000000"/>
-                <w:sz w:val="24"/>
-                <w:szCs w:val="24"/>
-              </w:rPr>
-            </w:pPr>
-            <w:r>
-              <w:rPr>
-                <w:rFonts w:eastAsia="Times New Roman"/>
-                <w:color w:val="000000"/>
-                <w:sz w:val="24"/>
-                <w:szCs w:val="24"/>
-              </w:rPr>
-              <w:t>Run #</w:t>
-            </w:r>
-          </w:p>
-        </w:tc>
-        <w:tc>
-          <w:tcPr>
-            <w:tcW w:w="1356" w:type="dxa"/>
-            <w:tcBorders>
-              <w:top w:val="single" w:sz="4" w:space="0" w:color="auto"/>
-              <w:left w:val="nil"/>
-              <w:bottom w:val="single" w:sz="4" w:space="0" w:color="auto"/>
-              <w:right w:val="single" w:sz="4" w:space="0" w:color="auto"/>
-            </w:tcBorders>
-            <w:shd w:val="clear" w:color="auto" w:fill="auto"/>
-            <w:vAlign w:val="center"/>
-            <w:hideMark/>
-          </w:tcPr>
-          <w:p>
-            <w:pPr>
-              <w:spacing w:after="0" w:line="240" w:lineRule="auto"/>
-              <w:jc w:val="center"/>
-              <w:rPr>
-                <w:rFonts w:eastAsia="Times New Roman"/>
-                <w:color w:val="000000"/>
-                <w:sz w:val="24"/>
-                <w:szCs w:val="24"/>
-              </w:rPr>
-            </w:pPr>
-            <w:r>
-              <w:rPr>
-                <w:rFonts w:eastAsia="Times New Roman"/>
-                <w:color w:val="000000"/>
-                <w:sz w:val="24"/>
-                <w:szCs w:val="24"/>
-              </w:rPr>
-              <w:t>N [RPM]</w:t>
-            </w:r>
-          </w:p>
-        </w:tc>
-        <w:tc>
-          <w:tcPr>
-            <w:tcW w:w="1502" w:type="dxa"/>
-            <w:tcBorders>
-              <w:top w:val="single" w:sz="4" w:space="0" w:color="auto"/>
-              <w:left w:val="nil"/>
-              <w:bottom w:val="single" w:sz="4" w:space="0" w:color="auto"/>
-              <w:right w:val="single" w:sz="4" w:space="0" w:color="auto"/>
-            </w:tcBorders>
-            <w:shd w:val="clear" w:color="auto" w:fill="auto"/>
-            <w:vAlign w:val="center"/>
-            <w:hideMark/>
-          </w:tcPr>
-          <w:p>
-            <w:pPr>
-              <w:spacing w:after="0" w:line="240" w:lineRule="auto"/>
-              <w:jc w:val="center"/>
-              <w:rPr>
-                <w:rFonts w:eastAsia="Times New Roman"/>
-                <w:color w:val="000000"/>
-                <w:sz w:val="24"/>
-                <w:szCs w:val="24"/>
-              </w:rPr>
-            </w:pPr>
-            <w:r>
-              <w:rPr>
-                <w:rFonts w:eastAsia="Times New Roman"/>
-                <w:color w:val="000000"/>
-                <w:sz w:val="24"/>
-                <w:szCs w:val="24"/>
-              </w:rPr>
-              <w:t>T [lb.in]</w:t>
-            </w:r>
-          </w:p>
-        </w:tc>
-        <w:tc>
-          <w:tcPr>
-            <w:tcW w:w="1996" w:type="dxa"/>
-            <w:tcBorders>
-              <w:top w:val="single" w:sz="4" w:space="0" w:color="auto"/>
-              <w:left w:val="nil"/>
-              <w:bottom w:val="single" w:sz="4" w:space="0" w:color="auto"/>
-              <w:right w:val="single" w:sz="4" w:space="0" w:color="auto"/>
-            </w:tcBorders>
-            <w:shd w:val="clear" w:color="auto" w:fill="auto"/>
-            <w:vAlign w:val="center"/>
-            <w:hideMark/>
-          </w:tcPr>
-          <w:p>
-            <w:pPr>
-              <w:spacing w:after="0" w:line="240" w:lineRule="auto"/>
-              <w:jc w:val="center"/>
-              <w:rPr>
-                <w:rFonts w:eastAsia="Times New Roman"/>
-                <w:color w:val="000000"/>
-                <w:sz w:val="24"/>
-                <w:szCs w:val="24"/>
-              </w:rPr>
-            </w:pPr>
-            <w:r>
-              <w:rPr>
-                <w:rFonts w:eastAsia="Times New Roman"/>
-                <w:color w:val="000000"/>
-                <w:sz w:val="24"/>
-                <w:szCs w:val="24"/>
-              </w:rPr>
-              <w:t>Suction Pressure [psi</w:t>
-            </w:r>
-            <w:r>
-              <w:rPr>
-                <w:rFonts w:eastAsia="Times New Roman"/>
-                <w:color w:val="000000"/>
-                <w:sz w:val="24"/>
-                <w:szCs w:val="24"/>
-              </w:rPr>
-              <w:t>]</w:t>
-            </w:r>
-          </w:p>
-        </w:tc>
-        <w:tc>
-          <w:tcPr>
-            <w:tcW w:w="2079" w:type="dxa"/>
-            <w:tcBorders>
-              <w:top w:val="single" w:sz="4" w:space="0" w:color="auto"/>
-              <w:left w:val="nil"/>
-              <w:bottom w:val="single" w:sz="4" w:space="0" w:color="auto"/>
-              <w:right w:val="single" w:sz="4" w:space="0" w:color="auto"/>
-            </w:tcBorders>
-            <w:shd w:val="clear" w:color="auto" w:fill="auto"/>
-            <w:vAlign w:val="center"/>
-            <w:hideMark/>
-          </w:tcPr>
-          <w:p>
-            <w:pPr>
-              <w:spacing w:after="0" w:line="240" w:lineRule="auto"/>
-              <w:jc w:val="center"/>
-              <w:rPr>
-                <w:rFonts w:eastAsia="Times New Roman"/>
-                <w:color w:val="000000"/>
-                <w:sz w:val="24"/>
-                <w:szCs w:val="24"/>
-              </w:rPr>
-            </w:pPr>
-            <w:r>
-              <w:rPr>
-                <w:rFonts w:eastAsia="Times New Roman"/>
-                <w:color w:val="000000"/>
-                <w:sz w:val="24"/>
-                <w:szCs w:val="24"/>
-              </w:rPr>
-              <w:t>Discharge Pressure [psi]</w:t>
-            </w:r>
-          </w:p>
-        </w:tc>
-        <w:tc>
-          <w:tcPr>
-            <w:tcW w:w="1390" w:type="dxa"/>
-            <w:tcBorders>
-              <w:top w:val="single" w:sz="4" w:space="0" w:color="auto"/>
-              <w:left w:val="nil"/>
-              <w:bottom w:val="single" w:sz="4" w:space="0" w:color="auto"/>
-              <w:right w:val="single" w:sz="4" w:space="0" w:color="auto"/>
-            </w:tcBorders>
-            <w:shd w:val="clear" w:color="auto" w:fill="auto"/>
-            <w:vAlign w:val="center"/>
-            <w:hideMark/>
-          </w:tcPr>
-          <w:p>
-            <w:pPr>
-              <w:spacing w:after="0" w:line="240" w:lineRule="auto"/>
-              <w:jc w:val="center"/>
-              <w:rPr>
-                <w:rFonts w:eastAsia="Times New Roman"/>
-                <w:color w:val="000000"/>
-                <w:sz w:val="24"/>
-                <w:szCs w:val="24"/>
-              </w:rPr>
-            </w:pPr>
-            <w:r>
-              <w:rPr>
-                <w:rFonts w:eastAsia="Times New Roman"/>
-                <w:color w:val="000000"/>
-                <w:sz w:val="24"/>
-                <w:szCs w:val="24"/>
-              </w:rPr>
-              <w:t>∆P [psi]</w:t>
-            </w:r>
-          </w:p>
-        </w:tc>
-        <w:tc>
-          <w:tcPr>
-            <w:tcW w:w="1295" w:type="dxa"/>
-            <w:tcBorders>
-              <w:top w:val="single" w:sz="4" w:space="0" w:color="auto"/>
-              <w:left w:val="nil"/>
-              <w:bottom w:val="single" w:sz="4" w:space="0" w:color="auto"/>
-              <w:right w:val="single" w:sz="4" w:space="0" w:color="auto"/>
-            </w:tcBorders>
-            <w:shd w:val="clear" w:color="auto" w:fill="auto"/>
-            <w:vAlign w:val="center"/>
-            <w:hideMark/>
-          </w:tcPr>
-          <w:p>
-            <w:pPr>
-              <w:spacing w:after="0" w:line="240" w:lineRule="auto"/>
-              <w:jc w:val="center"/>
-              <w:rPr>
-                <w:rFonts w:eastAsia="Times New Roman"/>
-                <w:color w:val="000000"/>
-                <w:sz w:val="24"/>
-                <w:szCs w:val="24"/>
-              </w:rPr>
-            </w:pPr>
-            <w:r>
-              <w:rPr>
-                <w:rFonts w:eastAsia="Times New Roman"/>
-                <w:color w:val="000000"/>
-                <w:sz w:val="24"/>
-                <w:szCs w:val="24"/>
-              </w:rPr>
-              <w:t>Q [gpm]</w:t>
-            </w:r>
-          </w:p>
-        </w:tc>
-      </w:tr>
-      <w:tr>
-        <w:trPr>
-          <w:trHeight w:val="315"/>
-        </w:trPr>
-        <w:tc>
-          <w:tcPr>
-            <w:tcW w:w="1151" w:type="dxa"/>
-            <w:tcBorders>
-              <w:top w:val="nil"/>
-              <w:left w:val="single" w:sz="4" w:space="0" w:color="auto"/>
-              <w:bottom w:val="single" w:sz="4" w:space="0" w:color="auto"/>
-              <w:right w:val="single" w:sz="4" w:space="0" w:color="auto"/>
-            </w:tcBorders>
-            <w:shd w:val="clear" w:color="auto" w:fill="auto"/>
-            <w:noWrap/>
-            <w:vAlign w:val="center"/>
-            <w:hideMark/>
-          </w:tcPr>
-          <w:p>
-            <w:pPr>
-              <w:spacing w:after="0" w:line="240" w:lineRule="auto"/>
-              <w:jc w:val="center"/>
-              <w:rPr>
-                <w:rFonts w:eastAsia="Times New Roman"/>
-                <w:color w:val="000000"/>
-                <w:sz w:val="24"/>
-                <w:szCs w:val="24"/>
-              </w:rPr>
-            </w:pPr>
-            <w:r>
-              <w:rPr>
-                <w:rFonts w:eastAsia="Times New Roman"/>
-                <w:color w:val="000000"/>
-                <w:sz w:val="24"/>
-                <w:szCs w:val="24"/>
-              </w:rPr>
-              <w:t>1</w:t>
-            </w:r>
-          </w:p>
-        </w:tc>
-        <w:tc>
-          <w:tcPr>
-            <w:tcW w:w="1356" w:type="dxa"/>
-            <w:tcBorders>
-              <w:top w:val="nil"/>
-              <w:left w:val="nil"/>
-              <w:bottom w:val="single" w:sz="4" w:space="0" w:color="auto"/>
-              <w:right w:val="single" w:sz="4" w:space="0" w:color="auto"/>
-            </w:tcBorders>
-            <w:shd w:val="clear" w:color="auto" w:fill="auto"/>
-            <w:noWrap/>
-            <w:vAlign w:val="center"/>
-            <w:hideMark/>
-          </w:tcPr>
-          <w:p>
-            <w:pPr>
-              <w:spacing w:after="0" w:line="240" w:lineRule="auto"/>
-              <w:jc w:val="center"/>
-              <w:rPr>
-                <w:rFonts w:eastAsia="Times New Roman"/>
-                <w:color w:val="000000"/>
-                <w:sz w:val="24"/>
-                <w:szCs w:val="24"/>
-              </w:rPr>
-            </w:pPr>
-            <w:r>
-              <w:rPr>
-                <w:rFonts w:eastAsia="Times New Roman"/>
-                <w:color w:val="000000"/>
-                <w:sz w:val="24"/>
-                <w:szCs w:val="24"/>
-              </w:rPr>
-              <w:t>20000</w:t>
-            </w:r>
-          </w:p>
-        </w:tc>
-        <w:tc>
-          <w:tcPr>
-            <w:tcW w:w="1502" w:type="dxa"/>
-            <w:tcBorders>
-              <w:top w:val="nil"/>
-              <w:left w:val="nil"/>
-              <w:bottom w:val="single" w:sz="4" w:space="0" w:color="auto"/>
-              <w:right w:val="single" w:sz="4" w:space="0" w:color="auto"/>
-            </w:tcBorders>
-            <w:shd w:val="clear" w:color="auto" w:fill="auto"/>
-            <w:noWrap/>
-            <w:vAlign w:val="center"/>
-            <w:hideMark/>
-          </w:tcPr>
-          <w:p>
-            <w:pPr>
-              <w:spacing w:after="0" w:line="240" w:lineRule="auto"/>
-              <w:jc w:val="center"/>
-              <w:rPr>
-                <w:rFonts w:eastAsia="Times New Roman"/>
-                <w:color w:val="000000"/>
-                <w:sz w:val="24"/>
-                <w:szCs w:val="24"/>
-              </w:rPr>
-            </w:pPr>
-            <w:r>
-              <w:rPr>
-                <w:rFonts w:eastAsia="Times New Roman"/>
-                <w:color w:val="000000"/>
-                <w:sz w:val="24"/>
-                <w:szCs w:val="24"/>
-              </w:rPr>
-              <w:t> </w:t>
-            </w:r>
-          </w:p>
-        </w:tc>
-        <w:tc>
-          <w:tcPr>
-            <w:tcW w:w="1996" w:type="dxa"/>
-            <w:tcBorders>
-              <w:top w:val="nil"/>
-              <w:left w:val="nil"/>
-              <w:bottom w:val="single" w:sz="4" w:space="0" w:color="auto"/>
-              <w:right w:val="single" w:sz="4" w:space="0" w:color="auto"/>
-            </w:tcBorders>
-            <w:shd w:val="clear" w:color="auto" w:fill="auto"/>
-            <w:noWrap/>
-            <w:vAlign w:val="center"/>
-            <w:hideMark/>
-          </w:tcPr>
-          <w:p>
-            <w:pPr>
-              <w:spacing w:after="0" w:line="240" w:lineRule="auto"/>
-              <w:jc w:val="center"/>
-              <w:rPr>
-                <w:rFonts w:eastAsia="Times New Roman"/>
-                <w:color w:val="000000"/>
-                <w:sz w:val="24"/>
-                <w:szCs w:val="24"/>
-              </w:rPr>
-            </w:pPr>
-            <w:r>
-              <w:rPr>
-                <w:rFonts w:eastAsia="Times New Roman"/>
-                <w:color w:val="000000"/>
-                <w:sz w:val="24"/>
-                <w:szCs w:val="24"/>
-              </w:rPr>
-              <w:t> </w:t>
-            </w:r>
-          </w:p>
-        </w:tc>
-        <w:tc>
-          <w:tcPr>
-            <w:tcW w:w="2079" w:type="dxa"/>
-            <w:tcBorders>
-              <w:top w:val="nil"/>
-              <w:left w:val="nil"/>
-              <w:bottom w:val="single" w:sz="4" w:space="0" w:color="auto"/>
-              <w:right w:val="single" w:sz="4" w:space="0" w:color="auto"/>
-            </w:tcBorders>
-            <w:shd w:val="clear" w:color="auto" w:fill="auto"/>
-            <w:noWrap/>
-            <w:vAlign w:val="center"/>
-            <w:hideMark/>
-          </w:tcPr>
-          <w:p>
-            <w:pPr>
-              <w:spacing w:after="0" w:line="240" w:lineRule="auto"/>
-              <w:jc w:val="center"/>
-              <w:rPr>
-                <w:rFonts w:eastAsia="Times New Roman"/>
-                <w:color w:val="000000"/>
-                <w:sz w:val="24"/>
-                <w:szCs w:val="24"/>
-              </w:rPr>
-            </w:pPr>
-            <w:r>
-              <w:rPr>
-                <w:rFonts w:eastAsia="Times New Roman"/>
-                <w:color w:val="000000"/>
-                <w:sz w:val="24"/>
-                <w:szCs w:val="24"/>
-              </w:rPr>
-              <w:t> </w:t>
-            </w:r>
-          </w:p>
-        </w:tc>
-        <w:tc>
-          <w:tcPr>
-            <w:tcW w:w="1390" w:type="dxa"/>
-            <w:tcBorders>
-              <w:top w:val="nil"/>
-              <w:left w:val="nil"/>
-              <w:bottom w:val="single" w:sz="4" w:space="0" w:color="auto"/>
-              <w:right w:val="single" w:sz="4" w:space="0" w:color="auto"/>
-            </w:tcBorders>
-            <w:shd w:val="clear" w:color="auto" w:fill="auto"/>
-            <w:noWrap/>
-            <w:vAlign w:val="center"/>
-            <w:hideMark/>
-          </w:tcPr>
-          <w:p>
-            <w:pPr>
-              <w:spacing w:after="0" w:line="240" w:lineRule="auto"/>
-              <w:jc w:val="center"/>
-              <w:rPr>
-                <w:rFonts w:eastAsia="Times New Roman"/>
-                <w:color w:val="000000"/>
-                <w:sz w:val="24"/>
-                <w:szCs w:val="24"/>
-              </w:rPr>
-            </w:pPr>
-            <w:r>
-              <w:rPr>
-                <w:rFonts w:eastAsia="Times New Roman"/>
-                <w:color w:val="000000"/>
-                <w:sz w:val="24"/>
-                <w:szCs w:val="24"/>
-              </w:rPr>
-              <w:t> </w:t>
-            </w:r>
-          </w:p>
-        </w:tc>
-        <w:tc>
-          <w:tcPr>
-            <w:tcW w:w="1295" w:type="dxa"/>
-            <w:tcBorders>
-              <w:top w:val="nil"/>
-              <w:left w:val="nil"/>
-              <w:bottom w:val="single" w:sz="4" w:space="0" w:color="auto"/>
-              <w:right w:val="single" w:sz="4" w:space="0" w:color="auto"/>
-            </w:tcBorders>
-            <w:shd w:val="clear" w:color="auto" w:fill="auto"/>
-            <w:noWrap/>
-            <w:vAlign w:val="center"/>
-            <w:hideMark/>
-          </w:tcPr>
-          <w:p>
-            <w:pPr>
-              <w:spacing w:after="0" w:line="240" w:lineRule="auto"/>
-              <w:jc w:val="center"/>
-              <w:rPr>
-                <w:rFonts w:eastAsia="Times New Roman"/>
-                <w:color w:val="000000"/>
-                <w:sz w:val="24"/>
-                <w:szCs w:val="24"/>
-              </w:rPr>
-            </w:pPr>
-            <w:r>
-              <w:rPr>
-                <w:rFonts w:eastAsia="Times New Roman"/>
-                <w:color w:val="000000"/>
-                <w:sz w:val="24"/>
-                <w:szCs w:val="24"/>
-              </w:rPr>
-              <w:t> </w:t>
-            </w:r>
-          </w:p>
-        </w:tc>
-      </w:tr>
-      <w:tr>
-        <w:trPr>
-          <w:trHeight w:val="315"/>
-        </w:trPr>
-        <w:tc>
-          <w:tcPr>
-            <w:tcW w:w="1151" w:type="dxa"/>
-            <w:tcBorders>
-              <w:top w:val="nil"/>
-              <w:left w:val="single" w:sz="4" w:space="0" w:color="auto"/>
-              <w:bottom w:val="single" w:sz="4" w:space="0" w:color="auto"/>
-              <w:right w:val="single" w:sz="4" w:space="0" w:color="auto"/>
-            </w:tcBorders>
-            <w:shd w:val="clear" w:color="auto" w:fill="auto"/>
-            <w:noWrap/>
-            <w:vAlign w:val="center"/>
-            <w:hideMark/>
-          </w:tcPr>
-          <w:p>
-            <w:pPr>
-              <w:spacing w:after="0" w:line="240" w:lineRule="auto"/>
-              <w:jc w:val="center"/>
-              <w:rPr>
-                <w:rFonts w:eastAsia="Times New Roman"/>
-                <w:color w:val="000000"/>
-                <w:sz w:val="24"/>
-                <w:szCs w:val="24"/>
-              </w:rPr>
-            </w:pPr>
-            <w:r>
-              <w:rPr>
-                <w:rFonts w:eastAsia="Times New Roman"/>
-                <w:color w:val="000000"/>
-                <w:sz w:val="24"/>
-                <w:szCs w:val="24"/>
-              </w:rPr>
-              <w:t>2</w:t>
-            </w:r>
-          </w:p>
-        </w:tc>
-        <w:tc>
-          <w:tcPr>
-            <w:tcW w:w="1356" w:type="dxa"/>
-            <w:tcBorders>
-              <w:top w:val="nil"/>
-              <w:left w:val="nil"/>
-              <w:bottom w:val="single" w:sz="4" w:space="0" w:color="auto"/>
-              <w:right w:val="single" w:sz="4" w:space="0" w:color="auto"/>
-            </w:tcBorders>
-            <w:shd w:val="clear" w:color="auto" w:fill="auto"/>
-            <w:noWrap/>
-            <w:vAlign w:val="center"/>
-            <w:hideMark/>
-          </w:tcPr>
-          <w:p>
-            <w:pPr>
-              <w:spacing w:after="0" w:line="240" w:lineRule="auto"/>
-              <w:jc w:val="center"/>
-              <w:rPr>
-                <w:rFonts w:eastAsia="Times New Roman"/>
-                <w:color w:val="000000"/>
-                <w:sz w:val="24"/>
-                <w:szCs w:val="24"/>
-              </w:rPr>
-            </w:pPr>
-            <w:r>
-              <w:rPr>
-                <w:rFonts w:eastAsia="Times New Roman"/>
-                <w:color w:val="000000"/>
-                <w:sz w:val="24"/>
-                <w:szCs w:val="24"/>
-              </w:rPr>
-              <w:t>20000</w:t>
-            </w:r>
-          </w:p>
-        </w:tc>
-        <w:tc>
-          <w:tcPr>
-            <w:tcW w:w="1502" w:type="dxa"/>
-            <w:tcBorders>
-              <w:top w:val="nil"/>
-              <w:left w:val="nil"/>
-              <w:bottom w:val="single" w:sz="4" w:space="0" w:color="auto"/>
-              <w:right w:val="single" w:sz="4" w:space="0" w:color="auto"/>
-            </w:tcBorders>
-            <w:shd w:val="clear" w:color="auto" w:fill="auto"/>
-            <w:noWrap/>
-            <w:vAlign w:val="center"/>
-            <w:hideMark/>
-          </w:tcPr>
-          <w:p>
-            <w:pPr>
-              <w:spacing w:after="0" w:line="240" w:lineRule="auto"/>
-              <w:jc w:val="center"/>
-              <w:rPr>
-                <w:rFonts w:eastAsia="Times New Roman"/>
-                <w:color w:val="000000"/>
-                <w:sz w:val="24"/>
-                <w:szCs w:val="24"/>
-              </w:rPr>
-            </w:pPr>
-            <w:r>
-              <w:rPr>
-                <w:rFonts w:eastAsia="Times New Roman"/>
-                <w:color w:val="000000"/>
-                <w:sz w:val="24"/>
-                <w:szCs w:val="24"/>
-              </w:rPr>
-              <w:t> </w:t>
-            </w:r>
-          </w:p>
-        </w:tc>
-        <w:tc>
-          <w:tcPr>
-            <w:tcW w:w="1996" w:type="dxa"/>
-            <w:tcBorders>
-              <w:top w:val="nil"/>
-              <w:left w:val="nil"/>
-              <w:bottom w:val="single" w:sz="4" w:space="0" w:color="auto"/>
-              <w:right w:val="single" w:sz="4" w:space="0" w:color="auto"/>
-            </w:tcBorders>
-            <w:shd w:val="clear" w:color="auto" w:fill="auto"/>
-            <w:noWrap/>
-            <w:vAlign w:val="center"/>
-            <w:hideMark/>
-          </w:tcPr>
-          <w:p>
-            <w:pPr>
-              <w:spacing w:after="0" w:line="240" w:lineRule="auto"/>
-              <w:jc w:val="center"/>
-              <w:rPr>
-                <w:rFonts w:eastAsia="Times New Roman"/>
-                <w:color w:val="000000"/>
-                <w:sz w:val="24"/>
-                <w:szCs w:val="24"/>
-              </w:rPr>
-            </w:pPr>
-            <w:r>
-              <w:rPr>
-                <w:rFonts w:eastAsia="Times New Roman"/>
-                <w:color w:val="000000"/>
-                <w:sz w:val="24"/>
-                <w:szCs w:val="24"/>
-              </w:rPr>
-              <w:t> </w:t>
-            </w:r>
-          </w:p>
-        </w:tc>
-        <w:tc>
-          <w:tcPr>
-            <w:tcW w:w="2079" w:type="dxa"/>
-            <w:tcBorders>
-              <w:top w:val="nil"/>
-              <w:left w:val="nil"/>
-              <w:bottom w:val="single" w:sz="4" w:space="0" w:color="auto"/>
-              <w:right w:val="single" w:sz="4" w:space="0" w:color="auto"/>
-            </w:tcBorders>
-            <w:shd w:val="clear" w:color="auto" w:fill="auto"/>
-            <w:noWrap/>
-            <w:vAlign w:val="center"/>
-            <w:hideMark/>
-          </w:tcPr>
-          <w:p>
-            <w:pPr>
-              <w:spacing w:after="0" w:line="240" w:lineRule="auto"/>
-              <w:jc w:val="center"/>
-              <w:rPr>
-                <w:rFonts w:eastAsia="Times New Roman"/>
-                <w:color w:val="000000"/>
-                <w:sz w:val="24"/>
-                <w:szCs w:val="24"/>
-              </w:rPr>
-            </w:pPr>
-            <w:r>
-              <w:rPr>
-                <w:rFonts w:eastAsia="Times New Roman"/>
-                <w:color w:val="000000"/>
-                <w:sz w:val="24"/>
-                <w:szCs w:val="24"/>
-              </w:rPr>
-              <w:t> </w:t>
-            </w:r>
-          </w:p>
-        </w:tc>
-        <w:tc>
-          <w:tcPr>
-            <w:tcW w:w="1390" w:type="dxa"/>
-            <w:tcBorders>
-              <w:top w:val="nil"/>
-              <w:left w:val="nil"/>
-              <w:bottom w:val="single" w:sz="4" w:space="0" w:color="auto"/>
-              <w:right w:val="single" w:sz="4" w:space="0" w:color="auto"/>
-            </w:tcBorders>
-            <w:shd w:val="clear" w:color="auto" w:fill="auto"/>
-            <w:noWrap/>
-            <w:vAlign w:val="center"/>
-            <w:hideMark/>
-          </w:tcPr>
-          <w:p>
-            <w:pPr>
-              <w:spacing w:after="0" w:line="240" w:lineRule="auto"/>
-              <w:jc w:val="center"/>
-              <w:rPr>
-                <w:rFonts w:eastAsia="Times New Roman"/>
-                <w:color w:val="000000"/>
-                <w:sz w:val="24"/>
-                <w:szCs w:val="24"/>
-              </w:rPr>
-            </w:pPr>
-            <w:r>
-              <w:rPr>
-                <w:rFonts w:eastAsia="Times New Roman"/>
-                <w:color w:val="000000"/>
-                <w:sz w:val="24"/>
-                <w:szCs w:val="24"/>
-              </w:rPr>
-              <w:t> </w:t>
-            </w:r>
-          </w:p>
-        </w:tc>
-        <w:tc>
-          <w:tcPr>
-            <w:tcW w:w="1295" w:type="dxa"/>
-            <w:tcBorders>
-              <w:top w:val="nil"/>
-              <w:left w:val="nil"/>
-              <w:bottom w:val="single" w:sz="4" w:space="0" w:color="auto"/>
-              <w:right w:val="single" w:sz="4" w:space="0" w:color="auto"/>
-            </w:tcBorders>
-            <w:shd w:val="clear" w:color="auto" w:fill="auto"/>
-            <w:noWrap/>
-            <w:vAlign w:val="center"/>
-            <w:hideMark/>
-          </w:tcPr>
-          <w:p>
-            <w:pPr>
-              <w:spacing w:after="0" w:line="240" w:lineRule="auto"/>
-              <w:jc w:val="center"/>
-              <w:rPr>
-                <w:rFonts w:eastAsia="Times New Roman"/>
-                <w:color w:val="000000"/>
-                <w:sz w:val="24"/>
-                <w:szCs w:val="24"/>
-              </w:rPr>
-            </w:pPr>
-            <w:r>
-              <w:rPr>
-                <w:rFonts w:eastAsia="Times New Roman"/>
-                <w:color w:val="000000"/>
-                <w:sz w:val="24"/>
-                <w:szCs w:val="24"/>
-              </w:rPr>
-              <w:t> </w:t>
-            </w:r>
-          </w:p>
-        </w:tc>
-      </w:tr>
-      <w:tr>
-        <w:trPr>
-          <w:trHeight w:val="315"/>
-        </w:trPr>
-        <w:tc>
-          <w:tcPr>
-            <w:tcW w:w="1151" w:type="dxa"/>
-            <w:tcBorders>
-              <w:top w:val="nil"/>
-              <w:left w:val="single" w:sz="4" w:space="0" w:color="auto"/>
-              <w:bottom w:val="single" w:sz="4" w:space="0" w:color="auto"/>
-              <w:right w:val="single" w:sz="4" w:space="0" w:color="auto"/>
-            </w:tcBorders>
-            <w:shd w:val="clear" w:color="auto" w:fill="auto"/>
-            <w:noWrap/>
-            <w:vAlign w:val="center"/>
-            <w:hideMark/>
-          </w:tcPr>
-          <w:p>
-            <w:pPr>
-              <w:spacing w:after="0" w:line="240" w:lineRule="auto"/>
-              <w:jc w:val="center"/>
-              <w:rPr>
-                <w:rFonts w:eastAsia="Times New Roman"/>
-                <w:color w:val="000000"/>
-                <w:sz w:val="24"/>
-                <w:szCs w:val="24"/>
-              </w:rPr>
-            </w:pPr>
-            <w:r>
-              <w:rPr>
-                <w:rFonts w:eastAsia="Times New Roman"/>
-                <w:color w:val="000000"/>
-                <w:sz w:val="24"/>
-                <w:szCs w:val="24"/>
-              </w:rPr>
-              <w:t>3</w:t>
-            </w:r>
-          </w:p>
-        </w:tc>
-        <w:tc>
-          <w:tcPr>
-            <w:tcW w:w="1356" w:type="dxa"/>
-            <w:tcBorders>
-              <w:top w:val="nil"/>
-              <w:left w:val="nil"/>
-              <w:bottom w:val="single" w:sz="4" w:space="0" w:color="auto"/>
-              <w:right w:val="single" w:sz="4" w:space="0" w:color="auto"/>
-            </w:tcBorders>
-            <w:shd w:val="clear" w:color="auto" w:fill="auto"/>
-            <w:noWrap/>
-            <w:vAlign w:val="center"/>
-            <w:hideMark/>
-          </w:tcPr>
-          <w:p>
-            <w:pPr>
-              <w:spacing w:after="0" w:line="240" w:lineRule="auto"/>
-              <w:jc w:val="center"/>
-              <w:rPr>
-                <w:rFonts w:eastAsia="Times New Roman"/>
-                <w:color w:val="000000"/>
-                <w:sz w:val="24"/>
-                <w:szCs w:val="24"/>
-              </w:rPr>
-            </w:pPr>
-            <w:r>
-              <w:rPr>
-                <w:rFonts w:eastAsia="Times New Roman"/>
-                <w:color w:val="000000"/>
-                <w:sz w:val="24"/>
-                <w:szCs w:val="24"/>
-              </w:rPr>
-              <w:t>20000</w:t>
-            </w:r>
-          </w:p>
-        </w:tc>
-        <w:tc>
-          <w:tcPr>
-            <w:tcW w:w="1502" w:type="dxa"/>
-            <w:tcBorders>
-              <w:top w:val="nil"/>
-              <w:left w:val="nil"/>
-              <w:bottom w:val="single" w:sz="4" w:space="0" w:color="auto"/>
-              <w:right w:val="single" w:sz="4" w:space="0" w:color="auto"/>
-            </w:tcBorders>
-            <w:shd w:val="clear" w:color="auto" w:fill="auto"/>
-            <w:noWrap/>
-            <w:vAlign w:val="center"/>
-            <w:hideMark/>
-          </w:tcPr>
-          <w:p>
-            <w:pPr>
-              <w:spacing w:after="0" w:line="240" w:lineRule="auto"/>
-              <w:jc w:val="center"/>
-              <w:rPr>
-                <w:rFonts w:eastAsia="Times New Roman"/>
-                <w:color w:val="000000"/>
-                <w:sz w:val="24"/>
-                <w:szCs w:val="24"/>
-              </w:rPr>
-            </w:pPr>
-            <w:r>
-              <w:rPr>
-                <w:rFonts w:eastAsia="Times New Roman"/>
-                <w:color w:val="000000"/>
-                <w:sz w:val="24"/>
-                <w:szCs w:val="24"/>
-              </w:rPr>
-              <w:t> </w:t>
-            </w:r>
-          </w:p>
-        </w:tc>
-        <w:tc>
-          <w:tcPr>
-            <w:tcW w:w="1996" w:type="dxa"/>
-            <w:tcBorders>
-              <w:top w:val="nil"/>
-              <w:left w:val="nil"/>
-              <w:bottom w:val="single" w:sz="4" w:space="0" w:color="auto"/>
-              <w:right w:val="single" w:sz="4" w:space="0" w:color="auto"/>
-            </w:tcBorders>
-            <w:shd w:val="clear" w:color="auto" w:fill="auto"/>
-            <w:noWrap/>
-            <w:vAlign w:val="center"/>
-            <w:hideMark/>
-          </w:tcPr>
-          <w:p>
-            <w:pPr>
-              <w:spacing w:after="0" w:line="240" w:lineRule="auto"/>
-              <w:jc w:val="center"/>
-              <w:rPr>
-                <w:rFonts w:eastAsia="Times New Roman"/>
-                <w:color w:val="000000"/>
-                <w:sz w:val="24"/>
-                <w:szCs w:val="24"/>
-              </w:rPr>
-            </w:pPr>
-            <w:r>
-              <w:rPr>
-                <w:rFonts w:eastAsia="Times New Roman"/>
-                <w:color w:val="000000"/>
-                <w:sz w:val="24"/>
-                <w:szCs w:val="24"/>
-              </w:rPr>
-              <w:t> </w:t>
-            </w:r>
-          </w:p>
-        </w:tc>
-        <w:tc>
-          <w:tcPr>
-            <w:tcW w:w="2079" w:type="dxa"/>
-            <w:tcBorders>
-              <w:top w:val="nil"/>
-              <w:left w:val="nil"/>
-              <w:bottom w:val="single" w:sz="4" w:space="0" w:color="auto"/>
-              <w:right w:val="single" w:sz="4" w:space="0" w:color="auto"/>
-            </w:tcBorders>
-            <w:shd w:val="clear" w:color="auto" w:fill="auto"/>
-            <w:noWrap/>
-            <w:vAlign w:val="center"/>
-            <w:hideMark/>
-          </w:tcPr>
-          <w:p>
-            <w:pPr>
-              <w:spacing w:after="0" w:line="240" w:lineRule="auto"/>
-              <w:jc w:val="center"/>
-              <w:rPr>
-                <w:rFonts w:eastAsia="Times New Roman"/>
-                <w:color w:val="000000"/>
-                <w:sz w:val="24"/>
-                <w:szCs w:val="24"/>
-              </w:rPr>
-            </w:pPr>
-            <w:r>
-              <w:rPr>
-                <w:rFonts w:eastAsia="Times New Roman"/>
-                <w:color w:val="000000"/>
-                <w:sz w:val="24"/>
-                <w:szCs w:val="24"/>
-              </w:rPr>
-              <w:t> </w:t>
-            </w:r>
-          </w:p>
-        </w:tc>
-        <w:tc>
-          <w:tcPr>
-            <w:tcW w:w="1390" w:type="dxa"/>
-            <w:tcBorders>
-              <w:top w:val="nil"/>
-              <w:left w:val="nil"/>
-              <w:bottom w:val="single" w:sz="4" w:space="0" w:color="auto"/>
-              <w:right w:val="single" w:sz="4" w:space="0" w:color="auto"/>
-            </w:tcBorders>
-            <w:shd w:val="clear" w:color="auto" w:fill="auto"/>
-            <w:noWrap/>
-            <w:vAlign w:val="center"/>
-            <w:hideMark/>
-          </w:tcPr>
-          <w:p>
-            <w:pPr>
-              <w:spacing w:after="0" w:line="240" w:lineRule="auto"/>
-              <w:jc w:val="center"/>
-              <w:rPr>
-                <w:rFonts w:eastAsia="Times New Roman"/>
-                <w:color w:val="000000"/>
-                <w:sz w:val="24"/>
-                <w:szCs w:val="24"/>
-              </w:rPr>
-            </w:pPr>
-            <w:r>
-              <w:rPr>
-                <w:rFonts w:eastAsia="Times New Roman"/>
-                <w:color w:val="000000"/>
-                <w:sz w:val="24"/>
-                <w:szCs w:val="24"/>
-              </w:rPr>
-              <w:t> </w:t>
-            </w:r>
-          </w:p>
-        </w:tc>
-        <w:tc>
-          <w:tcPr>
-            <w:tcW w:w="1295" w:type="dxa"/>
-            <w:tcBorders>
-              <w:top w:val="nil"/>
-              <w:left w:val="nil"/>
-              <w:bottom w:val="single" w:sz="4" w:space="0" w:color="auto"/>
-              <w:right w:val="single" w:sz="4" w:space="0" w:color="auto"/>
-            </w:tcBorders>
-            <w:shd w:val="clear" w:color="auto" w:fill="auto"/>
-            <w:noWrap/>
-            <w:vAlign w:val="center"/>
-            <w:hideMark/>
-          </w:tcPr>
-          <w:p>
-            <w:pPr>
-              <w:spacing w:after="0" w:line="240" w:lineRule="auto"/>
-              <w:jc w:val="center"/>
-              <w:rPr>
-                <w:rFonts w:eastAsia="Times New Roman"/>
-                <w:color w:val="000000"/>
-                <w:sz w:val="24"/>
-                <w:szCs w:val="24"/>
-              </w:rPr>
-            </w:pPr>
-            <w:r>
-              <w:rPr>
-                <w:rFonts w:eastAsia="Times New Roman"/>
-                <w:color w:val="000000"/>
-                <w:sz w:val="24"/>
-                <w:szCs w:val="24"/>
-              </w:rPr>
-              <w:t> </w:t>
-            </w:r>
-          </w:p>
-        </w:tc>
-      </w:tr>
-    </w:tbl>
-    <w:tbl>
-      <w:tblPr>
-        <w:tblpPr w:leftFromText="180" w:rightFromText="180" w:vertAnchor="text" w:horzAnchor="margin" w:tblpXSpec="center" w:tblpY="290"/>
-        <w:tblW w:w="10769" w:type="dxa"/>
-        <w:tblLook w:val="04A0" w:firstRow="1" w:lastRow="0" w:firstColumn="1" w:lastColumn="0" w:noHBand="0" w:noVBand="1"/>
-      </w:tblPr>
-      <w:tblGrid>
-        <w:gridCol w:w="1067"/>
-        <w:gridCol w:w="1257"/>
-        <w:gridCol w:w="1386"/>
-        <w:gridCol w:w="1357"/>
-        <w:gridCol w:w="1314"/>
-        <w:gridCol w:w="999"/>
-        <w:gridCol w:w="1117"/>
-        <w:gridCol w:w="1156"/>
-        <w:gridCol w:w="1116"/>
-      </w:tblGrid>
-      <w:tr>
-        <w:trPr>
-          <w:trHeight w:val="315"/>
-        </w:trPr>
-        <w:tc>
-          <w:tcPr>
-            <w:tcW w:w="8497" w:type="dxa"/>
-            <w:gridSpan w:val="7"/>
-            <w:tcBorders>
-              <w:top w:val="nil"/>
-              <w:left w:val="nil"/>
-              <w:bottom w:val="nil"/>
-              <w:right w:val="nil"/>
-            </w:tcBorders>
-            <w:shd w:val="clear" w:color="auto" w:fill="auto"/>
-            <w:noWrap/>
-            <w:vAlign w:val="bottom"/>
-            <w:hideMark/>
-          </w:tcPr>
-          <w:p>
-            <w:pPr>
-              <w:spacing w:line="240" w:lineRule="auto"/>
-              <w:rPr>
-                <w:rFonts w:eastAsia="Times New Roman"/>
-                <w:b/>
-                <w:bCs/>
-                <w:color w:val="000000"/>
-                <w:sz w:val="24"/>
-                <w:szCs w:val="24"/>
-              </w:rPr>
-            </w:pPr>
-            <w:r>
-              <w:rPr>
-                <w:rFonts w:eastAsia="Times New Roman"/>
-                <w:b/>
-                <w:bCs/>
-                <w:color w:val="000000"/>
-                <w:szCs w:val="24"/>
-              </w:rPr>
-              <w:t>Table 2: Impeller 1A Results for 20000 rpm Run</w:t>
-            </w:r>
-          </w:p>
-        </w:tc>
-        <w:tc>
-          <w:tcPr>
-            <w:tcW w:w="1156" w:type="dxa"/>
-            <w:tcBorders>
-              <w:top w:val="nil"/>
-              <w:left w:val="nil"/>
-              <w:bottom w:val="nil"/>
-              <w:right w:val="nil"/>
-            </w:tcBorders>
-            <w:shd w:val="clear" w:color="auto" w:fill="auto"/>
-            <w:noWrap/>
-            <w:vAlign w:val="bottom"/>
-            <w:hideMark/>
-          </w:tcPr>
-          <w:p>
-            <w:pPr>
-              <w:spacing w:after="0" w:line="240" w:lineRule="auto"/>
-              <w:rPr>
-                <w:rFonts w:eastAsia="Times New Roman"/>
-                <w:b/>
-                <w:bCs/>
-                <w:color w:val="000000"/>
-                <w:sz w:val="24"/>
-                <w:szCs w:val="24"/>
-              </w:rPr>
-            </w:pPr>
-          </w:p>
-        </w:tc>
-        <w:tc>
-          <w:tcPr>
-            <w:tcW w:w="1116" w:type="dxa"/>
-            <w:tcBorders>
-              <w:top w:val="nil"/>
-              <w:left w:val="nil"/>
-              <w:bottom w:val="nil"/>
-              <w:right w:val="nil"/>
-            </w:tcBorders>
-            <w:shd w:val="clear" w:color="auto" w:fill="auto"/>
-            <w:noWrap/>
-            <w:vAlign w:val="bottom"/>
-            <w:hideMark/>
-          </w:tcPr>
-          <w:p>
-            <w:pPr>
-              <w:spacing w:after="0" w:line="240" w:lineRule="auto"/>
-              <w:rPr>
-                <w:rFonts w:eastAsia="Times New Roman"/>
-                <w:sz w:val="20"/>
-                <w:szCs w:val="20"/>
-              </w:rPr>
-            </w:pPr>
-          </w:p>
-        </w:tc>
-      </w:tr>
-      <w:tr>
-        <w:trPr>
-          <w:trHeight w:val="375"/>
-        </w:trPr>
-        <w:tc>
-          <w:tcPr>
-            <w:tcW w:w="1067" w:type="dxa"/>
-            <w:tcBorders>
-              <w:top w:val="single" w:sz="4" w:space="0" w:color="auto"/>
-              <w:left w:val="single" w:sz="4" w:space="0" w:color="auto"/>
-              <w:bottom w:val="single" w:sz="4" w:space="0" w:color="auto"/>
-              <w:right w:val="single" w:sz="4" w:space="0" w:color="auto"/>
-            </w:tcBorders>
-            <w:shd w:val="clear" w:color="auto" w:fill="auto"/>
-            <w:vAlign w:val="center"/>
-            <w:hideMark/>
-          </w:tcPr>
-          <w:p>
-            <w:pPr>
-              <w:spacing w:after="0" w:line="240" w:lineRule="auto"/>
-              <w:jc w:val="center"/>
-              <w:rPr>
-                <w:rFonts w:eastAsia="Times New Roman"/>
-                <w:color w:val="000000"/>
-                <w:sz w:val="24"/>
-                <w:szCs w:val="24"/>
-              </w:rPr>
-            </w:pPr>
-            <w:r>
-              <w:rPr>
-                <w:rFonts w:eastAsia="Times New Roman"/>
-                <w:color w:val="000000"/>
-                <w:sz w:val="24"/>
-                <w:szCs w:val="24"/>
-              </w:rPr>
-              <w:t>Run #</w:t>
-            </w:r>
-          </w:p>
-        </w:tc>
-        <w:tc>
-          <w:tcPr>
-            <w:tcW w:w="1257" w:type="dxa"/>
-            <w:tcBorders>
-              <w:top w:val="single" w:sz="4" w:space="0" w:color="auto"/>
-              <w:left w:val="nil"/>
-              <w:bottom w:val="single" w:sz="4" w:space="0" w:color="auto"/>
-              <w:right w:val="single" w:sz="4" w:space="0" w:color="auto"/>
-            </w:tcBorders>
-            <w:shd w:val="clear" w:color="auto" w:fill="auto"/>
-            <w:vAlign w:val="center"/>
-            <w:hideMark/>
-          </w:tcPr>
-          <w:p>
-            <w:pPr>
-              <w:spacing w:after="0" w:line="240" w:lineRule="auto"/>
-              <w:jc w:val="center"/>
-              <w:rPr>
-                <w:rFonts w:eastAsia="Times New Roman"/>
-                <w:color w:val="000000"/>
-                <w:sz w:val="24"/>
-                <w:szCs w:val="24"/>
-              </w:rPr>
-            </w:pPr>
-            <w:r>
-              <w:rPr>
-                <w:rFonts w:eastAsia="Times New Roman"/>
-                <w:color w:val="000000"/>
-                <w:sz w:val="24"/>
-                <w:szCs w:val="24"/>
-              </w:rPr>
-              <w:t>N [RPM]</w:t>
-            </w:r>
-          </w:p>
-        </w:tc>
-        <w:tc>
-          <w:tcPr>
-            <w:tcW w:w="1386" w:type="dxa"/>
-            <w:tcBorders>
-              <w:top w:val="single" w:sz="4" w:space="0" w:color="auto"/>
-              <w:left w:val="nil"/>
-              <w:bottom w:val="single" w:sz="4" w:space="0" w:color="auto"/>
-              <w:right w:val="single" w:sz="4" w:space="0" w:color="auto"/>
-            </w:tcBorders>
-            <w:shd w:val="clear" w:color="auto" w:fill="auto"/>
-            <w:vAlign w:val="center"/>
-            <w:hideMark/>
-          </w:tcPr>
-          <w:p>
-            <w:pPr>
-              <w:spacing w:after="0" w:line="240" w:lineRule="auto"/>
-              <w:jc w:val="center"/>
-              <w:rPr>
-                <w:rFonts w:eastAsia="Times New Roman"/>
-                <w:color w:val="000000"/>
-                <w:sz w:val="24"/>
-                <w:szCs w:val="24"/>
-              </w:rPr>
-            </w:pPr>
-            <w:r>
-              <w:rPr>
-                <w:rFonts w:eastAsia="Times New Roman"/>
-                <w:color w:val="000000"/>
-                <w:sz w:val="24"/>
-                <w:szCs w:val="24"/>
-              </w:rPr>
-              <w:t>Q [gpm]</w:t>
-            </w:r>
-          </w:p>
-        </w:tc>
-        <w:tc>
-          <w:tcPr>
-            <w:tcW w:w="1357" w:type="dxa"/>
-            <w:tcBorders>
-              <w:top w:val="single" w:sz="4" w:space="0" w:color="auto"/>
-              <w:left w:val="nil"/>
-              <w:bottom w:val="single" w:sz="4" w:space="0" w:color="auto"/>
-              <w:right w:val="single" w:sz="4" w:space="0" w:color="auto"/>
-            </w:tcBorders>
-            <w:shd w:val="clear" w:color="auto" w:fill="auto"/>
-            <w:vAlign w:val="center"/>
-            <w:hideMark/>
-          </w:tcPr>
-          <w:p>
-            <w:pPr>
-              <w:spacing w:after="0" w:line="240" w:lineRule="auto"/>
-              <w:jc w:val="center"/>
-              <w:rPr>
-                <w:rFonts w:eastAsia="Times New Roman"/>
-                <w:color w:val="000000"/>
-                <w:sz w:val="24"/>
-                <w:szCs w:val="24"/>
-              </w:rPr>
-            </w:pPr>
-            <w:r>
-              <w:rPr>
-                <w:rFonts w:eastAsia="Times New Roman"/>
-                <w:color w:val="000000"/>
-                <w:sz w:val="24"/>
-                <w:szCs w:val="24"/>
-              </w:rPr>
-              <w:t>V</w:t>
-            </w:r>
-            <w:r>
-              <w:rPr>
-                <w:rFonts w:eastAsia="Times New Roman"/>
-                <w:color w:val="000000"/>
-                <w:sz w:val="24"/>
-                <w:szCs w:val="24"/>
-                <w:vertAlign w:val="subscript"/>
-              </w:rPr>
-              <w:t>in</w:t>
-            </w:r>
-            <w:r>
-              <w:rPr>
-                <w:rFonts w:eastAsia="Times New Roman"/>
-                <w:color w:val="000000"/>
-                <w:sz w:val="24"/>
-                <w:szCs w:val="24"/>
-              </w:rPr>
-              <w:t xml:space="preserve"> [ft/s]</w:t>
-            </w:r>
-          </w:p>
-        </w:tc>
-        <w:tc>
-          <w:tcPr>
-            <w:tcW w:w="1314" w:type="dxa"/>
-            <w:tcBorders>
-              <w:top w:val="single" w:sz="4" w:space="0" w:color="auto"/>
-              <w:left w:val="nil"/>
-              <w:bottom w:val="single" w:sz="4" w:space="0" w:color="auto"/>
-              <w:right w:val="single" w:sz="4" w:space="0" w:color="auto"/>
-            </w:tcBorders>
-            <w:shd w:val="clear" w:color="auto" w:fill="auto"/>
-            <w:vAlign w:val="center"/>
-            <w:hideMark/>
-          </w:tcPr>
-          <w:p>
-            <w:pPr>
-              <w:spacing w:after="0" w:line="240" w:lineRule="auto"/>
-              <w:jc w:val="center"/>
-              <w:rPr>
-                <w:rFonts w:eastAsia="Times New Roman"/>
-                <w:color w:val="000000"/>
-                <w:sz w:val="24"/>
-                <w:szCs w:val="24"/>
-              </w:rPr>
-            </w:pPr>
-            <w:r>
-              <w:rPr>
-                <w:rFonts w:eastAsia="Times New Roman"/>
-                <w:color w:val="000000"/>
-                <w:sz w:val="24"/>
-                <w:szCs w:val="24"/>
-              </w:rPr>
-              <w:t>V</w:t>
-            </w:r>
-            <w:r>
-              <w:rPr>
-                <w:rFonts w:eastAsia="Times New Roman"/>
-                <w:color w:val="000000"/>
-                <w:sz w:val="24"/>
-                <w:szCs w:val="24"/>
-                <w:vertAlign w:val="subscript"/>
-              </w:rPr>
-              <w:t>out</w:t>
-            </w:r>
-            <w:r>
-              <w:rPr>
-                <w:rFonts w:eastAsia="Times New Roman"/>
-                <w:color w:val="000000"/>
-                <w:sz w:val="24"/>
-                <w:szCs w:val="24"/>
-              </w:rPr>
-              <w:t xml:space="preserve"> [ft/s]</w:t>
-            </w:r>
-          </w:p>
-        </w:tc>
-        <w:tc>
-          <w:tcPr>
-            <w:tcW w:w="999" w:type="dxa"/>
-            <w:tcBorders>
-              <w:top w:val="single" w:sz="4" w:space="0" w:color="auto"/>
-              <w:left w:val="nil"/>
-              <w:bottom w:val="single" w:sz="4" w:space="0" w:color="auto"/>
-              <w:right w:val="single" w:sz="4" w:space="0" w:color="auto"/>
-            </w:tcBorders>
-            <w:shd w:val="clear" w:color="auto" w:fill="auto"/>
-            <w:vAlign w:val="center"/>
-            <w:hideMark/>
-          </w:tcPr>
-          <w:p>
-            <w:pPr>
-              <w:spacing w:after="0" w:line="240" w:lineRule="auto"/>
-              <w:jc w:val="center"/>
-              <w:rPr>
-                <w:rFonts w:eastAsia="Times New Roman"/>
-                <w:color w:val="000000"/>
-                <w:sz w:val="24"/>
-                <w:szCs w:val="24"/>
-              </w:rPr>
-            </w:pPr>
-            <w:r>
-              <w:rPr>
-                <w:rFonts w:eastAsia="Times New Roman"/>
-                <w:color w:val="000000"/>
-                <w:sz w:val="24"/>
-                <w:szCs w:val="24"/>
-              </w:rPr>
-              <w:t>h</w:t>
-            </w:r>
-            <w:r>
-              <w:rPr>
-                <w:rFonts w:eastAsia="Times New Roman"/>
-                <w:color w:val="000000"/>
-                <w:sz w:val="24"/>
-                <w:szCs w:val="24"/>
-                <w:vertAlign w:val="subscript"/>
-              </w:rPr>
-              <w:t>p</w:t>
-            </w:r>
-            <w:r>
-              <w:rPr>
-                <w:rFonts w:eastAsia="Times New Roman"/>
-                <w:color w:val="000000"/>
-                <w:sz w:val="24"/>
-                <w:szCs w:val="24"/>
-              </w:rPr>
-              <w:t xml:space="preserve"> (ft)</w:t>
-            </w:r>
-          </w:p>
-        </w:tc>
-        <w:tc>
-          <w:tcPr>
-            <w:tcW w:w="1117" w:type="dxa"/>
-            <w:tcBorders>
-              <w:top w:val="single" w:sz="4" w:space="0" w:color="auto"/>
-              <w:left w:val="nil"/>
-              <w:bottom w:val="single" w:sz="4" w:space="0" w:color="auto"/>
-              <w:right w:val="single" w:sz="4" w:space="0" w:color="auto"/>
-            </w:tcBorders>
-            <w:shd w:val="clear" w:color="auto" w:fill="auto"/>
-            <w:vAlign w:val="center"/>
-            <w:hideMark/>
-          </w:tcPr>
-          <w:p>
-            <w:pPr>
-              <w:spacing w:after="0" w:line="240" w:lineRule="auto"/>
-              <w:jc w:val="center"/>
-              <w:rPr>
-                <w:rFonts w:eastAsia="Times New Roman"/>
-                <w:color w:val="000000"/>
-                <w:sz w:val="24"/>
-                <w:szCs w:val="24"/>
-              </w:rPr>
-            </w:pPr>
-            <w:r>
-              <w:rPr>
-                <w:rFonts w:eastAsia="Times New Roman"/>
-                <w:color w:val="000000"/>
-                <w:sz w:val="24"/>
-                <w:szCs w:val="24"/>
-              </w:rPr>
-              <w:t>W</w:t>
-            </w:r>
-            <w:r>
-              <w:rPr>
-                <w:rFonts w:eastAsia="Times New Roman"/>
-                <w:color w:val="000000"/>
-                <w:sz w:val="24"/>
-                <w:szCs w:val="24"/>
-                <w:vertAlign w:val="subscript"/>
-              </w:rPr>
-              <w:t>out</w:t>
-            </w:r>
-            <w:r>
-              <w:rPr>
-                <w:rFonts w:eastAsia="Times New Roman"/>
-                <w:color w:val="000000"/>
-                <w:sz w:val="24"/>
-                <w:szCs w:val="24"/>
-              </w:rPr>
-              <w:t xml:space="preserve"> [hp]</w:t>
-            </w:r>
-          </w:p>
-        </w:tc>
-        <w:tc>
-          <w:tcPr>
-            <w:tcW w:w="1156" w:type="dxa"/>
-            <w:tcBorders>
-              <w:top w:val="single" w:sz="4" w:space="0" w:color="auto"/>
-              <w:left w:val="nil"/>
-              <w:bottom w:val="single" w:sz="4" w:space="0" w:color="auto"/>
-              <w:right w:val="single" w:sz="4" w:space="0" w:color="auto"/>
-            </w:tcBorders>
-            <w:shd w:val="clear" w:color="auto" w:fill="auto"/>
-            <w:vAlign w:val="center"/>
-            <w:hideMark/>
-          </w:tcPr>
-          <w:p>
-            <w:pPr>
-              <w:spacing w:after="0" w:line="240" w:lineRule="auto"/>
-              <w:jc w:val="center"/>
-              <w:rPr>
-                <w:rFonts w:eastAsia="Times New Roman"/>
-                <w:color w:val="000000"/>
-                <w:sz w:val="24"/>
-                <w:szCs w:val="24"/>
-              </w:rPr>
-            </w:pPr>
-            <w:r>
-              <w:rPr>
-                <w:rFonts w:eastAsia="Times New Roman"/>
-                <w:color w:val="000000"/>
-                <w:sz w:val="24"/>
-                <w:szCs w:val="24"/>
-              </w:rPr>
-              <w:t>W</w:t>
-            </w:r>
-            <w:r>
-              <w:rPr>
-                <w:rFonts w:eastAsia="Times New Roman"/>
-                <w:color w:val="000000"/>
-                <w:sz w:val="24"/>
-                <w:szCs w:val="24"/>
-                <w:vertAlign w:val="subscript"/>
-              </w:rPr>
-              <w:t>bhp</w:t>
-            </w:r>
-            <w:r>
-              <w:rPr>
-                <w:rFonts w:eastAsia="Times New Roman"/>
-                <w:color w:val="000000"/>
-                <w:sz w:val="24"/>
-                <w:szCs w:val="24"/>
-              </w:rPr>
-              <w:t xml:space="preserve"> [hp]</w:t>
-            </w:r>
-          </w:p>
-        </w:tc>
-        <w:tc>
-          <w:tcPr>
-            <w:tcW w:w="1116" w:type="dxa"/>
-            <w:tcBorders>
-              <w:top w:val="single" w:sz="4" w:space="0" w:color="auto"/>
-              <w:left w:val="nil"/>
-              <w:bottom w:val="single" w:sz="4" w:space="0" w:color="auto"/>
-              <w:right w:val="single" w:sz="4" w:space="0" w:color="auto"/>
-            </w:tcBorders>
-            <w:shd w:val="clear" w:color="auto" w:fill="auto"/>
-            <w:vAlign w:val="center"/>
-            <w:hideMark/>
-          </w:tcPr>
-          <w:p>
-            <w:pPr>
-              <w:spacing w:after="0" w:line="240" w:lineRule="auto"/>
-              <w:jc w:val="center"/>
-              <w:rPr>
-                <w:rFonts w:eastAsia="Times New Roman"/>
-                <w:color w:val="000000"/>
-                <w:sz w:val="24"/>
-                <w:szCs w:val="24"/>
-              </w:rPr>
-            </w:pPr>
-            <w:r>
-              <w:rPr>
-                <w:rFonts w:eastAsia="Times New Roman"/>
-                <w:color w:val="000000"/>
-                <w:sz w:val="24"/>
-                <w:szCs w:val="24"/>
-              </w:rPr>
-              <w:t>n</w:t>
-            </w:r>
-            <w:r>
-              <w:rPr>
-                <w:rFonts w:eastAsia="Times New Roman"/>
-                <w:color w:val="000000"/>
-                <w:sz w:val="24"/>
-                <w:szCs w:val="24"/>
-                <w:vertAlign w:val="subscript"/>
-              </w:rPr>
-              <w:t>th</w:t>
-            </w:r>
-            <w:r>
-              <w:rPr>
-                <w:rFonts w:eastAsia="Times New Roman"/>
-                <w:color w:val="000000"/>
-                <w:sz w:val="24"/>
-                <w:szCs w:val="24"/>
-              </w:rPr>
-              <w:t xml:space="preserve"> [%]</w:t>
-            </w:r>
-          </w:p>
-        </w:tc>
-      </w:tr>
-      <w:tr>
-        <w:trPr>
-          <w:trHeight w:val="315"/>
-        </w:trPr>
-        <w:tc>
-          <w:tcPr>
-            <w:tcW w:w="1067" w:type="dxa"/>
-            <w:tcBorders>
-              <w:top w:val="nil"/>
-              <w:left w:val="single" w:sz="4" w:space="0" w:color="auto"/>
-              <w:bottom w:val="single" w:sz="4" w:space="0" w:color="auto"/>
-              <w:right w:val="single" w:sz="4" w:space="0" w:color="auto"/>
-            </w:tcBorders>
-            <w:shd w:val="clear" w:color="auto" w:fill="auto"/>
-            <w:noWrap/>
-            <w:vAlign w:val="center"/>
-            <w:hideMark/>
-          </w:tcPr>
-          <w:p>
-            <w:pPr>
-              <w:spacing w:after="0" w:line="240" w:lineRule="auto"/>
-              <w:jc w:val="center"/>
-              <w:rPr>
-                <w:rFonts w:eastAsia="Times New Roman"/>
-                <w:color w:val="000000"/>
-                <w:sz w:val="24"/>
-                <w:szCs w:val="24"/>
-              </w:rPr>
-            </w:pPr>
-            <w:r>
-              <w:rPr>
-                <w:rFonts w:eastAsia="Times New Roman"/>
-                <w:color w:val="000000"/>
-                <w:sz w:val="24"/>
-                <w:szCs w:val="24"/>
-              </w:rPr>
-              <w:t>1</w:t>
-            </w:r>
-          </w:p>
-        </w:tc>
-        <w:tc>
-          <w:tcPr>
-            <w:tcW w:w="1257" w:type="dxa"/>
-            <w:tcBorders>
-              <w:top w:val="nil"/>
-              <w:left w:val="nil"/>
-              <w:bottom w:val="single" w:sz="4" w:space="0" w:color="auto"/>
-              <w:right w:val="single" w:sz="4" w:space="0" w:color="auto"/>
-            </w:tcBorders>
-            <w:shd w:val="clear" w:color="auto" w:fill="auto"/>
-            <w:noWrap/>
-            <w:vAlign w:val="center"/>
-            <w:hideMark/>
-          </w:tcPr>
-          <w:p>
-            <w:pPr>
-              <w:spacing w:after="0" w:line="240" w:lineRule="auto"/>
-              <w:jc w:val="center"/>
-              <w:rPr>
-                <w:rFonts w:eastAsia="Times New Roman"/>
-                <w:color w:val="000000"/>
-                <w:sz w:val="24"/>
-                <w:szCs w:val="24"/>
-              </w:rPr>
-            </w:pPr>
-            <w:r>
-              <w:rPr>
-                <w:rFonts w:eastAsia="Times New Roman"/>
-                <w:color w:val="000000"/>
-                <w:sz w:val="24"/>
-                <w:szCs w:val="24"/>
-              </w:rPr>
-              <w:t>20000</w:t>
-            </w:r>
-          </w:p>
-        </w:tc>
-        <w:tc>
-          <w:tcPr>
-            <w:tcW w:w="1386" w:type="dxa"/>
-            <w:tcBorders>
-              <w:top w:val="nil"/>
-              <w:left w:val="nil"/>
-              <w:bottom w:val="single" w:sz="4" w:space="0" w:color="auto"/>
-              <w:right w:val="single" w:sz="4" w:space="0" w:color="auto"/>
-            </w:tcBorders>
-            <w:shd w:val="clear" w:color="auto" w:fill="auto"/>
-            <w:noWrap/>
-            <w:vAlign w:val="center"/>
-            <w:hideMark/>
-          </w:tcPr>
-          <w:p>
-            <w:pPr>
-              <w:spacing w:after="0" w:line="240" w:lineRule="auto"/>
-              <w:jc w:val="center"/>
-              <w:rPr>
-                <w:rFonts w:eastAsia="Times New Roman"/>
-                <w:color w:val="000000"/>
-                <w:sz w:val="24"/>
-                <w:szCs w:val="24"/>
-              </w:rPr>
-            </w:pPr>
-            <w:r>
-              <w:rPr>
-                <w:rFonts w:eastAsia="Times New Roman"/>
-                <w:color w:val="000000"/>
-                <w:sz w:val="24"/>
-                <w:szCs w:val="24"/>
-              </w:rPr>
-              <w:t> </w:t>
-            </w:r>
-          </w:p>
-        </w:tc>
-        <w:tc>
-          <w:tcPr>
-            <w:tcW w:w="1357" w:type="dxa"/>
-            <w:tcBorders>
-              <w:top w:val="nil"/>
-              <w:left w:val="nil"/>
-              <w:bottom w:val="single" w:sz="4" w:space="0" w:color="auto"/>
-              <w:right w:val="single" w:sz="4" w:space="0" w:color="auto"/>
-            </w:tcBorders>
-            <w:shd w:val="clear" w:color="auto" w:fill="auto"/>
-            <w:noWrap/>
-            <w:vAlign w:val="center"/>
-            <w:hideMark/>
-          </w:tcPr>
-          <w:p>
-            <w:pPr>
-              <w:spacing w:after="0" w:line="240" w:lineRule="auto"/>
-              <w:jc w:val="center"/>
-              <w:rPr>
-                <w:rFonts w:eastAsia="Times New Roman"/>
-                <w:color w:val="000000"/>
-                <w:sz w:val="24"/>
-                <w:szCs w:val="24"/>
-              </w:rPr>
-            </w:pPr>
-            <w:r>
-              <w:rPr>
-                <w:rFonts w:eastAsia="Times New Roman"/>
-                <w:color w:val="000000"/>
-                <w:sz w:val="24"/>
-                <w:szCs w:val="24"/>
-              </w:rPr>
-              <w:t> </w:t>
-            </w:r>
-          </w:p>
-        </w:tc>
-        <w:tc>
-          <w:tcPr>
-            <w:tcW w:w="1314" w:type="dxa"/>
-            <w:tcBorders>
-              <w:top w:val="nil"/>
-              <w:left w:val="nil"/>
-              <w:bottom w:val="single" w:sz="4" w:space="0" w:color="auto"/>
-              <w:right w:val="single" w:sz="4" w:space="0" w:color="auto"/>
-            </w:tcBorders>
-            <w:shd w:val="clear" w:color="auto" w:fill="auto"/>
-            <w:noWrap/>
-            <w:vAlign w:val="center"/>
-            <w:hideMark/>
-          </w:tcPr>
-          <w:p>
-            <w:pPr>
-              <w:spacing w:after="0" w:line="240" w:lineRule="auto"/>
-              <w:jc w:val="center"/>
-              <w:rPr>
-                <w:rFonts w:eastAsia="Times New Roman"/>
-                <w:color w:val="000000"/>
-                <w:sz w:val="24"/>
-                <w:szCs w:val="24"/>
-              </w:rPr>
-            </w:pPr>
-            <w:r>
-              <w:rPr>
-                <w:rFonts w:eastAsia="Times New Roman"/>
-                <w:color w:val="000000"/>
-                <w:sz w:val="24"/>
-                <w:szCs w:val="24"/>
-              </w:rPr>
-              <w:t> </w:t>
-            </w:r>
-          </w:p>
-        </w:tc>
-        <w:tc>
-          <w:tcPr>
-            <w:tcW w:w="999" w:type="dxa"/>
-            <w:tcBorders>
-              <w:top w:val="nil"/>
-              <w:left w:val="nil"/>
-              <w:bottom w:val="single" w:sz="4" w:space="0" w:color="auto"/>
-              <w:right w:val="single" w:sz="4" w:space="0" w:color="auto"/>
-            </w:tcBorders>
-            <w:shd w:val="clear" w:color="auto" w:fill="auto"/>
-            <w:noWrap/>
-            <w:vAlign w:val="center"/>
-            <w:hideMark/>
-          </w:tcPr>
-          <w:p>
-            <w:pPr>
-              <w:spacing w:after="0" w:line="240" w:lineRule="auto"/>
-              <w:jc w:val="center"/>
-              <w:rPr>
-                <w:rFonts w:eastAsia="Times New Roman"/>
-                <w:color w:val="000000"/>
-                <w:sz w:val="24"/>
-                <w:szCs w:val="24"/>
-              </w:rPr>
-            </w:pPr>
-            <w:r>
-              <w:rPr>
-                <w:rFonts w:eastAsia="Times New Roman"/>
-                <w:color w:val="000000"/>
-                <w:sz w:val="24"/>
-                <w:szCs w:val="24"/>
-              </w:rPr>
-              <w:t> </w:t>
-            </w:r>
-          </w:p>
-        </w:tc>
-        <w:tc>
-          <w:tcPr>
-            <w:tcW w:w="1117" w:type="dxa"/>
-            <w:tcBorders>
-              <w:top w:val="nil"/>
-              <w:left w:val="nil"/>
-              <w:bottom w:val="single" w:sz="4" w:space="0" w:color="auto"/>
-              <w:right w:val="single" w:sz="4" w:space="0" w:color="auto"/>
-            </w:tcBorders>
-            <w:shd w:val="clear" w:color="auto" w:fill="auto"/>
-            <w:noWrap/>
-            <w:vAlign w:val="bottom"/>
-            <w:hideMark/>
-          </w:tcPr>
-          <w:p>
-            <w:pPr>
-              <w:spacing w:after="0" w:line="240" w:lineRule="auto"/>
-              <w:rPr>
-                <w:rFonts w:eastAsia="Times New Roman"/>
-                <w:color w:val="000000"/>
-                <w:sz w:val="24"/>
-                <w:szCs w:val="24"/>
-              </w:rPr>
-            </w:pPr>
-            <w:r>
-              <w:rPr>
-                <w:rFonts w:eastAsia="Times New Roman"/>
-                <w:color w:val="000000"/>
-                <w:sz w:val="24"/>
-                <w:szCs w:val="24"/>
-              </w:rPr>
-              <w:t> </w:t>
-            </w:r>
-          </w:p>
-        </w:tc>
-        <w:tc>
-          <w:tcPr>
-            <w:tcW w:w="1156" w:type="dxa"/>
-            <w:tcBorders>
-              <w:top w:val="nil"/>
-              <w:left w:val="nil"/>
-              <w:bottom w:val="single" w:sz="4" w:space="0" w:color="auto"/>
-              <w:right w:val="single" w:sz="4" w:space="0" w:color="auto"/>
-            </w:tcBorders>
-            <w:shd w:val="clear" w:color="auto" w:fill="auto"/>
-            <w:noWrap/>
-            <w:vAlign w:val="bottom"/>
-            <w:hideMark/>
-          </w:tcPr>
-          <w:p>
-            <w:pPr>
-              <w:spacing w:after="0" w:line="240" w:lineRule="auto"/>
-              <w:rPr>
-                <w:rFonts w:eastAsia="Times New Roman"/>
-                <w:color w:val="000000"/>
-                <w:sz w:val="24"/>
-                <w:szCs w:val="24"/>
-              </w:rPr>
-            </w:pPr>
-            <w:r>
-              <w:rPr>
-                <w:rFonts w:eastAsia="Times New Roman"/>
-                <w:color w:val="000000"/>
-                <w:sz w:val="24"/>
-                <w:szCs w:val="24"/>
-              </w:rPr>
-              <w:t> </w:t>
-            </w:r>
-          </w:p>
-        </w:tc>
-        <w:tc>
-          <w:tcPr>
-            <w:tcW w:w="1116" w:type="dxa"/>
-            <w:tcBorders>
-              <w:top w:val="nil"/>
-              <w:left w:val="nil"/>
-              <w:bottom w:val="single" w:sz="4" w:space="0" w:color="auto"/>
-              <w:right w:val="single" w:sz="4" w:space="0" w:color="auto"/>
-            </w:tcBorders>
-            <w:shd w:val="clear" w:color="auto" w:fill="auto"/>
-            <w:noWrap/>
-            <w:vAlign w:val="bottom"/>
-            <w:hideMark/>
-          </w:tcPr>
-          <w:p>
-            <w:pPr>
-              <w:spacing w:after="0" w:line="240" w:lineRule="auto"/>
-              <w:rPr>
-                <w:rFonts w:eastAsia="Times New Roman"/>
-                <w:color w:val="000000"/>
-                <w:sz w:val="24"/>
-                <w:szCs w:val="24"/>
-              </w:rPr>
-            </w:pPr>
-            <w:r>
-              <w:rPr>
-                <w:rFonts w:eastAsia="Times New Roman"/>
-                <w:color w:val="000000"/>
-                <w:sz w:val="24"/>
-                <w:szCs w:val="24"/>
-              </w:rPr>
-              <w:t> </w:t>
-            </w:r>
-          </w:p>
-        </w:tc>
-      </w:tr>
-      <w:tr>
-        <w:trPr>
-          <w:trHeight w:val="315"/>
-        </w:trPr>
-        <w:tc>
-          <w:tcPr>
-            <w:tcW w:w="1067" w:type="dxa"/>
-            <w:tcBorders>
-              <w:top w:val="nil"/>
-              <w:left w:val="single" w:sz="4" w:space="0" w:color="auto"/>
-              <w:bottom w:val="single" w:sz="4" w:space="0" w:color="auto"/>
-              <w:right w:val="single" w:sz="4" w:space="0" w:color="auto"/>
-            </w:tcBorders>
-            <w:shd w:val="clear" w:color="auto" w:fill="auto"/>
-            <w:noWrap/>
-            <w:vAlign w:val="center"/>
-            <w:hideMark/>
-          </w:tcPr>
-          <w:p>
-            <w:pPr>
-              <w:spacing w:after="0" w:line="240" w:lineRule="auto"/>
-              <w:jc w:val="center"/>
-              <w:rPr>
-                <w:rFonts w:eastAsia="Times New Roman"/>
-                <w:color w:val="000000"/>
-                <w:sz w:val="24"/>
-                <w:szCs w:val="24"/>
-              </w:rPr>
-            </w:pPr>
-            <w:r>
-              <w:rPr>
-                <w:rFonts w:eastAsia="Times New Roman"/>
-                <w:color w:val="000000"/>
-                <w:sz w:val="24"/>
-                <w:szCs w:val="24"/>
-              </w:rPr>
-              <w:t>2</w:t>
-            </w:r>
-          </w:p>
-        </w:tc>
-        <w:tc>
-          <w:tcPr>
-            <w:tcW w:w="1257" w:type="dxa"/>
-            <w:tcBorders>
-              <w:top w:val="nil"/>
-              <w:left w:val="nil"/>
-              <w:bottom w:val="single" w:sz="4" w:space="0" w:color="auto"/>
-              <w:right w:val="single" w:sz="4" w:space="0" w:color="auto"/>
-            </w:tcBorders>
-            <w:shd w:val="clear" w:color="auto" w:fill="auto"/>
-            <w:noWrap/>
-            <w:vAlign w:val="center"/>
-            <w:hideMark/>
-          </w:tcPr>
-          <w:p>
-            <w:pPr>
-              <w:spacing w:after="0" w:line="240" w:lineRule="auto"/>
-              <w:jc w:val="center"/>
-              <w:rPr>
-                <w:rFonts w:eastAsia="Times New Roman"/>
-                <w:color w:val="000000"/>
-                <w:sz w:val="24"/>
-                <w:szCs w:val="24"/>
-              </w:rPr>
-            </w:pPr>
-            <w:r>
-              <w:rPr>
-                <w:rFonts w:eastAsia="Times New Roman"/>
-                <w:color w:val="000000"/>
-                <w:sz w:val="24"/>
-                <w:szCs w:val="24"/>
-              </w:rPr>
-              <w:t>20000</w:t>
-            </w:r>
-          </w:p>
-        </w:tc>
-        <w:tc>
-          <w:tcPr>
-            <w:tcW w:w="1386" w:type="dxa"/>
-            <w:tcBorders>
-              <w:top w:val="nil"/>
-              <w:left w:val="nil"/>
-              <w:bottom w:val="single" w:sz="4" w:space="0" w:color="auto"/>
-              <w:right w:val="single" w:sz="4" w:space="0" w:color="auto"/>
-            </w:tcBorders>
-            <w:shd w:val="clear" w:color="auto" w:fill="auto"/>
-            <w:noWrap/>
-            <w:vAlign w:val="center"/>
-            <w:hideMark/>
-          </w:tcPr>
-          <w:p>
-            <w:pPr>
-              <w:spacing w:after="0" w:line="240" w:lineRule="auto"/>
-              <w:jc w:val="center"/>
-              <w:rPr>
-                <w:rFonts w:eastAsia="Times New Roman"/>
-                <w:color w:val="000000"/>
-                <w:sz w:val="24"/>
-                <w:szCs w:val="24"/>
-              </w:rPr>
-            </w:pPr>
-            <w:r>
-              <w:rPr>
-                <w:rFonts w:eastAsia="Times New Roman"/>
-                <w:color w:val="000000"/>
-                <w:sz w:val="24"/>
-                <w:szCs w:val="24"/>
-              </w:rPr>
-              <w:t> </w:t>
-            </w:r>
-          </w:p>
-        </w:tc>
-        <w:tc>
-          <w:tcPr>
-            <w:tcW w:w="1357" w:type="dxa"/>
-            <w:tcBorders>
-              <w:top w:val="nil"/>
-              <w:left w:val="nil"/>
-              <w:bottom w:val="single" w:sz="4" w:space="0" w:color="auto"/>
-              <w:right w:val="single" w:sz="4" w:space="0" w:color="auto"/>
-            </w:tcBorders>
-            <w:shd w:val="clear" w:color="auto" w:fill="auto"/>
-            <w:noWrap/>
-            <w:vAlign w:val="center"/>
-            <w:hideMark/>
-          </w:tcPr>
-          <w:p>
-            <w:pPr>
-              <w:spacing w:after="0" w:line="240" w:lineRule="auto"/>
-              <w:jc w:val="center"/>
-              <w:rPr>
-                <w:rFonts w:eastAsia="Times New Roman"/>
-                <w:color w:val="000000"/>
-                <w:sz w:val="24"/>
-                <w:szCs w:val="24"/>
-              </w:rPr>
-            </w:pPr>
-            <w:r>
-              <w:rPr>
-                <w:rFonts w:eastAsia="Times New Roman"/>
-                <w:color w:val="000000"/>
-                <w:sz w:val="24"/>
-                <w:szCs w:val="24"/>
-              </w:rPr>
-              <w:t> </w:t>
-            </w:r>
-          </w:p>
-        </w:tc>
-        <w:tc>
-          <w:tcPr>
-            <w:tcW w:w="1314" w:type="dxa"/>
-            <w:tcBorders>
-              <w:top w:val="nil"/>
-              <w:left w:val="nil"/>
-              <w:bottom w:val="single" w:sz="4" w:space="0" w:color="auto"/>
-              <w:right w:val="single" w:sz="4" w:space="0" w:color="auto"/>
-            </w:tcBorders>
-            <w:shd w:val="clear" w:color="auto" w:fill="auto"/>
-            <w:noWrap/>
-            <w:vAlign w:val="center"/>
-            <w:hideMark/>
-          </w:tcPr>
-          <w:p>
-            <w:pPr>
-              <w:spacing w:after="0" w:line="240" w:lineRule="auto"/>
-              <w:jc w:val="center"/>
-              <w:rPr>
-                <w:rFonts w:eastAsia="Times New Roman"/>
-                <w:color w:val="000000"/>
-                <w:sz w:val="24"/>
-                <w:szCs w:val="24"/>
-              </w:rPr>
-            </w:pPr>
-            <w:r>
-              <w:rPr>
-                <w:rFonts w:eastAsia="Times New Roman"/>
-                <w:color w:val="000000"/>
-                <w:sz w:val="24"/>
-                <w:szCs w:val="24"/>
-              </w:rPr>
-              <w:t> </w:t>
-            </w:r>
-          </w:p>
-        </w:tc>
-        <w:tc>
-          <w:tcPr>
-            <w:tcW w:w="999" w:type="dxa"/>
-            <w:tcBorders>
-              <w:top w:val="nil"/>
-              <w:left w:val="nil"/>
-              <w:bottom w:val="single" w:sz="4" w:space="0" w:color="auto"/>
-              <w:right w:val="single" w:sz="4" w:space="0" w:color="auto"/>
-            </w:tcBorders>
-            <w:shd w:val="clear" w:color="auto" w:fill="auto"/>
-            <w:noWrap/>
-            <w:vAlign w:val="center"/>
-            <w:hideMark/>
-          </w:tcPr>
-          <w:p>
-            <w:pPr>
-              <w:spacing w:after="0" w:line="240" w:lineRule="auto"/>
-              <w:jc w:val="center"/>
-              <w:rPr>
-                <w:rFonts w:eastAsia="Times New Roman"/>
-                <w:color w:val="000000"/>
-                <w:sz w:val="24"/>
-                <w:szCs w:val="24"/>
-              </w:rPr>
-            </w:pPr>
-            <w:r>
-              <w:rPr>
-                <w:rFonts w:eastAsia="Times New Roman"/>
-                <w:color w:val="000000"/>
-                <w:sz w:val="24"/>
-                <w:szCs w:val="24"/>
-              </w:rPr>
-              <w:t> </w:t>
-            </w:r>
-          </w:p>
-        </w:tc>
-        <w:tc>
-          <w:tcPr>
-            <w:tcW w:w="1117" w:type="dxa"/>
-            <w:tcBorders>
-              <w:top w:val="nil"/>
-              <w:left w:val="nil"/>
-              <w:bottom w:val="single" w:sz="4" w:space="0" w:color="auto"/>
-              <w:right w:val="single" w:sz="4" w:space="0" w:color="auto"/>
-            </w:tcBorders>
-            <w:shd w:val="clear" w:color="auto" w:fill="auto"/>
-            <w:noWrap/>
-            <w:vAlign w:val="bottom"/>
-            <w:hideMark/>
-          </w:tcPr>
-          <w:p>
-            <w:pPr>
-              <w:spacing w:after="0" w:line="240" w:lineRule="auto"/>
-              <w:rPr>
-                <w:rFonts w:eastAsia="Times New Roman"/>
-                <w:color w:val="000000"/>
-                <w:sz w:val="24"/>
-                <w:szCs w:val="24"/>
-              </w:rPr>
-            </w:pPr>
-            <w:r>
-              <w:rPr>
-                <w:rFonts w:eastAsia="Times New Roman"/>
-                <w:color w:val="000000"/>
-                <w:sz w:val="24"/>
-                <w:szCs w:val="24"/>
-              </w:rPr>
-              <w:t> </w:t>
-            </w:r>
-          </w:p>
-        </w:tc>
-        <w:tc>
-          <w:tcPr>
-            <w:tcW w:w="1156" w:type="dxa"/>
-            <w:tcBorders>
-              <w:top w:val="nil"/>
-              <w:left w:val="nil"/>
-              <w:bottom w:val="single" w:sz="4" w:space="0" w:color="auto"/>
-              <w:right w:val="single" w:sz="4" w:space="0" w:color="auto"/>
-            </w:tcBorders>
-            <w:shd w:val="clear" w:color="auto" w:fill="auto"/>
-            <w:noWrap/>
-            <w:vAlign w:val="bottom"/>
-            <w:hideMark/>
-          </w:tcPr>
-          <w:p>
-            <w:pPr>
-              <w:spacing w:after="0" w:line="240" w:lineRule="auto"/>
-              <w:rPr>
-                <w:rFonts w:eastAsia="Times New Roman"/>
-                <w:color w:val="000000"/>
-                <w:sz w:val="24"/>
-                <w:szCs w:val="24"/>
-              </w:rPr>
-            </w:pPr>
-            <w:r>
-              <w:rPr>
-                <w:rFonts w:eastAsia="Times New Roman"/>
-                <w:color w:val="000000"/>
-                <w:sz w:val="24"/>
-                <w:szCs w:val="24"/>
-              </w:rPr>
-              <w:t> </w:t>
-            </w:r>
-          </w:p>
-        </w:tc>
-        <w:tc>
-          <w:tcPr>
-            <w:tcW w:w="1116" w:type="dxa"/>
-            <w:tcBorders>
-              <w:top w:val="nil"/>
-              <w:left w:val="nil"/>
-              <w:bottom w:val="single" w:sz="4" w:space="0" w:color="auto"/>
-              <w:right w:val="single" w:sz="4" w:space="0" w:color="auto"/>
-            </w:tcBorders>
-            <w:shd w:val="clear" w:color="auto" w:fill="auto"/>
-            <w:noWrap/>
-            <w:vAlign w:val="bottom"/>
-            <w:hideMark/>
-          </w:tcPr>
-          <w:p>
-            <w:pPr>
-              <w:spacing w:after="0" w:line="240" w:lineRule="auto"/>
-              <w:rPr>
-                <w:rFonts w:eastAsia="Times New Roman"/>
-                <w:color w:val="000000"/>
-                <w:sz w:val="24"/>
-                <w:szCs w:val="24"/>
-              </w:rPr>
-            </w:pPr>
-            <w:r>
-              <w:rPr>
-                <w:rFonts w:eastAsia="Times New Roman"/>
-                <w:color w:val="000000"/>
-                <w:sz w:val="24"/>
-                <w:szCs w:val="24"/>
-              </w:rPr>
-              <w:t> </w:t>
-            </w:r>
-          </w:p>
-        </w:tc>
-      </w:tr>
-      <w:tr>
-        <w:trPr>
-          <w:trHeight w:val="348"/>
-        </w:trPr>
-        <w:tc>
-          <w:tcPr>
-            <w:tcW w:w="1067" w:type="dxa"/>
-            <w:tcBorders>
-              <w:top w:val="nil"/>
-              <w:left w:val="single" w:sz="4" w:space="0" w:color="auto"/>
-              <w:bottom w:val="single" w:sz="4" w:space="0" w:color="auto"/>
-              <w:right w:val="single" w:sz="4" w:space="0" w:color="auto"/>
-            </w:tcBorders>
-            <w:shd w:val="clear" w:color="auto" w:fill="auto"/>
-            <w:noWrap/>
-            <w:vAlign w:val="center"/>
-            <w:hideMark/>
-          </w:tcPr>
-          <w:p>
-            <w:pPr>
-              <w:spacing w:after="0" w:line="240" w:lineRule="auto"/>
-              <w:jc w:val="center"/>
-              <w:rPr>
-                <w:rFonts w:eastAsia="Times New Roman"/>
-                <w:color w:val="000000"/>
-                <w:sz w:val="24"/>
-                <w:szCs w:val="24"/>
-              </w:rPr>
-            </w:pPr>
-            <w:r>
-              <w:rPr>
-                <w:rFonts w:eastAsia="Times New Roman"/>
-                <w:color w:val="000000"/>
-                <w:sz w:val="24"/>
-                <w:szCs w:val="24"/>
-              </w:rPr>
-              <w:t>3</w:t>
-            </w:r>
-          </w:p>
-        </w:tc>
-        <w:tc>
-          <w:tcPr>
-            <w:tcW w:w="1257" w:type="dxa"/>
-            <w:tcBorders>
-              <w:top w:val="nil"/>
-              <w:left w:val="nil"/>
-              <w:bottom w:val="single" w:sz="4" w:space="0" w:color="auto"/>
-              <w:right w:val="single" w:sz="4" w:space="0" w:color="auto"/>
-            </w:tcBorders>
-            <w:shd w:val="clear" w:color="auto" w:fill="auto"/>
-            <w:noWrap/>
-            <w:vAlign w:val="center"/>
-            <w:hideMark/>
-          </w:tcPr>
-          <w:p>
-            <w:pPr>
-              <w:spacing w:after="0" w:line="240" w:lineRule="auto"/>
-              <w:jc w:val="center"/>
-              <w:rPr>
-                <w:rFonts w:eastAsia="Times New Roman"/>
-                <w:color w:val="000000"/>
-                <w:sz w:val="24"/>
-                <w:szCs w:val="24"/>
-              </w:rPr>
-            </w:pPr>
-            <w:r>
-              <w:rPr>
-                <w:rFonts w:eastAsia="Times New Roman"/>
-                <w:color w:val="000000"/>
-                <w:sz w:val="24"/>
-                <w:szCs w:val="24"/>
-              </w:rPr>
-              <w:t>20000</w:t>
-            </w:r>
-          </w:p>
-        </w:tc>
-        <w:tc>
-          <w:tcPr>
-            <w:tcW w:w="1386" w:type="dxa"/>
-            <w:tcBorders>
-              <w:top w:val="nil"/>
-              <w:left w:val="nil"/>
-              <w:bottom w:val="single" w:sz="4" w:space="0" w:color="auto"/>
-              <w:right w:val="single" w:sz="4" w:space="0" w:color="auto"/>
-            </w:tcBorders>
-            <w:shd w:val="clear" w:color="auto" w:fill="auto"/>
-            <w:noWrap/>
-            <w:vAlign w:val="center"/>
-            <w:hideMark/>
-          </w:tcPr>
-          <w:p>
-            <w:pPr>
-              <w:spacing w:after="0" w:line="240" w:lineRule="auto"/>
-              <w:jc w:val="center"/>
-              <w:rPr>
-                <w:rFonts w:eastAsia="Times New Roman"/>
-                <w:color w:val="000000"/>
-                <w:sz w:val="24"/>
-                <w:szCs w:val="24"/>
-              </w:rPr>
-            </w:pPr>
-            <w:r>
-              <w:rPr>
-                <w:rFonts w:eastAsia="Times New Roman"/>
-                <w:color w:val="000000"/>
-                <w:sz w:val="24"/>
-                <w:szCs w:val="24"/>
-              </w:rPr>
-              <w:t> </w:t>
-            </w:r>
-          </w:p>
-        </w:tc>
-        <w:tc>
-          <w:tcPr>
-            <w:tcW w:w="1357" w:type="dxa"/>
-            <w:tcBorders>
-              <w:top w:val="nil"/>
-              <w:left w:val="nil"/>
-              <w:bottom w:val="single" w:sz="4" w:space="0" w:color="auto"/>
-              <w:right w:val="single" w:sz="4" w:space="0" w:color="auto"/>
-            </w:tcBorders>
-            <w:shd w:val="clear" w:color="auto" w:fill="auto"/>
-            <w:noWrap/>
-            <w:vAlign w:val="center"/>
-            <w:hideMark/>
-          </w:tcPr>
-          <w:p>
-            <w:pPr>
-              <w:spacing w:after="0" w:line="240" w:lineRule="auto"/>
-              <w:jc w:val="center"/>
-              <w:rPr>
-                <w:rFonts w:eastAsia="Times New Roman"/>
-                <w:color w:val="000000"/>
-                <w:sz w:val="24"/>
-                <w:szCs w:val="24"/>
-              </w:rPr>
-            </w:pPr>
-            <w:r>
-              <w:rPr>
-                <w:rFonts w:eastAsia="Times New Roman"/>
-                <w:color w:val="000000"/>
-                <w:sz w:val="24"/>
-                <w:szCs w:val="24"/>
-              </w:rPr>
-              <w:t> </w:t>
-            </w:r>
-          </w:p>
-        </w:tc>
-        <w:tc>
-          <w:tcPr>
-            <w:tcW w:w="1314" w:type="dxa"/>
-            <w:tcBorders>
-              <w:top w:val="nil"/>
-              <w:left w:val="nil"/>
-              <w:bottom w:val="single" w:sz="4" w:space="0" w:color="auto"/>
-              <w:right w:val="single" w:sz="4" w:space="0" w:color="auto"/>
-            </w:tcBorders>
-            <w:shd w:val="clear" w:color="auto" w:fill="auto"/>
-            <w:noWrap/>
-            <w:vAlign w:val="center"/>
-            <w:hideMark/>
-          </w:tcPr>
-          <w:p>
-            <w:pPr>
-              <w:spacing w:after="0" w:line="240" w:lineRule="auto"/>
-              <w:jc w:val="center"/>
-              <w:rPr>
-                <w:rFonts w:eastAsia="Times New Roman"/>
-                <w:color w:val="000000"/>
-                <w:sz w:val="24"/>
-                <w:szCs w:val="24"/>
-              </w:rPr>
-            </w:pPr>
-            <w:r>
-              <w:rPr>
-                <w:rFonts w:eastAsia="Times New Roman"/>
-                <w:color w:val="000000"/>
-                <w:sz w:val="24"/>
-                <w:szCs w:val="24"/>
-              </w:rPr>
-              <w:t> </w:t>
-            </w:r>
-          </w:p>
-        </w:tc>
-        <w:tc>
-          <w:tcPr>
-            <w:tcW w:w="999" w:type="dxa"/>
-            <w:tcBorders>
-              <w:top w:val="nil"/>
-              <w:left w:val="nil"/>
-              <w:bottom w:val="single" w:sz="4" w:space="0" w:color="auto"/>
-              <w:right w:val="single" w:sz="4" w:space="0" w:color="auto"/>
-            </w:tcBorders>
-            <w:shd w:val="clear" w:color="auto" w:fill="auto"/>
-            <w:noWrap/>
-            <w:vAlign w:val="center"/>
-            <w:hideMark/>
-          </w:tcPr>
-          <w:p>
-            <w:pPr>
-              <w:spacing w:after="0" w:line="240" w:lineRule="auto"/>
-              <w:jc w:val="center"/>
-              <w:rPr>
-                <w:rFonts w:eastAsia="Times New Roman"/>
-                <w:color w:val="000000"/>
-                <w:sz w:val="24"/>
-                <w:szCs w:val="24"/>
-              </w:rPr>
-            </w:pPr>
-            <w:r>
-              <w:rPr>
-                <w:rFonts w:eastAsia="Times New Roman"/>
-                <w:color w:val="000000"/>
-                <w:sz w:val="24"/>
-                <w:szCs w:val="24"/>
-              </w:rPr>
-              <w:t> </w:t>
-            </w:r>
-          </w:p>
-        </w:tc>
-        <w:tc>
-          <w:tcPr>
-            <w:tcW w:w="1117" w:type="dxa"/>
-            <w:tcBorders>
-              <w:top w:val="nil"/>
-              <w:left w:val="nil"/>
-              <w:bottom w:val="single" w:sz="4" w:space="0" w:color="auto"/>
-              <w:right w:val="single" w:sz="4" w:space="0" w:color="auto"/>
-            </w:tcBorders>
-            <w:shd w:val="clear" w:color="auto" w:fill="auto"/>
-            <w:noWrap/>
-            <w:vAlign w:val="bottom"/>
-            <w:hideMark/>
-          </w:tcPr>
-          <w:p>
-            <w:pPr>
-              <w:spacing w:after="0" w:line="240" w:lineRule="auto"/>
-              <w:rPr>
-                <w:rFonts w:eastAsia="Times New Roman"/>
-                <w:color w:val="000000"/>
-                <w:sz w:val="24"/>
-                <w:szCs w:val="24"/>
-              </w:rPr>
-            </w:pPr>
-            <w:r>
-              <w:rPr>
-                <w:rFonts w:eastAsia="Times New Roman"/>
-                <w:color w:val="000000"/>
-                <w:sz w:val="24"/>
-                <w:szCs w:val="24"/>
-              </w:rPr>
-              <w:t> </w:t>
-            </w:r>
-          </w:p>
-        </w:tc>
-        <w:tc>
-          <w:tcPr>
-            <w:tcW w:w="1156" w:type="dxa"/>
-            <w:tcBorders>
-              <w:top w:val="nil"/>
-              <w:left w:val="nil"/>
-              <w:bottom w:val="single" w:sz="4" w:space="0" w:color="auto"/>
-              <w:right w:val="single" w:sz="4" w:space="0" w:color="auto"/>
-            </w:tcBorders>
-            <w:shd w:val="clear" w:color="auto" w:fill="auto"/>
-            <w:noWrap/>
-            <w:vAlign w:val="bottom"/>
-            <w:hideMark/>
-          </w:tcPr>
-          <w:p>
-            <w:pPr>
-              <w:spacing w:after="0" w:line="240" w:lineRule="auto"/>
-              <w:rPr>
-                <w:rFonts w:eastAsia="Times New Roman"/>
-                <w:color w:val="000000"/>
-                <w:sz w:val="24"/>
-                <w:szCs w:val="24"/>
-              </w:rPr>
-            </w:pPr>
-            <w:r>
-              <w:rPr>
-                <w:rFonts w:eastAsia="Times New Roman"/>
-                <w:color w:val="000000"/>
-                <w:sz w:val="24"/>
-                <w:szCs w:val="24"/>
-              </w:rPr>
-              <w:t> </w:t>
-            </w:r>
-          </w:p>
-        </w:tc>
-        <w:tc>
-          <w:tcPr>
-            <w:tcW w:w="1116" w:type="dxa"/>
-            <w:tcBorders>
-              <w:top w:val="nil"/>
-              <w:left w:val="nil"/>
-              <w:bottom w:val="single" w:sz="4" w:space="0" w:color="auto"/>
-              <w:right w:val="single" w:sz="4" w:space="0" w:color="auto"/>
-            </w:tcBorders>
-            <w:shd w:val="clear" w:color="auto" w:fill="auto"/>
-            <w:noWrap/>
-            <w:vAlign w:val="bottom"/>
-            <w:hideMark/>
-          </w:tcPr>
-          <w:p>
-            <w:pPr>
-              <w:spacing w:after="0" w:line="240" w:lineRule="auto"/>
-              <w:rPr>
-                <w:rFonts w:eastAsia="Times New Roman"/>
-                <w:color w:val="000000"/>
-                <w:sz w:val="24"/>
-                <w:szCs w:val="24"/>
-              </w:rPr>
-            </w:pPr>
-            <w:r>
-              <w:rPr>
-                <w:rFonts w:eastAsia="Times New Roman"/>
-                <w:color w:val="000000"/>
-                <w:sz w:val="24"/>
-                <w:szCs w:val="24"/>
-              </w:rPr>
-              <w:t> </w:t>
-            </w:r>
-          </w:p>
-        </w:tc>
-      </w:tr>
-    </w:tbl>
-    <w:p/>
-    <w:p/>
+        <w:t>The shut-off head, this is the maximum head that the pump can achieve and occurs</w:t>
+      </w:r>
+      <w:r>
+        <w:rPr>
+          <w:sz w:val="22"/>
+          <w:szCs w:val="22"/>
+        </w:rPr>
+        <w:t xml:space="preserve"> </w:t>
+      </w:r>
+      <w:r>
+        <w:rPr>
+          <w:sz w:val="22"/>
+          <w:szCs w:val="22"/>
+        </w:rPr>
+        <w:t>at</w:t>
+      </w:r>
+      <w:r>
+        <w:rPr>
+          <w:sz w:val="22"/>
+          <w:szCs w:val="22"/>
+        </w:rPr>
+        <w:t xml:space="preserve"> zero flow. The pump will be noisy and vibrate excessively at this point. The pump </w:t>
+      </w:r>
+      <w:r>
+        <w:rPr>
+          <w:sz w:val="22"/>
+          <w:szCs w:val="22"/>
+        </w:rPr>
+        <w:t>will consume</w:t>
+      </w:r>
+      <w:r>
+        <w:rPr>
+          <w:sz w:val="22"/>
+          <w:szCs w:val="22"/>
+        </w:rPr>
+        <w:t xml:space="preserve"> the least amount of power at this point.</w:t>
+      </w:r>
+    </w:p>
+    <w:p>
+      <w:pPr>
+        <w:pStyle w:val="guidanceintrobullet"/>
+        <w:numPr>
+          <w:ilvl w:val="0"/>
+          <w:numId w:val="17"/>
+        </w:numPr>
+        <w:tabs>
+          <w:tab w:val="left" w:pos="720"/>
+        </w:tabs>
+        <w:spacing w:line="276" w:lineRule="auto"/>
+        <w:jc w:val="both"/>
+        <w:rPr>
+          <w:sz w:val="22"/>
+          <w:szCs w:val="22"/>
+        </w:rPr>
+      </w:pPr>
+      <w:r>
+        <w:rPr>
+          <w:sz w:val="22"/>
+          <w:szCs w:val="22"/>
+        </w:rPr>
+        <w:t>Th</w:t>
+      </w:r>
+      <w:r>
+        <w:rPr>
+          <w:sz w:val="22"/>
+          <w:szCs w:val="22"/>
+        </w:rPr>
+        <w:t xml:space="preserve">e best efficiency point B.E.P. </w:t>
+      </w:r>
+      <w:r>
+        <w:rPr>
+          <w:sz w:val="22"/>
+          <w:szCs w:val="22"/>
+        </w:rPr>
+        <w:t>At this point, the impeller is subjected to minimum radial force promoting a smooth operati</w:t>
+      </w:r>
+      <w:r>
+        <w:rPr>
+          <w:sz w:val="22"/>
+          <w:szCs w:val="22"/>
+        </w:rPr>
+        <w:t>on with low vibration and noise</w:t>
+      </w:r>
+      <w:r>
+        <w:rPr>
+          <w:sz w:val="22"/>
+          <w:szCs w:val="22"/>
+        </w:rPr>
+        <w:t>. The pump will consume the</w:t>
+      </w:r>
+      <w:r>
+        <w:rPr>
+          <w:sz w:val="22"/>
+          <w:szCs w:val="22"/>
+        </w:rPr>
+        <w:t xml:space="preserve"> </w:t>
+      </w:r>
+      <w:r>
+        <w:rPr>
+          <w:sz w:val="22"/>
+          <w:szCs w:val="22"/>
+        </w:rPr>
+        <w:t>power corresponding to its B.E.P. rating at this point.</w:t>
+      </w:r>
+    </w:p>
+    <w:p>
+      <w:pPr>
+        <w:pStyle w:val="guidanceintrobullet"/>
+        <w:numPr>
+          <w:ilvl w:val="0"/>
+          <w:numId w:val="17"/>
+        </w:numPr>
+        <w:tabs>
+          <w:tab w:val="left" w:pos="720"/>
+        </w:tabs>
+        <w:spacing w:line="276" w:lineRule="auto"/>
+        <w:jc w:val="both"/>
+        <w:rPr>
+          <w:sz w:val="22"/>
+          <w:szCs w:val="22"/>
+        </w:rPr>
+      </w:pPr>
+      <w:r>
+        <w:rPr>
+          <w:sz w:val="22"/>
+          <w:szCs w:val="22"/>
+        </w:rPr>
+        <w:t>The maximum flow point, the pump may not operate past this point. The pump will be</w:t>
+      </w:r>
+      <w:r>
+        <w:rPr>
+          <w:sz w:val="22"/>
+          <w:szCs w:val="22"/>
+        </w:rPr>
+        <w:t xml:space="preserve"> </w:t>
+      </w:r>
+      <w:r>
+        <w:rPr>
+          <w:sz w:val="22"/>
+          <w:szCs w:val="22"/>
+        </w:rPr>
+        <w:t>noisy and vibrate excessively at this point. The pump will consume the maximum</w:t>
+      </w:r>
+      <w:r>
+        <w:rPr>
+          <w:sz w:val="22"/>
+          <w:szCs w:val="22"/>
+        </w:rPr>
+        <w:t xml:space="preserve"> </w:t>
+      </w:r>
+      <w:r>
+        <w:rPr>
+          <w:sz w:val="22"/>
+          <w:szCs w:val="22"/>
+        </w:rPr>
+        <w:t>amount of power at this point.</w:t>
+      </w:r>
+    </w:p>
+    <w:p>
+      <w:pPr>
+        <w:pStyle w:val="guidanceintrobullet"/>
+        <w:numPr>
+          <w:ilvl w:val="0"/>
+          <w:numId w:val="0"/>
+        </w:numPr>
+        <w:tabs>
+          <w:tab w:val="left" w:pos="720"/>
+        </w:tabs>
+        <w:spacing w:line="276" w:lineRule="auto"/>
+        <w:jc w:val="both"/>
+        <w:rPr>
+          <w:sz w:val="22"/>
+          <w:szCs w:val="22"/>
+        </w:rPr>
+      </w:pPr>
+    </w:p>
+    <w:p>
+      <w:pPr>
+        <w:pStyle w:val="guidanceintrobullet"/>
+        <w:numPr>
+          <w:ilvl w:val="0"/>
+          <w:numId w:val="0"/>
+        </w:numPr>
+        <w:tabs>
+          <w:tab w:val="left" w:pos="720"/>
+        </w:tabs>
+        <w:spacing w:line="276" w:lineRule="auto"/>
+        <w:jc w:val="both"/>
+        <w:rPr>
+          <w:sz w:val="22"/>
+          <w:szCs w:val="22"/>
+        </w:rPr>
+      </w:pPr>
+      <w:r>
+        <w:rPr>
+          <w:sz w:val="22"/>
+          <w:szCs w:val="22"/>
+        </w:rPr>
+        <w:t xml:space="preserve">Characteristic noise of cavitation: </w:t>
+      </w:r>
+      <w:hyperlink r:id="rId8" w:history="1">
+        <w:r>
+          <w:rPr>
+            <w:rStyle w:val="Hyperlink"/>
+            <w:sz w:val="22"/>
+            <w:szCs w:val="22"/>
+          </w:rPr>
+          <w:t>Characteristic noise of cavitation</w:t>
+        </w:r>
+      </w:hyperlink>
+    </w:p>
+    <w:p>
+      <w:pPr>
+        <w:ind w:firstLine="720"/>
+      </w:pPr>
+      <w:r>
+        <w:rPr>
+          <w:noProof/>
+        </w:rPr>
+        <w:drawing>
+          <wp:inline distT="0" distB="0" distL="0" distR="0" wp14:anchorId="7963B1B8" wp14:editId="63469F9F">
+            <wp:extent cx="2572603" cy="1443291"/>
+            <wp:effectExtent l="0" t="0" r="0" b="5080"/>
+            <wp:docPr id="1" name="Picture 1"/>
+            <wp:cNvGraphicFramePr>
+              <a:graphicFrameLocks xmlns:a="http://schemas.openxmlformats.org/drawingml/2006/main" noChangeAspect="1"/>
+            </wp:cNvGraphicFramePr>
+            <a:graphic xmlns:a="http://schemas.openxmlformats.org/drawingml/2006/main">
+              <a:graphicData uri="http://schemas.openxmlformats.org/drawingml/2006/picture">
+                <pic:pic xmlns:pic="http://schemas.openxmlformats.org/drawingml/2006/picture">
+                  <pic:nvPicPr>
+                    <pic:cNvPr id="1" name=""/>
+                    <pic:cNvPicPr/>
+                  </pic:nvPicPr>
+                  <pic:blipFill>
+                    <a:blip r:embed="rId9"/>
+                    <a:stretch>
+                      <a:fillRect/>
+                    </a:stretch>
+                  </pic:blipFill>
+                  <pic:spPr>
+                    <a:xfrm>
+                      <a:off x="0" y="0"/>
+                      <a:ext cx="2598204" cy="1457654"/>
+                    </a:xfrm>
+                    <a:prstGeom prst="rect">
+                      <a:avLst/>
+                    </a:prstGeom>
+                  </pic:spPr>
+                </pic:pic>
+              </a:graphicData>
+            </a:graphic>
+          </wp:inline>
+        </w:drawing>
+      </w:r>
+    </w:p>
     <w:sectPr>
       <w:pgSz w:w="12240" w:h="15840"/>
       <w:pgMar w:top="1440" w:right="1440" w:bottom="1440" w:left="1440" w:header="720" w:footer="720" w:gutter="0"/>
@@ -3882,6 +2537,95 @@
 <file path=word/numbering.xml><?xml version="1.0" encoding="utf-8"?>
 <w:numbering xmlns:wpc="http://schemas.microsoft.com/office/word/2010/wordprocessingCanvas" xmlns:mc="http://schemas.openxmlformats.org/markup-compatibility/2006" xmlns:o="urn:schemas-microsoft-com:office:office" xmlns:r="http://schemas.openxmlformats.org/officeDocument/2006/relationships" xmlns:m="http://schemas.openxmlformats.org/officeDocument/2006/math" xmlns:v="urn:schemas-microsoft-com:vml" xmlns:wp14="http://schemas.microsoft.com/office/word/2010/wordprocessingDrawing" xmlns:wp="http://schemas.openxmlformats.org/drawingml/2006/wordprocessingDrawing" xmlns:w10="urn:schemas-microsoft-com:office:word" xmlns:w="http://schemas.openxmlformats.org/wordprocessingml/2006/main" xmlns:w14="http://schemas.microsoft.com/office/word/2010/wordml" xmlns:w15="http://schemas.microsoft.com/office/word/2012/wordml" xmlns:wpg="http://schemas.microsoft.com/office/word/2010/wordprocessingGroup" xmlns:wpi="http://schemas.microsoft.com/office/word/2010/wordprocessingInk" xmlns:wne="http://schemas.microsoft.com/office/word/2006/wordml" xmlns:wps="http://schemas.microsoft.com/office/word/2010/wordprocessingShape" mc:Ignorable="w14 w15 wp14">
   <w:abstractNum w:abstractNumId="0" w15:restartNumberingAfterBreak="0">
+    <w:nsid w:val="0D1C117B"/>
+    <w:multiLevelType w:val="hybridMultilevel"/>
+    <w:tmpl w:val="C200F494"/>
+    <w:lvl w:ilvl="0" w:tplc="0409000F">
+      <w:start w:val="1"/>
+      <w:numFmt w:val="decimal"/>
+      <w:lvlText w:val="%1."/>
+      <w:lvlJc w:val="left"/>
+      <w:pPr>
+        <w:ind w:left="360" w:hanging="360"/>
+      </w:pPr>
+      <w:rPr>
+        <w:rFonts w:hint="default"/>
+      </w:rPr>
+    </w:lvl>
+    <w:lvl w:ilvl="1" w:tplc="04090019" w:tentative="1">
+      <w:start w:val="1"/>
+      <w:numFmt w:val="lowerLetter"/>
+      <w:lvlText w:val="%2."/>
+      <w:lvlJc w:val="left"/>
+      <w:pPr>
+        <w:ind w:left="1080" w:hanging="360"/>
+      </w:pPr>
+    </w:lvl>
+    <w:lvl w:ilvl="2" w:tplc="0409001B" w:tentative="1">
+      <w:start w:val="1"/>
+      <w:numFmt w:val="lowerRoman"/>
+      <w:lvlText w:val="%3."/>
+      <w:lvlJc w:val="right"/>
+      <w:pPr>
+        <w:ind w:left="1800" w:hanging="180"/>
+      </w:pPr>
+    </w:lvl>
+    <w:lvl w:ilvl="3" w:tplc="0409000F" w:tentative="1">
+      <w:start w:val="1"/>
+      <w:numFmt w:val="decimal"/>
+      <w:lvlText w:val="%4."/>
+      <w:lvlJc w:val="left"/>
+      <w:pPr>
+        <w:ind w:left="2520" w:hanging="360"/>
+      </w:pPr>
+    </w:lvl>
+    <w:lvl w:ilvl="4" w:tplc="04090019" w:tentative="1">
+      <w:start w:val="1"/>
+      <w:numFmt w:val="lowerLetter"/>
+      <w:lvlText w:val="%5."/>
+      <w:lvlJc w:val="left"/>
+      <w:pPr>
+        <w:ind w:left="3240" w:hanging="360"/>
+      </w:pPr>
+    </w:lvl>
+    <w:lvl w:ilvl="5" w:tplc="0409001B" w:tentative="1">
+      <w:start w:val="1"/>
+      <w:numFmt w:val="lowerRoman"/>
+      <w:lvlText w:val="%6."/>
+      <w:lvlJc w:val="right"/>
+      <w:pPr>
+        <w:ind w:left="3960" w:hanging="180"/>
+      </w:pPr>
+    </w:lvl>
+    <w:lvl w:ilvl="6" w:tplc="0409000F" w:tentative="1">
+      <w:start w:val="1"/>
+      <w:numFmt w:val="decimal"/>
+      <w:lvlText w:val="%7."/>
+      <w:lvlJc w:val="left"/>
+      <w:pPr>
+        <w:ind w:left="4680" w:hanging="360"/>
+      </w:pPr>
+    </w:lvl>
+    <w:lvl w:ilvl="7" w:tplc="04090019" w:tentative="1">
+      <w:start w:val="1"/>
+      <w:numFmt w:val="lowerLetter"/>
+      <w:lvlText w:val="%8."/>
+      <w:lvlJc w:val="left"/>
+      <w:pPr>
+        <w:ind w:left="5400" w:hanging="360"/>
+      </w:pPr>
+    </w:lvl>
+    <w:lvl w:ilvl="8" w:tplc="0409001B" w:tentative="1">
+      <w:start w:val="1"/>
+      <w:numFmt w:val="lowerRoman"/>
+      <w:lvlText w:val="%9."/>
+      <w:lvlJc w:val="right"/>
+      <w:pPr>
+        <w:ind w:left="6120" w:hanging="180"/>
+      </w:pPr>
+    </w:lvl>
+  </w:abstractNum>
+  <w:abstractNum w:abstractNumId="1" w15:restartNumberingAfterBreak="0">
     <w:nsid w:val="16B00832"/>
     <w:multiLevelType w:val="hybridMultilevel"/>
     <w:tmpl w:val="71D8D460"/>
@@ -3994,7 +2738,7 @@
       </w:rPr>
     </w:lvl>
   </w:abstractNum>
-  <w:abstractNum w:abstractNumId="1" w15:restartNumberingAfterBreak="0">
+  <w:abstractNum w:abstractNumId="2" w15:restartNumberingAfterBreak="0">
     <w:nsid w:val="18936B5E"/>
     <w:multiLevelType w:val="hybridMultilevel"/>
     <w:tmpl w:val="A1060F02"/>
@@ -4080,7 +2824,7 @@
       </w:pPr>
     </w:lvl>
   </w:abstractNum>
-  <w:abstractNum w:abstractNumId="2" w15:restartNumberingAfterBreak="0">
+  <w:abstractNum w:abstractNumId="3" w15:restartNumberingAfterBreak="0">
     <w:nsid w:val="19563AA0"/>
     <w:multiLevelType w:val="hybridMultilevel"/>
     <w:tmpl w:val="8DCAEB42"/>
@@ -4231,7 +2975,7 @@
       </w:rPr>
     </w:lvl>
   </w:abstractNum>
-  <w:abstractNum w:abstractNumId="3" w15:restartNumberingAfterBreak="0">
+  <w:abstractNum w:abstractNumId="4" w15:restartNumberingAfterBreak="0">
     <w:nsid w:val="1F50023F"/>
     <w:multiLevelType w:val="hybridMultilevel"/>
     <w:tmpl w:val="B6F20156"/>
@@ -4320,7 +3064,7 @@
       </w:pPr>
     </w:lvl>
   </w:abstractNum>
-  <w:abstractNum w:abstractNumId="4" w15:restartNumberingAfterBreak="0">
+  <w:abstractNum w:abstractNumId="5" w15:restartNumberingAfterBreak="0">
     <w:nsid w:val="22816AD2"/>
     <w:multiLevelType w:val="hybridMultilevel"/>
     <w:tmpl w:val="7F184C4A"/>
@@ -4406,7 +3150,7 @@
       </w:pPr>
     </w:lvl>
   </w:abstractNum>
-  <w:abstractNum w:abstractNumId="5" w15:restartNumberingAfterBreak="0">
+  <w:abstractNum w:abstractNumId="6" w15:restartNumberingAfterBreak="0">
     <w:nsid w:val="363A08DF"/>
     <w:multiLevelType w:val="hybridMultilevel"/>
     <w:tmpl w:val="A79695D2"/>
@@ -4495,10 +3239,10 @@
       </w:pPr>
     </w:lvl>
   </w:abstractNum>
-  <w:abstractNum w:abstractNumId="6" w15:restartNumberingAfterBreak="0">
+  <w:abstractNum w:abstractNumId="7" w15:restartNumberingAfterBreak="0">
     <w:nsid w:val="372C4A05"/>
     <w:multiLevelType w:val="hybridMultilevel"/>
-    <w:tmpl w:val="C896D028"/>
+    <w:tmpl w:val="9474C958"/>
     <w:lvl w:ilvl="0" w:tplc="0409000F">
       <w:start w:val="1"/>
       <w:numFmt w:val="decimal"/>
@@ -4581,7 +3325,7 @@
       </w:pPr>
     </w:lvl>
   </w:abstractNum>
-  <w:abstractNum w:abstractNumId="7" w15:restartNumberingAfterBreak="0">
+  <w:abstractNum w:abstractNumId="8" w15:restartNumberingAfterBreak="0">
     <w:nsid w:val="3DDD0F17"/>
     <w:multiLevelType w:val="hybridMultilevel"/>
     <w:tmpl w:val="67523066"/>
@@ -4671,7 +3415,7 @@
       </w:pPr>
     </w:lvl>
   </w:abstractNum>
-  <w:abstractNum w:abstractNumId="8" w15:restartNumberingAfterBreak="0">
+  <w:abstractNum w:abstractNumId="9" w15:restartNumberingAfterBreak="0">
     <w:nsid w:val="454D5B96"/>
     <w:multiLevelType w:val="hybridMultilevel"/>
     <w:tmpl w:val="91E6B518"/>
@@ -4821,7 +3565,7 @@
       </w:rPr>
     </w:lvl>
   </w:abstractNum>
-  <w:abstractNum w:abstractNumId="9" w15:restartNumberingAfterBreak="0">
+  <w:abstractNum w:abstractNumId="10" w15:restartNumberingAfterBreak="0">
     <w:nsid w:val="5D5E2D13"/>
     <w:multiLevelType w:val="hybridMultilevel"/>
     <w:tmpl w:val="CDBE9808"/>
@@ -4907,7 +3651,7 @@
       </w:pPr>
     </w:lvl>
   </w:abstractNum>
-  <w:abstractNum w:abstractNumId="10" w15:restartNumberingAfterBreak="0">
+  <w:abstractNum w:abstractNumId="11" w15:restartNumberingAfterBreak="0">
     <w:nsid w:val="5F8D7CAF"/>
     <w:multiLevelType w:val="hybridMultilevel"/>
     <w:tmpl w:val="909C1BB2"/>
@@ -4996,7 +3740,7 @@
       </w:pPr>
     </w:lvl>
   </w:abstractNum>
-  <w:abstractNum w:abstractNumId="11" w15:restartNumberingAfterBreak="0">
+  <w:abstractNum w:abstractNumId="12" w15:restartNumberingAfterBreak="0">
     <w:nsid w:val="6342301C"/>
     <w:multiLevelType w:val="hybridMultilevel"/>
     <w:tmpl w:val="DE76EDD0"/>
@@ -5146,7 +3890,93 @@
       </w:rPr>
     </w:lvl>
   </w:abstractNum>
-  <w:abstractNum w:abstractNumId="12" w15:restartNumberingAfterBreak="0">
+  <w:abstractNum w:abstractNumId="13" w15:restartNumberingAfterBreak="0">
+    <w:nsid w:val="65437A7B"/>
+    <w:multiLevelType w:val="hybridMultilevel"/>
+    <w:tmpl w:val="9474C958"/>
+    <w:lvl w:ilvl="0" w:tplc="0409000F">
+      <w:start w:val="1"/>
+      <w:numFmt w:val="decimal"/>
+      <w:lvlText w:val="%1."/>
+      <w:lvlJc w:val="left"/>
+      <w:pPr>
+        <w:ind w:left="720" w:hanging="360"/>
+      </w:pPr>
+    </w:lvl>
+    <w:lvl w:ilvl="1" w:tplc="04090019" w:tentative="1">
+      <w:start w:val="1"/>
+      <w:numFmt w:val="lowerLetter"/>
+      <w:lvlText w:val="%2."/>
+      <w:lvlJc w:val="left"/>
+      <w:pPr>
+        <w:ind w:left="1440" w:hanging="360"/>
+      </w:pPr>
+    </w:lvl>
+    <w:lvl w:ilvl="2" w:tplc="0409001B" w:tentative="1">
+      <w:start w:val="1"/>
+      <w:numFmt w:val="lowerRoman"/>
+      <w:lvlText w:val="%3."/>
+      <w:lvlJc w:val="right"/>
+      <w:pPr>
+        <w:ind w:left="2160" w:hanging="180"/>
+      </w:pPr>
+    </w:lvl>
+    <w:lvl w:ilvl="3" w:tplc="0409000F" w:tentative="1">
+      <w:start w:val="1"/>
+      <w:numFmt w:val="decimal"/>
+      <w:lvlText w:val="%4."/>
+      <w:lvlJc w:val="left"/>
+      <w:pPr>
+        <w:ind w:left="2880" w:hanging="360"/>
+      </w:pPr>
+    </w:lvl>
+    <w:lvl w:ilvl="4" w:tplc="04090019" w:tentative="1">
+      <w:start w:val="1"/>
+      <w:numFmt w:val="lowerLetter"/>
+      <w:lvlText w:val="%5."/>
+      <w:lvlJc w:val="left"/>
+      <w:pPr>
+        <w:ind w:left="3600" w:hanging="360"/>
+      </w:pPr>
+    </w:lvl>
+    <w:lvl w:ilvl="5" w:tplc="0409001B" w:tentative="1">
+      <w:start w:val="1"/>
+      <w:numFmt w:val="lowerRoman"/>
+      <w:lvlText w:val="%6."/>
+      <w:lvlJc w:val="right"/>
+      <w:pPr>
+        <w:ind w:left="4320" w:hanging="180"/>
+      </w:pPr>
+    </w:lvl>
+    <w:lvl w:ilvl="6" w:tplc="0409000F" w:tentative="1">
+      <w:start w:val="1"/>
+      <w:numFmt w:val="decimal"/>
+      <w:lvlText w:val="%7."/>
+      <w:lvlJc w:val="left"/>
+      <w:pPr>
+        <w:ind w:left="5040" w:hanging="360"/>
+      </w:pPr>
+    </w:lvl>
+    <w:lvl w:ilvl="7" w:tplc="04090019" w:tentative="1">
+      <w:start w:val="1"/>
+      <w:numFmt w:val="lowerLetter"/>
+      <w:lvlText w:val="%8."/>
+      <w:lvlJc w:val="left"/>
+      <w:pPr>
+        <w:ind w:left="5760" w:hanging="360"/>
+      </w:pPr>
+    </w:lvl>
+    <w:lvl w:ilvl="8" w:tplc="0409001B" w:tentative="1">
+      <w:start w:val="1"/>
+      <w:numFmt w:val="lowerRoman"/>
+      <w:lvlText w:val="%9."/>
+      <w:lvlJc w:val="right"/>
+      <w:pPr>
+        <w:ind w:left="6480" w:hanging="180"/>
+      </w:pPr>
+    </w:lvl>
+  </w:abstractNum>
+  <w:abstractNum w:abstractNumId="14" w15:restartNumberingAfterBreak="0">
     <w:nsid w:val="6C055475"/>
     <w:multiLevelType w:val="hybridMultilevel"/>
     <w:tmpl w:val="9F9CA91A"/>
@@ -5232,7 +4062,7 @@
       </w:pPr>
     </w:lvl>
   </w:abstractNum>
-  <w:abstractNum w:abstractNumId="13" w15:restartNumberingAfterBreak="0">
+  <w:abstractNum w:abstractNumId="15" w15:restartNumberingAfterBreak="0">
     <w:nsid w:val="7B8A3E4B"/>
     <w:multiLevelType w:val="hybridMultilevel"/>
     <w:tmpl w:val="23584DFE"/>
@@ -5318,7 +4148,7 @@
       </w:pPr>
     </w:lvl>
   </w:abstractNum>
-  <w:abstractNum w:abstractNumId="14" w15:restartNumberingAfterBreak="0">
+  <w:abstractNum w:abstractNumId="16" w15:restartNumberingAfterBreak="0">
     <w:nsid w:val="7D11524A"/>
     <w:multiLevelType w:val="hybridMultilevel"/>
     <w:tmpl w:val="2CCE552C"/>
@@ -5405,49 +4235,55 @@
     </w:lvl>
   </w:abstractNum>
   <w:num w:numId="1">
-    <w:abstractNumId w:val="13"/>
+    <w:abstractNumId w:val="15"/>
   </w:num>
   <w:num w:numId="2">
+    <w:abstractNumId w:val="1"/>
+  </w:num>
+  <w:num w:numId="3">
+    <w:abstractNumId w:val="3"/>
+  </w:num>
+  <w:num w:numId="4">
+    <w:abstractNumId w:val="5"/>
+  </w:num>
+  <w:num w:numId="5">
+    <w:abstractNumId w:val="2"/>
+  </w:num>
+  <w:num w:numId="6">
+    <w:abstractNumId w:val="16"/>
+  </w:num>
+  <w:num w:numId="7">
+    <w:abstractNumId w:val="11"/>
+  </w:num>
+  <w:num w:numId="8">
+    <w:abstractNumId w:val="8"/>
+  </w:num>
+  <w:num w:numId="9">
+    <w:abstractNumId w:val="10"/>
+  </w:num>
+  <w:num w:numId="10">
+    <w:abstractNumId w:val="9"/>
+  </w:num>
+  <w:num w:numId="11">
+    <w:abstractNumId w:val="12"/>
+  </w:num>
+  <w:num w:numId="12">
+    <w:abstractNumId w:val="4"/>
+  </w:num>
+  <w:num w:numId="13">
+    <w:abstractNumId w:val="14"/>
+  </w:num>
+  <w:num w:numId="14">
+    <w:abstractNumId w:val="6"/>
+  </w:num>
+  <w:num w:numId="15">
+    <w:abstractNumId w:val="7"/>
+  </w:num>
+  <w:num w:numId="16">
     <w:abstractNumId w:val="0"/>
   </w:num>
-  <w:num w:numId="3">
-    <w:abstractNumId w:val="2"/>
-  </w:num>
-  <w:num w:numId="4">
-    <w:abstractNumId w:val="4"/>
-  </w:num>
-  <w:num w:numId="5">
-    <w:abstractNumId w:val="1"/>
-  </w:num>
-  <w:num w:numId="6">
-    <w:abstractNumId w:val="14"/>
-  </w:num>
-  <w:num w:numId="7">
-    <w:abstractNumId w:val="10"/>
-  </w:num>
-  <w:num w:numId="8">
-    <w:abstractNumId w:val="7"/>
-  </w:num>
-  <w:num w:numId="9">
-    <w:abstractNumId w:val="9"/>
-  </w:num>
-  <w:num w:numId="10">
-    <w:abstractNumId w:val="8"/>
-  </w:num>
-  <w:num w:numId="11">
-    <w:abstractNumId w:val="11"/>
-  </w:num>
-  <w:num w:numId="12">
-    <w:abstractNumId w:val="3"/>
-  </w:num>
-  <w:num w:numId="13">
-    <w:abstractNumId w:val="12"/>
-  </w:num>
-  <w:num w:numId="14">
-    <w:abstractNumId w:val="5"/>
-  </w:num>
-  <w:num w:numId="15">
-    <w:abstractNumId w:val="6"/>
+  <w:num w:numId="17">
+    <w:abstractNumId w:val="13"/>
   </w:num>
 </w:numbering>
 </file>
@@ -5892,7 +4728,6 @@
   <w:style w:type="character" w:default="1" w:styleId="DefaultParagraphFont">
     <w:name w:val="Default Paragraph Font"/>
     <w:uiPriority w:val="1"/>
-    <w:semiHidden/>
     <w:unhideWhenUsed/>
   </w:style>
   <w:style w:type="table" w:default="1" w:styleId="TableNormal">
@@ -6168,6 +5003,54 @@
       <w:contextualSpacing/>
     </w:pPr>
   </w:style>
+  <w:style w:type="paragraph" w:styleId="TOCHeading">
+    <w:name w:val="TOC Heading"/>
+    <w:basedOn w:val="Heading1"/>
+    <w:next w:val="Normal"/>
+    <w:uiPriority w:val="39"/>
+    <w:unhideWhenUsed/>
+    <w:qFormat/>
+    <w:rsid w:val="005B400A"/>
+    <w:pPr>
+      <w:outlineLvl w:val="9"/>
+    </w:pPr>
+  </w:style>
+  <w:style w:type="paragraph" w:styleId="TOC1">
+    <w:name w:val="toc 1"/>
+    <w:basedOn w:val="Normal"/>
+    <w:next w:val="Normal"/>
+    <w:autoRedefine/>
+    <w:uiPriority w:val="39"/>
+    <w:unhideWhenUsed/>
+    <w:rsid w:val="005B400A"/>
+    <w:pPr>
+      <w:spacing w:after="100"/>
+    </w:pPr>
+  </w:style>
+  <w:style w:type="paragraph" w:styleId="TOC2">
+    <w:name w:val="toc 2"/>
+    <w:basedOn w:val="Normal"/>
+    <w:next w:val="Normal"/>
+    <w:autoRedefine/>
+    <w:uiPriority w:val="39"/>
+    <w:unhideWhenUsed/>
+    <w:rsid w:val="005B400A"/>
+    <w:pPr>
+      <w:spacing w:after="100"/>
+      <w:ind w:left="220"/>
+    </w:pPr>
+  </w:style>
+  <w:style w:type="character" w:styleId="Hyperlink">
+    <w:name w:val="Hyperlink"/>
+    <w:basedOn w:val="DefaultParagraphFont"/>
+    <w:uiPriority w:val="99"/>
+    <w:unhideWhenUsed/>
+    <w:rsid w:val="005B400A"/>
+    <w:rPr>
+      <w:color w:val="0563C1" w:themeColor="hyperlink"/>
+      <w:u w:val="single"/>
+    </w:rPr>
+  </w:style>
 </w:styles>
 </file>
 
@@ -6430,4 +5313,16 @@
     </a:ext>
   </a:extLst>
 </a:theme>
+</file>
+
+<file path=customXml/item1.xml><?xml version="1.0" encoding="utf-8"?>
+<b:Sources xmlns:b="http://schemas.openxmlformats.org/officeDocument/2006/bibliography" xmlns="http://schemas.openxmlformats.org/officeDocument/2006/bibliography" SelectedStyle="\APASixthEditionOfficeOnline.xsl" StyleName="APA" Version="6"/>
+</file>
+
+<file path=customXml/itemProps1.xml><?xml version="1.0" encoding="utf-8"?>
+<ds:datastoreItem xmlns:ds="http://schemas.openxmlformats.org/officeDocument/2006/customXml" ds:itemID="{99F1D389-5F42-4A46-93C5-FC134E0DCEE5}">
+  <ds:schemaRefs>
+    <ds:schemaRef ds:uri="http://schemas.openxmlformats.org/officeDocument/2006/bibliography"/>
+  </ds:schemaRefs>
+</ds:datastoreItem>
 </file>
--- a/Performance Testing/EFS Test Procedure.docx
+++ b/Performance Testing/EFS Test Procedure.docx
@@ -2,487 +2,6 @@
 <file path=word/document.xml><?xml version="1.0" encoding="utf-8"?>
 <w:document xmlns:wpc="http://schemas.microsoft.com/office/word/2010/wordprocessingCanvas" xmlns:mc="http://schemas.openxmlformats.org/markup-compatibility/2006" xmlns:o="urn:schemas-microsoft-com:office:office" xmlns:r="http://schemas.openxmlformats.org/officeDocument/2006/relationships" xmlns:m="http://schemas.openxmlformats.org/officeDocument/2006/math" xmlns:v="urn:schemas-microsoft-com:vml" xmlns:wp14="http://schemas.microsoft.com/office/word/2010/wordprocessingDrawing" xmlns:wp="http://schemas.openxmlformats.org/drawingml/2006/wordprocessingDrawing" xmlns:w10="urn:schemas-microsoft-com:office:word" xmlns:w="http://schemas.openxmlformats.org/wordprocessingml/2006/main" xmlns:w14="http://schemas.microsoft.com/office/word/2010/wordml" xmlns:w15="http://schemas.microsoft.com/office/word/2012/wordml" xmlns:wpg="http://schemas.microsoft.com/office/word/2010/wordprocessingGroup" xmlns:wpi="http://schemas.microsoft.com/office/word/2010/wordprocessingInk" xmlns:wne="http://schemas.microsoft.com/office/word/2006/wordml" xmlns:wps="http://schemas.microsoft.com/office/word/2010/wordprocessingShape" mc:Ignorable="w14 w15 wp14">
   <w:body>
-    <w:sdt>
-      <w:sdtPr>
-        <w:id w:val="1684470140"/>
-        <w:docPartObj>
-          <w:docPartGallery w:val="Table of Contents"/>
-          <w:docPartUnique/>
-        </w:docPartObj>
-      </w:sdtPr>
-      <w:sdtEndPr>
-        <w:rPr>
-          <w:rFonts w:ascii="Times New Roman" w:eastAsiaTheme="minorHAnsi" w:hAnsi="Times New Roman" w:cs="Times New Roman"/>
-          <w:b/>
-          <w:bCs/>
-          <w:noProof/>
-          <w:color w:val="auto"/>
-          <w:sz w:val="22"/>
-          <w:szCs w:val="22"/>
-        </w:rPr>
-      </w:sdtEndPr>
-      <w:sdtContent>
-        <w:p>
-          <w:pPr>
-            <w:pStyle w:val="TOCHeading"/>
-          </w:pPr>
-        </w:p>
-        <w:p>
-          <w:pPr>
-            <w:pStyle w:val="TOC1"/>
-            <w:tabs>
-              <w:tab w:val="right" w:leader="dot" w:pos="9350"/>
-            </w:tabs>
-            <w:rPr>
-              <w:rFonts w:asciiTheme="minorHAnsi" w:eastAsiaTheme="minorEastAsia" w:hAnsiTheme="minorHAnsi" w:cstheme="minorBidi"/>
-              <w:noProof/>
-            </w:rPr>
-          </w:pPr>
-          <w:r>
-            <w:fldChar w:fldCharType="begin"/>
-          </w:r>
-          <w:r>
-            <w:instrText xml:space="preserve"> TOC \o "1-3" \h \z \u </w:instrText>
-          </w:r>
-          <w:r>
-            <w:fldChar w:fldCharType="separate"/>
-          </w:r>
-          <w:hyperlink w:anchor="_Toc481518559" w:history="1">
-            <w:r>
-              <w:rPr>
-                <w:rStyle w:val="Hyperlink"/>
-                <w:b/>
-                <w:noProof/>
-              </w:rPr>
-              <w:t>Overview</w:t>
-            </w:r>
-            <w:r>
-              <w:rPr>
-                <w:noProof/>
-                <w:webHidden/>
-              </w:rPr>
-              <w:tab/>
-            </w:r>
-            <w:r>
-              <w:rPr>
-                <w:noProof/>
-                <w:webHidden/>
-              </w:rPr>
-              <w:fldChar w:fldCharType="begin"/>
-            </w:r>
-            <w:r>
-              <w:rPr>
-                <w:noProof/>
-                <w:webHidden/>
-              </w:rPr>
-              <w:instrText xml:space="preserve"> PAGEREF _Toc481518559 \h </w:instrText>
-            </w:r>
-            <w:r>
-              <w:rPr>
-                <w:noProof/>
-                <w:webHidden/>
-              </w:rPr>
-            </w:r>
-            <w:r>
-              <w:rPr>
-                <w:noProof/>
-                <w:webHidden/>
-              </w:rPr>
-              <w:fldChar w:fldCharType="separate"/>
-            </w:r>
-            <w:r>
-              <w:rPr>
-                <w:noProof/>
-                <w:webHidden/>
-              </w:rPr>
-              <w:t>1</w:t>
-            </w:r>
-            <w:r>
-              <w:rPr>
-                <w:noProof/>
-                <w:webHidden/>
-              </w:rPr>
-              <w:fldChar w:fldCharType="end"/>
-            </w:r>
-          </w:hyperlink>
-        </w:p>
-        <w:p>
-          <w:pPr>
-            <w:pStyle w:val="TOC1"/>
-            <w:tabs>
-              <w:tab w:val="right" w:leader="dot" w:pos="9350"/>
-            </w:tabs>
-            <w:rPr>
-              <w:rFonts w:asciiTheme="minorHAnsi" w:eastAsiaTheme="minorEastAsia" w:hAnsiTheme="minorHAnsi" w:cstheme="minorBidi"/>
-              <w:noProof/>
-            </w:rPr>
-          </w:pPr>
-          <w:hyperlink w:anchor="_Toc481518560" w:history="1">
-            <w:r>
-              <w:rPr>
-                <w:rStyle w:val="Hyperlink"/>
-                <w:b/>
-                <w:noProof/>
-              </w:rPr>
-              <w:t>EFS Standard Operating Procedure</w:t>
-            </w:r>
-            <w:r>
-              <w:rPr>
-                <w:noProof/>
-                <w:webHidden/>
-              </w:rPr>
-              <w:tab/>
-            </w:r>
-            <w:r>
-              <w:rPr>
-                <w:noProof/>
-                <w:webHidden/>
-              </w:rPr>
-              <w:fldChar w:fldCharType="begin"/>
-            </w:r>
-            <w:r>
-              <w:rPr>
-                <w:noProof/>
-                <w:webHidden/>
-              </w:rPr>
-              <w:instrText xml:space="preserve"> PAGEREF _Toc481518560 \h </w:instrText>
-            </w:r>
-            <w:r>
-              <w:rPr>
-                <w:noProof/>
-                <w:webHidden/>
-              </w:rPr>
-            </w:r>
-            <w:r>
-              <w:rPr>
-                <w:noProof/>
-                <w:webHidden/>
-              </w:rPr>
-              <w:fldChar w:fldCharType="separate"/>
-            </w:r>
-            <w:r>
-              <w:rPr>
-                <w:noProof/>
-                <w:webHidden/>
-              </w:rPr>
-              <w:t>1</w:t>
-            </w:r>
-            <w:r>
-              <w:rPr>
-                <w:noProof/>
-                <w:webHidden/>
-              </w:rPr>
-              <w:fldChar w:fldCharType="end"/>
-            </w:r>
-          </w:hyperlink>
-        </w:p>
-        <w:p>
-          <w:pPr>
-            <w:pStyle w:val="TOC2"/>
-            <w:tabs>
-              <w:tab w:val="left" w:pos="660"/>
-              <w:tab w:val="right" w:leader="dot" w:pos="9350"/>
-            </w:tabs>
-            <w:rPr>
-              <w:rFonts w:asciiTheme="minorHAnsi" w:eastAsiaTheme="minorEastAsia" w:hAnsiTheme="minorHAnsi" w:cstheme="minorBidi"/>
-              <w:noProof/>
-            </w:rPr>
-          </w:pPr>
-          <w:hyperlink w:anchor="_Toc481518561" w:history="1">
-            <w:r>
-              <w:rPr>
-                <w:rStyle w:val="Hyperlink"/>
-                <w:b/>
-                <w:noProof/>
-              </w:rPr>
-              <w:t>1.</w:t>
-            </w:r>
-            <w:r>
-              <w:rPr>
-                <w:rFonts w:asciiTheme="minorHAnsi" w:eastAsiaTheme="minorEastAsia" w:hAnsiTheme="minorHAnsi" w:cstheme="minorBidi"/>
-                <w:noProof/>
-              </w:rPr>
-              <w:tab/>
-            </w:r>
-            <w:r>
-              <w:rPr>
-                <w:rStyle w:val="Hyperlink"/>
-                <w:b/>
-                <w:noProof/>
-              </w:rPr>
-              <w:t>EFS Pump Performance Testing</w:t>
-            </w:r>
-            <w:r>
-              <w:rPr>
-                <w:noProof/>
-                <w:webHidden/>
-              </w:rPr>
-              <w:tab/>
-            </w:r>
-            <w:r>
-              <w:rPr>
-                <w:noProof/>
-                <w:webHidden/>
-              </w:rPr>
-              <w:fldChar w:fldCharType="begin"/>
-            </w:r>
-            <w:r>
-              <w:rPr>
-                <w:noProof/>
-                <w:webHidden/>
-              </w:rPr>
-              <w:instrText xml:space="preserve"> PAGEREF _Toc481518561 \h </w:instrText>
-            </w:r>
-            <w:r>
-              <w:rPr>
-                <w:noProof/>
-                <w:webHidden/>
-              </w:rPr>
-            </w:r>
-            <w:r>
-              <w:rPr>
-                <w:noProof/>
-                <w:webHidden/>
-              </w:rPr>
-              <w:fldChar w:fldCharType="separate"/>
-            </w:r>
-            <w:r>
-              <w:rPr>
-                <w:noProof/>
-                <w:webHidden/>
-              </w:rPr>
-              <w:t>2</w:t>
-            </w:r>
-            <w:r>
-              <w:rPr>
-                <w:noProof/>
-                <w:webHidden/>
-              </w:rPr>
-              <w:fldChar w:fldCharType="end"/>
-            </w:r>
-          </w:hyperlink>
-        </w:p>
-        <w:p>
-          <w:pPr>
-            <w:pStyle w:val="TOC2"/>
-            <w:tabs>
-              <w:tab w:val="right" w:leader="dot" w:pos="9350"/>
-            </w:tabs>
-            <w:rPr>
-              <w:rFonts w:asciiTheme="minorHAnsi" w:eastAsiaTheme="minorEastAsia" w:hAnsiTheme="minorHAnsi" w:cstheme="minorBidi"/>
-              <w:noProof/>
-            </w:rPr>
-          </w:pPr>
-          <w:hyperlink w:anchor="_Toc481518562" w:history="1">
-            <w:r>
-              <w:rPr>
-                <w:rStyle w:val="Hyperlink"/>
-                <w:i/>
-                <w:noProof/>
-              </w:rPr>
-              <w:t>Main and operating characteristics</w:t>
-            </w:r>
-            <w:r>
-              <w:rPr>
-                <w:noProof/>
-                <w:webHidden/>
-              </w:rPr>
-              <w:tab/>
-            </w:r>
-            <w:r>
-              <w:rPr>
-                <w:noProof/>
-                <w:webHidden/>
-              </w:rPr>
-              <w:fldChar w:fldCharType="begin"/>
-            </w:r>
-            <w:r>
-              <w:rPr>
-                <w:noProof/>
-                <w:webHidden/>
-              </w:rPr>
-              <w:instrText xml:space="preserve"> PAGEREF _Toc481518562 \h </w:instrText>
-            </w:r>
-            <w:r>
-              <w:rPr>
-                <w:noProof/>
-                <w:webHidden/>
-              </w:rPr>
-            </w:r>
-            <w:r>
-              <w:rPr>
-                <w:noProof/>
-                <w:webHidden/>
-              </w:rPr>
-              <w:fldChar w:fldCharType="separate"/>
-            </w:r>
-            <w:r>
-              <w:rPr>
-                <w:noProof/>
-                <w:webHidden/>
-              </w:rPr>
-              <w:t>2</w:t>
-            </w:r>
-            <w:r>
-              <w:rPr>
-                <w:noProof/>
-                <w:webHidden/>
-              </w:rPr>
-              <w:fldChar w:fldCharType="end"/>
-            </w:r>
-          </w:hyperlink>
-        </w:p>
-        <w:p>
-          <w:pPr>
-            <w:pStyle w:val="TOC1"/>
-            <w:tabs>
-              <w:tab w:val="right" w:leader="dot" w:pos="9350"/>
-            </w:tabs>
-            <w:rPr>
-              <w:rFonts w:asciiTheme="minorHAnsi" w:eastAsiaTheme="minorEastAsia" w:hAnsiTheme="minorHAnsi" w:cstheme="minorBidi"/>
-              <w:noProof/>
-            </w:rPr>
-          </w:pPr>
-          <w:hyperlink w:anchor="_Toc481518563" w:history="1">
-            <w:r>
-              <w:rPr>
-                <w:rStyle w:val="Hyperlink"/>
-                <w:b/>
-                <w:noProof/>
-              </w:rPr>
-              <w:t>Test Precautions</w:t>
-            </w:r>
-            <w:r>
-              <w:rPr>
-                <w:noProof/>
-                <w:webHidden/>
-              </w:rPr>
-              <w:tab/>
-            </w:r>
-            <w:r>
-              <w:rPr>
-                <w:noProof/>
-                <w:webHidden/>
-              </w:rPr>
-              <w:fldChar w:fldCharType="begin"/>
-            </w:r>
-            <w:r>
-              <w:rPr>
-                <w:noProof/>
-                <w:webHidden/>
-              </w:rPr>
-              <w:instrText xml:space="preserve"> PAGEREF _Toc481518563 \h </w:instrText>
-            </w:r>
-            <w:r>
-              <w:rPr>
-                <w:noProof/>
-                <w:webHidden/>
-              </w:rPr>
-            </w:r>
-            <w:r>
-              <w:rPr>
-                <w:noProof/>
-                <w:webHidden/>
-              </w:rPr>
-              <w:fldChar w:fldCharType="separate"/>
-            </w:r>
-            <w:r>
-              <w:rPr>
-                <w:noProof/>
-                <w:webHidden/>
-              </w:rPr>
-              <w:t>2</w:t>
-            </w:r>
-            <w:r>
-              <w:rPr>
-                <w:noProof/>
-                <w:webHidden/>
-              </w:rPr>
-              <w:fldChar w:fldCharType="end"/>
-            </w:r>
-          </w:hyperlink>
-        </w:p>
-        <w:p>
-          <w:pPr>
-            <w:pStyle w:val="TOC1"/>
-            <w:tabs>
-              <w:tab w:val="right" w:leader="dot" w:pos="9350"/>
-            </w:tabs>
-            <w:rPr>
-              <w:rFonts w:asciiTheme="minorHAnsi" w:eastAsiaTheme="minorEastAsia" w:hAnsiTheme="minorHAnsi" w:cstheme="minorBidi"/>
-              <w:noProof/>
-            </w:rPr>
-          </w:pPr>
-          <w:hyperlink w:anchor="_Toc481518564" w:history="1">
-            <w:r>
-              <w:rPr>
-                <w:rStyle w:val="Hyperlink"/>
-                <w:noProof/>
-              </w:rPr>
-              <w:t>Troubleshooting</w:t>
-            </w:r>
-            <w:r>
-              <w:rPr>
-                <w:noProof/>
-                <w:webHidden/>
-              </w:rPr>
-              <w:tab/>
-            </w:r>
-            <w:r>
-              <w:rPr>
-                <w:noProof/>
-                <w:webHidden/>
-              </w:rPr>
-              <w:fldChar w:fldCharType="begin"/>
-            </w:r>
-            <w:r>
-              <w:rPr>
-                <w:noProof/>
-                <w:webHidden/>
-              </w:rPr>
-              <w:instrText xml:space="preserve"> PAGEREF _Toc481518564 \h </w:instrText>
-            </w:r>
-            <w:r>
-              <w:rPr>
-                <w:noProof/>
-                <w:webHidden/>
-              </w:rPr>
-            </w:r>
-            <w:r>
-              <w:rPr>
-                <w:noProof/>
-                <w:webHidden/>
-              </w:rPr>
-              <w:fldChar w:fldCharType="separate"/>
-            </w:r>
-            <w:r>
-              <w:rPr>
-                <w:noProof/>
-                <w:webHidden/>
-              </w:rPr>
-              <w:t>3</w:t>
-            </w:r>
-            <w:r>
-              <w:rPr>
-                <w:noProof/>
-                <w:webHidden/>
-              </w:rPr>
-              <w:fldChar w:fldCharType="end"/>
-            </w:r>
-          </w:hyperlink>
-        </w:p>
-        <w:p>
-          <w:r>
-            <w:rPr>
-              <w:b/>
-              <w:bCs/>
-              <w:noProof/>
-            </w:rPr>
-            <w:fldChar w:fldCharType="end"/>
-          </w:r>
-        </w:p>
-      </w:sdtContent>
-    </w:sdt>
     <w:p>
       <w:pPr>
         <w:jc w:val="center"/>
@@ -494,10 +13,7 @@
           <w:shd w:val="clear" w:color="auto" w:fill="FFFFFF"/>
         </w:rPr>
       </w:pPr>
-    </w:p>
-    <w:p>
-      <w:pPr>
-        <w:jc w:val="center"/>
+      <w:r>
         <w:rPr>
           <w:b/>
           <w:bCs/>
@@ -505,11 +21,9 @@
           <w:szCs w:val="28"/>
           <w:shd w:val="clear" w:color="auto" w:fill="FFFFFF"/>
         </w:rPr>
-      </w:pPr>
-    </w:p>
-    <w:p>
-      <w:pPr>
-        <w:jc w:val="center"/>
+        <w:t>Electronic</w:t>
+      </w:r>
+      <w:r>
         <w:rPr>
           <w:b/>
           <w:bCs/>
@@ -517,11 +31,9 @@
           <w:szCs w:val="28"/>
           <w:shd w:val="clear" w:color="auto" w:fill="FFFFFF"/>
         </w:rPr>
-      </w:pPr>
-    </w:p>
-    <w:p>
-      <w:pPr>
-        <w:jc w:val="center"/>
+        <w:t xml:space="preserve"> Propellant Feed System </w:t>
+      </w:r>
+      <w:r>
         <w:rPr>
           <w:b/>
           <w:bCs/>
@@ -529,11 +41,9 @@
           <w:szCs w:val="28"/>
           <w:shd w:val="clear" w:color="auto" w:fill="FFFFFF"/>
         </w:rPr>
-      </w:pPr>
-    </w:p>
-    <w:p>
-      <w:pPr>
-        <w:jc w:val="center"/>
+        <w:t>Centrifugal Pump Perf</w:t>
+      </w:r>
+      <w:r>
         <w:rPr>
           <w:b/>
           <w:bCs/>
@@ -541,178 +51,6 @@
           <w:szCs w:val="28"/>
           <w:shd w:val="clear" w:color="auto" w:fill="FFFFFF"/>
         </w:rPr>
-      </w:pPr>
-    </w:p>
-    <w:p>
-      <w:pPr>
-        <w:jc w:val="center"/>
-        <w:rPr>
-          <w:b/>
-          <w:bCs/>
-          <w:sz w:val="36"/>
-          <w:szCs w:val="28"/>
-          <w:shd w:val="clear" w:color="auto" w:fill="FFFFFF"/>
-        </w:rPr>
-      </w:pPr>
-    </w:p>
-    <w:p>
-      <w:pPr>
-        <w:jc w:val="center"/>
-        <w:rPr>
-          <w:b/>
-          <w:bCs/>
-          <w:sz w:val="36"/>
-          <w:szCs w:val="28"/>
-          <w:shd w:val="clear" w:color="auto" w:fill="FFFFFF"/>
-        </w:rPr>
-      </w:pPr>
-    </w:p>
-    <w:p>
-      <w:pPr>
-        <w:jc w:val="center"/>
-        <w:rPr>
-          <w:b/>
-          <w:bCs/>
-          <w:sz w:val="36"/>
-          <w:szCs w:val="28"/>
-          <w:shd w:val="clear" w:color="auto" w:fill="FFFFFF"/>
-        </w:rPr>
-      </w:pPr>
-    </w:p>
-    <w:p>
-      <w:pPr>
-        <w:jc w:val="center"/>
-        <w:rPr>
-          <w:b/>
-          <w:bCs/>
-          <w:sz w:val="36"/>
-          <w:szCs w:val="28"/>
-          <w:shd w:val="clear" w:color="auto" w:fill="FFFFFF"/>
-        </w:rPr>
-      </w:pPr>
-    </w:p>
-    <w:p>
-      <w:pPr>
-        <w:jc w:val="center"/>
-        <w:rPr>
-          <w:b/>
-          <w:bCs/>
-          <w:sz w:val="36"/>
-          <w:szCs w:val="28"/>
-          <w:shd w:val="clear" w:color="auto" w:fill="FFFFFF"/>
-        </w:rPr>
-      </w:pPr>
-    </w:p>
-    <w:p>
-      <w:pPr>
-        <w:jc w:val="center"/>
-        <w:rPr>
-          <w:b/>
-          <w:bCs/>
-          <w:sz w:val="36"/>
-          <w:szCs w:val="28"/>
-          <w:shd w:val="clear" w:color="auto" w:fill="FFFFFF"/>
-        </w:rPr>
-      </w:pPr>
-    </w:p>
-    <w:p>
-      <w:pPr>
-        <w:jc w:val="center"/>
-        <w:rPr>
-          <w:b/>
-          <w:bCs/>
-          <w:sz w:val="36"/>
-          <w:szCs w:val="28"/>
-          <w:shd w:val="clear" w:color="auto" w:fill="FFFFFF"/>
-        </w:rPr>
-      </w:pPr>
-    </w:p>
-    <w:p>
-      <w:pPr>
-        <w:jc w:val="center"/>
-        <w:rPr>
-          <w:b/>
-          <w:bCs/>
-          <w:sz w:val="36"/>
-          <w:szCs w:val="28"/>
-          <w:shd w:val="clear" w:color="auto" w:fill="FFFFFF"/>
-        </w:rPr>
-      </w:pPr>
-    </w:p>
-    <w:p>
-      <w:pPr>
-        <w:jc w:val="center"/>
-        <w:rPr>
-          <w:b/>
-          <w:bCs/>
-          <w:sz w:val="36"/>
-          <w:szCs w:val="28"/>
-          <w:shd w:val="clear" w:color="auto" w:fill="FFFFFF"/>
-        </w:rPr>
-      </w:pPr>
-    </w:p>
-    <w:p>
-      <w:pPr>
-        <w:jc w:val="center"/>
-        <w:rPr>
-          <w:b/>
-          <w:bCs/>
-          <w:sz w:val="36"/>
-          <w:szCs w:val="28"/>
-          <w:shd w:val="clear" w:color="auto" w:fill="FFFFFF"/>
-        </w:rPr>
-      </w:pPr>
-    </w:p>
-    <w:p>
-      <w:pPr>
-        <w:jc w:val="center"/>
-        <w:rPr>
-          <w:b/>
-          <w:bCs/>
-          <w:sz w:val="36"/>
-          <w:szCs w:val="28"/>
-          <w:shd w:val="clear" w:color="auto" w:fill="FFFFFF"/>
-        </w:rPr>
-      </w:pPr>
-      <w:r>
-        <w:rPr>
-          <w:b/>
-          <w:bCs/>
-          <w:sz w:val="36"/>
-          <w:szCs w:val="28"/>
-          <w:shd w:val="clear" w:color="auto" w:fill="FFFFFF"/>
-        </w:rPr>
-        <w:lastRenderedPageBreak/>
-        <w:t>Electronic</w:t>
-      </w:r>
-      <w:r>
-        <w:rPr>
-          <w:b/>
-          <w:bCs/>
-          <w:sz w:val="36"/>
-          <w:szCs w:val="28"/>
-          <w:shd w:val="clear" w:color="auto" w:fill="FFFFFF"/>
-        </w:rPr>
-        <w:t xml:space="preserve"> Propellant Feed System </w:t>
-      </w:r>
-      <w:r>
-        <w:rPr>
-          <w:b/>
-          <w:bCs/>
-          <w:sz w:val="36"/>
-          <w:szCs w:val="28"/>
-          <w:shd w:val="clear" w:color="auto" w:fill="FFFFFF"/>
-        </w:rPr>
-        <w:t>Centrifugal Pump Perf</w:t>
-      </w:r>
-      <w:r>
-        <w:rPr>
-          <w:b/>
-          <w:bCs/>
-          <w:sz w:val="36"/>
-          <w:szCs w:val="28"/>
-          <w:shd w:val="clear" w:color="auto" w:fill="FFFFFF"/>
-        </w:rPr>
         <w:t>ormance Test</w:t>
       </w:r>
     </w:p>
@@ -727,6 +65,20 @@
           <w:szCs w:val="22"/>
         </w:rPr>
       </w:pPr>
+    </w:p>
+    <w:p>
+      <w:pPr>
+        <w:pStyle w:val="NormalWeb"/>
+        <w:shd w:val="clear" w:color="auto" w:fill="FFFFFF"/>
+        <w:spacing w:before="240" w:beforeAutospacing="0" w:after="360" w:afterAutospacing="0"/>
+        <w:jc w:val="both"/>
+        <w:rPr>
+          <w:sz w:val="22"/>
+          <w:szCs w:val="22"/>
+        </w:rPr>
+      </w:pPr>
+      <w:bookmarkStart w:id="0" w:name="_GoBack"/>
+      <w:bookmarkEnd w:id="0"/>
       <w:r>
         <w:rPr>
           <w:sz w:val="22"/>
@@ -742,24 +94,20 @@
           <w:rFonts w:ascii="Times New Roman" w:hAnsi="Times New Roman" w:cs="Times New Roman"/>
           <w:b/>
           <w:color w:val="auto"/>
-          <w:sz w:val="26"/>
+          <w:sz w:val="28"/>
           <w:szCs w:val="26"/>
         </w:rPr>
       </w:pPr>
-      <w:bookmarkStart w:id="0" w:name="_Toc481518559"/>
       <w:r>
         <w:rPr>
           <w:rFonts w:ascii="Times New Roman" w:hAnsi="Times New Roman" w:cs="Times New Roman"/>
           <w:b/>
           <w:color w:val="auto"/>
-          <w:sz w:val="26"/>
+          <w:sz w:val="28"/>
           <w:szCs w:val="26"/>
         </w:rPr>
         <w:t>Overview</w:t>
       </w:r>
-      <w:bookmarkStart w:id="1" w:name="_GoBack"/>
-      <w:bookmarkEnd w:id="0"/>
-      <w:bookmarkEnd w:id="1"/>
     </w:p>
     <w:p>
       <w:pPr>
@@ -943,6 +291,162 @@
     </w:p>
     <w:p>
       <w:pPr>
+        <w:pStyle w:val="guidanceintrobullet"/>
+        <w:numPr>
+          <w:ilvl w:val="0"/>
+          <w:numId w:val="0"/>
+        </w:numPr>
+        <w:tabs>
+          <w:tab w:val="left" w:pos="720"/>
+        </w:tabs>
+        <w:spacing w:before="240" w:line="276" w:lineRule="auto"/>
+        <w:ind w:left="360"/>
+        <w:jc w:val="both"/>
+        <w:rPr>
+          <w:sz w:val="22"/>
+          <w:szCs w:val="22"/>
+        </w:rPr>
+      </w:pPr>
+    </w:p>
+    <w:p>
+      <w:pPr>
+        <w:pStyle w:val="Heading2"/>
+        <w:numPr>
+          <w:ilvl w:val="0"/>
+          <w:numId w:val="15"/>
+        </w:numPr>
+        <w:spacing w:after="240"/>
+        <w:jc w:val="both"/>
+        <w:rPr>
+          <w:rFonts w:ascii="Times New Roman" w:hAnsi="Times New Roman" w:cs="Times New Roman"/>
+          <w:b/>
+          <w:color w:val="auto"/>
+        </w:rPr>
+      </w:pPr>
+      <w:r>
+        <w:rPr>
+          <w:rFonts w:ascii="Times New Roman" w:hAnsi="Times New Roman" w:cs="Times New Roman"/>
+          <w:b/>
+          <w:color w:val="auto"/>
+        </w:rPr>
+        <w:t>EFS Pump Performance Testing</w:t>
+      </w:r>
+    </w:p>
+    <w:p>
+      <w:pPr>
+        <w:ind w:left="1440" w:hanging="720"/>
+        <w:jc w:val="both"/>
+      </w:pPr>
+      <w:r>
+        <w:t xml:space="preserve">1.1 </w:t>
+      </w:r>
+      <w:r>
+        <w:tab/>
+      </w:r>
+      <w:r>
+        <w:rPr>
+          <w:b/>
+        </w:rPr>
+        <w:t>Verify all EFS prefunctional checklists are complete.</w:t>
+      </w:r>
+      <w:r>
+        <w:t xml:space="preserve">  Prior to performing any functional tests, the commissioning pre-start, start-</w:t>
+      </w:r>
+      <w:r>
+        <w:t>up</w:t>
+      </w:r>
+      <w:r>
+        <w:t xml:space="preserve"> </w:t>
+      </w:r>
+      <w:r>
+        <w:t>verification</w:t>
+      </w:r>
+      <w:r>
+        <w:t xml:space="preserve"> should be completed, Prefunctional checklist items include, but are not limited to, the following:</w:t>
+      </w:r>
+    </w:p>
+    <w:p>
+      <w:pPr>
+        <w:ind w:left="2160" w:hanging="720"/>
+        <w:jc w:val="both"/>
+      </w:pPr>
+      <w:r>
+        <w:t xml:space="preserve">1.1.1 </w:t>
+      </w:r>
+      <w:r>
+        <w:tab/>
+        <w:t>[</w:t>
+      </w:r>
+      <w:r>
+        <w:rPr>
+          <w:b/>
+        </w:rPr>
+        <w:t>Insert a list of things that should occur during correct EFS operation in this step of the test.</w:t>
+      </w:r>
+      <w:r>
+        <w:t>] Control system point-to-point checkout is completed to ensure all EFS input/output points are wired correctly, and all actuators and relays or motor starters respond to control signals.</w:t>
+      </w:r>
+    </w:p>
+    <w:p>
+      <w:pPr>
+        <w:ind w:left="2160" w:hanging="720"/>
+        <w:jc w:val="both"/>
+      </w:pPr>
+      <w:r>
+        <w:t>1.1.2</w:t>
+      </w:r>
+      <w:r>
+        <w:tab/>
+        <w:t>Power is provided to pump assembly at proper voltage and phase rotation.  As an alternative to verifying phase rotation, pump rotation should be verified.</w:t>
+      </w:r>
+    </w:p>
+    <w:p>
+      <w:pPr>
+        <w:ind w:left="2160" w:hanging="720"/>
+        <w:jc w:val="both"/>
+      </w:pPr>
+      <w:r>
+        <w:t>1.1.3</w:t>
+      </w:r>
+      <w:r>
+        <w:tab/>
+        <w:t>The electric feed system has been proportionally balanced with all control valves fully open.</w:t>
+      </w:r>
+    </w:p>
+    <w:p>
+      <w:pPr>
+        <w:ind w:left="2160" w:hanging="720"/>
+        <w:jc w:val="both"/>
+      </w:pPr>
+      <w:r>
+        <w:t xml:space="preserve">1.1.4 </w:t>
+      </w:r>
+      <w:r>
+        <w:tab/>
+        <w:t>All necessary sensors are calibrated.</w:t>
+      </w:r>
+    </w:p>
+    <w:p>
+      <w:pPr>
+        <w:ind w:left="2160" w:hanging="720"/>
+        <w:jc w:val="both"/>
+      </w:pPr>
+      <w:r>
+        <w:t>1.1.5</w:t>
+      </w:r>
+      <w:r>
+        <w:tab/>
+        <w:t>Locations</w:t>
+      </w:r>
+      <w:r>
+        <w:t xml:space="preserve"> of</w:t>
+      </w:r>
+      <w:r>
+        <w:t xml:space="preserve"> EFS pump, valves, and other system components are clearly and correctly located on as-built drawings.</w:t>
+      </w:r>
+    </w:p>
+    <w:p>
+      <w:pPr>
         <w:pStyle w:val="Heading1"/>
         <w:rPr>
           <w:rFonts w:ascii="Times New Roman" w:hAnsi="Times New Roman" w:cs="Times New Roman"/>
@@ -952,7 +456,17 @@
           <w:szCs w:val="26"/>
         </w:rPr>
       </w:pPr>
-      <w:bookmarkStart w:id="2" w:name="_Toc481518560"/>
+      <w:r>
+        <w:rPr>
+          <w:rFonts w:ascii="Times New Roman" w:hAnsi="Times New Roman" w:cs="Times New Roman"/>
+          <w:b/>
+          <w:color w:val="auto"/>
+          <w:sz w:val="28"/>
+          <w:szCs w:val="26"/>
+        </w:rPr>
+        <w:lastRenderedPageBreak/>
+        <w:t>EFS Standard Operating Procedure</w:t>
+      </w:r>
       <w:r>
         <w:rPr>
           <w:rFonts w:ascii="Times New Roman" w:hAnsi="Times New Roman" w:cs="Times New Roman"/>
@@ -961,14 +475,148 @@
           <w:sz w:val="26"/>
           <w:szCs w:val="26"/>
         </w:rPr>
-        <w:t>EFS Standard Operating Procedure</w:t>
-      </w:r>
-      <w:bookmarkEnd w:id="2"/>
+        <w:br/>
+      </w:r>
+    </w:p>
+    <w:p>
+      <w:pPr>
+        <w:pStyle w:val="Heading2"/>
+        <w:rPr>
+          <w:rFonts w:ascii="Times New Roman" w:hAnsi="Times New Roman" w:cs="Times New Roman"/>
+          <w:i/>
+          <w:color w:val="auto"/>
+          <w:sz w:val="24"/>
+        </w:rPr>
+      </w:pPr>
+      <w:r>
+        <w:rPr>
+          <w:rFonts w:ascii="Times New Roman" w:hAnsi="Times New Roman" w:cs="Times New Roman"/>
+          <w:i/>
+          <w:color w:val="auto"/>
+          <w:sz w:val="24"/>
+        </w:rPr>
+        <w:t>Preliminaries</w:t>
+      </w:r>
     </w:p>
     <w:p>
       <w:pPr>
         <w:spacing w:after="0"/>
       </w:pPr>
+    </w:p>
+    <w:p>
+      <w:pPr>
+        <w:pStyle w:val="NormalWeb"/>
+        <w:numPr>
+          <w:ilvl w:val="0"/>
+          <w:numId w:val="16"/>
+        </w:numPr>
+        <w:shd w:val="clear" w:color="auto" w:fill="FFFFFF"/>
+        <w:spacing w:before="0" w:beforeAutospacing="0" w:after="360" w:line="360" w:lineRule="auto"/>
+        <w:jc w:val="both"/>
+        <w:rPr>
+          <w:bCs/>
+          <w:sz w:val="22"/>
+          <w:szCs w:val="22"/>
+        </w:rPr>
+      </w:pPr>
+      <w:r>
+        <w:rPr>
+          <w:bCs/>
+          <w:sz w:val="22"/>
+          <w:szCs w:val="22"/>
+        </w:rPr>
+        <w:t>With discharge valve closed, suction valve of the pump is opened which causes fluid flow to the impeller and fills the volute</w:t>
+      </w:r>
+      <w:r>
+        <w:rPr>
+          <w:bCs/>
+          <w:sz w:val="22"/>
+          <w:szCs w:val="22"/>
+        </w:rPr>
+        <w:t>.</w:t>
+      </w:r>
+    </w:p>
+    <w:p>
+      <w:pPr>
+        <w:pStyle w:val="NormalWeb"/>
+        <w:numPr>
+          <w:ilvl w:val="0"/>
+          <w:numId w:val="16"/>
+        </w:numPr>
+        <w:shd w:val="clear" w:color="auto" w:fill="FFFFFF"/>
+        <w:spacing w:before="0" w:beforeAutospacing="0" w:after="360" w:line="360" w:lineRule="auto"/>
+        <w:jc w:val="both"/>
+        <w:rPr>
+          <w:bCs/>
+          <w:sz w:val="22"/>
+          <w:szCs w:val="22"/>
+        </w:rPr>
+      </w:pPr>
+      <w:r>
+        <w:rPr>
+          <w:bCs/>
+          <w:sz w:val="22"/>
+          <w:szCs w:val="22"/>
+        </w:rPr>
+        <w:t>Open the vent</w:t>
+      </w:r>
+      <w:r>
+        <w:rPr>
+          <w:bCs/>
+          <w:sz w:val="22"/>
+          <w:szCs w:val="22"/>
+        </w:rPr>
+        <w:t xml:space="preserve"> (drain)</w:t>
+      </w:r>
+      <w:r>
+        <w:rPr>
+          <w:bCs/>
+          <w:sz w:val="22"/>
+          <w:szCs w:val="22"/>
+        </w:rPr>
+        <w:t xml:space="preserve"> valve which is on the discharge line before the discharge valve of the pump </w:t>
+      </w:r>
+      <w:r>
+        <w:rPr>
+          <w:bCs/>
+          <w:sz w:val="22"/>
+          <w:szCs w:val="22"/>
+        </w:rPr>
+        <w:t>.</w:t>
+      </w:r>
+      <w:r>
+        <w:rPr>
+          <w:bCs/>
+          <w:sz w:val="22"/>
+          <w:szCs w:val="22"/>
+        </w:rPr>
+        <w:t>which will cause all air to move out of the casing and flow loop.</w:t>
+      </w:r>
+    </w:p>
+    <w:p>
+      <w:pPr>
+        <w:pStyle w:val="NormalWeb"/>
+        <w:numPr>
+          <w:ilvl w:val="0"/>
+          <w:numId w:val="16"/>
+        </w:numPr>
+        <w:shd w:val="clear" w:color="auto" w:fill="FFFFFF"/>
+        <w:spacing w:before="0" w:beforeAutospacing="0" w:after="360" w:line="360" w:lineRule="auto"/>
+        <w:jc w:val="both"/>
+        <w:rPr>
+          <w:bCs/>
+          <w:sz w:val="22"/>
+          <w:szCs w:val="22"/>
+        </w:rPr>
+      </w:pPr>
+      <w:r>
+        <w:rPr>
+          <w:bCs/>
+          <w:sz w:val="22"/>
+          <w:szCs w:val="22"/>
+        </w:rPr>
+        <w:t>When some quantity of the fluid exits from the vent valve close it.</w:t>
+      </w:r>
     </w:p>
     <w:p>
       <w:pPr>
@@ -988,43 +636,10 @@
       </w:pPr>
       <w:r>
         <w:rPr>
-          <w:bCs/>
-          <w:sz w:val="22"/>
-          <w:szCs w:val="22"/>
-        </w:rPr>
-        <w:t xml:space="preserve">Suction valve of the pump </w:t>
-      </w:r>
-      <w:r>
-        <w:rPr>
-          <w:bCs/>
-          <w:sz w:val="22"/>
-          <w:szCs w:val="22"/>
-        </w:rPr>
-        <w:t xml:space="preserve">is opened which causes </w:t>
-      </w:r>
-      <w:r>
-        <w:rPr>
-          <w:bCs/>
-          <w:sz w:val="22"/>
-          <w:szCs w:val="22"/>
-        </w:rPr>
-        <w:t>fluid flow to the impeller and fill</w:t>
-      </w:r>
-      <w:r>
-        <w:rPr>
-          <w:bCs/>
-          <w:sz w:val="22"/>
-          <w:szCs w:val="22"/>
-        </w:rPr>
-        <w:t>s</w:t>
-      </w:r>
-      <w:r>
-        <w:rPr>
-          <w:bCs/>
-          <w:sz w:val="22"/>
-          <w:szCs w:val="22"/>
-        </w:rPr>
-        <w:t xml:space="preserve"> the volute</w:t>
+          <w:sz w:val="22"/>
+          <w:szCs w:val="22"/>
+        </w:rPr>
+        <w:t>The pump discharge and suction valves are adjusted to the fully open position and the motor speed set to zero.</w:t>
       </w:r>
     </w:p>
     <w:p>
@@ -1045,404 +660,52 @@
       </w:pPr>
       <w:r>
         <w:rPr>
-          <w:bCs/>
-          <w:sz w:val="22"/>
-          <w:szCs w:val="22"/>
-        </w:rPr>
-        <w:t xml:space="preserve">Open the vent valve which is on the discharge line before the discharge valve of the pump which </w:t>
-      </w:r>
-      <w:r>
-        <w:rPr>
-          <w:bCs/>
-          <w:sz w:val="22"/>
-          <w:szCs w:val="22"/>
-        </w:rPr>
-        <w:t xml:space="preserve">will </w:t>
-      </w:r>
-      <w:r>
-        <w:rPr>
-          <w:bCs/>
-          <w:sz w:val="22"/>
-          <w:szCs w:val="22"/>
-        </w:rPr>
-        <w:t>cause all air to move out of the</w:t>
-      </w:r>
-      <w:r>
-        <w:rPr>
-          <w:bCs/>
-          <w:sz w:val="22"/>
-          <w:szCs w:val="22"/>
-        </w:rPr>
-        <w:t xml:space="preserve"> casing and flow loop</w:t>
-      </w:r>
-      <w:r>
-        <w:rPr>
-          <w:bCs/>
-          <w:sz w:val="22"/>
-          <w:szCs w:val="22"/>
-        </w:rPr>
-        <w:t>.</w:t>
-      </w:r>
-    </w:p>
-    <w:p>
-      <w:pPr>
-        <w:pStyle w:val="NormalWeb"/>
-        <w:numPr>
-          <w:ilvl w:val="0"/>
-          <w:numId w:val="16"/>
-        </w:numPr>
-        <w:shd w:val="clear" w:color="auto" w:fill="FFFFFF"/>
-        <w:spacing w:before="0" w:beforeAutospacing="0" w:after="360" w:line="276" w:lineRule="auto"/>
-        <w:jc w:val="both"/>
-        <w:rPr>
-          <w:bCs/>
-          <w:sz w:val="22"/>
-          <w:szCs w:val="22"/>
-        </w:rPr>
-      </w:pPr>
-      <w:r>
-        <w:rPr>
-          <w:bCs/>
-          <w:sz w:val="22"/>
-          <w:szCs w:val="22"/>
-        </w:rPr>
-        <w:t xml:space="preserve">When some quantity of the fluid </w:t>
-      </w:r>
-      <w:r>
-        <w:rPr>
-          <w:bCs/>
-          <w:sz w:val="22"/>
-          <w:szCs w:val="22"/>
-        </w:rPr>
-        <w:t xml:space="preserve">exits </w:t>
-      </w:r>
-      <w:r>
-        <w:rPr>
-          <w:bCs/>
-          <w:sz w:val="22"/>
-          <w:szCs w:val="22"/>
-        </w:rPr>
-        <w:t>from the vent valve close</w:t>
-      </w:r>
-      <w:r>
-        <w:rPr>
-          <w:bCs/>
-          <w:sz w:val="22"/>
-          <w:szCs w:val="22"/>
-        </w:rPr>
-        <w:t xml:space="preserve"> it</w:t>
-      </w:r>
-      <w:r>
-        <w:rPr>
-          <w:bCs/>
-          <w:sz w:val="22"/>
-          <w:szCs w:val="22"/>
-        </w:rPr>
-        <w:t>.</w:t>
-      </w:r>
-    </w:p>
-    <w:p>
-      <w:pPr>
-        <w:pStyle w:val="NormalWeb"/>
-        <w:numPr>
-          <w:ilvl w:val="0"/>
-          <w:numId w:val="16"/>
-        </w:numPr>
-        <w:shd w:val="clear" w:color="auto" w:fill="FFFFFF"/>
-        <w:spacing w:before="0" w:beforeAutospacing="0" w:after="360" w:line="276" w:lineRule="auto"/>
-        <w:jc w:val="both"/>
-        <w:rPr>
-          <w:bCs/>
-          <w:sz w:val="22"/>
-          <w:szCs w:val="22"/>
-        </w:rPr>
-      </w:pPr>
-      <w:r>
-        <w:rPr>
-          <w:bCs/>
-          <w:sz w:val="22"/>
-          <w:szCs w:val="22"/>
-        </w:rPr>
-        <w:t>O</w:t>
-      </w:r>
-      <w:r>
-        <w:rPr>
-          <w:bCs/>
-          <w:sz w:val="22"/>
-          <w:szCs w:val="22"/>
-        </w:rPr>
-        <w:t>pen the bypass valve of the discharge valve which is near or side of the discharge valve on discharge line.</w:t>
-      </w:r>
-    </w:p>
-    <w:p>
-      <w:pPr>
-        <w:pStyle w:val="NormalWeb"/>
-        <w:numPr>
-          <w:ilvl w:val="0"/>
-          <w:numId w:val="16"/>
-        </w:numPr>
-        <w:shd w:val="clear" w:color="auto" w:fill="FFFFFF"/>
-        <w:spacing w:before="0" w:beforeAutospacing="0" w:after="360" w:line="276" w:lineRule="auto"/>
-        <w:jc w:val="both"/>
-        <w:rPr>
-          <w:bCs/>
-          <w:sz w:val="22"/>
-          <w:szCs w:val="22"/>
-        </w:rPr>
-      </w:pPr>
-      <w:r>
-        <w:rPr>
-          <w:bCs/>
-          <w:sz w:val="22"/>
-          <w:szCs w:val="22"/>
-        </w:rPr>
-        <w:t>S</w:t>
-      </w:r>
-      <w:r>
-        <w:rPr>
-          <w:bCs/>
-          <w:sz w:val="22"/>
-          <w:szCs w:val="22"/>
-        </w:rPr>
-        <w:t>tart the pump and le</w:t>
-      </w:r>
-      <w:r>
-        <w:rPr>
-          <w:bCs/>
-          <w:sz w:val="22"/>
-          <w:szCs w:val="22"/>
-        </w:rPr>
-        <w:t xml:space="preserve">t it attain its capacity read from </w:t>
-      </w:r>
-      <w:r>
-        <w:rPr>
-          <w:bCs/>
-          <w:sz w:val="22"/>
-          <w:szCs w:val="22"/>
-        </w:rPr>
-        <w:t>the discharge line</w:t>
-      </w:r>
-      <w:r>
-        <w:rPr>
-          <w:bCs/>
-          <w:sz w:val="22"/>
-          <w:szCs w:val="22"/>
-        </w:rPr>
-        <w:t xml:space="preserve"> pressure gauge</w:t>
-      </w:r>
-      <w:r>
-        <w:rPr>
-          <w:bCs/>
-          <w:sz w:val="22"/>
-          <w:szCs w:val="22"/>
-        </w:rPr>
-        <w:t>.</w:t>
-      </w:r>
-    </w:p>
-    <w:p>
-      <w:pPr>
-        <w:pStyle w:val="NormalWeb"/>
-        <w:numPr>
-          <w:ilvl w:val="0"/>
-          <w:numId w:val="16"/>
-        </w:numPr>
-        <w:shd w:val="clear" w:color="auto" w:fill="FFFFFF"/>
-        <w:spacing w:before="0" w:beforeAutospacing="0" w:after="360" w:afterAutospacing="0" w:line="276" w:lineRule="auto"/>
-        <w:jc w:val="both"/>
-        <w:rPr>
-          <w:bCs/>
-          <w:sz w:val="22"/>
-          <w:szCs w:val="22"/>
-        </w:rPr>
-      </w:pPr>
-      <w:r>
-        <w:rPr>
-          <w:bCs/>
-          <w:sz w:val="22"/>
-          <w:szCs w:val="22"/>
-        </w:rPr>
-        <w:t>When the pressure gauge is stable it is time to open the discharge valve of the centrifugal pump.</w:t>
-      </w:r>
-    </w:p>
-    <w:p>
-      <w:pPr>
-        <w:pStyle w:val="Heading2"/>
-        <w:numPr>
-          <w:ilvl w:val="0"/>
-          <w:numId w:val="15"/>
-        </w:numPr>
-        <w:spacing w:after="240"/>
-        <w:jc w:val="both"/>
-        <w:rPr>
-          <w:rFonts w:ascii="Times New Roman" w:hAnsi="Times New Roman" w:cs="Times New Roman"/>
-          <w:b/>
-          <w:color w:val="auto"/>
-        </w:rPr>
-      </w:pPr>
-      <w:bookmarkStart w:id="3" w:name="_Toc481518561"/>
-      <w:r>
-        <w:rPr>
-          <w:rFonts w:ascii="Times New Roman" w:hAnsi="Times New Roman" w:cs="Times New Roman"/>
-          <w:b/>
-          <w:color w:val="auto"/>
-        </w:rPr>
-        <w:t>EFS Pump Performance Test</w:t>
-      </w:r>
-      <w:r>
-        <w:rPr>
-          <w:rFonts w:ascii="Times New Roman" w:hAnsi="Times New Roman" w:cs="Times New Roman"/>
-          <w:b/>
-          <w:color w:val="auto"/>
-        </w:rPr>
-        <w:t>ing</w:t>
-      </w:r>
-      <w:bookmarkEnd w:id="3"/>
-    </w:p>
-    <w:p>
-      <w:pPr>
-        <w:ind w:left="1440" w:hanging="720"/>
-        <w:jc w:val="both"/>
-      </w:pPr>
-      <w:r>
-        <w:t xml:space="preserve">1.1 </w:t>
-      </w:r>
-      <w:r>
-        <w:tab/>
-      </w:r>
-      <w:r>
-        <w:rPr>
-          <w:b/>
-        </w:rPr>
-        <w:t>Verify all EFS prefunctional checklists are complete.</w:t>
-      </w:r>
-      <w:r>
-        <w:t xml:space="preserve">  Prior to performing any functional tests, the commissioning pre-start, start-up, and verification checklists should be completed, Prefunctional checklist items include, but are not limited to, the following:</w:t>
-      </w:r>
-    </w:p>
-    <w:p>
-      <w:pPr>
-        <w:ind w:left="2160" w:hanging="720"/>
-        <w:jc w:val="both"/>
-      </w:pPr>
-      <w:r>
-        <w:t>1.1.1</w:t>
-      </w:r>
-      <w:r>
+          <w:sz w:val="22"/>
+          <w:szCs w:val="22"/>
+        </w:rPr>
+        <w:t>The electrical supply and motor drive switch are turned on. The motor control knob is adjusted slowly to [</w:t>
+      </w:r>
+      <w:r>
+        <w:rPr>
+          <w:sz w:val="22"/>
+          <w:szCs w:val="22"/>
+        </w:rPr>
+        <w:t>insert</w:t>
+      </w:r>
+      <w:r>
+        <w:rPr>
+          <w:sz w:val="22"/>
+          <w:szCs w:val="22"/>
+        </w:rPr>
+        <w:t xml:space="preserve">]. The system is ensured to </w:t>
+      </w:r>
+      <w:r>
+        <w:rPr>
+          <w:sz w:val="22"/>
+          <w:szCs w:val="22"/>
+        </w:rPr>
+        <w:t>`</w:t>
+      </w:r>
+      <w:r>
+        <w:rPr>
+          <w:sz w:val="22"/>
+          <w:szCs w:val="22"/>
+        </w:rPr>
+        <w:t xml:space="preserve">have no leaking. </w:t>
+      </w:r>
+      <w:r>
+        <w:rPr>
+          <w:sz w:val="22"/>
+          <w:szCs w:val="22"/>
+        </w:rPr>
         <w:t xml:space="preserve"> </w:t>
       </w:r>
       <w:r>
-        <w:tab/>
-      </w:r>
-      <w:r>
-        <w:t>[</w:t>
-      </w:r>
-      <w:r>
-        <w:rPr>
-          <w:b/>
-        </w:rPr>
-        <w:t>I</w:t>
-      </w:r>
-      <w:r>
-        <w:rPr>
-          <w:b/>
-        </w:rPr>
-        <w:t>nsert a list of things that should occur during correct</w:t>
-      </w:r>
-      <w:r>
-        <w:rPr>
-          <w:b/>
-        </w:rPr>
-        <w:t xml:space="preserve"> EFS</w:t>
-      </w:r>
-      <w:r>
-        <w:rPr>
-          <w:b/>
-        </w:rPr>
-        <w:t xml:space="preserve"> operation in this step of the test.</w:t>
-      </w:r>
-      <w:r>
-        <w:t>]</w:t>
-      </w:r>
-      <w:r>
-        <w:t xml:space="preserve"> Control system point-to-point checkout is complete</w:t>
-      </w:r>
-      <w:r>
-        <w:t>d to ensure all EFS</w:t>
-      </w:r>
-      <w:r>
-        <w:t xml:space="preserve"> input/output points are wired correctly, and all actuators and relays or motor starters respond to control signals.</w:t>
-      </w:r>
-    </w:p>
-    <w:p>
-      <w:pPr>
-        <w:ind w:left="2160" w:hanging="720"/>
-        <w:jc w:val="both"/>
-      </w:pPr>
-      <w:r>
-        <w:t>1.1.2</w:t>
-      </w:r>
-      <w:r>
-        <w:tab/>
-        <w:t>Power is provided to pump assembly at proper voltage and phase rotation.  As an alternative to verifying phase rotation, pump rotation should be verified.</w:t>
-      </w:r>
-    </w:p>
-    <w:p>
-      <w:pPr>
-        <w:ind w:left="2160" w:hanging="720"/>
-        <w:jc w:val="both"/>
-      </w:pPr>
-      <w:r>
-        <w:lastRenderedPageBreak/>
-        <w:t>1.1.3</w:t>
-      </w:r>
-      <w:r>
-        <w:tab/>
-        <w:t>The electric feed system has been proportionally balanced with all control valves fully open.</w:t>
-      </w:r>
-    </w:p>
-    <w:p>
-      <w:pPr>
-        <w:ind w:left="2160" w:hanging="720"/>
-        <w:jc w:val="both"/>
-      </w:pPr>
-      <w:r>
-        <w:t xml:space="preserve">1.1.4 </w:t>
-      </w:r>
-      <w:r>
-        <w:tab/>
-        <w:t>All necessary sensors are calibrated.</w:t>
-      </w:r>
-    </w:p>
-    <w:p>
-      <w:pPr>
-        <w:ind w:left="2160" w:hanging="720"/>
-        <w:jc w:val="both"/>
-      </w:pPr>
-      <w:r>
-        <w:t>1.1.5</w:t>
-      </w:r>
-      <w:r>
-        <w:tab/>
-        <w:t>Locations</w:t>
-      </w:r>
-      <w:r>
-        <w:t xml:space="preserve"> of</w:t>
-      </w:r>
-      <w:r>
-        <w:t xml:space="preserve"> EFS pump, valves, and other system components are clearly and correctly located on as-built drawings.</w:t>
-      </w:r>
-    </w:p>
-    <w:p>
-      <w:pPr>
-        <w:spacing w:after="0"/>
-        <w:jc w:val="both"/>
-        <w:rPr>
-          <w:rFonts w:eastAsiaTheme="majorEastAsia"/>
-          <w:i/>
-          <w:sz w:val="24"/>
-          <w:szCs w:val="24"/>
-        </w:rPr>
-      </w:pPr>
+        <w:t>All the gauges etc. are checked to redu</w:t>
+      </w:r>
+      <w:r>
+        <w:t>ce the motor speed back to zero.</w:t>
+      </w:r>
     </w:p>
     <w:p>
       <w:pPr>
@@ -1452,317 +715,308 @@
           <w:i/>
           <w:color w:val="auto"/>
           <w:sz w:val="24"/>
-          <w:szCs w:val="24"/>
-        </w:rPr>
-      </w:pPr>
-      <w:bookmarkStart w:id="4" w:name="_Toc481518562"/>
+        </w:rPr>
+      </w:pPr>
       <w:r>
         <w:rPr>
           <w:rFonts w:ascii="Times New Roman" w:hAnsi="Times New Roman" w:cs="Times New Roman"/>
           <w:i/>
           <w:color w:val="auto"/>
           <w:sz w:val="24"/>
-          <w:szCs w:val="24"/>
-        </w:rPr>
-        <w:t>Main and operating characteristics</w:t>
-      </w:r>
-      <w:bookmarkEnd w:id="4"/>
+        </w:rPr>
+        <w:t>Test Process</w:t>
+      </w:r>
     </w:p>
     <w:p>
       <w:pPr>
         <w:spacing w:after="0"/>
         <w:jc w:val="both"/>
-        <w:rPr>
-          <w:shd w:val="clear" w:color="auto" w:fill="FFFFFF"/>
-        </w:rPr>
-      </w:pPr>
-    </w:p>
-    <w:p>
-      <w:pPr>
-        <w:ind w:firstLine="720"/>
-        <w:jc w:val="both"/>
-        <w:rPr>
-          <w:shd w:val="clear" w:color="auto" w:fill="FFFFFF"/>
-        </w:rPr>
-      </w:pPr>
-      <w:r>
-        <w:rPr>
-          <w:shd w:val="clear" w:color="auto" w:fill="FFFFFF"/>
-        </w:rPr>
-        <w:t xml:space="preserve">In order to obtain the main characteristic curves of </w:t>
-      </w:r>
-      <w:r>
-        <w:rPr>
-          <w:shd w:val="clear" w:color="auto" w:fill="FFFFFF"/>
-        </w:rPr>
-        <w:t xml:space="preserve">the EFS </w:t>
-      </w:r>
-      <w:r>
-        <w:rPr>
-          <w:shd w:val="clear" w:color="auto" w:fill="FFFFFF"/>
-        </w:rPr>
-        <w:t>pump it is operated at d</w:t>
-      </w:r>
-      <w:r>
-        <w:rPr>
-          <w:shd w:val="clear" w:color="auto" w:fill="FFFFFF"/>
-        </w:rPr>
-        <w:t>ifferent speeds</w:t>
-      </w:r>
-      <w:r>
-        <w:rPr>
-          <w:shd w:val="clear" w:color="auto" w:fill="FFFFFF"/>
-        </w:rPr>
-        <w:t xml:space="preserve"> (rpm)</w:t>
-      </w:r>
-      <w:r>
-        <w:rPr>
-          <w:shd w:val="clear" w:color="auto" w:fill="FFFFFF"/>
-        </w:rPr>
-        <w:t xml:space="preserve">. For each speed, </w:t>
-      </w:r>
-      <w:r>
-        <w:rPr>
-          <w:shd w:val="clear" w:color="auto" w:fill="FFFFFF"/>
-        </w:rPr>
-        <w:t>rate of flow discharge is varied by m</w:t>
-      </w:r>
-      <w:r>
-        <w:rPr>
-          <w:shd w:val="clear" w:color="auto" w:fill="FFFFFF"/>
-        </w:rPr>
-        <w:t>eans of a delivery valve and</w:t>
-      </w:r>
-      <w:r>
-        <w:rPr>
-          <w:shd w:val="clear" w:color="auto" w:fill="FFFFFF"/>
-        </w:rPr>
-        <w:t xml:space="preserve"> different values of monomeric head H</w:t>
-      </w:r>
-      <w:r>
-        <w:rPr>
-          <w:shd w:val="clear" w:color="auto" w:fill="FFFFFF"/>
-          <w:vertAlign w:val="subscript"/>
-        </w:rPr>
-        <w:t>m</w:t>
-      </w:r>
-      <w:r>
-        <w:rPr>
-          <w:shd w:val="clear" w:color="auto" w:fill="FFFFFF"/>
-        </w:rPr>
-        <w:t>, shaft power P and overall efficiency E</w:t>
-      </w:r>
-      <w:r>
-        <w:rPr>
-          <w:shd w:val="clear" w:color="auto" w:fill="FFFFFF"/>
-          <w:vertAlign w:val="subscript"/>
-        </w:rPr>
-        <w:t>o</w:t>
-      </w:r>
-      <w:r>
-        <w:rPr>
-          <w:shd w:val="clear" w:color="auto" w:fill="FFFFFF"/>
-        </w:rPr>
-        <w:t xml:space="preserve">, are measured or calculated. </w:t>
-      </w:r>
-      <w:r>
-        <w:rPr>
-          <w:highlight w:val="yellow"/>
-          <w:shd w:val="clear" w:color="auto" w:fill="FFFFFF"/>
-        </w:rPr>
-        <w:t>The same operation is repeated for different speeds of</w:t>
-      </w:r>
-      <w:r>
-        <w:rPr>
-          <w:highlight w:val="yellow"/>
-          <w:shd w:val="clear" w:color="auto" w:fill="FFFFFF"/>
-        </w:rPr>
-        <w:t xml:space="preserve"> the</w:t>
-      </w:r>
-      <w:r>
-        <w:rPr>
-          <w:highlight w:val="yellow"/>
-          <w:shd w:val="clear" w:color="auto" w:fill="FFFFFF"/>
-        </w:rPr>
-        <w:t xml:space="preserve"> pump.</w:t>
-      </w:r>
-      <w:r>
-        <w:rPr>
-          <w:shd w:val="clear" w:color="auto" w:fill="FFFFFF"/>
-        </w:rPr>
-        <w:t xml:space="preserve"> Then H</w:t>
-      </w:r>
-      <w:r>
-        <w:rPr>
-          <w:shd w:val="clear" w:color="auto" w:fill="FFFFFF"/>
-          <w:vertAlign w:val="subscript"/>
-        </w:rPr>
-        <w:t>m</w:t>
-      </w:r>
-      <w:r>
-        <w:rPr>
-          <w:shd w:val="clear" w:color="auto" w:fill="FFFFFF"/>
-          <w:vertAlign w:val="subscript"/>
-        </w:rPr>
-        <w:t xml:space="preserve"> </w:t>
-      </w:r>
-      <w:r>
-        <w:rPr>
-          <w:shd w:val="clear" w:color="auto" w:fill="FFFFFF"/>
-        </w:rPr>
-        <w:t>Vs Q, P Vs Q and E</w:t>
-      </w:r>
-      <w:r>
-        <w:rPr>
-          <w:shd w:val="clear" w:color="auto" w:fill="FFFFFF"/>
-          <w:vertAlign w:val="subscript"/>
-        </w:rPr>
-        <w:t>o</w:t>
-      </w:r>
-      <w:r>
-        <w:rPr>
-          <w:rStyle w:val="apple-converted-space"/>
-          <w:color w:val="222222"/>
-          <w:shd w:val="clear" w:color="auto" w:fill="FFFFFF"/>
-        </w:rPr>
-        <w:t> </w:t>
-      </w:r>
-      <w:r>
-        <w:rPr>
-          <w:shd w:val="clear" w:color="auto" w:fill="FFFFFF"/>
-        </w:rPr>
-        <w:t xml:space="preserve">Vs Q curves are plotted, so that three sets of curves are obtained, which represent main characteristics of </w:t>
-      </w:r>
-      <w:r>
-        <w:rPr>
-          <w:shd w:val="clear" w:color="auto" w:fill="FFFFFF"/>
-        </w:rPr>
-        <w:t xml:space="preserve">the EFS </w:t>
-      </w:r>
-      <w:r>
-        <w:rPr>
-          <w:shd w:val="clear" w:color="auto" w:fill="FFFFFF"/>
-        </w:rPr>
-        <w:t>pump.</w:t>
-      </w:r>
-    </w:p>
-    <w:p>
-      <w:pPr>
-        <w:ind w:firstLine="720"/>
-        <w:jc w:val="both"/>
-      </w:pPr>
-      <w:r>
-        <w:t>The pump head (h</w:t>
-      </w:r>
-      <w:r>
-        <w:rPr>
-          <w:vertAlign w:val="subscript"/>
-        </w:rPr>
-        <w:t>p</w:t>
-      </w:r>
-      <w:r>
-        <w:t>) which consists of the static</w:t>
-      </w:r>
-      <w:r>
-        <w:t xml:space="preserve"> </w:t>
-      </w:r>
-      <w:r>
-        <w:t>(elevation) head, friction head, pressure head, and the velocity head measures the total resistance the pump must overcome in unit fe</w:t>
-      </w:r>
-      <w:r>
-        <w:t>et (meter for SI system). It is</w:t>
-      </w:r>
-      <w:r>
-        <w:t xml:space="preserve"> calculated using the conservation of energy equation for steady flow through a control volume which in this case is the pump. This equation contains both the pressure head and the elevation head since the pressure differential measured across the pump is the sum of the static and hydrostatic pressures. The power delivered to the </w:t>
-      </w:r>
-      <w:r>
-        <w:t>water by the pump W</w:t>
-      </w:r>
-      <w:r>
-        <w:rPr>
-          <w:vertAlign w:val="subscript"/>
-        </w:rPr>
-        <w:t>whp</w:t>
-      </w:r>
-      <w:r>
-        <w:t>,</w:t>
-      </w:r>
-      <w:r>
-        <w:t xml:space="preserve"> the power delivered to the pump by the motor </w:t>
-      </w:r>
-      <w:r>
-        <w:rPr>
-          <w:rFonts w:eastAsia="Malgun Gothic" w:hint="eastAsia"/>
-        </w:rPr>
-        <w:t>W</w:t>
-      </w:r>
-      <w:r>
-        <w:rPr>
-          <w:rFonts w:eastAsia="Malgun Gothic"/>
-          <w:vertAlign w:val="subscript"/>
-        </w:rPr>
-        <w:t>bhp</w:t>
-      </w:r>
-      <w:r>
-        <w:t>, and the pump efficiency η</w:t>
-      </w:r>
-      <w:r>
-        <w:rPr>
-          <w:vertAlign w:val="subscript"/>
-        </w:rPr>
-        <w:t>p</w:t>
-      </w:r>
-      <w:r>
-        <w:t xml:space="preserve"> </w:t>
-      </w:r>
-      <w:r>
-        <w:t xml:space="preserve">are </w:t>
-      </w:r>
-      <w:r>
-        <w:t>then calculated at each flow</w:t>
-      </w:r>
-      <w:r>
-        <w:t xml:space="preserve"> capacity</w:t>
-      </w:r>
-      <w:r>
-        <w:t xml:space="preserve"> </w:t>
-      </w:r>
-      <w:r>
-        <w:t>Q</w:t>
-      </w:r>
-      <w:r>
-        <w:t xml:space="preserve"> </w:t>
-      </w:r>
-      <w:r>
-        <w:t>(gpm)</w:t>
-      </w:r>
-      <w:r>
+      </w:pPr>
+    </w:p>
+    <w:p>
+      <w:pPr>
+        <w:pStyle w:val="NormalWeb"/>
+        <w:numPr>
+          <w:ilvl w:val="0"/>
+          <w:numId w:val="18"/>
+        </w:numPr>
+        <w:shd w:val="clear" w:color="auto" w:fill="FFFFFF"/>
+        <w:spacing w:before="0" w:beforeAutospacing="0" w:after="360" w:line="360" w:lineRule="auto"/>
+        <w:jc w:val="both"/>
+        <w:rPr>
+          <w:bCs/>
+          <w:sz w:val="22"/>
+          <w:szCs w:val="22"/>
+        </w:rPr>
+      </w:pPr>
+      <w:r>
+        <w:rPr>
+          <w:bCs/>
+          <w:sz w:val="22"/>
+          <w:szCs w:val="22"/>
+        </w:rPr>
+        <w:t xml:space="preserve">Suction valve </w:t>
+      </w:r>
+      <w:r>
+        <w:rPr>
+          <w:bCs/>
+          <w:sz w:val="22"/>
+          <w:szCs w:val="22"/>
+        </w:rPr>
+        <w:t xml:space="preserve">and </w:t>
+      </w:r>
+      <w:r>
+        <w:rPr>
+          <w:bCs/>
+          <w:sz w:val="22"/>
+          <w:szCs w:val="22"/>
+        </w:rPr>
+        <w:t>discharge valve</w:t>
+      </w:r>
+      <w:r>
+        <w:rPr>
+          <w:bCs/>
+          <w:sz w:val="22"/>
+          <w:szCs w:val="22"/>
+        </w:rPr>
+        <w:t xml:space="preserve"> is fully open. The maximum speed N (rpm)</w:t>
+      </w:r>
+      <w:r>
+        <w:rPr>
+          <w:bCs/>
+          <w:sz w:val="22"/>
+          <w:szCs w:val="22"/>
+        </w:rPr>
+        <w:t xml:space="preserve"> is selected </w:t>
+      </w:r>
+      <w:r>
+        <w:rPr>
+          <w:bCs/>
+          <w:sz w:val="22"/>
+          <w:szCs w:val="22"/>
+        </w:rPr>
+        <w:t>by adjusting speed control to [insert]</w:t>
+      </w:r>
+      <w:r>
+        <w:rPr>
+          <w:bCs/>
+          <w:sz w:val="22"/>
+          <w:szCs w:val="22"/>
+        </w:rPr>
+        <w:t xml:space="preserve"> %.</w:t>
+      </w:r>
+    </w:p>
+    <w:p>
+      <w:pPr>
+        <w:pStyle w:val="NormalWeb"/>
+        <w:numPr>
+          <w:ilvl w:val="0"/>
+          <w:numId w:val="18"/>
+        </w:numPr>
+        <w:shd w:val="clear" w:color="auto" w:fill="FFFFFF"/>
+        <w:spacing w:before="0" w:beforeAutospacing="0" w:after="360" w:line="360" w:lineRule="auto"/>
+        <w:jc w:val="both"/>
+        <w:rPr>
+          <w:bCs/>
+          <w:sz w:val="22"/>
+          <w:szCs w:val="22"/>
+        </w:rPr>
+      </w:pPr>
+      <w:r>
+        <w:rPr>
+          <w:bCs/>
+          <w:sz w:val="22"/>
+          <w:szCs w:val="22"/>
+        </w:rPr>
+        <w:t>Discharge valve is fully opened and water is allowed to circulate. The volume of flow indicator is noted and decides suitable increments in flow to give adequate sample points</w:t>
+      </w:r>
+      <w:r>
+        <w:rPr>
+          <w:bCs/>
+          <w:sz w:val="22"/>
+          <w:szCs w:val="22"/>
+        </w:rPr>
         <w:t>.</w:t>
       </w:r>
     </w:p>
     <w:p>
       <w:pPr>
-        <w:pStyle w:val="Heading1"/>
-        <w:rPr>
-          <w:rFonts w:ascii="Times New Roman" w:hAnsi="Times New Roman" w:cs="Times New Roman"/>
+        <w:pStyle w:val="NormalWeb"/>
+        <w:numPr>
+          <w:ilvl w:val="0"/>
+          <w:numId w:val="18"/>
+        </w:numPr>
+        <w:shd w:val="clear" w:color="auto" w:fill="FFFFFF"/>
+        <w:spacing w:before="0" w:beforeAutospacing="0" w:after="360" w:line="360" w:lineRule="auto"/>
+        <w:jc w:val="both"/>
+        <w:rPr>
+          <w:bCs/>
+          <w:sz w:val="22"/>
+          <w:szCs w:val="22"/>
+        </w:rPr>
+      </w:pPr>
+      <w:r>
+        <w:rPr>
+          <w:bCs/>
+          <w:sz w:val="22"/>
+          <w:szCs w:val="22"/>
+        </w:rPr>
+        <w:t xml:space="preserve">Allow the pump </w:t>
+      </w:r>
+      <w:r>
+        <w:rPr>
+          <w:bCs/>
+          <w:sz w:val="22"/>
+          <w:szCs w:val="22"/>
+        </w:rPr>
+        <w:t xml:space="preserve">to attain its </w:t>
+      </w:r>
+      <w:r>
+        <w:rPr>
+          <w:bCs/>
+          <w:sz w:val="22"/>
+          <w:szCs w:val="22"/>
+        </w:rPr>
+        <w:t>capacity read from the discharge line pressure gauge.</w:t>
+      </w:r>
+      <w:r>
+        <w:rPr>
+          <w:bCs/>
+          <w:sz w:val="22"/>
+          <w:szCs w:val="22"/>
+        </w:rPr>
+        <w:t xml:space="preserve"> When the readings are stable, record all test measurements.</w:t>
+      </w:r>
+    </w:p>
+    <w:p>
+      <w:pPr>
+        <w:pStyle w:val="NormalWeb"/>
+        <w:numPr>
+          <w:ilvl w:val="0"/>
+          <w:numId w:val="18"/>
+        </w:numPr>
+        <w:shd w:val="clear" w:color="auto" w:fill="FFFFFF"/>
+        <w:spacing w:before="0" w:beforeAutospacing="0" w:after="360" w:line="360" w:lineRule="auto"/>
+        <w:jc w:val="both"/>
+        <w:rPr>
+          <w:bCs/>
+          <w:sz w:val="22"/>
+          <w:szCs w:val="22"/>
+        </w:rPr>
+      </w:pPr>
+      <w:r>
+        <w:rPr>
+          <w:bCs/>
+          <w:sz w:val="22"/>
+          <w:szCs w:val="22"/>
+        </w:rPr>
+        <w:t>The discharge valve is</w:t>
+      </w:r>
+      <w:r>
+        <w:rPr>
+          <w:bCs/>
+          <w:sz w:val="22"/>
+          <w:szCs w:val="22"/>
+        </w:rPr>
+        <w:t xml:space="preserve"> then</w:t>
+      </w:r>
+      <w:r>
+        <w:rPr>
+          <w:bCs/>
+          <w:sz w:val="22"/>
+          <w:szCs w:val="22"/>
+        </w:rPr>
+        <w:t xml:space="preserve"> slowly</w:t>
+      </w:r>
+      <w:r>
+        <w:rPr>
+          <w:bCs/>
+          <w:sz w:val="22"/>
+          <w:szCs w:val="22"/>
+        </w:rPr>
+        <w:t xml:space="preserve"> adjusted (decreasing flow</w:t>
+      </w:r>
+      <w:r>
+        <w:rPr>
+          <w:bCs/>
+          <w:sz w:val="22"/>
+          <w:szCs w:val="22"/>
+        </w:rPr>
+        <w:t>)</w:t>
+      </w:r>
+      <w:r>
+        <w:rPr>
+          <w:bCs/>
+          <w:sz w:val="22"/>
+          <w:szCs w:val="22"/>
+        </w:rPr>
+        <w:t xml:space="preserve"> to the next desired capacity point.</w:t>
+      </w:r>
+    </w:p>
+    <w:p>
+      <w:pPr>
+        <w:pStyle w:val="NormalWeb"/>
+        <w:numPr>
+          <w:ilvl w:val="0"/>
+          <w:numId w:val="18"/>
+        </w:numPr>
+        <w:shd w:val="clear" w:color="auto" w:fill="FFFFFF"/>
+        <w:spacing w:before="0" w:beforeAutospacing="0" w:after="360" w:line="360" w:lineRule="auto"/>
+        <w:jc w:val="both"/>
+        <w:rPr>
+          <w:bCs/>
+          <w:sz w:val="22"/>
+          <w:szCs w:val="22"/>
+        </w:rPr>
+      </w:pPr>
+      <w:r>
+        <w:rPr>
+          <w:bCs/>
+          <w:sz w:val="22"/>
+          <w:szCs w:val="22"/>
+        </w:rPr>
+        <w:t>Step 4 is repeated until all flow increments have been recorded.</w:t>
+      </w:r>
+    </w:p>
+    <w:p>
+      <w:pPr>
+        <w:pStyle w:val="NormalWeb"/>
+        <w:numPr>
+          <w:ilvl w:val="0"/>
+          <w:numId w:val="18"/>
+        </w:numPr>
+        <w:shd w:val="clear" w:color="auto" w:fill="FFFFFF"/>
+        <w:spacing w:before="0" w:beforeAutospacing="0" w:after="360" w:line="360" w:lineRule="auto"/>
+        <w:jc w:val="both"/>
+        <w:rPr>
+          <w:bCs/>
+          <w:sz w:val="22"/>
+          <w:szCs w:val="22"/>
+        </w:rPr>
+      </w:pPr>
+      <w:r>
+        <w:t>All the gauges etc. are checked to redu</w:t>
+      </w:r>
+      <w:r>
+        <w:t>ce the motor speed back to zero and power down the EFS system</w:t>
+      </w:r>
+      <w:r>
+        <w:t>.</w:t>
+      </w:r>
+    </w:p>
+    <w:p>
+      <w:pPr>
+        <w:spacing w:after="0"/>
+        <w:jc w:val="both"/>
+      </w:pPr>
+      <w:r>
+        <w:rPr>
           <w:b/>
-          <w:color w:val="auto"/>
           <w:sz w:val="24"/>
           <w:szCs w:val="24"/>
         </w:rPr>
-      </w:pPr>
-      <w:bookmarkStart w:id="5" w:name="_Toc481518563"/>
-      <w:r>
-        <w:rPr>
-          <w:rFonts w:ascii="Times New Roman" w:hAnsi="Times New Roman" w:cs="Times New Roman"/>
-          <w:b/>
-          <w:color w:val="auto"/>
-          <w:sz w:val="24"/>
-          <w:szCs w:val="24"/>
-        </w:rPr>
         <w:t>Test Precautions</w:t>
       </w:r>
-      <w:bookmarkEnd w:id="5"/>
     </w:p>
     <w:p>
       <w:pPr>
@@ -1965,35 +1219,7 @@
           <w:sz w:val="22"/>
           <w:szCs w:val="22"/>
         </w:rPr>
-        <w:t xml:space="preserve"> </w:t>
-      </w:r>
-      <w:r>
-        <w:rPr>
-          <w:sz w:val="22"/>
-          <w:szCs w:val="22"/>
-        </w:rPr>
-        <w:t xml:space="preserve">operate </w:t>
-      </w:r>
-      <w:r>
-        <w:rPr>
-          <w:sz w:val="22"/>
-          <w:szCs w:val="22"/>
-        </w:rPr>
-        <w:t xml:space="preserve">pump in reverse </w:t>
-      </w:r>
-      <w:r>
-        <w:rPr>
-          <w:sz w:val="22"/>
-          <w:szCs w:val="22"/>
-        </w:rPr>
-        <w:t>direction, this could cause severe damage to the impeller shaft</w:t>
-      </w:r>
-      <w:r>
-        <w:rPr>
-          <w:sz w:val="22"/>
-          <w:szCs w:val="22"/>
-        </w:rPr>
-        <w:t>.</w:t>
+        <w:t xml:space="preserve"> operate pump in reverse direction, this could cause severe damage to the impeller shaft.</w:t>
       </w:r>
     </w:p>
     <w:p>
@@ -2023,14 +1249,7 @@
           <w:sz w:val="22"/>
           <w:szCs w:val="22"/>
         </w:rPr>
-        <w:t>run</w:t>
-      </w:r>
-      <w:r>
-        <w:rPr>
-          <w:sz w:val="22"/>
-          <w:szCs w:val="22"/>
-        </w:rPr>
-        <w:t xml:space="preserve"> EFS </w:t>
+        <w:t xml:space="preserve">run EFS </w:t>
       </w:r>
       <w:r>
         <w:rPr>
@@ -2053,7 +1272,6 @@
         </w:rPr>
         <w:t>.</w:t>
       </w:r>
-      <w:bookmarkStart w:id="6" w:name="_Toc481518564"/>
     </w:p>
     <w:p>
       <w:pPr>
@@ -2068,9 +1286,17 @@
         <w:ind w:left="60"/>
         <w:jc w:val="both"/>
         <w:rPr>
+          <w:sz w:val="22"/>
+          <w:szCs w:val="22"/>
+        </w:rPr>
+      </w:pPr>
+      <w:r>
+        <w:rPr>
           <w:sz w:val="28"/>
         </w:rPr>
-      </w:pPr>
+        <w:lastRenderedPageBreak/>
+        <w:t>Troubleshooting</w:t>
+      </w:r>
     </w:p>
     <w:p>
       <w:pPr>
@@ -2085,16 +1311,16 @@
         <w:ind w:left="60"/>
         <w:jc w:val="both"/>
         <w:rPr>
+          <w:color w:val="FF0000"/>
           <w:sz w:val="28"/>
         </w:rPr>
       </w:pPr>
       <w:r>
         <w:rPr>
-          <w:sz w:val="28"/>
-        </w:rPr>
-        <w:t>Troubleshooting</w:t>
-      </w:r>
-      <w:bookmarkEnd w:id="6"/>
+          <w:color w:val="FF0000"/>
+        </w:rPr>
+        <w:t>__________________________________________________________________</w:t>
+      </w:r>
     </w:p>
     <w:p>
       <w:pPr>
@@ -2106,8 +1332,11 @@
         <w:tabs>
           <w:tab w:val="left" w:pos="720"/>
         </w:tabs>
-        <w:ind w:left="60"/>
-        <w:jc w:val="both"/>
+        <w:spacing w:after="0"/>
+        <w:jc w:val="both"/>
+        <w:rPr>
+          <w:sz w:val="28"/>
+        </w:rPr>
       </w:pPr>
     </w:p>
     <w:p>
@@ -2120,61 +1349,6 @@
         <w:tabs>
           <w:tab w:val="left" w:pos="720"/>
         </w:tabs>
-        <w:ind w:left="60"/>
-        <w:jc w:val="both"/>
-      </w:pPr>
-    </w:p>
-    <w:p>
-      <w:pPr>
-        <w:pStyle w:val="guidanceintrobullet"/>
-        <w:numPr>
-          <w:ilvl w:val="0"/>
-          <w:numId w:val="0"/>
-        </w:numPr>
-        <w:tabs>
-          <w:tab w:val="left" w:pos="720"/>
-        </w:tabs>
-        <w:ind w:left="60"/>
-        <w:jc w:val="both"/>
-        <w:rPr>
-          <w:color w:val="FF0000"/>
-          <w:sz w:val="28"/>
-        </w:rPr>
-      </w:pPr>
-      <w:r>
-        <w:rPr>
-          <w:color w:val="FF0000"/>
-        </w:rPr>
-        <w:t>__________________________________________________________________</w:t>
-      </w:r>
-    </w:p>
-    <w:p>
-      <w:pPr>
-        <w:pStyle w:val="guidanceintrobullet"/>
-        <w:numPr>
-          <w:ilvl w:val="0"/>
-          <w:numId w:val="0"/>
-        </w:numPr>
-        <w:tabs>
-          <w:tab w:val="left" w:pos="720"/>
-        </w:tabs>
-        <w:spacing w:after="0"/>
-        <w:jc w:val="both"/>
-        <w:rPr>
-          <w:sz w:val="28"/>
-        </w:rPr>
-      </w:pPr>
-    </w:p>
-    <w:p>
-      <w:pPr>
-        <w:pStyle w:val="guidanceintrobullet"/>
-        <w:numPr>
-          <w:ilvl w:val="0"/>
-          <w:numId w:val="0"/>
-        </w:numPr>
-        <w:tabs>
-          <w:tab w:val="left" w:pos="720"/>
-        </w:tabs>
         <w:jc w:val="both"/>
         <w:rPr>
           <w:i/>
@@ -2217,7 +1391,6 @@
           <w:sz w:val="22"/>
           <w:szCs w:val="22"/>
         </w:rPr>
-        <w:lastRenderedPageBreak/>
         <w:t>The shut-off head, this is the maximum head that the pump can achieve and occurs</w:t>
       </w:r>
       <w:r>
@@ -2232,28 +1405,7 @@
           <w:sz w:val="22"/>
           <w:szCs w:val="22"/>
         </w:rPr>
-        <w:t>at</w:t>
-      </w:r>
-      <w:r>
-        <w:rPr>
-          <w:sz w:val="22"/>
-          <w:szCs w:val="22"/>
-        </w:rPr>
-        <w:t xml:space="preserve"> zero flow. The pump will be noisy and vibrate excessively at this point. The pump </w:t>
-      </w:r>
-      <w:r>
-        <w:rPr>
-          <w:sz w:val="22"/>
-          <w:szCs w:val="22"/>
-        </w:rPr>
-        <w:t>will consume</w:t>
-      </w:r>
-      <w:r>
-        <w:rPr>
-          <w:sz w:val="22"/>
-          <w:szCs w:val="22"/>
-        </w:rPr>
-        <w:t xml:space="preserve"> the least amount of power at this point.</w:t>
+        <w:t>at zero flow. The pump will be noisy and vibrate excessively at this point. The pump will consume the least amount of power at this point.</w:t>
       </w:r>
     </w:p>
     <w:p>
@@ -2539,14 +1691,14 @@
   <w:abstractNum w:abstractNumId="0" w15:restartNumberingAfterBreak="0">
     <w:nsid w:val="0D1C117B"/>
     <w:multiLevelType w:val="hybridMultilevel"/>
-    <w:tmpl w:val="C200F494"/>
+    <w:tmpl w:val="0FE66E86"/>
     <w:lvl w:ilvl="0" w:tplc="0409000F">
       <w:start w:val="1"/>
       <w:numFmt w:val="decimal"/>
       <w:lvlText w:val="%1."/>
       <w:lvlJc w:val="left"/>
       <w:pPr>
-        <w:ind w:left="360" w:hanging="360"/>
+        <w:ind w:left="720" w:hanging="360"/>
       </w:pPr>
       <w:rPr>
         <w:rFonts w:hint="default"/>
@@ -2558,7 +1710,7 @@
       <w:lvlText w:val="%2."/>
       <w:lvlJc w:val="left"/>
       <w:pPr>
-        <w:ind w:left="1080" w:hanging="360"/>
+        <w:ind w:left="1440" w:hanging="360"/>
       </w:pPr>
     </w:lvl>
     <w:lvl w:ilvl="2" w:tplc="0409001B" w:tentative="1">
@@ -2567,7 +1719,7 @@
       <w:lvlText w:val="%3."/>
       <w:lvlJc w:val="right"/>
       <w:pPr>
-        <w:ind w:left="1800" w:hanging="180"/>
+        <w:ind w:left="2160" w:hanging="180"/>
       </w:pPr>
     </w:lvl>
     <w:lvl w:ilvl="3" w:tplc="0409000F" w:tentative="1">
@@ -2576,7 +1728,7 @@
       <w:lvlText w:val="%4."/>
       <w:lvlJc w:val="left"/>
       <w:pPr>
-        <w:ind w:left="2520" w:hanging="360"/>
+        <w:ind w:left="2880" w:hanging="360"/>
       </w:pPr>
     </w:lvl>
     <w:lvl w:ilvl="4" w:tplc="04090019" w:tentative="1">
@@ -2585,7 +1737,7 @@
       <w:lvlText w:val="%5."/>
       <w:lvlJc w:val="left"/>
       <w:pPr>
-        <w:ind w:left="3240" w:hanging="360"/>
+        <w:ind w:left="3600" w:hanging="360"/>
       </w:pPr>
     </w:lvl>
     <w:lvl w:ilvl="5" w:tplc="0409001B" w:tentative="1">
@@ -2594,7 +1746,7 @@
       <w:lvlText w:val="%6."/>
       <w:lvlJc w:val="right"/>
       <w:pPr>
-        <w:ind w:left="3960" w:hanging="180"/>
+        <w:ind w:left="4320" w:hanging="180"/>
       </w:pPr>
     </w:lvl>
     <w:lvl w:ilvl="6" w:tplc="0409000F" w:tentative="1">
@@ -2603,7 +1755,7 @@
       <w:lvlText w:val="%7."/>
       <w:lvlJc w:val="left"/>
       <w:pPr>
-        <w:ind w:left="4680" w:hanging="360"/>
+        <w:ind w:left="5040" w:hanging="360"/>
       </w:pPr>
     </w:lvl>
     <w:lvl w:ilvl="7" w:tplc="04090019" w:tentative="1">
@@ -2612,7 +1764,7 @@
       <w:lvlText w:val="%8."/>
       <w:lvlJc w:val="left"/>
       <w:pPr>
-        <w:ind w:left="5400" w:hanging="360"/>
+        <w:ind w:left="5760" w:hanging="360"/>
       </w:pPr>
     </w:lvl>
     <w:lvl w:ilvl="8" w:tplc="0409001B" w:tentative="1">
@@ -2621,7 +1773,7 @@
       <w:lvlText w:val="%9."/>
       <w:lvlJc w:val="right"/>
       <w:pPr>
-        <w:ind w:left="6120" w:hanging="180"/>
+        <w:ind w:left="6480" w:hanging="180"/>
       </w:pPr>
     </w:lvl>
   </w:abstractNum>
@@ -4063,6 +3215,92 @@
     </w:lvl>
   </w:abstractNum>
   <w:abstractNum w:abstractNumId="15" w15:restartNumberingAfterBreak="0">
+    <w:nsid w:val="77275250"/>
+    <w:multiLevelType w:val="hybridMultilevel"/>
+    <w:tmpl w:val="24D8C4D0"/>
+    <w:lvl w:ilvl="0" w:tplc="0409000F">
+      <w:start w:val="1"/>
+      <w:numFmt w:val="decimal"/>
+      <w:lvlText w:val="%1."/>
+      <w:lvlJc w:val="left"/>
+      <w:pPr>
+        <w:ind w:left="720" w:hanging="360"/>
+      </w:pPr>
+    </w:lvl>
+    <w:lvl w:ilvl="1" w:tplc="04090019" w:tentative="1">
+      <w:start w:val="1"/>
+      <w:numFmt w:val="lowerLetter"/>
+      <w:lvlText w:val="%2."/>
+      <w:lvlJc w:val="left"/>
+      <w:pPr>
+        <w:ind w:left="1440" w:hanging="360"/>
+      </w:pPr>
+    </w:lvl>
+    <w:lvl w:ilvl="2" w:tplc="0409001B" w:tentative="1">
+      <w:start w:val="1"/>
+      <w:numFmt w:val="lowerRoman"/>
+      <w:lvlText w:val="%3."/>
+      <w:lvlJc w:val="right"/>
+      <w:pPr>
+        <w:ind w:left="2160" w:hanging="180"/>
+      </w:pPr>
+    </w:lvl>
+    <w:lvl w:ilvl="3" w:tplc="0409000F" w:tentative="1">
+      <w:start w:val="1"/>
+      <w:numFmt w:val="decimal"/>
+      <w:lvlText w:val="%4."/>
+      <w:lvlJc w:val="left"/>
+      <w:pPr>
+        <w:ind w:left="2880" w:hanging="360"/>
+      </w:pPr>
+    </w:lvl>
+    <w:lvl w:ilvl="4" w:tplc="04090019" w:tentative="1">
+      <w:start w:val="1"/>
+      <w:numFmt w:val="lowerLetter"/>
+      <w:lvlText w:val="%5."/>
+      <w:lvlJc w:val="left"/>
+      <w:pPr>
+        <w:ind w:left="3600" w:hanging="360"/>
+      </w:pPr>
+    </w:lvl>
+    <w:lvl w:ilvl="5" w:tplc="0409001B" w:tentative="1">
+      <w:start w:val="1"/>
+      <w:numFmt w:val="lowerRoman"/>
+      <w:lvlText w:val="%6."/>
+      <w:lvlJc w:val="right"/>
+      <w:pPr>
+        <w:ind w:left="4320" w:hanging="180"/>
+      </w:pPr>
+    </w:lvl>
+    <w:lvl w:ilvl="6" w:tplc="0409000F" w:tentative="1">
+      <w:start w:val="1"/>
+      <w:numFmt w:val="decimal"/>
+      <w:lvlText w:val="%7."/>
+      <w:lvlJc w:val="left"/>
+      <w:pPr>
+        <w:ind w:left="5040" w:hanging="360"/>
+      </w:pPr>
+    </w:lvl>
+    <w:lvl w:ilvl="7" w:tplc="04090019" w:tentative="1">
+      <w:start w:val="1"/>
+      <w:numFmt w:val="lowerLetter"/>
+      <w:lvlText w:val="%8."/>
+      <w:lvlJc w:val="left"/>
+      <w:pPr>
+        <w:ind w:left="5760" w:hanging="360"/>
+      </w:pPr>
+    </w:lvl>
+    <w:lvl w:ilvl="8" w:tplc="0409001B" w:tentative="1">
+      <w:start w:val="1"/>
+      <w:numFmt w:val="lowerRoman"/>
+      <w:lvlText w:val="%9."/>
+      <w:lvlJc w:val="right"/>
+      <w:pPr>
+        <w:ind w:left="6480" w:hanging="180"/>
+      </w:pPr>
+    </w:lvl>
+  </w:abstractNum>
+  <w:abstractNum w:abstractNumId="16" w15:restartNumberingAfterBreak="0">
     <w:nsid w:val="7B8A3E4B"/>
     <w:multiLevelType w:val="hybridMultilevel"/>
     <w:tmpl w:val="23584DFE"/>
@@ -4148,7 +3386,7 @@
       </w:pPr>
     </w:lvl>
   </w:abstractNum>
-  <w:abstractNum w:abstractNumId="16" w15:restartNumberingAfterBreak="0">
+  <w:abstractNum w:abstractNumId="17" w15:restartNumberingAfterBreak="0">
     <w:nsid w:val="7D11524A"/>
     <w:multiLevelType w:val="hybridMultilevel"/>
     <w:tmpl w:val="2CCE552C"/>
@@ -4235,7 +3473,7 @@
     </w:lvl>
   </w:abstractNum>
   <w:num w:numId="1">
-    <w:abstractNumId w:val="15"/>
+    <w:abstractNumId w:val="16"/>
   </w:num>
   <w:num w:numId="2">
     <w:abstractNumId w:val="1"/>
@@ -4250,7 +3488,7 @@
     <w:abstractNumId w:val="2"/>
   </w:num>
   <w:num w:numId="6">
-    <w:abstractNumId w:val="16"/>
+    <w:abstractNumId w:val="17"/>
   </w:num>
   <w:num w:numId="7">
     <w:abstractNumId w:val="11"/>
@@ -4284,6 +3522,9 @@
   </w:num>
   <w:num w:numId="17">
     <w:abstractNumId w:val="13"/>
+  </w:num>
+  <w:num w:numId="18">
+    <w:abstractNumId w:val="15"/>
   </w:num>
 </w:numbering>
 </file>
@@ -4728,6 +3969,7 @@
   <w:style w:type="character" w:default="1" w:styleId="DefaultParagraphFont">
     <w:name w:val="Default Paragraph Font"/>
     <w:uiPriority w:val="1"/>
+    <w:semiHidden/>
     <w:unhideWhenUsed/>
   </w:style>
   <w:style w:type="table" w:default="1" w:styleId="TableNormal">
@@ -5051,6 +4293,18 @@
       <w:u w:val="single"/>
     </w:rPr>
   </w:style>
+  <w:style w:type="character" w:styleId="FollowedHyperlink">
+    <w:name w:val="FollowedHyperlink"/>
+    <w:basedOn w:val="DefaultParagraphFont"/>
+    <w:uiPriority w:val="99"/>
+    <w:semiHidden/>
+    <w:unhideWhenUsed/>
+    <w:rsid w:val="00537F7A"/>
+    <w:rPr>
+      <w:color w:val="954F72" w:themeColor="followedHyperlink"/>
+      <w:u w:val="single"/>
+    </w:rPr>
+  </w:style>
 </w:styles>
 </file>
 
@@ -5320,7 +4574,7 @@
 </file>
 
 <file path=customXml/itemProps1.xml><?xml version="1.0" encoding="utf-8"?>
-<ds:datastoreItem xmlns:ds="http://schemas.openxmlformats.org/officeDocument/2006/customXml" ds:itemID="{99F1D389-5F42-4A46-93C5-FC134E0DCEE5}">
+<ds:datastoreItem xmlns:ds="http://schemas.openxmlformats.org/officeDocument/2006/customXml" ds:itemID="{2A1D707D-5CE5-4826-98CD-0E594A0A2D1B}">
   <ds:schemaRefs>
     <ds:schemaRef ds:uri="http://schemas.openxmlformats.org/officeDocument/2006/bibliography"/>
   </ds:schemaRefs>

--- a/Performance Testing/EFS Test Procedure.docx
+++ b/Performance Testing/EFS Test Procedure.docx
@@ -77,8 +77,6 @@
           <w:szCs w:val="22"/>
         </w:rPr>
       </w:pPr>
-      <w:bookmarkStart w:id="0" w:name="_GoBack"/>
-      <w:bookmarkEnd w:id="0"/>
       <w:r>
         <w:rPr>
           <w:sz w:val="22"/>
@@ -316,6 +314,7 @@
           <w:numId w:val="15"/>
         </w:numPr>
         <w:spacing w:after="240"/>
+        <w:ind w:left="360"/>
         <w:jc w:val="both"/>
         <w:rPr>
           <w:rFonts w:ascii="Times New Roman" w:hAnsi="Times New Roman" w:cs="Times New Roman"/>
@@ -323,6 +322,7 @@
           <w:color w:val="auto"/>
         </w:rPr>
       </w:pPr>
+      <w:bookmarkStart w:id="0" w:name="_GoBack"/>
       <w:r>
         <w:rPr>
           <w:rFonts w:ascii="Times New Roman" w:hAnsi="Times New Roman" w:cs="Times New Roman"/>
@@ -334,7 +334,7 @@
     </w:p>
     <w:p>
       <w:pPr>
-        <w:ind w:left="1440" w:hanging="720"/>
+        <w:ind w:left="1080" w:hanging="720"/>
         <w:jc w:val="both"/>
       </w:pPr>
       <w:r>
@@ -367,7 +367,7 @@
     </w:p>
     <w:p>
       <w:pPr>
-        <w:ind w:left="2160" w:hanging="720"/>
+        <w:ind w:left="1800" w:hanging="720"/>
         <w:jc w:val="both"/>
       </w:pPr>
       <w:r>
@@ -389,7 +389,7 @@
     </w:p>
     <w:p>
       <w:pPr>
-        <w:ind w:left="2160" w:hanging="720"/>
+        <w:ind w:left="1800" w:hanging="720"/>
         <w:jc w:val="both"/>
       </w:pPr>
       <w:r>
@@ -402,7 +402,7 @@
     </w:p>
     <w:p>
       <w:pPr>
-        <w:ind w:left="2160" w:hanging="720"/>
+        <w:ind w:left="1800" w:hanging="720"/>
         <w:jc w:val="both"/>
       </w:pPr>
       <w:r>
@@ -415,7 +415,7 @@
     </w:p>
     <w:p>
       <w:pPr>
-        <w:ind w:left="2160" w:hanging="720"/>
+        <w:ind w:left="1800" w:hanging="720"/>
         <w:jc w:val="both"/>
       </w:pPr>
       <w:r>
@@ -428,7 +428,7 @@
     </w:p>
     <w:p>
       <w:pPr>
-        <w:ind w:left="2160" w:hanging="720"/>
+        <w:ind w:left="1800" w:hanging="720"/>
         <w:jc w:val="both"/>
       </w:pPr>
       <w:r>
@@ -445,6 +445,7 @@
         <w:t xml:space="preserve"> EFS pump, valves, and other system components are clearly and correctly located on as-built drawings.</w:t>
       </w:r>
     </w:p>
+    <w:bookmarkEnd w:id="0"/>
     <w:p>
       <w:pPr>
         <w:pStyle w:val="Heading1"/>
@@ -4574,7 +4575,7 @@
 </file>
 
 <file path=customXml/itemProps1.xml><?xml version="1.0" encoding="utf-8"?>
-<ds:datastoreItem xmlns:ds="http://schemas.openxmlformats.org/officeDocument/2006/customXml" ds:itemID="{2A1D707D-5CE5-4826-98CD-0E594A0A2D1B}">
+<ds:datastoreItem xmlns:ds="http://schemas.openxmlformats.org/officeDocument/2006/customXml" ds:itemID="{25122E79-D5B3-48EB-93A4-68A07B247293}">
   <ds:schemaRefs>
     <ds:schemaRef ds:uri="http://schemas.openxmlformats.org/officeDocument/2006/bibliography"/>
   </ds:schemaRefs>

--- a/Performance Testing/EFS Test Procedure.docx
+++ b/Performance Testing/EFS Test Procedure.docx
@@ -1,6 +1,6 @@
 
 <file path=word/document.xml><?xml version="1.0" encoding="utf-8"?>
-<w:document xmlns:wpc="http://schemas.microsoft.com/office/word/2010/wordprocessingCanvas" xmlns:mc="http://schemas.openxmlformats.org/markup-compatibility/2006" xmlns:o="urn:schemas-microsoft-com:office:office" xmlns:r="http://schemas.openxmlformats.org/officeDocument/2006/relationships" xmlns:m="http://schemas.openxmlformats.org/officeDocument/2006/math" xmlns:v="urn:schemas-microsoft-com:vml" xmlns:wp14="http://schemas.microsoft.com/office/word/2010/wordprocessingDrawing" xmlns:wp="http://schemas.openxmlformats.org/drawingml/2006/wordprocessingDrawing" xmlns:w10="urn:schemas-microsoft-com:office:word" xmlns:w="http://schemas.openxmlformats.org/wordprocessingml/2006/main" xmlns:w14="http://schemas.microsoft.com/office/word/2010/wordml" xmlns:w15="http://schemas.microsoft.com/office/word/2012/wordml" xmlns:wpg="http://schemas.microsoft.com/office/word/2010/wordprocessingGroup" xmlns:wpi="http://schemas.microsoft.com/office/word/2010/wordprocessingInk" xmlns:wne="http://schemas.microsoft.com/office/word/2006/wordml" xmlns:wps="http://schemas.microsoft.com/office/word/2010/wordprocessingShape" mc:Ignorable="w14 w15 wp14">
+<w:document xmlns:wpc="http://schemas.microsoft.com/office/word/2010/wordprocessingCanvas" xmlns:cx="http://schemas.microsoft.com/office/drawing/2014/chartex" xmlns:cx1="http://schemas.microsoft.com/office/drawing/2015/9/8/chartex" xmlns:mc="http://schemas.openxmlformats.org/markup-compatibility/2006" xmlns:o="urn:schemas-microsoft-com:office:office" xmlns:r="http://schemas.openxmlformats.org/officeDocument/2006/relationships" xmlns:m="http://schemas.openxmlformats.org/officeDocument/2006/math" xmlns:v="urn:schemas-microsoft-com:vml" xmlns:wp14="http://schemas.microsoft.com/office/word/2010/wordprocessingDrawing" xmlns:wp="http://schemas.openxmlformats.org/drawingml/2006/wordprocessingDrawing" xmlns:w10="urn:schemas-microsoft-com:office:word" xmlns:w="http://schemas.openxmlformats.org/wordprocessingml/2006/main" xmlns:w14="http://schemas.microsoft.com/office/word/2010/wordml" xmlns:w15="http://schemas.microsoft.com/office/word/2012/wordml" xmlns:w16se="http://schemas.microsoft.com/office/word/2015/wordml/symex" xmlns:wpg="http://schemas.microsoft.com/office/word/2010/wordprocessingGroup" xmlns:wpi="http://schemas.microsoft.com/office/word/2010/wordprocessingInk" xmlns:wne="http://schemas.microsoft.com/office/word/2006/wordml" xmlns:wps="http://schemas.microsoft.com/office/word/2010/wordprocessingShape" mc:Ignorable="w14 w15 w16se wp14">
   <w:body>
     <w:p>
       <w:pPr>
@@ -322,7 +322,6 @@
           <w:color w:val="auto"/>
         </w:rPr>
       </w:pPr>
-      <w:bookmarkStart w:id="0" w:name="_GoBack"/>
       <w:r>
         <w:rPr>
           <w:rFonts w:ascii="Times New Roman" w:hAnsi="Times New Roman" w:cs="Times New Roman"/>
@@ -375,16 +374,7 @@
       </w:r>
       <w:r>
         <w:tab/>
-        <w:t>[</w:t>
-      </w:r>
-      <w:r>
-        <w:rPr>
-          <w:b/>
-        </w:rPr>
-        <w:t>Insert a list of things that should occur during correct EFS operation in this step of the test.</w:t>
-      </w:r>
-      <w:r>
-        <w:t>] Control system point-to-point checkout is completed to ensure all EFS input/output points are wired correctly, and all actuators and relays or motor starters respond to control signals.</w:t>
+        <w:t>Control system point-to-point checkout is completed to ensure all EFS input/output points are wired correctly, and all actuators and relays or motor starters respond to control signals.</w:t>
       </w:r>
     </w:p>
     <w:p>
@@ -445,7 +435,6 @@
         <w:t xml:space="preserve"> EFS pump, valves, and other system components are clearly and correctly located on as-built drawings.</w:t>
       </w:r>
     </w:p>
-    <w:bookmarkEnd w:id="0"/>
     <w:p>
       <w:pPr>
         <w:pStyle w:val="Heading1"/>
@@ -575,23 +564,7 @@
           <w:sz w:val="22"/>
           <w:szCs w:val="22"/>
         </w:rPr>
-        <w:t xml:space="preserve"> valve which is on the discharge line before the discharge valve of the pump </w:t>
-      </w:r>
-      <w:r>
-        <w:rPr>
-          <w:bCs/>
-          <w:sz w:val="22"/>
-          <w:szCs w:val="22"/>
-        </w:rPr>
-        <w:t>.</w:t>
-      </w:r>
-      <w:r>
-        <w:rPr>
-          <w:bCs/>
-          <w:sz w:val="22"/>
-          <w:szCs w:val="22"/>
-        </w:rPr>
-        <w:t>which will cause all air to move out of the casing and flow loop.</w:t>
+        <w:t xml:space="preserve"> valve which is on the discharge line before the discharge valve of the pump which will cause all air to move out of the casing and flow loop.</w:t>
       </w:r>
     </w:p>
     <w:p>
@@ -678,21 +651,7 @@
           <w:sz w:val="22"/>
           <w:szCs w:val="22"/>
         </w:rPr>
-        <w:t xml:space="preserve">]. The system is ensured to </w:t>
-      </w:r>
-      <w:r>
-        <w:rPr>
-          <w:sz w:val="22"/>
-          <w:szCs w:val="22"/>
-        </w:rPr>
-        <w:t>`</w:t>
-      </w:r>
-      <w:r>
-        <w:rPr>
-          <w:sz w:val="22"/>
-          <w:szCs w:val="22"/>
-        </w:rPr>
-        <w:t xml:space="preserve">have no leaking. </w:t>
+        <w:t xml:space="preserve">]. The system is ensured to have no leaking. </w:t>
       </w:r>
       <w:r>
         <w:rPr>
@@ -1285,7 +1244,7 @@
           <w:tab w:val="left" w:pos="720"/>
         </w:tabs>
         <w:ind w:left="60"/>
-        <w:jc w:val="both"/>
+        <w:jc w:val="center"/>
         <w:rPr>
           <w:sz w:val="22"/>
           <w:szCs w:val="22"/>
@@ -1549,83 +1508,10 @@
     </w:p>
     <w:p>
       <w:pPr>
-        <w:pStyle w:val="guidanceintrobullet"/>
-        <w:numPr>
-          <w:ilvl w:val="0"/>
-          <w:numId w:val="0"/>
-        </w:numPr>
-        <w:tabs>
-          <w:tab w:val="left" w:pos="720"/>
-        </w:tabs>
-        <w:spacing w:line="276" w:lineRule="auto"/>
-        <w:jc w:val="both"/>
-        <w:rPr>
-          <w:sz w:val="22"/>
-          <w:szCs w:val="22"/>
-        </w:rPr>
-      </w:pPr>
-      <w:r>
-        <w:rPr>
-          <w:sz w:val="22"/>
-          <w:szCs w:val="22"/>
-        </w:rPr>
-        <w:t xml:space="preserve">Characteristic noise of cavitation: </w:t>
-      </w:r>
-      <w:hyperlink r:id="rId8" w:history="1">
-        <w:r>
-          <w:rPr>
-            <w:rStyle w:val="Hyperlink"/>
-            <w:sz w:val="22"/>
-            <w:szCs w:val="22"/>
-          </w:rPr>
-          <w:t>Characteristic noise of cavitation</w:t>
-        </w:r>
-      </w:hyperlink>
-    </w:p>
-    <w:p>
-      <w:pPr>
         <w:ind w:firstLine="720"/>
       </w:pPr>
-      <w:r>
-        <w:rPr>
-          <w:noProof/>
-        </w:rPr>
-        <w:drawing>
-          <wp:inline distT="0" distB="0" distL="0" distR="0" wp14:anchorId="7963B1B8" wp14:editId="63469F9F">
-            <wp:extent cx="2572603" cy="1443291"/>
-            <wp:effectExtent l="0" t="0" r="0" b="5080"/>
-            <wp:docPr id="1" name="Picture 1"/>
-            <wp:cNvGraphicFramePr>
-              <a:graphicFrameLocks xmlns:a="http://schemas.openxmlformats.org/drawingml/2006/main" noChangeAspect="1"/>
-            </wp:cNvGraphicFramePr>
-            <a:graphic xmlns:a="http://schemas.openxmlformats.org/drawingml/2006/main">
-              <a:graphicData uri="http://schemas.openxmlformats.org/drawingml/2006/picture">
-                <pic:pic xmlns:pic="http://schemas.openxmlformats.org/drawingml/2006/picture">
-                  <pic:nvPicPr>
-                    <pic:cNvPr id="1" name=""/>
-                    <pic:cNvPicPr/>
-                  </pic:nvPicPr>
-                  <pic:blipFill>
-                    <a:blip r:embed="rId9"/>
-                    <a:stretch>
-                      <a:fillRect/>
-                    </a:stretch>
-                  </pic:blipFill>
-                  <pic:spPr>
-                    <a:xfrm>
-                      <a:off x="0" y="0"/>
-                      <a:ext cx="2598204" cy="1457654"/>
-                    </a:xfrm>
-                    <a:prstGeom prst="rect">
-                      <a:avLst/>
-                    </a:prstGeom>
-                  </pic:spPr>
-                </pic:pic>
-              </a:graphicData>
-            </a:graphic>
-          </wp:inline>
-        </w:drawing>
-      </w:r>
+      <w:bookmarkStart w:id="0" w:name="_GoBack"/>
+      <w:bookmarkEnd w:id="0"/>
     </w:p>
     <w:sectPr>
       <w:pgSz w:w="12240" w:h="15840"/>
@@ -1638,7 +1524,7 @@
 </file>
 
 <file path=word/endnotes.xml><?xml version="1.0" encoding="utf-8"?>
-<w:endnotes xmlns:wpc="http://schemas.microsoft.com/office/word/2010/wordprocessingCanvas" xmlns:mc="http://schemas.openxmlformats.org/markup-compatibility/2006" xmlns:o="urn:schemas-microsoft-com:office:office" xmlns:r="http://schemas.openxmlformats.org/officeDocument/2006/relationships" xmlns:m="http://schemas.openxmlformats.org/officeDocument/2006/math" xmlns:v="urn:schemas-microsoft-com:vml" xmlns:wp14="http://schemas.microsoft.com/office/word/2010/wordprocessingDrawing" xmlns:wp="http://schemas.openxmlformats.org/drawingml/2006/wordprocessingDrawing" xmlns:w10="urn:schemas-microsoft-com:office:word" xmlns:w="http://schemas.openxmlformats.org/wordprocessingml/2006/main" xmlns:w14="http://schemas.microsoft.com/office/word/2010/wordml" xmlns:w15="http://schemas.microsoft.com/office/word/2012/wordml" xmlns:wpg="http://schemas.microsoft.com/office/word/2010/wordprocessingGroup" xmlns:wpi="http://schemas.microsoft.com/office/word/2010/wordprocessingInk" xmlns:wne="http://schemas.microsoft.com/office/word/2006/wordml" xmlns:wps="http://schemas.microsoft.com/office/word/2010/wordprocessingShape" mc:Ignorable="w14 w15 wp14">
+<w:endnotes xmlns:wpc="http://schemas.microsoft.com/office/word/2010/wordprocessingCanvas" xmlns:cx="http://schemas.microsoft.com/office/drawing/2014/chartex" xmlns:cx1="http://schemas.microsoft.com/office/drawing/2015/9/8/chartex" xmlns:mc="http://schemas.openxmlformats.org/markup-compatibility/2006" xmlns:o="urn:schemas-microsoft-com:office:office" xmlns:r="http://schemas.openxmlformats.org/officeDocument/2006/relationships" xmlns:m="http://schemas.openxmlformats.org/officeDocument/2006/math" xmlns:v="urn:schemas-microsoft-com:vml" xmlns:wp14="http://schemas.microsoft.com/office/word/2010/wordprocessingDrawing" xmlns:wp="http://schemas.openxmlformats.org/drawingml/2006/wordprocessingDrawing" xmlns:w10="urn:schemas-microsoft-com:office:word" xmlns:w="http://schemas.openxmlformats.org/wordprocessingml/2006/main" xmlns:w14="http://schemas.microsoft.com/office/word/2010/wordml" xmlns:w15="http://schemas.microsoft.com/office/word/2012/wordml" xmlns:w16se="http://schemas.microsoft.com/office/word/2015/wordml/symex" xmlns:wpg="http://schemas.microsoft.com/office/word/2010/wordprocessingGroup" xmlns:wpi="http://schemas.microsoft.com/office/word/2010/wordprocessingInk" xmlns:wne="http://schemas.microsoft.com/office/word/2006/wordml" xmlns:wps="http://schemas.microsoft.com/office/word/2010/wordprocessingShape" mc:Ignorable="w14 w15 w16se wp14">
   <w:endnote w:type="separator" w:id="-1">
     <w:p>
       <w:pPr>
@@ -1663,7 +1549,7 @@
 </file>
 
 <file path=word/footnotes.xml><?xml version="1.0" encoding="utf-8"?>
-<w:footnotes xmlns:wpc="http://schemas.microsoft.com/office/word/2010/wordprocessingCanvas" xmlns:mc="http://schemas.openxmlformats.org/markup-compatibility/2006" xmlns:o="urn:schemas-microsoft-com:office:office" xmlns:r="http://schemas.openxmlformats.org/officeDocument/2006/relationships" xmlns:m="http://schemas.openxmlformats.org/officeDocument/2006/math" xmlns:v="urn:schemas-microsoft-com:vml" xmlns:wp14="http://schemas.microsoft.com/office/word/2010/wordprocessingDrawing" xmlns:wp="http://schemas.openxmlformats.org/drawingml/2006/wordprocessingDrawing" xmlns:w10="urn:schemas-microsoft-com:office:word" xmlns:w="http://schemas.openxmlformats.org/wordprocessingml/2006/main" xmlns:w14="http://schemas.microsoft.com/office/word/2010/wordml" xmlns:w15="http://schemas.microsoft.com/office/word/2012/wordml" xmlns:wpg="http://schemas.microsoft.com/office/word/2010/wordprocessingGroup" xmlns:wpi="http://schemas.microsoft.com/office/word/2010/wordprocessingInk" xmlns:wne="http://schemas.microsoft.com/office/word/2006/wordml" xmlns:wps="http://schemas.microsoft.com/office/word/2010/wordprocessingShape" mc:Ignorable="w14 w15 wp14">
+<w:footnotes xmlns:wpc="http://schemas.microsoft.com/office/word/2010/wordprocessingCanvas" xmlns:cx="http://schemas.microsoft.com/office/drawing/2014/chartex" xmlns:cx1="http://schemas.microsoft.com/office/drawing/2015/9/8/chartex" xmlns:mc="http://schemas.openxmlformats.org/markup-compatibility/2006" xmlns:o="urn:schemas-microsoft-com:office:office" xmlns:r="http://schemas.openxmlformats.org/officeDocument/2006/relationships" xmlns:m="http://schemas.openxmlformats.org/officeDocument/2006/math" xmlns:v="urn:schemas-microsoft-com:vml" xmlns:wp14="http://schemas.microsoft.com/office/word/2010/wordprocessingDrawing" xmlns:wp="http://schemas.openxmlformats.org/drawingml/2006/wordprocessingDrawing" xmlns:w10="urn:schemas-microsoft-com:office:word" xmlns:w="http://schemas.openxmlformats.org/wordprocessingml/2006/main" xmlns:w14="http://schemas.microsoft.com/office/word/2010/wordml" xmlns:w15="http://schemas.microsoft.com/office/word/2012/wordml" xmlns:w16se="http://schemas.microsoft.com/office/word/2015/wordml/symex" xmlns:wpg="http://schemas.microsoft.com/office/word/2010/wordprocessingGroup" xmlns:wpi="http://schemas.microsoft.com/office/word/2010/wordprocessingInk" xmlns:wne="http://schemas.microsoft.com/office/word/2006/wordml" xmlns:wps="http://schemas.microsoft.com/office/word/2010/wordprocessingShape" mc:Ignorable="w14 w15 w16se wp14">
   <w:footnote w:type="separator" w:id="-1">
     <w:p>
       <w:pPr>
@@ -1688,7 +1574,7 @@
 </file>
 
 <file path=word/numbering.xml><?xml version="1.0" encoding="utf-8"?>
-<w:numbering xmlns:wpc="http://schemas.microsoft.com/office/word/2010/wordprocessingCanvas" xmlns:mc="http://schemas.openxmlformats.org/markup-compatibility/2006" xmlns:o="urn:schemas-microsoft-com:office:office" xmlns:r="http://schemas.openxmlformats.org/officeDocument/2006/relationships" xmlns:m="http://schemas.openxmlformats.org/officeDocument/2006/math" xmlns:v="urn:schemas-microsoft-com:vml" xmlns:wp14="http://schemas.microsoft.com/office/word/2010/wordprocessingDrawing" xmlns:wp="http://schemas.openxmlformats.org/drawingml/2006/wordprocessingDrawing" xmlns:w10="urn:schemas-microsoft-com:office:word" xmlns:w="http://schemas.openxmlformats.org/wordprocessingml/2006/main" xmlns:w14="http://schemas.microsoft.com/office/word/2010/wordml" xmlns:w15="http://schemas.microsoft.com/office/word/2012/wordml" xmlns:wpg="http://schemas.microsoft.com/office/word/2010/wordprocessingGroup" xmlns:wpi="http://schemas.microsoft.com/office/word/2010/wordprocessingInk" xmlns:wne="http://schemas.microsoft.com/office/word/2006/wordml" xmlns:wps="http://schemas.microsoft.com/office/word/2010/wordprocessingShape" mc:Ignorable="w14 w15 wp14">
+<w:numbering xmlns:wpc="http://schemas.microsoft.com/office/word/2010/wordprocessingCanvas" xmlns:cx="http://schemas.microsoft.com/office/drawing/2014/chartex" xmlns:cx1="http://schemas.microsoft.com/office/drawing/2015/9/8/chartex" xmlns:mc="http://schemas.openxmlformats.org/markup-compatibility/2006" xmlns:o="urn:schemas-microsoft-com:office:office" xmlns:r="http://schemas.openxmlformats.org/officeDocument/2006/relationships" xmlns:m="http://schemas.openxmlformats.org/officeDocument/2006/math" xmlns:v="urn:schemas-microsoft-com:vml" xmlns:wp14="http://schemas.microsoft.com/office/word/2010/wordprocessingDrawing" xmlns:wp="http://schemas.openxmlformats.org/drawingml/2006/wordprocessingDrawing" xmlns:w10="urn:schemas-microsoft-com:office:word" xmlns:w="http://schemas.openxmlformats.org/wordprocessingml/2006/main" xmlns:w14="http://schemas.microsoft.com/office/word/2010/wordml" xmlns:w15="http://schemas.microsoft.com/office/word/2012/wordml" xmlns:w16se="http://schemas.microsoft.com/office/word/2015/wordml/symex" xmlns:wpg="http://schemas.microsoft.com/office/word/2010/wordprocessingGroup" xmlns:wpi="http://schemas.microsoft.com/office/word/2010/wordprocessingInk" xmlns:wne="http://schemas.microsoft.com/office/word/2006/wordml" xmlns:wps="http://schemas.microsoft.com/office/word/2010/wordprocessingShape" mc:Ignorable="w14 w15 w16se wp14">
   <w:abstractNum w:abstractNumId="0" w15:restartNumberingAfterBreak="0">
     <w:nsid w:val="0D1C117B"/>
     <w:multiLevelType w:val="hybridMultilevel"/>
@@ -3531,7 +3417,7 @@
 </file>
 
 <file path=word/styles.xml><?xml version="1.0" encoding="utf-8"?>
-<w:styles xmlns:mc="http://schemas.openxmlformats.org/markup-compatibility/2006" xmlns:r="http://schemas.openxmlformats.org/officeDocument/2006/relationships" xmlns:w="http://schemas.openxmlformats.org/wordprocessingml/2006/main" xmlns:w14="http://schemas.microsoft.com/office/word/2010/wordml" xmlns:w15="http://schemas.microsoft.com/office/word/2012/wordml" mc:Ignorable="w14 w15">
+<w:styles xmlns:mc="http://schemas.openxmlformats.org/markup-compatibility/2006" xmlns:r="http://schemas.openxmlformats.org/officeDocument/2006/relationships" xmlns:w="http://schemas.openxmlformats.org/wordprocessingml/2006/main" xmlns:w14="http://schemas.microsoft.com/office/word/2010/wordml" xmlns:w15="http://schemas.microsoft.com/office/word/2012/wordml" xmlns:w16se="http://schemas.microsoft.com/office/word/2015/wordml/symex" mc:Ignorable="w14 w15 w16se">
   <w:docDefaults>
     <w:rPrDefault>
       <w:rPr>
@@ -4575,7 +4461,7 @@
 </file>
 
 <file path=customXml/itemProps1.xml><?xml version="1.0" encoding="utf-8"?>
-<ds:datastoreItem xmlns:ds="http://schemas.openxmlformats.org/officeDocument/2006/customXml" ds:itemID="{25122E79-D5B3-48EB-93A4-68A07B247293}">
+<ds:datastoreItem xmlns:ds="http://schemas.openxmlformats.org/officeDocument/2006/customXml" ds:itemID="{13AFABBF-352E-414B-AAA2-0851BC9DFBED}">
   <ds:schemaRefs>
     <ds:schemaRef ds:uri="http://schemas.openxmlformats.org/officeDocument/2006/bibliography"/>
   </ds:schemaRefs>

--- a/Performance Testing/EFS Test Procedure.docx
+++ b/Performance Testing/EFS Test Procedure.docx
@@ -1,6 +1,6 @@
 
 <file path=word/document.xml><?xml version="1.0" encoding="utf-8"?>
-<w:document xmlns:wpc="http://schemas.microsoft.com/office/word/2010/wordprocessingCanvas" xmlns:cx="http://schemas.microsoft.com/office/drawing/2014/chartex" xmlns:cx1="http://schemas.microsoft.com/office/drawing/2015/9/8/chartex" xmlns:mc="http://schemas.openxmlformats.org/markup-compatibility/2006" xmlns:o="urn:schemas-microsoft-com:office:office" xmlns:r="http://schemas.openxmlformats.org/officeDocument/2006/relationships" xmlns:m="http://schemas.openxmlformats.org/officeDocument/2006/math" xmlns:v="urn:schemas-microsoft-com:vml" xmlns:wp14="http://schemas.microsoft.com/office/word/2010/wordprocessingDrawing" xmlns:wp="http://schemas.openxmlformats.org/drawingml/2006/wordprocessingDrawing" xmlns:w10="urn:schemas-microsoft-com:office:word" xmlns:w="http://schemas.openxmlformats.org/wordprocessingml/2006/main" xmlns:w14="http://schemas.microsoft.com/office/word/2010/wordml" xmlns:w15="http://schemas.microsoft.com/office/word/2012/wordml" xmlns:w16se="http://schemas.microsoft.com/office/word/2015/wordml/symex" xmlns:wpg="http://schemas.microsoft.com/office/word/2010/wordprocessingGroup" xmlns:wpi="http://schemas.microsoft.com/office/word/2010/wordprocessingInk" xmlns:wne="http://schemas.microsoft.com/office/word/2006/wordml" xmlns:wps="http://schemas.microsoft.com/office/word/2010/wordprocessingShape" mc:Ignorable="w14 w15 w16se wp14">
+<w:document xmlns:wpc="http://schemas.microsoft.com/office/word/2010/wordprocessingCanvas" xmlns:mc="http://schemas.openxmlformats.org/markup-compatibility/2006" xmlns:o="urn:schemas-microsoft-com:office:office" xmlns:r="http://schemas.openxmlformats.org/officeDocument/2006/relationships" xmlns:m="http://schemas.openxmlformats.org/officeDocument/2006/math" xmlns:v="urn:schemas-microsoft-com:vml" xmlns:wp14="http://schemas.microsoft.com/office/word/2010/wordprocessingDrawing" xmlns:wp="http://schemas.openxmlformats.org/drawingml/2006/wordprocessingDrawing" xmlns:w10="urn:schemas-microsoft-com:office:word" xmlns:w="http://schemas.openxmlformats.org/wordprocessingml/2006/main" xmlns:w14="http://schemas.microsoft.com/office/word/2010/wordml" xmlns:w15="http://schemas.microsoft.com/office/word/2012/wordml" xmlns:wpg="http://schemas.microsoft.com/office/word/2010/wordprocessingGroup" xmlns:wpi="http://schemas.microsoft.com/office/word/2010/wordprocessingInk" xmlns:wne="http://schemas.microsoft.com/office/word/2006/wordml" xmlns:wps="http://schemas.microsoft.com/office/word/2010/wordprocessingShape" mc:Ignorable="w14 w15 wp14">
   <w:body>
     <w:p>
       <w:pPr>
@@ -13,6 +13,8 @@
           <w:shd w:val="clear" w:color="auto" w:fill="FFFFFF"/>
         </w:rPr>
       </w:pPr>
+      <w:bookmarkStart w:id="0" w:name="_GoBack"/>
+      <w:bookmarkEnd w:id="0"/>
       <w:r>
         <w:rPr>
           <w:b/>
@@ -297,8 +299,182 @@
         <w:tabs>
           <w:tab w:val="left" w:pos="720"/>
         </w:tabs>
-        <w:spacing w:before="240" w:line="276" w:lineRule="auto"/>
-        <w:ind w:left="360"/>
+        <w:spacing w:line="276" w:lineRule="auto"/>
+        <w:jc w:val="both"/>
+        <w:rPr>
+          <w:sz w:val="22"/>
+          <w:szCs w:val="22"/>
+        </w:rPr>
+      </w:pPr>
+    </w:p>
+    <w:p>
+      <w:pPr>
+        <w:pStyle w:val="guidanceintrobullet"/>
+        <w:numPr>
+          <w:ilvl w:val="0"/>
+          <w:numId w:val="0"/>
+        </w:numPr>
+        <w:tabs>
+          <w:tab w:val="left" w:pos="720"/>
+        </w:tabs>
+        <w:spacing w:line="276" w:lineRule="auto"/>
+        <w:jc w:val="both"/>
+        <w:rPr>
+          <w:b/>
+          <w:sz w:val="26"/>
+          <w:szCs w:val="26"/>
+        </w:rPr>
+      </w:pPr>
+      <w:r>
+        <w:rPr>
+          <w:b/>
+          <w:sz w:val="26"/>
+          <w:szCs w:val="26"/>
+        </w:rPr>
+        <w:t>Test Equipment</w:t>
+      </w:r>
+    </w:p>
+    <w:p>
+      <w:pPr>
+        <w:pStyle w:val="guidanceintrobullet"/>
+        <w:numPr>
+          <w:ilvl w:val="0"/>
+          <w:numId w:val="0"/>
+        </w:numPr>
+        <w:tabs>
+          <w:tab w:val="left" w:pos="720"/>
+        </w:tabs>
+        <w:spacing w:line="276" w:lineRule="auto"/>
+        <w:jc w:val="both"/>
+        <w:rPr>
+          <w:sz w:val="22"/>
+          <w:szCs w:val="22"/>
+        </w:rPr>
+      </w:pPr>
+      <w:r>
+        <w:rPr>
+          <w:sz w:val="22"/>
+          <w:szCs w:val="22"/>
+        </w:rPr>
+        <w:t>Pump suction and discharge pressures will be measured and recorded under each test condition.  Pump pressure</w:t>
+      </w:r>
+      <w:r>
+        <w:rPr>
+          <w:sz w:val="22"/>
+          <w:szCs w:val="22"/>
+        </w:rPr>
+        <w:t>s</w:t>
+      </w:r>
+      <w:r>
+        <w:rPr>
+          <w:sz w:val="22"/>
+          <w:szCs w:val="22"/>
+        </w:rPr>
+        <w:t xml:space="preserve"> </w:t>
+      </w:r>
+      <w:r>
+        <w:rPr>
+          <w:sz w:val="22"/>
+          <w:szCs w:val="22"/>
+        </w:rPr>
+        <w:t xml:space="preserve">are </w:t>
+      </w:r>
+      <w:r>
+        <w:rPr>
+          <w:sz w:val="22"/>
+          <w:szCs w:val="22"/>
+        </w:rPr>
+        <w:t>measured using</w:t>
+      </w:r>
+      <w:r>
+        <w:rPr>
+          <w:sz w:val="22"/>
+          <w:szCs w:val="22"/>
+        </w:rPr>
+        <w:t xml:space="preserve"> </w:t>
+      </w:r>
+      <w:r>
+        <w:rPr>
+          <w:sz w:val="22"/>
+          <w:szCs w:val="22"/>
+        </w:rPr>
+        <w:t>analog gauges</w:t>
+      </w:r>
+      <w:r>
+        <w:rPr>
+          <w:sz w:val="22"/>
+          <w:szCs w:val="22"/>
+        </w:rPr>
+        <w:t xml:space="preserve"> and pre-calibrated pressure transducers on the pump inlet (suction side) and pump outlet (discharge side)</w:t>
+      </w:r>
+      <w:r>
+        <w:rPr>
+          <w:sz w:val="22"/>
+          <w:szCs w:val="22"/>
+        </w:rPr>
+        <w:t xml:space="preserve">. A third transducer is tapped into the impeller housing. Fluid temperature at the pump inlet is recorded using a K-type thermocouple. </w:t>
+      </w:r>
+      <w:r>
+        <w:rPr>
+          <w:sz w:val="22"/>
+          <w:szCs w:val="22"/>
+        </w:rPr>
+        <w:t xml:space="preserve">Other useful equipment includes a </w:t>
+      </w:r>
+      <w:r>
+        <w:rPr>
+          <w:sz w:val="22"/>
+          <w:szCs w:val="22"/>
+        </w:rPr>
+        <w:t xml:space="preserve">load cell for measuring pump torque a </w:t>
+      </w:r>
+      <w:r>
+        <w:rPr>
+          <w:sz w:val="22"/>
+          <w:szCs w:val="22"/>
+        </w:rPr>
+        <w:t>tachometer and</w:t>
+      </w:r>
+      <w:r>
+        <w:rPr>
+          <w:sz w:val="22"/>
+          <w:szCs w:val="22"/>
+        </w:rPr>
+        <w:t xml:space="preserve"> an</w:t>
+      </w:r>
+      <w:r>
+        <w:rPr>
+          <w:sz w:val="22"/>
+          <w:szCs w:val="22"/>
+        </w:rPr>
+        <w:t xml:space="preserve"> amp</w:t>
+      </w:r>
+      <w:r>
+        <w:rPr>
+          <w:sz w:val="22"/>
+          <w:szCs w:val="22"/>
+        </w:rPr>
+        <w:t>/wattage</w:t>
+      </w:r>
+      <w:r>
+        <w:rPr>
+          <w:sz w:val="22"/>
+          <w:szCs w:val="22"/>
+        </w:rPr>
+        <w:t xml:space="preserve"> probe. </w:t>
+      </w:r>
+    </w:p>
+    <w:p>
+      <w:pPr>
+        <w:pStyle w:val="guidanceintrobullet"/>
+        <w:numPr>
+          <w:ilvl w:val="0"/>
+          <w:numId w:val="0"/>
+        </w:numPr>
+        <w:tabs>
+          <w:tab w:val="left" w:pos="720"/>
+        </w:tabs>
+        <w:spacing w:after="0" w:line="276" w:lineRule="auto"/>
         <w:jc w:val="both"/>
         <w:rPr>
           <w:sz w:val="22"/>
@@ -346,7 +522,19 @@
         <w:rPr>
           <w:b/>
         </w:rPr>
-        <w:t>Verify all EFS prefunctional checklists are complete.</w:t>
+        <w:t>Verify all EFS pre</w:t>
+      </w:r>
+      <w:r>
+        <w:rPr>
+          <w:b/>
+        </w:rPr>
+        <w:t>-</w:t>
+      </w:r>
+      <w:r>
+        <w:rPr>
+          <w:b/>
+        </w:rPr>
+        <w:t>functional checklists are complete.</w:t>
       </w:r>
       <w:r>
         <w:t xml:space="preserve">  Prior to performing any functional tests, the commissioning pre-start, start-</w:t>
@@ -361,7 +549,13 @@
         <w:t>verification</w:t>
       </w:r>
       <w:r>
-        <w:t xml:space="preserve"> should be completed, Prefunctional checklist items include, but are not limited to, the following:</w:t>
+        <w:t xml:space="preserve"> should be completed, Pre</w:t>
+      </w:r>
+      <w:r>
+        <w:t>-</w:t>
+      </w:r>
+      <w:r>
+        <w:t>functional checklist items include, but are not limited to, the following:</w:t>
       </w:r>
     </w:p>
     <w:p>
@@ -396,6 +590,7 @@
         <w:jc w:val="both"/>
       </w:pPr>
       <w:r>
+        <w:lastRenderedPageBreak/>
         <w:t>1.1.3</w:t>
       </w:r>
       <w:r>
@@ -438,6 +633,7 @@
     <w:p>
       <w:pPr>
         <w:pStyle w:val="Heading1"/>
+        <w:spacing w:before="0"/>
         <w:rPr>
           <w:rFonts w:ascii="Times New Roman" w:hAnsi="Times New Roman" w:cs="Times New Roman"/>
           <w:b/>
@@ -454,7 +650,6 @@
           <w:sz w:val="28"/>
           <w:szCs w:val="26"/>
         </w:rPr>
-        <w:lastRenderedPageBreak/>
         <w:t>EFS Standard Operating Procedure</w:t>
       </w:r>
       <w:r>
@@ -471,6 +666,7 @@
     <w:p>
       <w:pPr>
         <w:pStyle w:val="Heading2"/>
+        <w:spacing w:before="0"/>
         <w:rPr>
           <w:rFonts w:ascii="Times New Roman" w:hAnsi="Times New Roman" w:cs="Times New Roman"/>
           <w:i/>
@@ -515,7 +711,15 @@
           <w:sz w:val="22"/>
           <w:szCs w:val="22"/>
         </w:rPr>
-        <w:t>With discharge valve closed, suction valve of the pump is opened which causes fluid flow to the impeller and fills the volute</w:t>
+        <w:t>With discharge valve closed, s</w:t>
+      </w:r>
+      <w:r>
+        <w:rPr>
+          <w:bCs/>
+          <w:sz w:val="22"/>
+          <w:szCs w:val="22"/>
+        </w:rPr>
+        <w:t>uction valve of the pump is opened which causes fluid flow to the impeller and fills the volute</w:t>
       </w:r>
       <w:r>
         <w:rPr>
@@ -1062,7 +1266,7 @@
         <w:pStyle w:val="guidanceintrobullet"/>
         <w:tabs>
           <w:tab w:val="clear" w:pos="360"/>
-          <w:tab w:val="left" w:pos="720"/>
+          <w:tab w:val="clear" w:pos="1440"/>
         </w:tabs>
         <w:ind w:left="420" w:hanging="360"/>
         <w:jc w:val="both"/>
@@ -1076,7 +1280,15 @@
           <w:sz w:val="22"/>
           <w:szCs w:val="22"/>
         </w:rPr>
-        <w:t>Exercise proper caution when working around live wiring and terminals and taking voltage or amp readings.</w:t>
+        <w:lastRenderedPageBreak/>
+        <w:t>Verify that all components between the discharge of the pump and the discharge throttling valve (including the pump casing) are rated for the peak pressure with the impeller installed plus the static pressure on the inlet side of the pump prio</w:t>
+      </w:r>
+      <w:r>
+        <w:rPr>
+          <w:sz w:val="22"/>
+          <w:szCs w:val="22"/>
+        </w:rPr>
+        <w:t>r to performing a shutoff test.</w:t>
       </w:r>
     </w:p>
     <w:p>
@@ -1098,7 +1310,7 @@
           <w:sz w:val="22"/>
           <w:szCs w:val="22"/>
         </w:rPr>
-        <w:t>Exercise proper caution while working around the rotating parts of the pump.</w:t>
+        <w:t>Exercise proper caution when working around live wiring and terminals and taking voltage or amp readings.</w:t>
       </w:r>
     </w:p>
     <w:p>
@@ -1117,39 +1329,10 @@
       </w:pPr>
       <w:r>
         <w:rPr>
-          <w:b/>
-          <w:sz w:val="22"/>
-          <w:szCs w:val="22"/>
-        </w:rPr>
-        <w:t>DO NOT</w:t>
-      </w:r>
-      <w:r>
-        <w:rPr>
-          <w:sz w:val="22"/>
-          <w:szCs w:val="22"/>
-        </w:rPr>
-        <w:t xml:space="preserve"> </w:t>
-      </w:r>
-      <w:r>
-        <w:rPr>
-          <w:sz w:val="22"/>
-          <w:szCs w:val="22"/>
-        </w:rPr>
-        <w:t xml:space="preserve">let EFS </w:t>
-      </w:r>
-      <w:r>
-        <w:rPr>
-          <w:sz w:val="22"/>
-          <w:szCs w:val="22"/>
-        </w:rPr>
-        <w:t>centrifugal pump operate for lo</w:t>
-      </w:r>
-      <w:r>
-        <w:rPr>
-          <w:sz w:val="22"/>
-          <w:szCs w:val="22"/>
-        </w:rPr>
-        <w:t>ng periods of time at zero flow.</w:t>
+          <w:sz w:val="22"/>
+          <w:szCs w:val="22"/>
+        </w:rPr>
+        <w:t>Exercise proper caution while working around the rotating parts of the pump.</w:t>
       </w:r>
     </w:p>
     <w:p>
@@ -1179,7 +1362,28 @@
           <w:sz w:val="22"/>
           <w:szCs w:val="22"/>
         </w:rPr>
-        <w:t xml:space="preserve"> operate pump in reverse direction, this could cause severe damage to the impeller shaft.</w:t>
+        <w:t xml:space="preserve"> </w:t>
+      </w:r>
+      <w:r>
+        <w:rPr>
+          <w:sz w:val="22"/>
+          <w:szCs w:val="22"/>
+        </w:rPr>
+        <w:t xml:space="preserve">let EFS </w:t>
+      </w:r>
+      <w:r>
+        <w:rPr>
+          <w:sz w:val="22"/>
+          <w:szCs w:val="22"/>
+        </w:rPr>
+        <w:t>centrifugal pump operate for lo</w:t>
+      </w:r>
+      <w:r>
+        <w:rPr>
+          <w:sz w:val="22"/>
+          <w:szCs w:val="22"/>
+        </w:rPr>
+        <w:t>ng periods of time at zero flow.</w:t>
       </w:r>
     </w:p>
     <w:p>
@@ -1202,6 +1406,37 @@
           <w:sz w:val="22"/>
           <w:szCs w:val="22"/>
         </w:rPr>
+        <w:t>DO NOT</w:t>
+      </w:r>
+      <w:r>
+        <w:rPr>
+          <w:sz w:val="22"/>
+          <w:szCs w:val="22"/>
+        </w:rPr>
+        <w:t xml:space="preserve"> operate pump in reverse direction, this could cause severe damage to the impeller shaft.</w:t>
+      </w:r>
+    </w:p>
+    <w:p>
+      <w:pPr>
+        <w:pStyle w:val="guidanceintrobullet"/>
+        <w:tabs>
+          <w:tab w:val="clear" w:pos="360"/>
+          <w:tab w:val="left" w:pos="720"/>
+        </w:tabs>
+        <w:spacing w:after="0"/>
+        <w:ind w:left="420" w:hanging="360"/>
+        <w:jc w:val="both"/>
+        <w:rPr>
+          <w:sz w:val="22"/>
+          <w:szCs w:val="22"/>
+        </w:rPr>
+      </w:pPr>
+      <w:r>
+        <w:rPr>
+          <w:b/>
+          <w:sz w:val="22"/>
+          <w:szCs w:val="22"/>
+        </w:rPr>
         <w:t xml:space="preserve">DO NOT </w:t>
       </w:r>
       <w:r>
@@ -1231,6 +1466,662 @@
           <w:szCs w:val="22"/>
         </w:rPr>
         <w:t>.</w:t>
+      </w:r>
+    </w:p>
+    <w:p>
+      <w:pPr>
+        <w:pStyle w:val="guidanceintrobullet"/>
+        <w:numPr>
+          <w:ilvl w:val="0"/>
+          <w:numId w:val="0"/>
+        </w:numPr>
+        <w:tabs>
+          <w:tab w:val="left" w:pos="720"/>
+        </w:tabs>
+        <w:spacing w:after="0"/>
+        <w:jc w:val="both"/>
+        <w:rPr>
+          <w:sz w:val="22"/>
+          <w:szCs w:val="22"/>
+        </w:rPr>
+      </w:pPr>
+    </w:p>
+    <w:p>
+      <w:pPr>
+        <w:pStyle w:val="Heading2"/>
+        <w:numPr>
+          <w:ilvl w:val="0"/>
+          <w:numId w:val="15"/>
+        </w:numPr>
+        <w:spacing w:after="240"/>
+        <w:ind w:left="360"/>
+        <w:jc w:val="both"/>
+        <w:rPr>
+          <w:rFonts w:ascii="Times New Roman" w:hAnsi="Times New Roman" w:cs="Times New Roman"/>
+          <w:b/>
+          <w:color w:val="auto"/>
+        </w:rPr>
+      </w:pPr>
+      <w:r>
+        <w:rPr>
+          <w:rFonts w:ascii="Times New Roman" w:hAnsi="Times New Roman" w:cs="Times New Roman"/>
+          <w:b/>
+          <w:color w:val="auto"/>
+        </w:rPr>
+        <w:t xml:space="preserve">Analysis and </w:t>
+      </w:r>
+      <w:r>
+        <w:rPr>
+          <w:rFonts w:ascii="Times New Roman" w:hAnsi="Times New Roman" w:cs="Times New Roman"/>
+          <w:b/>
+          <w:color w:val="auto"/>
+        </w:rPr>
+        <w:t>Opportunities</w:t>
+      </w:r>
+    </w:p>
+    <w:p>
+      <w:pPr>
+        <w:ind w:left="1080" w:hanging="720"/>
+        <w:jc w:val="both"/>
+      </w:pPr>
+      <w:r>
+        <w:t>2</w:t>
+      </w:r>
+      <w:r>
+        <w:t xml:space="preserve">.1 </w:t>
+      </w:r>
+      <w:r>
+        <w:tab/>
+      </w:r>
+      <w:r>
+        <w:t>Analyze data.</w:t>
+      </w:r>
+      <w:r>
+        <w:t xml:space="preserve"> After conducting </w:t>
+      </w:r>
+      <w:r>
+        <w:t>the tests, the recorded data will</w:t>
+      </w:r>
+      <w:r>
+        <w:t xml:space="preserve"> be used to </w:t>
+      </w:r>
+      <w:r>
+        <w:t xml:space="preserve">assess the pump’s performance. </w:t>
+      </w:r>
+      <w:r>
+        <w:t>The operation of the system will always occur at the point where the pump curve (w</w:t>
+      </w:r>
+      <w:r>
+        <w:t>hich is concretely defined for the</w:t>
+      </w:r>
+      <w:r>
+        <w:t xml:space="preserve"> </w:t>
+      </w:r>
+      <w:r>
+        <w:t xml:space="preserve">EFS </w:t>
+      </w:r>
+      <w:r>
+        <w:t>pump by t</w:t>
+      </w:r>
+      <w:r>
+        <w:t>he impeller</w:t>
+      </w:r>
+      <w:r>
+        <w:t xml:space="preserve"> and the pump</w:t>
+      </w:r>
+      <w:r>
+        <w:t xml:space="preserve"> rotational</w:t>
+      </w:r>
+      <w:r>
+        <w:t xml:space="preserve"> speed) intersects the system curve (which will change dep</w:t>
+      </w:r>
+      <w:r>
+        <w:t xml:space="preserve">ending on the operating mode). If </w:t>
+      </w:r>
+      <w:r>
+        <w:t>the pump is producing flow greater than necessary, changing either the pump impeller size or the pump speed can deliver</w:t>
+      </w:r>
+      <w:r>
+        <w:t xml:space="preserve"> design flow at reduced power. </w:t>
+      </w:r>
+    </w:p>
+    <w:p>
+      <w:pPr>
+        <w:ind w:left="1800" w:hanging="720"/>
+        <w:jc w:val="both"/>
+      </w:pPr>
+      <w:r>
+        <w:t>2</w:t>
+      </w:r>
+      <w:r>
+        <w:t xml:space="preserve">.1.1 </w:t>
+      </w:r>
+      <w:r>
+        <w:tab/>
+      </w:r>
+      <w:r>
+        <w:t>Determine the actual impeller size by plotting no-flow pressure on the set of pump curves</w:t>
+      </w:r>
+      <w:r>
+        <w:t xml:space="preserve"> produced through testing</w:t>
+      </w:r>
+      <w:r>
+        <w:t xml:space="preserve">.  Keep in mind that measurement errors will influence the calculated differential pressure across the pump.  </w:t>
+      </w:r>
+    </w:p>
+    <w:p>
+      <w:pPr>
+        <w:ind w:left="1800" w:hanging="720"/>
+        <w:jc w:val="both"/>
+      </w:pPr>
+      <w:r>
+        <w:t>2.1.2</w:t>
+      </w:r>
+      <w:r>
+        <w:tab/>
+      </w:r>
+      <w:r>
+        <w:t xml:space="preserve">Plot the </w:t>
+      </w:r>
+      <w:r>
+        <w:t>w</w:t>
+      </w:r>
+      <w:r>
+        <w:t>ide</w:t>
+      </w:r>
+      <w:r>
+        <w:t>-o</w:t>
+      </w:r>
+      <w:r>
+        <w:t xml:space="preserve">pen operating point by following the </w:t>
+      </w:r>
+      <w:r>
+        <w:t>pump curve</w:t>
+      </w:r>
+      <w:r>
+        <w:t xml:space="preserve"> for </w:t>
+      </w:r>
+      <w:r>
+        <w:t>each impeller</w:t>
+      </w:r>
+      <w:r>
+        <w:t xml:space="preserve"> to the pressure reading from the </w:t>
+      </w:r>
+      <w:r>
+        <w:t>worst-case wide-open</w:t>
+      </w:r>
+      <w:r>
+        <w:t xml:space="preserve"> test</w:t>
+      </w:r>
+      <w:r>
+        <w:t xml:space="preserve">. </w:t>
+      </w:r>
+      <w:r>
+        <w:t>Note the flow</w:t>
+      </w:r>
+      <w:r>
+        <w:t xml:space="preserve"> </w:t>
+      </w:r>
+      <w:r>
+        <w:t xml:space="preserve">rate at this point. This point defines the </w:t>
+      </w:r>
+      <w:r>
+        <w:t>system curve</w:t>
+      </w:r>
+      <w:r>
+        <w:t xml:space="preserve"> for </w:t>
+      </w:r>
+      <w:r>
+        <w:t>the</w:t>
+      </w:r>
+      <w:r>
+        <w:t xml:space="preserve"> system</w:t>
+      </w:r>
+      <w:r>
+        <w:t xml:space="preserve"> with the discharge valve wide open</w:t>
+      </w:r>
+      <w:r>
+        <w:t xml:space="preserve">.  </w:t>
+      </w:r>
+    </w:p>
+    <w:p>
+      <w:pPr>
+        <w:pStyle w:val="guidanceoutlinenum2"/>
+      </w:pPr>
+      <w:r>
+        <w:t>2.1.3</w:t>
+      </w:r>
+      <w:r>
+        <w:tab/>
+        <w:t>Use the worst-case wide-open point on the pump curve to manually draw in the system curve on the set of pump curves.  Use the following equation to determine approximate points for a range of intermediary flow rates on the system curve:</w:t>
+      </w:r>
+    </w:p>
+    <w:p>
+      <w:pPr>
+        <w:ind w:left="1800" w:hanging="720"/>
+        <w:jc w:val="center"/>
+        <w:rPr>
+          <w:i/>
+        </w:rPr>
+      </w:pPr>
+      <w:r>
+        <w:rPr>
+          <w:i/>
+        </w:rPr>
+        <w:t>H</w:t>
+      </w:r>
+      <w:r>
+        <w:rPr>
+          <w:i/>
+          <w:sz w:val="20"/>
+          <w:szCs w:val="20"/>
+          <w:vertAlign w:val="subscript"/>
+        </w:rPr>
+        <w:t>intermediary</w:t>
+      </w:r>
+      <w:r>
+        <w:rPr>
+          <w:i/>
+        </w:rPr>
+        <w:t xml:space="preserve"> = H</w:t>
+      </w:r>
+      <w:r>
+        <w:rPr>
+          <w:i/>
+          <w:sz w:val="20"/>
+          <w:szCs w:val="20"/>
+          <w:vertAlign w:val="subscript"/>
+        </w:rPr>
+        <w:t>min</w:t>
+      </w:r>
+      <w:r>
+        <w:rPr>
+          <w:i/>
+        </w:rPr>
+        <w:t xml:space="preserve"> + [</w:t>
+      </w:r>
+      <w:r>
+        <w:rPr>
+          <w:i/>
+        </w:rPr>
+        <w:t>H</w:t>
+      </w:r>
+      <w:r>
+        <w:rPr>
+          <w:i/>
+          <w:sz w:val="20"/>
+          <w:szCs w:val="20"/>
+          <w:vertAlign w:val="subscript"/>
+        </w:rPr>
+        <w:t>w</w:t>
+      </w:r>
+      <w:r>
+        <w:rPr>
+          <w:i/>
+          <w:sz w:val="20"/>
+          <w:szCs w:val="20"/>
+          <w:vertAlign w:val="subscript"/>
+        </w:rPr>
+        <w:t>ide-</w:t>
+      </w:r>
+      <w:r>
+        <w:rPr>
+          <w:i/>
+          <w:sz w:val="20"/>
+          <w:szCs w:val="20"/>
+          <w:vertAlign w:val="subscript"/>
+        </w:rPr>
+        <w:t>o</w:t>
+      </w:r>
+      <w:r>
+        <w:rPr>
+          <w:i/>
+          <w:sz w:val="20"/>
+          <w:szCs w:val="20"/>
+          <w:vertAlign w:val="subscript"/>
+        </w:rPr>
+        <w:t>pen</w:t>
+      </w:r>
+      <w:r>
+        <w:rPr>
+          <w:i/>
+        </w:rPr>
+        <w:t xml:space="preserve"> </w:t>
+      </w:r>
+      <w:r>
+        <w:rPr>
+          <w:i/>
+        </w:rPr>
+        <w:t>×</w:t>
+      </w:r>
+      <w:r>
+        <w:rPr>
+          <w:i/>
+        </w:rPr>
+        <w:t xml:space="preserve"> (Q</w:t>
+      </w:r>
+      <w:r>
+        <w:rPr>
+          <w:i/>
+          <w:sz w:val="20"/>
+          <w:szCs w:val="20"/>
+          <w:vertAlign w:val="subscript"/>
+        </w:rPr>
+        <w:t>intermediary</w:t>
+      </w:r>
+      <w:r>
+        <w:rPr>
+          <w:i/>
+        </w:rPr>
+        <w:t xml:space="preserve"> / Q</w:t>
+      </w:r>
+      <w:r>
+        <w:rPr>
+          <w:i/>
+          <w:sz w:val="20"/>
+          <w:szCs w:val="20"/>
+          <w:vertAlign w:val="subscript"/>
+        </w:rPr>
+        <w:t>wide-o</w:t>
+      </w:r>
+      <w:r>
+        <w:rPr>
+          <w:i/>
+          <w:sz w:val="20"/>
+          <w:szCs w:val="20"/>
+          <w:vertAlign w:val="subscript"/>
+        </w:rPr>
+        <w:t>pen</w:t>
+      </w:r>
+      <w:r>
+        <w:rPr>
+          <w:i/>
+        </w:rPr>
+        <w:t>)</w:t>
+      </w:r>
+      <w:r>
+        <w:rPr>
+          <w:i/>
+          <w:vertAlign w:val="superscript"/>
+        </w:rPr>
+        <w:t>2</w:t>
+      </w:r>
+      <w:r>
+        <w:rPr>
+          <w:i/>
+        </w:rPr>
+        <w:t>]</w:t>
+      </w:r>
+    </w:p>
+    <w:p>
+      <w:pPr>
+        <w:ind w:left="1800" w:hanging="720"/>
+        <w:jc w:val="both"/>
+      </w:pPr>
+      <w:r>
+        <w:t xml:space="preserve"> </w:t>
+      </w:r>
+      <w:r>
+        <w:tab/>
+      </w:r>
+      <w:r>
+        <w:t>Where, H,</w:t>
+      </w:r>
+      <w:r>
+        <w:t xml:space="preserve"> is head, Q</w:t>
+      </w:r>
+      <w:r>
+        <w:t>,</w:t>
+      </w:r>
+      <w:r>
+        <w:t xml:space="preserve"> is flow, and H</w:t>
+      </w:r>
+      <w:r>
+        <w:rPr>
+          <w:vertAlign w:val="subscript"/>
+        </w:rPr>
+        <w:t>min</w:t>
+      </w:r>
+      <w:r>
+        <w:t xml:space="preserve"> refers to the minimum pressu</w:t>
+      </w:r>
+      <w:r>
+        <w:t>re requirement for the system. T</w:t>
+      </w:r>
+      <w:r>
+        <w:t>he system curve will cross the “head” axis at the minimum pressure value when flow i</w:t>
+      </w:r>
+      <w:r>
+        <w:t>s 0 GPM</w:t>
+      </w:r>
+      <w:r>
+        <w:t>.</w:t>
+      </w:r>
+    </w:p>
+    <w:p>
+      <w:pPr>
+        <w:ind w:left="1800" w:hanging="720"/>
+        <w:jc w:val="both"/>
+      </w:pPr>
+      <w:r>
+        <w:t>2</w:t>
+      </w:r>
+      <w:r>
+        <w:t xml:space="preserve">.1.4 </w:t>
+      </w:r>
+      <w:r>
+        <w:tab/>
+      </w:r>
+      <w:r>
+        <w:t xml:space="preserve">Identify on the system curve the operating point achievable with an impeller trim or speed change:  the point on the system curve that corresponds to the design flow rate.  </w:t>
+      </w:r>
+    </w:p>
+    <w:p>
+      <w:pPr>
+        <w:ind w:left="1800" w:hanging="720"/>
+        <w:jc w:val="both"/>
+      </w:pPr>
+      <w:r>
+        <w:t>2</w:t>
+      </w:r>
+      <w:r>
+        <w:t>.1.5</w:t>
+      </w:r>
+      <w:r>
+        <w:tab/>
+        <w:t>Locations</w:t>
+      </w:r>
+      <w:r>
+        <w:t xml:space="preserve"> of</w:t>
+      </w:r>
+      <w:r>
+        <w:t xml:space="preserve"> EFS pump, valves, and other system components are clearly and correctly located on as-built drawings.</w:t>
+      </w:r>
+    </w:p>
+    <w:p>
+      <w:pPr>
+        <w:jc w:val="both"/>
+        <w:rPr>
+          <w:b/>
+        </w:rPr>
+      </w:pPr>
+      <w:r>
+        <w:t xml:space="preserve">       2.2</w:t>
+      </w:r>
+      <w:r>
+        <w:tab/>
+        <w:t xml:space="preserve">       </w:t>
+      </w:r>
+      <w:r>
+        <w:rPr>
+          <w:b/>
+        </w:rPr>
+        <w:t>Estimate energy use.</w:t>
+      </w:r>
+    </w:p>
+    <w:p>
+      <w:pPr>
+        <w:pStyle w:val="BodyText"/>
+        <w:ind w:left="1080"/>
+      </w:pPr>
+      <w:r>
+        <w:rPr>
+          <w:rStyle w:val="chguidancelabel"/>
+        </w:rPr>
+        <w:t>System brake horsepower</w:t>
+      </w:r>
+      <w:r>
+        <w:t xml:space="preserve"> can be estimated from the pump curves or calculated using the following equation:</w:t>
+      </w:r>
+    </w:p>
+    <w:p>
+      <w:pPr>
+        <w:spacing w:after="120"/>
+        <w:ind w:left="1080"/>
+        <w:jc w:val="center"/>
+        <w:rPr>
+          <w:i/>
+        </w:rPr>
+      </w:pPr>
+      <w:r>
+        <w:rPr>
+          <w:i/>
+        </w:rPr>
+        <w:t>b</w:t>
+      </w:r>
+      <w:r>
+        <w:rPr>
+          <w:i/>
+        </w:rPr>
+        <w:t xml:space="preserve">hp = [flow </w:t>
+      </w:r>
+      <w:r>
+        <w:rPr>
+          <w:i/>
+        </w:rPr>
+        <w:t>×</w:t>
+      </w:r>
+      <w:r>
+        <w:rPr>
+          <w:i/>
+        </w:rPr>
+        <w:t xml:space="preserve"> head] / [3960 </w:t>
+      </w:r>
+      <w:r>
+        <w:rPr>
+          <w:i/>
+        </w:rPr>
+        <w:t>×</w:t>
+      </w:r>
+      <w:r>
+        <w:rPr>
+          <w:i/>
+        </w:rPr>
+        <w:t xml:space="preserve"> pump efficiency]</w:t>
+      </w:r>
+    </w:p>
+    <w:p>
+      <w:pPr>
+        <w:pStyle w:val="guidanceintrobullet"/>
+        <w:numPr>
+          <w:ilvl w:val="0"/>
+          <w:numId w:val="0"/>
+        </w:numPr>
+        <w:ind w:left="1080"/>
+        <w:rPr>
+          <w:sz w:val="22"/>
+          <w:szCs w:val="22"/>
+        </w:rPr>
+      </w:pPr>
+      <w:r>
+        <w:rPr>
+          <w:sz w:val="22"/>
+          <w:szCs w:val="22"/>
+        </w:rPr>
+        <w:lastRenderedPageBreak/>
+        <w:t>W</w:t>
+      </w:r>
+      <w:r>
+        <w:rPr>
+          <w:sz w:val="22"/>
+          <w:szCs w:val="22"/>
+        </w:rPr>
+        <w:t xml:space="preserve">here flow is in gallons per minute, head is in feet, and pump efficiency is read off the pump curve.  </w:t>
+      </w:r>
+    </w:p>
+    <w:p>
+      <w:pPr>
+        <w:spacing w:after="120"/>
+        <w:ind w:left="1440" w:hanging="360"/>
+      </w:pPr>
+      <w:r>
+        <w:rPr>
+          <w:rStyle w:val="chguidancelabel"/>
+        </w:rPr>
+        <w:t>Motor input powe</w:t>
+      </w:r>
+      <w:r>
+        <w:rPr>
+          <w:rStyle w:val="chguidancelabel"/>
+        </w:rPr>
+        <w:t>r is calculated by</w:t>
+      </w:r>
+      <w:r>
+        <w:rPr>
+          <w:b/>
+        </w:rPr>
+        <w:t>:</w:t>
+      </w:r>
+    </w:p>
+    <w:p>
+      <w:pPr>
+        <w:spacing w:after="120"/>
+        <w:ind w:left="1440" w:hanging="360"/>
+        <w:jc w:val="center"/>
+        <w:rPr>
+          <w:i/>
+        </w:rPr>
+      </w:pPr>
+      <w:r>
+        <w:rPr>
+          <w:i/>
+        </w:rPr>
+        <w:t>kW = [bhp × 0.746 kW/hp] / motor efficiency</w:t>
+      </w:r>
+    </w:p>
+    <w:p>
+      <w:pPr>
+        <w:pStyle w:val="guidanceintrobullet"/>
+        <w:numPr>
+          <w:ilvl w:val="0"/>
+          <w:numId w:val="0"/>
+        </w:numPr>
+        <w:ind w:left="1080"/>
+        <w:rPr>
+          <w:sz w:val="22"/>
+          <w:szCs w:val="22"/>
+        </w:rPr>
+      </w:pPr>
+      <w:r>
+        <w:rPr>
+          <w:sz w:val="22"/>
+          <w:szCs w:val="22"/>
+        </w:rPr>
+        <w:t>W</w:t>
+      </w:r>
+      <w:r>
+        <w:rPr>
+          <w:sz w:val="22"/>
+          <w:szCs w:val="22"/>
+        </w:rPr>
+        <w:t>here motor efficiency can be estimated based on motor rated efficiency a</w:t>
+      </w:r>
+      <w:r>
+        <w:rPr>
+          <w:sz w:val="22"/>
+          <w:szCs w:val="22"/>
+        </w:rPr>
+        <w:t xml:space="preserve">nd part load operating point.  </w:t>
       </w:r>
     </w:p>
     <w:p>
@@ -1246,247 +2137,9 @@
         <w:ind w:left="60"/>
         <w:jc w:val="center"/>
         <w:rPr>
-          <w:sz w:val="22"/>
-          <w:szCs w:val="22"/>
-        </w:rPr>
-      </w:pPr>
-      <w:r>
-        <w:rPr>
           <w:sz w:val="28"/>
         </w:rPr>
-        <w:lastRenderedPageBreak/>
-        <w:t>Troubleshooting</w:t>
-      </w:r>
-    </w:p>
-    <w:p>
-      <w:pPr>
-        <w:pStyle w:val="guidanceintrobullet"/>
-        <w:numPr>
-          <w:ilvl w:val="0"/>
-          <w:numId w:val="0"/>
-        </w:numPr>
-        <w:tabs>
-          <w:tab w:val="left" w:pos="720"/>
-        </w:tabs>
-        <w:ind w:left="60"/>
-        <w:jc w:val="both"/>
-        <w:rPr>
-          <w:color w:val="FF0000"/>
-          <w:sz w:val="28"/>
-        </w:rPr>
-      </w:pPr>
-      <w:r>
-        <w:rPr>
-          <w:color w:val="FF0000"/>
-        </w:rPr>
-        <w:t>__________________________________________________________________</w:t>
-      </w:r>
-    </w:p>
-    <w:p>
-      <w:pPr>
-        <w:pStyle w:val="guidanceintrobullet"/>
-        <w:numPr>
-          <w:ilvl w:val="0"/>
-          <w:numId w:val="0"/>
-        </w:numPr>
-        <w:tabs>
-          <w:tab w:val="left" w:pos="720"/>
-        </w:tabs>
-        <w:spacing w:after="0"/>
-        <w:jc w:val="both"/>
-        <w:rPr>
-          <w:sz w:val="28"/>
-        </w:rPr>
-      </w:pPr>
-    </w:p>
-    <w:p>
-      <w:pPr>
-        <w:pStyle w:val="guidanceintrobullet"/>
-        <w:numPr>
-          <w:ilvl w:val="0"/>
-          <w:numId w:val="0"/>
-        </w:numPr>
-        <w:tabs>
-          <w:tab w:val="left" w:pos="720"/>
-        </w:tabs>
-        <w:jc w:val="both"/>
-        <w:rPr>
-          <w:i/>
-          <w:sz w:val="28"/>
-        </w:rPr>
-      </w:pPr>
-      <w:r>
-        <w:rPr>
-          <w:sz w:val="28"/>
-        </w:rPr>
-        <w:t xml:space="preserve">For team to look out for. </w:t>
-      </w:r>
-      <w:r>
-        <w:rPr>
-          <w:i/>
-          <w:sz w:val="28"/>
-        </w:rPr>
-        <w:t>(Remove after tests are performed)</w:t>
-      </w:r>
-    </w:p>
-    <w:p>
-      <w:pPr>
-        <w:pStyle w:val="guidanceintrobullet"/>
-        <w:numPr>
-          <w:ilvl w:val="0"/>
-          <w:numId w:val="17"/>
-        </w:numPr>
-        <w:tabs>
-          <w:tab w:val="left" w:pos="720"/>
-        </w:tabs>
-        <w:spacing w:line="276" w:lineRule="auto"/>
-        <w:jc w:val="both"/>
-        <w:rPr>
-          <w:sz w:val="22"/>
-          <w:szCs w:val="22"/>
-        </w:rPr>
-      </w:pPr>
-      <w:r>
-        <w:rPr>
-          <w:sz w:val="22"/>
-          <w:szCs w:val="22"/>
-        </w:rPr>
-        <w:t>The shut-off head, this is the maximum head that the pump can achieve and occurs</w:t>
-      </w:r>
-      <w:r>
-        <w:rPr>
-          <w:sz w:val="22"/>
-          <w:szCs w:val="22"/>
-        </w:rPr>
-        <w:t xml:space="preserve"> </w:t>
-      </w:r>
-      <w:r>
-        <w:rPr>
-          <w:sz w:val="22"/>
-          <w:szCs w:val="22"/>
-        </w:rPr>
-        <w:t>at zero flow. The pump will be noisy and vibrate excessively at this point. The pump will consume the least amount of power at this point.</w:t>
-      </w:r>
-    </w:p>
-    <w:p>
-      <w:pPr>
-        <w:pStyle w:val="guidanceintrobullet"/>
-        <w:numPr>
-          <w:ilvl w:val="0"/>
-          <w:numId w:val="17"/>
-        </w:numPr>
-        <w:tabs>
-          <w:tab w:val="left" w:pos="720"/>
-        </w:tabs>
-        <w:spacing w:line="276" w:lineRule="auto"/>
-        <w:jc w:val="both"/>
-        <w:rPr>
-          <w:sz w:val="22"/>
-          <w:szCs w:val="22"/>
-        </w:rPr>
-      </w:pPr>
-      <w:r>
-        <w:rPr>
-          <w:sz w:val="22"/>
-          <w:szCs w:val="22"/>
-        </w:rPr>
-        <w:t>Th</w:t>
-      </w:r>
-      <w:r>
-        <w:rPr>
-          <w:sz w:val="22"/>
-          <w:szCs w:val="22"/>
-        </w:rPr>
-        <w:t xml:space="preserve">e best efficiency point B.E.P. </w:t>
-      </w:r>
-      <w:r>
-        <w:rPr>
-          <w:sz w:val="22"/>
-          <w:szCs w:val="22"/>
-        </w:rPr>
-        <w:t>At this point, the impeller is subjected to minimum radial force promoting a smooth operati</w:t>
-      </w:r>
-      <w:r>
-        <w:rPr>
-          <w:sz w:val="22"/>
-          <w:szCs w:val="22"/>
-        </w:rPr>
-        <w:t>on with low vibration and noise</w:t>
-      </w:r>
-      <w:r>
-        <w:rPr>
-          <w:sz w:val="22"/>
-          <w:szCs w:val="22"/>
-        </w:rPr>
-        <w:t>. The pump will consume the</w:t>
-      </w:r>
-      <w:r>
-        <w:rPr>
-          <w:sz w:val="22"/>
-          <w:szCs w:val="22"/>
-        </w:rPr>
-        <w:t xml:space="preserve"> </w:t>
-      </w:r>
-      <w:r>
-        <w:rPr>
-          <w:sz w:val="22"/>
-          <w:szCs w:val="22"/>
-        </w:rPr>
-        <w:t>power corresponding to its B.E.P. rating at this point.</w:t>
-      </w:r>
-    </w:p>
-    <w:p>
-      <w:pPr>
-        <w:pStyle w:val="guidanceintrobullet"/>
-        <w:numPr>
-          <w:ilvl w:val="0"/>
-          <w:numId w:val="17"/>
-        </w:numPr>
-        <w:tabs>
-          <w:tab w:val="left" w:pos="720"/>
-        </w:tabs>
-        <w:spacing w:line="276" w:lineRule="auto"/>
-        <w:jc w:val="both"/>
-        <w:rPr>
-          <w:sz w:val="22"/>
-          <w:szCs w:val="22"/>
-        </w:rPr>
-      </w:pPr>
-      <w:r>
-        <w:rPr>
-          <w:sz w:val="22"/>
-          <w:szCs w:val="22"/>
-        </w:rPr>
-        <w:t>The maximum flow point, the pump may not operate past this point. The pump will be</w:t>
-      </w:r>
-      <w:r>
-        <w:rPr>
-          <w:sz w:val="22"/>
-          <w:szCs w:val="22"/>
-        </w:rPr>
-        <w:t xml:space="preserve"> </w:t>
-      </w:r>
-      <w:r>
-        <w:rPr>
-          <w:sz w:val="22"/>
-          <w:szCs w:val="22"/>
-        </w:rPr>
-        <w:t>noisy and vibrate excessively at this point. The pump will consume the maximum</w:t>
-      </w:r>
-      <w:r>
-        <w:rPr>
-          <w:sz w:val="22"/>
-          <w:szCs w:val="22"/>
-        </w:rPr>
-        <w:t xml:space="preserve"> </w:t>
-      </w:r>
-      <w:r>
-        <w:rPr>
-          <w:sz w:val="22"/>
-          <w:szCs w:val="22"/>
-        </w:rPr>
-        <w:t>amount of power at this point.</w:t>
-      </w:r>
+      </w:pPr>
     </w:p>
     <w:p>
       <w:pPr>
@@ -1510,10 +2163,9 @@
       <w:pPr>
         <w:ind w:firstLine="720"/>
       </w:pPr>
-      <w:bookmarkStart w:id="0" w:name="_GoBack"/>
-      <w:bookmarkEnd w:id="0"/>
     </w:p>
     <w:sectPr>
+      <w:footerReference w:type="default" r:id="rId8"/>
       <w:pgSz w:w="12240" w:h="15840"/>
       <w:pgMar w:top="1440" w:right="1440" w:bottom="1440" w:left="1440" w:header="720" w:footer="720" w:gutter="0"/>
       <w:cols w:space="720"/>
@@ -1524,7 +2176,7 @@
 </file>
 
 <file path=word/endnotes.xml><?xml version="1.0" encoding="utf-8"?>
-<w:endnotes xmlns:wpc="http://schemas.microsoft.com/office/word/2010/wordprocessingCanvas" xmlns:cx="http://schemas.microsoft.com/office/drawing/2014/chartex" xmlns:cx1="http://schemas.microsoft.com/office/drawing/2015/9/8/chartex" xmlns:mc="http://schemas.openxmlformats.org/markup-compatibility/2006" xmlns:o="urn:schemas-microsoft-com:office:office" xmlns:r="http://schemas.openxmlformats.org/officeDocument/2006/relationships" xmlns:m="http://schemas.openxmlformats.org/officeDocument/2006/math" xmlns:v="urn:schemas-microsoft-com:vml" xmlns:wp14="http://schemas.microsoft.com/office/word/2010/wordprocessingDrawing" xmlns:wp="http://schemas.openxmlformats.org/drawingml/2006/wordprocessingDrawing" xmlns:w10="urn:schemas-microsoft-com:office:word" xmlns:w="http://schemas.openxmlformats.org/wordprocessingml/2006/main" xmlns:w14="http://schemas.microsoft.com/office/word/2010/wordml" xmlns:w15="http://schemas.microsoft.com/office/word/2012/wordml" xmlns:w16se="http://schemas.microsoft.com/office/word/2015/wordml/symex" xmlns:wpg="http://schemas.microsoft.com/office/word/2010/wordprocessingGroup" xmlns:wpi="http://schemas.microsoft.com/office/word/2010/wordprocessingInk" xmlns:wne="http://schemas.microsoft.com/office/word/2006/wordml" xmlns:wps="http://schemas.microsoft.com/office/word/2010/wordprocessingShape" mc:Ignorable="w14 w15 w16se wp14">
+<w:endnotes xmlns:wpc="http://schemas.microsoft.com/office/word/2010/wordprocessingCanvas" xmlns:mc="http://schemas.openxmlformats.org/markup-compatibility/2006" xmlns:o="urn:schemas-microsoft-com:office:office" xmlns:r="http://schemas.openxmlformats.org/officeDocument/2006/relationships" xmlns:m="http://schemas.openxmlformats.org/officeDocument/2006/math" xmlns:v="urn:schemas-microsoft-com:vml" xmlns:wp14="http://schemas.microsoft.com/office/word/2010/wordprocessingDrawing" xmlns:wp="http://schemas.openxmlformats.org/drawingml/2006/wordprocessingDrawing" xmlns:w10="urn:schemas-microsoft-com:office:word" xmlns:w="http://schemas.openxmlformats.org/wordprocessingml/2006/main" xmlns:w14="http://schemas.microsoft.com/office/word/2010/wordml" xmlns:w15="http://schemas.microsoft.com/office/word/2012/wordml" xmlns:wpg="http://schemas.microsoft.com/office/word/2010/wordprocessingGroup" xmlns:wpi="http://schemas.microsoft.com/office/word/2010/wordprocessingInk" xmlns:wne="http://schemas.microsoft.com/office/word/2006/wordml" xmlns:wps="http://schemas.microsoft.com/office/word/2010/wordprocessingShape" mc:Ignorable="w14 w15 wp14">
   <w:endnote w:type="separator" w:id="-1">
     <w:p>
       <w:pPr>
@@ -1548,8 +2200,64 @@
 </w:endnotes>
 </file>
 
+<file path=word/footer1.xml><?xml version="1.0" encoding="utf-8"?>
+<w:ftr xmlns:wpc="http://schemas.microsoft.com/office/word/2010/wordprocessingCanvas" xmlns:mc="http://schemas.openxmlformats.org/markup-compatibility/2006" xmlns:o="urn:schemas-microsoft-com:office:office" xmlns:r="http://schemas.openxmlformats.org/officeDocument/2006/relationships" xmlns:m="http://schemas.openxmlformats.org/officeDocument/2006/math" xmlns:v="urn:schemas-microsoft-com:vml" xmlns:wp14="http://schemas.microsoft.com/office/word/2010/wordprocessingDrawing" xmlns:wp="http://schemas.openxmlformats.org/drawingml/2006/wordprocessingDrawing" xmlns:w10="urn:schemas-microsoft-com:office:word" xmlns:w="http://schemas.openxmlformats.org/wordprocessingml/2006/main" xmlns:w14="http://schemas.microsoft.com/office/word/2010/wordml" xmlns:w15="http://schemas.microsoft.com/office/word/2012/wordml" xmlns:wpg="http://schemas.microsoft.com/office/word/2010/wordprocessingGroup" xmlns:wpi="http://schemas.microsoft.com/office/word/2010/wordprocessingInk" xmlns:wne="http://schemas.microsoft.com/office/word/2006/wordml" xmlns:wps="http://schemas.microsoft.com/office/word/2010/wordprocessingShape" mc:Ignorable="w14 w15 wp14">
+  <w:p>
+    <w:pPr>
+      <w:pStyle w:val="Footer"/>
+      <w:tabs>
+        <w:tab w:val="clear" w:pos="4680"/>
+        <w:tab w:val="clear" w:pos="9360"/>
+      </w:tabs>
+      <w:jc w:val="center"/>
+      <w:rPr>
+        <w:caps/>
+        <w:noProof/>
+      </w:rPr>
+    </w:pPr>
+    <w:r>
+      <w:rPr>
+        <w:caps/>
+      </w:rPr>
+      <w:fldChar w:fldCharType="begin"/>
+    </w:r>
+    <w:r>
+      <w:rPr>
+        <w:caps/>
+      </w:rPr>
+      <w:instrText xml:space="preserve"> PAGE   \* MERGEFORMAT </w:instrText>
+    </w:r>
+    <w:r>
+      <w:rPr>
+        <w:caps/>
+      </w:rPr>
+      <w:fldChar w:fldCharType="separate"/>
+    </w:r>
+    <w:r>
+      <w:rPr>
+        <w:caps/>
+        <w:noProof/>
+      </w:rPr>
+      <w:t>1</w:t>
+    </w:r>
+    <w:r>
+      <w:rPr>
+        <w:caps/>
+        <w:noProof/>
+      </w:rPr>
+      <w:fldChar w:fldCharType="end"/>
+    </w:r>
+  </w:p>
+  <w:p>
+    <w:pPr>
+      <w:pStyle w:val="Footer"/>
+    </w:pPr>
+  </w:p>
+</w:ftr>
+</file>
+
 <file path=word/footnotes.xml><?xml version="1.0" encoding="utf-8"?>
-<w:footnotes xmlns:wpc="http://schemas.microsoft.com/office/word/2010/wordprocessingCanvas" xmlns:cx="http://schemas.microsoft.com/office/drawing/2014/chartex" xmlns:cx1="http://schemas.microsoft.com/office/drawing/2015/9/8/chartex" xmlns:mc="http://schemas.openxmlformats.org/markup-compatibility/2006" xmlns:o="urn:schemas-microsoft-com:office:office" xmlns:r="http://schemas.openxmlformats.org/officeDocument/2006/relationships" xmlns:m="http://schemas.openxmlformats.org/officeDocument/2006/math" xmlns:v="urn:schemas-microsoft-com:vml" xmlns:wp14="http://schemas.microsoft.com/office/word/2010/wordprocessingDrawing" xmlns:wp="http://schemas.openxmlformats.org/drawingml/2006/wordprocessingDrawing" xmlns:w10="urn:schemas-microsoft-com:office:word" xmlns:w="http://schemas.openxmlformats.org/wordprocessingml/2006/main" xmlns:w14="http://schemas.microsoft.com/office/word/2010/wordml" xmlns:w15="http://schemas.microsoft.com/office/word/2012/wordml" xmlns:w16se="http://schemas.microsoft.com/office/word/2015/wordml/symex" xmlns:wpg="http://schemas.microsoft.com/office/word/2010/wordprocessingGroup" xmlns:wpi="http://schemas.microsoft.com/office/word/2010/wordprocessingInk" xmlns:wne="http://schemas.microsoft.com/office/word/2006/wordml" xmlns:wps="http://schemas.microsoft.com/office/word/2010/wordprocessingShape" mc:Ignorable="w14 w15 w16se wp14">
+<w:footnotes xmlns:wpc="http://schemas.microsoft.com/office/word/2010/wordprocessingCanvas" xmlns:mc="http://schemas.openxmlformats.org/markup-compatibility/2006" xmlns:o="urn:schemas-microsoft-com:office:office" xmlns:r="http://schemas.openxmlformats.org/officeDocument/2006/relationships" xmlns:m="http://schemas.openxmlformats.org/officeDocument/2006/math" xmlns:v="urn:schemas-microsoft-com:vml" xmlns:wp14="http://schemas.microsoft.com/office/word/2010/wordprocessingDrawing" xmlns:wp="http://schemas.openxmlformats.org/drawingml/2006/wordprocessingDrawing" xmlns:w10="urn:schemas-microsoft-com:office:word" xmlns:w="http://schemas.openxmlformats.org/wordprocessingml/2006/main" xmlns:w14="http://schemas.microsoft.com/office/word/2010/wordml" xmlns:w15="http://schemas.microsoft.com/office/word/2012/wordml" xmlns:wpg="http://schemas.microsoft.com/office/word/2010/wordprocessingGroup" xmlns:wpi="http://schemas.microsoft.com/office/word/2010/wordprocessingInk" xmlns:wne="http://schemas.microsoft.com/office/word/2006/wordml" xmlns:wps="http://schemas.microsoft.com/office/word/2010/wordprocessingShape" mc:Ignorable="w14 w15 wp14">
   <w:footnote w:type="separator" w:id="-1">
     <w:p>
       <w:pPr>
@@ -1574,7 +2282,7 @@
 </file>
 
 <file path=word/numbering.xml><?xml version="1.0" encoding="utf-8"?>
-<w:numbering xmlns:wpc="http://schemas.microsoft.com/office/word/2010/wordprocessingCanvas" xmlns:cx="http://schemas.microsoft.com/office/drawing/2014/chartex" xmlns:cx1="http://schemas.microsoft.com/office/drawing/2015/9/8/chartex" xmlns:mc="http://schemas.openxmlformats.org/markup-compatibility/2006" xmlns:o="urn:schemas-microsoft-com:office:office" xmlns:r="http://schemas.openxmlformats.org/officeDocument/2006/relationships" xmlns:m="http://schemas.openxmlformats.org/officeDocument/2006/math" xmlns:v="urn:schemas-microsoft-com:vml" xmlns:wp14="http://schemas.microsoft.com/office/word/2010/wordprocessingDrawing" xmlns:wp="http://schemas.openxmlformats.org/drawingml/2006/wordprocessingDrawing" xmlns:w10="urn:schemas-microsoft-com:office:word" xmlns:w="http://schemas.openxmlformats.org/wordprocessingml/2006/main" xmlns:w14="http://schemas.microsoft.com/office/word/2010/wordml" xmlns:w15="http://schemas.microsoft.com/office/word/2012/wordml" xmlns:w16se="http://schemas.microsoft.com/office/word/2015/wordml/symex" xmlns:wpg="http://schemas.microsoft.com/office/word/2010/wordprocessingGroup" xmlns:wpi="http://schemas.microsoft.com/office/word/2010/wordprocessingInk" xmlns:wne="http://schemas.microsoft.com/office/word/2006/wordml" xmlns:wps="http://schemas.microsoft.com/office/word/2010/wordprocessingShape" mc:Ignorable="w14 w15 w16se wp14">
+<w:numbering xmlns:wpc="http://schemas.microsoft.com/office/word/2010/wordprocessingCanvas" xmlns:mc="http://schemas.openxmlformats.org/markup-compatibility/2006" xmlns:o="urn:schemas-microsoft-com:office:office" xmlns:r="http://schemas.openxmlformats.org/officeDocument/2006/relationships" xmlns:m="http://schemas.openxmlformats.org/officeDocument/2006/math" xmlns:v="urn:schemas-microsoft-com:vml" xmlns:wp14="http://schemas.microsoft.com/office/word/2010/wordprocessingDrawing" xmlns:wp="http://schemas.openxmlformats.org/drawingml/2006/wordprocessingDrawing" xmlns:w10="urn:schemas-microsoft-com:office:word" xmlns:w="http://schemas.openxmlformats.org/wordprocessingml/2006/main" xmlns:w14="http://schemas.microsoft.com/office/word/2010/wordml" xmlns:w15="http://schemas.microsoft.com/office/word/2012/wordml" xmlns:wpg="http://schemas.microsoft.com/office/word/2010/wordprocessingGroup" xmlns:wpi="http://schemas.microsoft.com/office/word/2010/wordprocessingInk" xmlns:wne="http://schemas.microsoft.com/office/word/2006/wordml" xmlns:wps="http://schemas.microsoft.com/office/word/2010/wordprocessingShape" mc:Ignorable="w14 w15 wp14">
   <w:abstractNum w:abstractNumId="0" w15:restartNumberingAfterBreak="0">
     <w:nsid w:val="0D1C117B"/>
     <w:multiLevelType w:val="hybridMultilevel"/>
@@ -3417,7 +4125,7 @@
 </file>
 
 <file path=word/styles.xml><?xml version="1.0" encoding="utf-8"?>
-<w:styles xmlns:mc="http://schemas.openxmlformats.org/markup-compatibility/2006" xmlns:r="http://schemas.openxmlformats.org/officeDocument/2006/relationships" xmlns:w="http://schemas.openxmlformats.org/wordprocessingml/2006/main" xmlns:w14="http://schemas.microsoft.com/office/word/2010/wordml" xmlns:w15="http://schemas.microsoft.com/office/word/2012/wordml" xmlns:w16se="http://schemas.microsoft.com/office/word/2015/wordml/symex" mc:Ignorable="w14 w15 w16se">
+<w:styles xmlns:mc="http://schemas.openxmlformats.org/markup-compatibility/2006" xmlns:r="http://schemas.openxmlformats.org/officeDocument/2006/relationships" xmlns:w="http://schemas.openxmlformats.org/wordprocessingml/2006/main" xmlns:w14="http://schemas.microsoft.com/office/word/2010/wordml" xmlns:w15="http://schemas.microsoft.com/office/word/2012/wordml" mc:Ignorable="w14 w15">
   <w:docDefaults>
     <w:rPrDefault>
       <w:rPr>
@@ -4461,7 +5169,7 @@
 </file>
 
 <file path=customXml/itemProps1.xml><?xml version="1.0" encoding="utf-8"?>
-<ds:datastoreItem xmlns:ds="http://schemas.openxmlformats.org/officeDocument/2006/customXml" ds:itemID="{13AFABBF-352E-414B-AAA2-0851BC9DFBED}">
+<ds:datastoreItem xmlns:ds="http://schemas.openxmlformats.org/officeDocument/2006/customXml" ds:itemID="{7DFE5EDC-89DA-4DA5-80D9-765A8F5743FA}">
   <ds:schemaRefs>
     <ds:schemaRef ds:uri="http://schemas.openxmlformats.org/officeDocument/2006/bibliography"/>
   </ds:schemaRefs>
